--- a/Template_TCC.docx
+++ b/Template_TCC.docx
@@ -290,7 +290,6 @@
         </w:rPr>
         <w:t>&lt;</w:t>
       </w:r>
-      <w:proofErr w:type="gramStart"/>
       <w:r>
         <w:rPr>
           <w:sz w:val="24"/>
@@ -298,7 +297,6 @@
         </w:rPr>
         <w:t>outubro</w:t>
       </w:r>
-      <w:proofErr w:type="gramEnd"/>
       <w:r>
         <w:rPr>
           <w:sz w:val="24"/>
@@ -337,7 +335,7 @@
           <w:rFonts w:ascii="Times New Roman" w:hAnsi="Times New Roman"/>
         </w:rPr>
       </w:pPr>
-      <w:bookmarkStart w:id="5" w:name="_Toc22325273"/>
+      <w:bookmarkStart w:id="5" w:name="_Toc22347173"/>
       <w:bookmarkEnd w:id="0"/>
       <w:bookmarkEnd w:id="1"/>
       <w:bookmarkEnd w:id="2"/>
@@ -427,7 +425,7 @@
         </w:rPr>
         <w:fldChar w:fldCharType="separate"/>
       </w:r>
-      <w:hyperlink w:anchor="_Toc22325273" w:history="1">
+      <w:hyperlink w:anchor="_Toc22347173" w:history="1">
         <w:r>
           <w:rPr>
             <w:rStyle w:val="Hyperlink"/>
@@ -454,7 +452,7 @@
             <w:noProof/>
             <w:webHidden/>
           </w:rPr>
-          <w:instrText xml:space="preserve"> PAGEREF _Toc22325273 \h </w:instrText>
+          <w:instrText xml:space="preserve"> PAGEREF _Toc22347173 \h </w:instrText>
         </w:r>
         <w:r>
           <w:rPr>
@@ -499,7 +497,7 @@
           <w:szCs w:val="22"/>
         </w:rPr>
       </w:pPr>
-      <w:hyperlink w:anchor="_Toc22325274" w:history="1">
+      <w:hyperlink w:anchor="_Toc22347174" w:history="1">
         <w:r>
           <w:rPr>
             <w:rStyle w:val="Hyperlink"/>
@@ -542,7 +540,7 @@
             <w:noProof/>
             <w:webHidden/>
           </w:rPr>
-          <w:instrText xml:space="preserve"> PAGEREF _Toc22325274 \h </w:instrText>
+          <w:instrText xml:space="preserve"> PAGEREF _Toc22347174 \h </w:instrText>
         </w:r>
         <w:r>
           <w:rPr>
@@ -562,7 +560,7 @@
             <w:noProof/>
             <w:webHidden/>
           </w:rPr>
-          <w:t>3</w:t>
+          <w:t>4</w:t>
         </w:r>
         <w:r>
           <w:rPr>
@@ -587,7 +585,7 @@
           <w:szCs w:val="22"/>
         </w:rPr>
       </w:pPr>
-      <w:hyperlink w:anchor="_Toc22325275" w:history="1">
+      <w:hyperlink w:anchor="_Toc22347175" w:history="1">
         <w:r>
           <w:rPr>
             <w:rStyle w:val="Hyperlink"/>
@@ -630,7 +628,7 @@
             <w:noProof/>
             <w:webHidden/>
           </w:rPr>
-          <w:instrText xml:space="preserve"> PAGEREF _Toc22325275 \h </w:instrText>
+          <w:instrText xml:space="preserve"> PAGEREF _Toc22347175 \h </w:instrText>
         </w:r>
         <w:r>
           <w:rPr>
@@ -675,7 +673,7 @@
           <w:szCs w:val="22"/>
         </w:rPr>
       </w:pPr>
-      <w:hyperlink w:anchor="_Toc22325276" w:history="1">
+      <w:hyperlink w:anchor="_Toc22347176" w:history="1">
         <w:r>
           <w:rPr>
             <w:rStyle w:val="Hyperlink"/>
@@ -718,7 +716,7 @@
             <w:noProof/>
             <w:webHidden/>
           </w:rPr>
-          <w:instrText xml:space="preserve"> PAGEREF _Toc22325276 \h </w:instrText>
+          <w:instrText xml:space="preserve"> PAGEREF _Toc22347176 \h </w:instrText>
         </w:r>
         <w:r>
           <w:rPr>
@@ -763,7 +761,7 @@
           <w:szCs w:val="22"/>
         </w:rPr>
       </w:pPr>
-      <w:hyperlink w:anchor="_Toc22325277" w:history="1">
+      <w:hyperlink w:anchor="_Toc22347177" w:history="1">
         <w:r>
           <w:rPr>
             <w:rStyle w:val="Hyperlink"/>
@@ -806,7 +804,7 @@
             <w:noProof/>
             <w:webHidden/>
           </w:rPr>
-          <w:instrText xml:space="preserve"> PAGEREF _Toc22325277 \h </w:instrText>
+          <w:instrText xml:space="preserve"> PAGEREF _Toc22347177 \h </w:instrText>
         </w:r>
         <w:r>
           <w:rPr>
@@ -851,7 +849,7 @@
           <w:szCs w:val="22"/>
         </w:rPr>
       </w:pPr>
-      <w:hyperlink w:anchor="_Toc22325278" w:history="1">
+      <w:hyperlink w:anchor="_Toc22347178" w:history="1">
         <w:r>
           <w:rPr>
             <w:rStyle w:val="Hyperlink"/>
@@ -894,7 +892,7 @@
             <w:noProof/>
             <w:webHidden/>
           </w:rPr>
-          <w:instrText xml:space="preserve"> PAGEREF _Toc22325278 \h </w:instrText>
+          <w:instrText xml:space="preserve"> PAGEREF _Toc22347178 \h </w:instrText>
         </w:r>
         <w:r>
           <w:rPr>
@@ -939,7 +937,7 @@
           <w:szCs w:val="22"/>
         </w:rPr>
       </w:pPr>
-      <w:hyperlink w:anchor="_Toc22325279" w:history="1">
+      <w:hyperlink w:anchor="_Toc22347179" w:history="1">
         <w:r>
           <w:rPr>
             <w:rStyle w:val="Hyperlink"/>
@@ -982,7 +980,7 @@
             <w:noProof/>
             <w:webHidden/>
           </w:rPr>
-          <w:instrText xml:space="preserve"> PAGEREF _Toc22325279 \h </w:instrText>
+          <w:instrText xml:space="preserve"> PAGEREF _Toc22347179 \h </w:instrText>
         </w:r>
         <w:r>
           <w:rPr>
@@ -1027,7 +1025,7 @@
           <w:szCs w:val="22"/>
         </w:rPr>
       </w:pPr>
-      <w:hyperlink w:anchor="_Toc22325280" w:history="1">
+      <w:hyperlink w:anchor="_Toc22347180" w:history="1">
         <w:r>
           <w:rPr>
             <w:rStyle w:val="Hyperlink"/>
@@ -1070,7 +1068,7 @@
             <w:noProof/>
             <w:webHidden/>
           </w:rPr>
-          <w:instrText xml:space="preserve"> PAGEREF _Toc22325280 \h </w:instrText>
+          <w:instrText xml:space="preserve"> PAGEREF _Toc22347180 \h </w:instrText>
         </w:r>
         <w:r>
           <w:rPr>
@@ -1115,7 +1113,7 @@
           <w:szCs w:val="22"/>
         </w:rPr>
       </w:pPr>
-      <w:hyperlink w:anchor="_Toc22325281" w:history="1">
+      <w:hyperlink w:anchor="_Toc22347181" w:history="1">
         <w:r>
           <w:rPr>
             <w:rStyle w:val="Hyperlink"/>
@@ -1158,7 +1156,7 @@
             <w:noProof/>
             <w:webHidden/>
           </w:rPr>
-          <w:instrText xml:space="preserve"> PAGEREF _Toc22325281 \h </w:instrText>
+          <w:instrText xml:space="preserve"> PAGEREF _Toc22347181 \h </w:instrText>
         </w:r>
         <w:r>
           <w:rPr>
@@ -1203,7 +1201,7 @@
           <w:szCs w:val="22"/>
         </w:rPr>
       </w:pPr>
-      <w:hyperlink w:anchor="_Toc22325282" w:history="1">
+      <w:hyperlink w:anchor="_Toc22347182" w:history="1">
         <w:r>
           <w:rPr>
             <w:rStyle w:val="Hyperlink"/>
@@ -1246,7 +1244,7 @@
             <w:noProof/>
             <w:webHidden/>
           </w:rPr>
-          <w:instrText xml:space="preserve"> PAGEREF _Toc22325282 \h </w:instrText>
+          <w:instrText xml:space="preserve"> PAGEREF _Toc22347182 \h </w:instrText>
         </w:r>
         <w:r>
           <w:rPr>
@@ -1291,7 +1289,7 @@
           <w:szCs w:val="22"/>
         </w:rPr>
       </w:pPr>
-      <w:hyperlink w:anchor="_Toc22325283" w:history="1">
+      <w:hyperlink w:anchor="_Toc22347183" w:history="1">
         <w:r>
           <w:rPr>
             <w:rStyle w:val="Hyperlink"/>
@@ -1334,7 +1332,7 @@
             <w:noProof/>
             <w:webHidden/>
           </w:rPr>
-          <w:instrText xml:space="preserve"> PAGEREF _Toc22325283 \h </w:instrText>
+          <w:instrText xml:space="preserve"> PAGEREF _Toc22347183 \h </w:instrText>
         </w:r>
         <w:r>
           <w:rPr>
@@ -1379,7 +1377,7 @@
           <w:szCs w:val="22"/>
         </w:rPr>
       </w:pPr>
-      <w:hyperlink w:anchor="_Toc22325284" w:history="1">
+      <w:hyperlink w:anchor="_Toc22347184" w:history="1">
         <w:r>
           <w:rPr>
             <w:rStyle w:val="Hyperlink"/>
@@ -1422,7 +1420,7 @@
             <w:noProof/>
             <w:webHidden/>
           </w:rPr>
-          <w:instrText xml:space="preserve"> PAGEREF _Toc22325284 \h </w:instrText>
+          <w:instrText xml:space="preserve"> PAGEREF _Toc22347184 \h </w:instrText>
         </w:r>
         <w:r>
           <w:rPr>
@@ -1467,7 +1465,7 @@
           <w:szCs w:val="22"/>
         </w:rPr>
       </w:pPr>
-      <w:hyperlink w:anchor="_Toc22325285" w:history="1">
+      <w:hyperlink w:anchor="_Toc22347185" w:history="1">
         <w:r>
           <w:rPr>
             <w:rStyle w:val="Hyperlink"/>
@@ -1510,7 +1508,7 @@
             <w:noProof/>
             <w:webHidden/>
           </w:rPr>
-          <w:instrText xml:space="preserve"> PAGEREF _Toc22325285 \h </w:instrText>
+          <w:instrText xml:space="preserve"> PAGEREF _Toc22347185 \h </w:instrText>
         </w:r>
         <w:r>
           <w:rPr>
@@ -1555,7 +1553,7 @@
           <w:szCs w:val="22"/>
         </w:rPr>
       </w:pPr>
-      <w:hyperlink w:anchor="_Toc22325286" w:history="1">
+      <w:hyperlink w:anchor="_Toc22347186" w:history="1">
         <w:r>
           <w:rPr>
             <w:rStyle w:val="Hyperlink"/>
@@ -1598,7 +1596,7 @@
             <w:noProof/>
             <w:webHidden/>
           </w:rPr>
-          <w:instrText xml:space="preserve"> PAGEREF _Toc22325286 \h </w:instrText>
+          <w:instrText xml:space="preserve"> PAGEREF _Toc22347186 \h </w:instrText>
         </w:r>
         <w:r>
           <w:rPr>
@@ -1643,7 +1641,7 @@
           <w:szCs w:val="22"/>
         </w:rPr>
       </w:pPr>
-      <w:hyperlink w:anchor="_Toc22325287" w:history="1">
+      <w:hyperlink w:anchor="_Toc22347187" w:history="1">
         <w:r>
           <w:rPr>
             <w:rStyle w:val="Hyperlink"/>
@@ -1686,7 +1684,7 @@
             <w:noProof/>
             <w:webHidden/>
           </w:rPr>
-          <w:instrText xml:space="preserve"> PAGEREF _Toc22325287 \h </w:instrText>
+          <w:instrText xml:space="preserve"> PAGEREF _Toc22347187 \h </w:instrText>
         </w:r>
         <w:r>
           <w:rPr>
@@ -1731,7 +1729,7 @@
           <w:szCs w:val="22"/>
         </w:rPr>
       </w:pPr>
-      <w:hyperlink w:anchor="_Toc22325288" w:history="1">
+      <w:hyperlink w:anchor="_Toc22347188" w:history="1">
         <w:r>
           <w:rPr>
             <w:rStyle w:val="Hyperlink"/>
@@ -1774,7 +1772,7 @@
             <w:noProof/>
             <w:webHidden/>
           </w:rPr>
-          <w:instrText xml:space="preserve"> PAGEREF _Toc22325288 \h </w:instrText>
+          <w:instrText xml:space="preserve"> PAGEREF _Toc22347188 \h </w:instrText>
         </w:r>
         <w:r>
           <w:rPr>
@@ -1819,7 +1817,7 @@
           <w:szCs w:val="22"/>
         </w:rPr>
       </w:pPr>
-      <w:hyperlink w:anchor="_Toc22325289" w:history="1">
+      <w:hyperlink w:anchor="_Toc22347189" w:history="1">
         <w:r>
           <w:rPr>
             <w:rStyle w:val="Hyperlink"/>
@@ -1862,7 +1860,7 @@
             <w:noProof/>
             <w:webHidden/>
           </w:rPr>
-          <w:instrText xml:space="preserve"> PAGEREF _Toc22325289 \h </w:instrText>
+          <w:instrText xml:space="preserve"> PAGEREF _Toc22347189 \h </w:instrText>
         </w:r>
         <w:r>
           <w:rPr>
@@ -1907,7 +1905,7 @@
           <w:szCs w:val="22"/>
         </w:rPr>
       </w:pPr>
-      <w:hyperlink w:anchor="_Toc22325290" w:history="1">
+      <w:hyperlink w:anchor="_Toc22347190" w:history="1">
         <w:r>
           <w:rPr>
             <w:rStyle w:val="Hyperlink"/>
@@ -1950,7 +1948,7 @@
             <w:noProof/>
             <w:webHidden/>
           </w:rPr>
-          <w:instrText xml:space="preserve"> PAGEREF _Toc22325290 \h </w:instrText>
+          <w:instrText xml:space="preserve"> PAGEREF _Toc22347190 \h </w:instrText>
         </w:r>
         <w:r>
           <w:rPr>
@@ -1995,7 +1993,7 @@
           <w:szCs w:val="22"/>
         </w:rPr>
       </w:pPr>
-      <w:hyperlink w:anchor="_Toc22325291" w:history="1">
+      <w:hyperlink w:anchor="_Toc22347191" w:history="1">
         <w:r>
           <w:rPr>
             <w:rStyle w:val="Hyperlink"/>
@@ -2038,7 +2036,7 @@
             <w:noProof/>
             <w:webHidden/>
           </w:rPr>
-          <w:instrText xml:space="preserve"> PAGEREF _Toc22325291 \h </w:instrText>
+          <w:instrText xml:space="preserve"> PAGEREF _Toc22347191 \h </w:instrText>
         </w:r>
         <w:r>
           <w:rPr>
@@ -2083,7 +2081,7 @@
           <w:szCs w:val="22"/>
         </w:rPr>
       </w:pPr>
-      <w:hyperlink w:anchor="_Toc22325292" w:history="1">
+      <w:hyperlink w:anchor="_Toc22347192" w:history="1">
         <w:r>
           <w:rPr>
             <w:rStyle w:val="Hyperlink"/>
@@ -2126,7 +2124,7 @@
             <w:noProof/>
             <w:webHidden/>
           </w:rPr>
-          <w:instrText xml:space="preserve"> PAGEREF _Toc22325292 \h </w:instrText>
+          <w:instrText xml:space="preserve"> PAGEREF _Toc22347192 \h </w:instrText>
         </w:r>
         <w:r>
           <w:rPr>
@@ -2171,7 +2169,7 @@
           <w:szCs w:val="22"/>
         </w:rPr>
       </w:pPr>
-      <w:hyperlink w:anchor="_Toc22325293" w:history="1">
+      <w:hyperlink w:anchor="_Toc22347193" w:history="1">
         <w:r>
           <w:rPr>
             <w:rStyle w:val="Hyperlink"/>
@@ -2214,7 +2212,7 @@
             <w:noProof/>
             <w:webHidden/>
           </w:rPr>
-          <w:instrText xml:space="preserve"> PAGEREF _Toc22325293 \h </w:instrText>
+          <w:instrText xml:space="preserve"> PAGEREF _Toc22347193 \h </w:instrText>
         </w:r>
         <w:r>
           <w:rPr>
@@ -2259,7 +2257,7 @@
           <w:szCs w:val="22"/>
         </w:rPr>
       </w:pPr>
-      <w:hyperlink w:anchor="_Toc22325294" w:history="1">
+      <w:hyperlink w:anchor="_Toc22347194" w:history="1">
         <w:r>
           <w:rPr>
             <w:rStyle w:val="Hyperlink"/>
@@ -2302,7 +2300,7 @@
             <w:noProof/>
             <w:webHidden/>
           </w:rPr>
-          <w:instrText xml:space="preserve"> PAGEREF _Toc22325294 \h </w:instrText>
+          <w:instrText xml:space="preserve"> PAGEREF _Toc22347194 \h </w:instrText>
         </w:r>
         <w:r>
           <w:rPr>
@@ -2347,7 +2345,7 @@
           <w:szCs w:val="22"/>
         </w:rPr>
       </w:pPr>
-      <w:hyperlink w:anchor="_Toc22325295" w:history="1">
+      <w:hyperlink w:anchor="_Toc22347195" w:history="1">
         <w:r>
           <w:rPr>
             <w:rStyle w:val="Hyperlink"/>
@@ -2390,7 +2388,7 @@
             <w:noProof/>
             <w:webHidden/>
           </w:rPr>
-          <w:instrText xml:space="preserve"> PAGEREF _Toc22325295 \h </w:instrText>
+          <w:instrText xml:space="preserve"> PAGEREF _Toc22347195 \h </w:instrText>
         </w:r>
         <w:r>
           <w:rPr>
@@ -2435,7 +2433,7 @@
           <w:szCs w:val="22"/>
         </w:rPr>
       </w:pPr>
-      <w:hyperlink w:anchor="_Toc22325296" w:history="1">
+      <w:hyperlink w:anchor="_Toc22347196" w:history="1">
         <w:r>
           <w:rPr>
             <w:rStyle w:val="Hyperlink"/>
@@ -2478,7 +2476,7 @@
             <w:noProof/>
             <w:webHidden/>
           </w:rPr>
-          <w:instrText xml:space="preserve"> PAGEREF _Toc22325296 \h </w:instrText>
+          <w:instrText xml:space="preserve"> PAGEREF _Toc22347196 \h </w:instrText>
         </w:r>
         <w:r>
           <w:rPr>
@@ -2523,7 +2521,7 @@
           <w:szCs w:val="22"/>
         </w:rPr>
       </w:pPr>
-      <w:hyperlink w:anchor="_Toc22325297" w:history="1">
+      <w:hyperlink w:anchor="_Toc22347197" w:history="1">
         <w:r>
           <w:rPr>
             <w:rStyle w:val="Hyperlink"/>
@@ -2566,7 +2564,7 @@
             <w:noProof/>
             <w:webHidden/>
           </w:rPr>
-          <w:instrText xml:space="preserve"> PAGEREF _Toc22325297 \h </w:instrText>
+          <w:instrText xml:space="preserve"> PAGEREF _Toc22347197 \h </w:instrText>
         </w:r>
         <w:r>
           <w:rPr>
@@ -2611,7 +2609,7 @@
           <w:szCs w:val="22"/>
         </w:rPr>
       </w:pPr>
-      <w:hyperlink w:anchor="_Toc22325298" w:history="1">
+      <w:hyperlink w:anchor="_Toc22347198" w:history="1">
         <w:r>
           <w:rPr>
             <w:rStyle w:val="Hyperlink"/>
@@ -2654,7 +2652,7 @@
             <w:noProof/>
             <w:webHidden/>
           </w:rPr>
-          <w:instrText xml:space="preserve"> PAGEREF _Toc22325298 \h </w:instrText>
+          <w:instrText xml:space="preserve"> PAGEREF _Toc22347198 \h </w:instrText>
         </w:r>
         <w:r>
           <w:rPr>
@@ -2699,7 +2697,7 @@
           <w:szCs w:val="22"/>
         </w:rPr>
       </w:pPr>
-      <w:hyperlink w:anchor="_Toc22325299" w:history="1">
+      <w:hyperlink w:anchor="_Toc22347199" w:history="1">
         <w:r>
           <w:rPr>
             <w:rStyle w:val="Hyperlink"/>
@@ -2742,7 +2740,7 @@
             <w:noProof/>
             <w:webHidden/>
           </w:rPr>
-          <w:instrText xml:space="preserve"> PAGEREF _Toc22325299 \h </w:instrText>
+          <w:instrText xml:space="preserve"> PAGEREF _Toc22347199 \h </w:instrText>
         </w:r>
         <w:r>
           <w:rPr>
@@ -2787,7 +2785,7 @@
           <w:szCs w:val="22"/>
         </w:rPr>
       </w:pPr>
-      <w:hyperlink w:anchor="_Toc22325300" w:history="1">
+      <w:hyperlink w:anchor="_Toc22347200" w:history="1">
         <w:r>
           <w:rPr>
             <w:rStyle w:val="Hyperlink"/>
@@ -2830,7 +2828,7 @@
             <w:noProof/>
             <w:webHidden/>
           </w:rPr>
-          <w:instrText xml:space="preserve"> PAGEREF _Toc22325300 \h </w:instrText>
+          <w:instrText xml:space="preserve"> PAGEREF _Toc22347200 \h </w:instrText>
         </w:r>
         <w:r>
           <w:rPr>
@@ -2875,7 +2873,7 @@
           <w:szCs w:val="22"/>
         </w:rPr>
       </w:pPr>
-      <w:hyperlink w:anchor="_Toc22325301" w:history="1">
+      <w:hyperlink w:anchor="_Toc22347201" w:history="1">
         <w:r>
           <w:rPr>
             <w:rStyle w:val="Hyperlink"/>
@@ -2918,7 +2916,7 @@
             <w:noProof/>
             <w:webHidden/>
           </w:rPr>
-          <w:instrText xml:space="preserve"> PAGEREF _Toc22325301 \h </w:instrText>
+          <w:instrText xml:space="preserve"> PAGEREF _Toc22347201 \h </w:instrText>
         </w:r>
         <w:r>
           <w:rPr>
@@ -2963,7 +2961,7 @@
           <w:szCs w:val="22"/>
         </w:rPr>
       </w:pPr>
-      <w:hyperlink w:anchor="_Toc22325302" w:history="1">
+      <w:hyperlink w:anchor="_Toc22347202" w:history="1">
         <w:r>
           <w:rPr>
             <w:rStyle w:val="Hyperlink"/>
@@ -3006,7 +3004,7 @@
             <w:noProof/>
             <w:webHidden/>
           </w:rPr>
-          <w:instrText xml:space="preserve"> PAGEREF _Toc22325302 \h </w:instrText>
+          <w:instrText xml:space="preserve"> PAGEREF _Toc22347202 \h </w:instrText>
         </w:r>
         <w:r>
           <w:rPr>
@@ -3051,7 +3049,7 @@
           <w:szCs w:val="22"/>
         </w:rPr>
       </w:pPr>
-      <w:hyperlink w:anchor="_Toc22325303" w:history="1">
+      <w:hyperlink w:anchor="_Toc22347203" w:history="1">
         <w:r>
           <w:rPr>
             <w:rStyle w:val="Hyperlink"/>
@@ -3094,7 +3092,7 @@
             <w:noProof/>
             <w:webHidden/>
           </w:rPr>
-          <w:instrText xml:space="preserve"> PAGEREF _Toc22325303 \h </w:instrText>
+          <w:instrText xml:space="preserve"> PAGEREF _Toc22347203 \h </w:instrText>
         </w:r>
         <w:r>
           <w:rPr>
@@ -3139,7 +3137,7 @@
           <w:szCs w:val="22"/>
         </w:rPr>
       </w:pPr>
-      <w:hyperlink w:anchor="_Toc22325304" w:history="1">
+      <w:hyperlink w:anchor="_Toc22347204" w:history="1">
         <w:r>
           <w:rPr>
             <w:rStyle w:val="Hyperlink"/>
@@ -3182,7 +3180,7 @@
             <w:noProof/>
             <w:webHidden/>
           </w:rPr>
-          <w:instrText xml:space="preserve"> PAGEREF _Toc22325304 \h </w:instrText>
+          <w:instrText xml:space="preserve"> PAGEREF _Toc22347204 \h </w:instrText>
         </w:r>
         <w:r>
           <w:rPr>
@@ -3227,7 +3225,7 @@
           <w:szCs w:val="22"/>
         </w:rPr>
       </w:pPr>
-      <w:hyperlink w:anchor="_Toc22325305" w:history="1">
+      <w:hyperlink w:anchor="_Toc22347205" w:history="1">
         <w:r>
           <w:rPr>
             <w:rStyle w:val="Hyperlink"/>
@@ -3270,7 +3268,7 @@
             <w:noProof/>
             <w:webHidden/>
           </w:rPr>
-          <w:instrText xml:space="preserve"> PAGEREF _Toc22325305 \h </w:instrText>
+          <w:instrText xml:space="preserve"> PAGEREF _Toc22347205 \h </w:instrText>
         </w:r>
         <w:r>
           <w:rPr>
@@ -3315,7 +3313,7 @@
           <w:szCs w:val="22"/>
         </w:rPr>
       </w:pPr>
-      <w:hyperlink w:anchor="_Toc22325306" w:history="1">
+      <w:hyperlink w:anchor="_Toc22347206" w:history="1">
         <w:r>
           <w:rPr>
             <w:rStyle w:val="Hyperlink"/>
@@ -3358,7 +3356,7 @@
             <w:noProof/>
             <w:webHidden/>
           </w:rPr>
-          <w:instrText xml:space="preserve"> PAGEREF _Toc22325306 \h </w:instrText>
+          <w:instrText xml:space="preserve"> PAGEREF _Toc22347206 \h </w:instrText>
         </w:r>
         <w:r>
           <w:rPr>
@@ -3403,7 +3401,7 @@
           <w:szCs w:val="22"/>
         </w:rPr>
       </w:pPr>
-      <w:hyperlink w:anchor="_Toc22325307" w:history="1">
+      <w:hyperlink w:anchor="_Toc22347207" w:history="1">
         <w:r>
           <w:rPr>
             <w:rStyle w:val="Hyperlink"/>
@@ -3446,7 +3444,7 @@
             <w:noProof/>
             <w:webHidden/>
           </w:rPr>
-          <w:instrText xml:space="preserve"> PAGEREF _Toc22325307 \h </w:instrText>
+          <w:instrText xml:space="preserve"> PAGEREF _Toc22347207 \h </w:instrText>
         </w:r>
         <w:r>
           <w:rPr>
@@ -3491,7 +3489,7 @@
           <w:szCs w:val="22"/>
         </w:rPr>
       </w:pPr>
-      <w:hyperlink w:anchor="_Toc22325308" w:history="1">
+      <w:hyperlink w:anchor="_Toc22347208" w:history="1">
         <w:r>
           <w:rPr>
             <w:rStyle w:val="Hyperlink"/>
@@ -3534,7 +3532,7 @@
             <w:noProof/>
             <w:webHidden/>
           </w:rPr>
-          <w:instrText xml:space="preserve"> PAGEREF _Toc22325308 \h </w:instrText>
+          <w:instrText xml:space="preserve"> PAGEREF _Toc22347208 \h </w:instrText>
         </w:r>
         <w:r>
           <w:rPr>
@@ -3579,7 +3577,7 @@
           <w:szCs w:val="22"/>
         </w:rPr>
       </w:pPr>
-      <w:hyperlink w:anchor="_Toc22325309" w:history="1">
+      <w:hyperlink w:anchor="_Toc22347209" w:history="1">
         <w:r>
           <w:rPr>
             <w:rStyle w:val="Hyperlink"/>
@@ -3622,7 +3620,7 @@
             <w:noProof/>
             <w:webHidden/>
           </w:rPr>
-          <w:instrText xml:space="preserve"> PAGEREF _Toc22325309 \h </w:instrText>
+          <w:instrText xml:space="preserve"> PAGEREF _Toc22347209 \h </w:instrText>
         </w:r>
         <w:r>
           <w:rPr>
@@ -3667,7 +3665,7 @@
           <w:szCs w:val="22"/>
         </w:rPr>
       </w:pPr>
-      <w:hyperlink w:anchor="_Toc22325310" w:history="1">
+      <w:hyperlink w:anchor="_Toc22347210" w:history="1">
         <w:r>
           <w:rPr>
             <w:rStyle w:val="Hyperlink"/>
@@ -3710,7 +3708,7 @@
             <w:noProof/>
             <w:webHidden/>
           </w:rPr>
-          <w:instrText xml:space="preserve"> PAGEREF _Toc22325310 \h </w:instrText>
+          <w:instrText xml:space="preserve"> PAGEREF _Toc22347210 \h </w:instrText>
         </w:r>
         <w:r>
           <w:rPr>
@@ -3755,7 +3753,7 @@
           <w:szCs w:val="22"/>
         </w:rPr>
       </w:pPr>
-      <w:hyperlink w:anchor="_Toc22325311" w:history="1">
+      <w:hyperlink w:anchor="_Toc22347211" w:history="1">
         <w:r>
           <w:rPr>
             <w:rStyle w:val="Hyperlink"/>
@@ -3798,7 +3796,7 @@
             <w:noProof/>
             <w:webHidden/>
           </w:rPr>
-          <w:instrText xml:space="preserve"> PAGEREF _Toc22325311 \h </w:instrText>
+          <w:instrText xml:space="preserve"> PAGEREF _Toc22347211 \h </w:instrText>
         </w:r>
         <w:r>
           <w:rPr>
@@ -3843,7 +3841,7 @@
           <w:szCs w:val="22"/>
         </w:rPr>
       </w:pPr>
-      <w:hyperlink w:anchor="_Toc22325312" w:history="1">
+      <w:hyperlink w:anchor="_Toc22347212" w:history="1">
         <w:r>
           <w:rPr>
             <w:rStyle w:val="Hyperlink"/>
@@ -3886,7 +3884,7 @@
             <w:noProof/>
             <w:webHidden/>
           </w:rPr>
-          <w:instrText xml:space="preserve"> PAGEREF _Toc22325312 \h </w:instrText>
+          <w:instrText xml:space="preserve"> PAGEREF _Toc22347212 \h </w:instrText>
         </w:r>
         <w:r>
           <w:rPr>
@@ -3931,7 +3929,7 @@
           <w:szCs w:val="22"/>
         </w:rPr>
       </w:pPr>
-      <w:hyperlink w:anchor="_Toc22325313" w:history="1">
+      <w:hyperlink w:anchor="_Toc22347213" w:history="1">
         <w:r>
           <w:rPr>
             <w:rStyle w:val="Hyperlink"/>
@@ -3974,7 +3972,7 @@
             <w:noProof/>
             <w:webHidden/>
           </w:rPr>
-          <w:instrText xml:space="preserve"> PAGEREF _Toc22325313 \h </w:instrText>
+          <w:instrText xml:space="preserve"> PAGEREF _Toc22347213 \h </w:instrText>
         </w:r>
         <w:r>
           <w:rPr>
@@ -4019,7 +4017,7 @@
           <w:szCs w:val="22"/>
         </w:rPr>
       </w:pPr>
-      <w:hyperlink w:anchor="_Toc22325314" w:history="1">
+      <w:hyperlink w:anchor="_Toc22347214" w:history="1">
         <w:r>
           <w:rPr>
             <w:rStyle w:val="Hyperlink"/>
@@ -4062,7 +4060,7 @@
             <w:noProof/>
             <w:webHidden/>
           </w:rPr>
-          <w:instrText xml:space="preserve"> PAGEREF _Toc22325314 \h </w:instrText>
+          <w:instrText xml:space="preserve"> PAGEREF _Toc22347214 \h </w:instrText>
         </w:r>
         <w:r>
           <w:rPr>
@@ -4107,7 +4105,7 @@
           <w:szCs w:val="22"/>
         </w:rPr>
       </w:pPr>
-      <w:hyperlink w:anchor="_Toc22325315" w:history="1">
+      <w:hyperlink w:anchor="_Toc22347215" w:history="1">
         <w:r>
           <w:rPr>
             <w:rStyle w:val="Hyperlink"/>
@@ -4150,7 +4148,7 @@
             <w:noProof/>
             <w:webHidden/>
           </w:rPr>
-          <w:instrText xml:space="preserve"> PAGEREF _Toc22325315 \h </w:instrText>
+          <w:instrText xml:space="preserve"> PAGEREF _Toc22347215 \h </w:instrText>
         </w:r>
         <w:r>
           <w:rPr>
@@ -4195,7 +4193,7 @@
           <w:szCs w:val="22"/>
         </w:rPr>
       </w:pPr>
-      <w:hyperlink w:anchor="_Toc22325316" w:history="1">
+      <w:hyperlink w:anchor="_Toc22347216" w:history="1">
         <w:r>
           <w:rPr>
             <w:rStyle w:val="Hyperlink"/>
@@ -4238,7 +4236,7 @@
             <w:noProof/>
             <w:webHidden/>
           </w:rPr>
-          <w:instrText xml:space="preserve"> PAGEREF _Toc22325316 \h </w:instrText>
+          <w:instrText xml:space="preserve"> PAGEREF _Toc22347216 \h </w:instrText>
         </w:r>
         <w:r>
           <w:rPr>
@@ -4258,7 +4256,7 @@
             <w:noProof/>
             <w:webHidden/>
           </w:rPr>
-          <w:t>24</w:t>
+          <w:t>23</w:t>
         </w:r>
         <w:r>
           <w:rPr>
@@ -4283,7 +4281,7 @@
           <w:szCs w:val="22"/>
         </w:rPr>
       </w:pPr>
-      <w:hyperlink w:anchor="_Toc22325317" w:history="1">
+      <w:hyperlink w:anchor="_Toc22347217" w:history="1">
         <w:r>
           <w:rPr>
             <w:rStyle w:val="Hyperlink"/>
@@ -4326,7 +4324,7 @@
             <w:noProof/>
             <w:webHidden/>
           </w:rPr>
-          <w:instrText xml:space="preserve"> PAGEREF _Toc22325317 \h </w:instrText>
+          <w:instrText xml:space="preserve"> PAGEREF _Toc22347217 \h </w:instrText>
         </w:r>
         <w:r>
           <w:rPr>
@@ -4346,7 +4344,7 @@
             <w:noProof/>
             <w:webHidden/>
           </w:rPr>
-          <w:t>24</w:t>
+          <w:t>23</w:t>
         </w:r>
         <w:r>
           <w:rPr>
@@ -4371,7 +4369,7 @@
           <w:szCs w:val="22"/>
         </w:rPr>
       </w:pPr>
-      <w:hyperlink w:anchor="_Toc22325318" w:history="1">
+      <w:hyperlink w:anchor="_Toc22347218" w:history="1">
         <w:r>
           <w:rPr>
             <w:rStyle w:val="Hyperlink"/>
@@ -4414,7 +4412,7 @@
             <w:noProof/>
             <w:webHidden/>
           </w:rPr>
-          <w:instrText xml:space="preserve"> PAGEREF _Toc22325318 \h </w:instrText>
+          <w:instrText xml:space="preserve"> PAGEREF _Toc22347218 \h </w:instrText>
         </w:r>
         <w:r>
           <w:rPr>
@@ -4434,7 +4432,7 @@
             <w:noProof/>
             <w:webHidden/>
           </w:rPr>
-          <w:t>24</w:t>
+          <w:t>23</w:t>
         </w:r>
         <w:r>
           <w:rPr>
@@ -4459,7 +4457,7 @@
           <w:szCs w:val="22"/>
         </w:rPr>
       </w:pPr>
-      <w:hyperlink w:anchor="_Toc22325319" w:history="1">
+      <w:hyperlink w:anchor="_Toc22347219" w:history="1">
         <w:r>
           <w:rPr>
             <w:rStyle w:val="Hyperlink"/>
@@ -4502,7 +4500,7 @@
             <w:noProof/>
             <w:webHidden/>
           </w:rPr>
-          <w:instrText xml:space="preserve"> PAGEREF _Toc22325319 \h </w:instrText>
+          <w:instrText xml:space="preserve"> PAGEREF _Toc22347219 \h </w:instrText>
         </w:r>
         <w:r>
           <w:rPr>
@@ -4522,7 +4520,7 @@
             <w:noProof/>
             <w:webHidden/>
           </w:rPr>
-          <w:t>24</w:t>
+          <w:t>23</w:t>
         </w:r>
         <w:r>
           <w:rPr>
@@ -4547,7 +4545,7 @@
           <w:szCs w:val="22"/>
         </w:rPr>
       </w:pPr>
-      <w:hyperlink w:anchor="_Toc22325320" w:history="1">
+      <w:hyperlink w:anchor="_Toc22347220" w:history="1">
         <w:r>
           <w:rPr>
             <w:rStyle w:val="Hyperlink"/>
@@ -4590,7 +4588,7 @@
             <w:noProof/>
             <w:webHidden/>
           </w:rPr>
-          <w:instrText xml:space="preserve"> PAGEREF _Toc22325320 \h </w:instrText>
+          <w:instrText xml:space="preserve"> PAGEREF _Toc22347220 \h </w:instrText>
         </w:r>
         <w:r>
           <w:rPr>
@@ -4610,7 +4608,7 @@
             <w:noProof/>
             <w:webHidden/>
           </w:rPr>
-          <w:t>24</w:t>
+          <w:t>23</w:t>
         </w:r>
         <w:r>
           <w:rPr>
@@ -4635,7 +4633,7 @@
           <w:szCs w:val="22"/>
         </w:rPr>
       </w:pPr>
-      <w:hyperlink w:anchor="_Toc22325321" w:history="1">
+      <w:hyperlink w:anchor="_Toc22347221" w:history="1">
         <w:r>
           <w:rPr>
             <w:rStyle w:val="Hyperlink"/>
@@ -4678,7 +4676,7 @@
             <w:noProof/>
             <w:webHidden/>
           </w:rPr>
-          <w:instrText xml:space="preserve"> PAGEREF _Toc22325321 \h </w:instrText>
+          <w:instrText xml:space="preserve"> PAGEREF _Toc22347221 \h </w:instrText>
         </w:r>
         <w:r>
           <w:rPr>
@@ -4723,7 +4721,7 @@
           <w:szCs w:val="22"/>
         </w:rPr>
       </w:pPr>
-      <w:hyperlink w:anchor="_Toc22325322" w:history="1">
+      <w:hyperlink w:anchor="_Toc22347222" w:history="1">
         <w:r>
           <w:rPr>
             <w:rStyle w:val="Hyperlink"/>
@@ -4766,7 +4764,7 @@
             <w:noProof/>
             <w:webHidden/>
           </w:rPr>
-          <w:instrText xml:space="preserve"> PAGEREF _Toc22325322 \h </w:instrText>
+          <w:instrText xml:space="preserve"> PAGEREF _Toc22347222 \h </w:instrText>
         </w:r>
         <w:r>
           <w:rPr>
@@ -4786,7 +4784,7 @@
             <w:noProof/>
             <w:webHidden/>
           </w:rPr>
-          <w:t>25</w:t>
+          <w:t>24</w:t>
         </w:r>
         <w:r>
           <w:rPr>
@@ -4811,7 +4809,7 @@
           <w:szCs w:val="22"/>
         </w:rPr>
       </w:pPr>
-      <w:hyperlink w:anchor="_Toc22325323" w:history="1">
+      <w:hyperlink w:anchor="_Toc22347223" w:history="1">
         <w:r>
           <w:rPr>
             <w:rStyle w:val="Hyperlink"/>
@@ -4854,7 +4852,7 @@
             <w:noProof/>
             <w:webHidden/>
           </w:rPr>
-          <w:instrText xml:space="preserve"> PAGEREF _Toc22325323 \h </w:instrText>
+          <w:instrText xml:space="preserve"> PAGEREF _Toc22347223 \h </w:instrText>
         </w:r>
         <w:r>
           <w:rPr>
@@ -4874,7 +4872,7 @@
             <w:noProof/>
             <w:webHidden/>
           </w:rPr>
-          <w:t>25</w:t>
+          <w:t>24</w:t>
         </w:r>
         <w:r>
           <w:rPr>
@@ -4899,7 +4897,7 @@
           <w:szCs w:val="22"/>
         </w:rPr>
       </w:pPr>
-      <w:hyperlink w:anchor="_Toc22325324" w:history="1">
+      <w:hyperlink w:anchor="_Toc22347224" w:history="1">
         <w:r>
           <w:rPr>
             <w:rStyle w:val="Hyperlink"/>
@@ -4942,7 +4940,7 @@
             <w:noProof/>
             <w:webHidden/>
           </w:rPr>
-          <w:instrText xml:space="preserve"> PAGEREF _Toc22325324 \h </w:instrText>
+          <w:instrText xml:space="preserve"> PAGEREF _Toc22347224 \h </w:instrText>
         </w:r>
         <w:r>
           <w:rPr>
@@ -4962,7 +4960,7 @@
             <w:noProof/>
             <w:webHidden/>
           </w:rPr>
-          <w:t>25</w:t>
+          <w:t>24</w:t>
         </w:r>
         <w:r>
           <w:rPr>
@@ -4987,7 +4985,7 @@
           <w:szCs w:val="22"/>
         </w:rPr>
       </w:pPr>
-      <w:hyperlink w:anchor="_Toc22325325" w:history="1">
+      <w:hyperlink w:anchor="_Toc22347225" w:history="1">
         <w:r>
           <w:rPr>
             <w:rStyle w:val="Hyperlink"/>
@@ -5030,7 +5028,7 @@
             <w:noProof/>
             <w:webHidden/>
           </w:rPr>
-          <w:instrText xml:space="preserve"> PAGEREF _Toc22325325 \h </w:instrText>
+          <w:instrText xml:space="preserve"> PAGEREF _Toc22347225 \h </w:instrText>
         </w:r>
         <w:r>
           <w:rPr>
@@ -5050,7 +5048,7 @@
             <w:noProof/>
             <w:webHidden/>
           </w:rPr>
-          <w:t>25</w:t>
+          <w:t>24</w:t>
         </w:r>
         <w:r>
           <w:rPr>
@@ -5075,7 +5073,7 @@
           <w:szCs w:val="22"/>
         </w:rPr>
       </w:pPr>
-      <w:hyperlink w:anchor="_Toc22325326" w:history="1">
+      <w:hyperlink w:anchor="_Toc22347226" w:history="1">
         <w:r>
           <w:rPr>
             <w:rStyle w:val="Hyperlink"/>
@@ -5118,7 +5116,7 @@
             <w:noProof/>
             <w:webHidden/>
           </w:rPr>
-          <w:instrText xml:space="preserve"> PAGEREF _Toc22325326 \h </w:instrText>
+          <w:instrText xml:space="preserve"> PAGEREF _Toc22347226 \h </w:instrText>
         </w:r>
         <w:r>
           <w:rPr>
@@ -5163,7 +5161,7 @@
           <w:szCs w:val="22"/>
         </w:rPr>
       </w:pPr>
-      <w:hyperlink w:anchor="_Toc22325327" w:history="1">
+      <w:hyperlink w:anchor="_Toc22347227" w:history="1">
         <w:r>
           <w:rPr>
             <w:rStyle w:val="Hyperlink"/>
@@ -5206,7 +5204,7 @@
             <w:noProof/>
             <w:webHidden/>
           </w:rPr>
-          <w:instrText xml:space="preserve"> PAGEREF _Toc22325327 \h </w:instrText>
+          <w:instrText xml:space="preserve"> PAGEREF _Toc22347227 \h </w:instrText>
         </w:r>
         <w:r>
           <w:rPr>
@@ -5251,7 +5249,7 @@
           <w:szCs w:val="22"/>
         </w:rPr>
       </w:pPr>
-      <w:hyperlink w:anchor="_Toc22325328" w:history="1">
+      <w:hyperlink w:anchor="_Toc22347228" w:history="1">
         <w:r>
           <w:rPr>
             <w:rStyle w:val="Hyperlink"/>
@@ -5294,7 +5292,7 @@
             <w:noProof/>
             <w:webHidden/>
           </w:rPr>
-          <w:instrText xml:space="preserve"> PAGEREF _Toc22325328 \h </w:instrText>
+          <w:instrText xml:space="preserve"> PAGEREF _Toc22347228 \h </w:instrText>
         </w:r>
         <w:r>
           <w:rPr>
@@ -5314,7 +5312,7 @@
             <w:noProof/>
             <w:webHidden/>
           </w:rPr>
-          <w:t>26</w:t>
+          <w:t>25</w:t>
         </w:r>
         <w:r>
           <w:rPr>
@@ -5339,7 +5337,7 @@
           <w:szCs w:val="22"/>
         </w:rPr>
       </w:pPr>
-      <w:hyperlink w:anchor="_Toc22325329" w:history="1">
+      <w:hyperlink w:anchor="_Toc22347229" w:history="1">
         <w:r>
           <w:rPr>
             <w:rStyle w:val="Hyperlink"/>
@@ -5382,7 +5380,7 @@
             <w:noProof/>
             <w:webHidden/>
           </w:rPr>
-          <w:instrText xml:space="preserve"> PAGEREF _Toc22325329 \h </w:instrText>
+          <w:instrText xml:space="preserve"> PAGEREF _Toc22347229 \h </w:instrText>
         </w:r>
         <w:r>
           <w:rPr>
@@ -5402,7 +5400,7 @@
             <w:noProof/>
             <w:webHidden/>
           </w:rPr>
-          <w:t>26</w:t>
+          <w:t>25</w:t>
         </w:r>
         <w:r>
           <w:rPr>
@@ -5427,7 +5425,7 @@
           <w:szCs w:val="22"/>
         </w:rPr>
       </w:pPr>
-      <w:hyperlink w:anchor="_Toc22325330" w:history="1">
+      <w:hyperlink w:anchor="_Toc22347230" w:history="1">
         <w:r>
           <w:rPr>
             <w:rStyle w:val="Hyperlink"/>
@@ -5470,7 +5468,7 @@
             <w:noProof/>
             <w:webHidden/>
           </w:rPr>
-          <w:instrText xml:space="preserve"> PAGEREF _Toc22325330 \h </w:instrText>
+          <w:instrText xml:space="preserve"> PAGEREF _Toc22347230 \h </w:instrText>
         </w:r>
         <w:r>
           <w:rPr>
@@ -5515,7 +5513,7 @@
           <w:szCs w:val="22"/>
         </w:rPr>
       </w:pPr>
-      <w:hyperlink w:anchor="_Toc22325331" w:history="1">
+      <w:hyperlink w:anchor="_Toc22347231" w:history="1">
         <w:r>
           <w:rPr>
             <w:rStyle w:val="Hyperlink"/>
@@ -5558,7 +5556,7 @@
             <w:noProof/>
             <w:webHidden/>
           </w:rPr>
-          <w:instrText xml:space="preserve"> PAGEREF _Toc22325331 \h </w:instrText>
+          <w:instrText xml:space="preserve"> PAGEREF _Toc22347231 \h </w:instrText>
         </w:r>
         <w:r>
           <w:rPr>
@@ -5603,7 +5601,7 @@
           <w:szCs w:val="22"/>
         </w:rPr>
       </w:pPr>
-      <w:hyperlink w:anchor="_Toc22325332" w:history="1">
+      <w:hyperlink w:anchor="_Toc22347232" w:history="1">
         <w:r>
           <w:rPr>
             <w:rStyle w:val="Hyperlink"/>
@@ -5646,7 +5644,7 @@
             <w:noProof/>
             <w:webHidden/>
           </w:rPr>
-          <w:instrText xml:space="preserve"> PAGEREF _Toc22325332 \h </w:instrText>
+          <w:instrText xml:space="preserve"> PAGEREF _Toc22347232 \h </w:instrText>
         </w:r>
         <w:r>
           <w:rPr>
@@ -5691,7 +5689,7 @@
           <w:szCs w:val="22"/>
         </w:rPr>
       </w:pPr>
-      <w:hyperlink w:anchor="_Toc22325333" w:history="1">
+      <w:hyperlink w:anchor="_Toc22347233" w:history="1">
         <w:r>
           <w:rPr>
             <w:rStyle w:val="Hyperlink"/>
@@ -5734,7 +5732,7 @@
             <w:noProof/>
             <w:webHidden/>
           </w:rPr>
-          <w:instrText xml:space="preserve"> PAGEREF _Toc22325333 \h </w:instrText>
+          <w:instrText xml:space="preserve"> PAGEREF _Toc22347233 \h </w:instrText>
         </w:r>
         <w:r>
           <w:rPr>
@@ -5754,7 +5752,7 @@
             <w:noProof/>
             <w:webHidden/>
           </w:rPr>
-          <w:t>27</w:t>
+          <w:t>26</w:t>
         </w:r>
         <w:r>
           <w:rPr>
@@ -5779,7 +5777,7 @@
           <w:szCs w:val="22"/>
         </w:rPr>
       </w:pPr>
-      <w:hyperlink w:anchor="_Toc22325334" w:history="1">
+      <w:hyperlink w:anchor="_Toc22347234" w:history="1">
         <w:r>
           <w:rPr>
             <w:rStyle w:val="Hyperlink"/>
@@ -5822,7 +5820,7 @@
             <w:noProof/>
             <w:webHidden/>
           </w:rPr>
-          <w:instrText xml:space="preserve"> PAGEREF _Toc22325334 \h </w:instrText>
+          <w:instrText xml:space="preserve"> PAGEREF _Toc22347234 \h </w:instrText>
         </w:r>
         <w:r>
           <w:rPr>
@@ -5842,7 +5840,7 @@
             <w:noProof/>
             <w:webHidden/>
           </w:rPr>
-          <w:t>27</w:t>
+          <w:t>26</w:t>
         </w:r>
         <w:r>
           <w:rPr>
@@ -5867,7 +5865,7 @@
           <w:szCs w:val="22"/>
         </w:rPr>
       </w:pPr>
-      <w:hyperlink w:anchor="_Toc22325335" w:history="1">
+      <w:hyperlink w:anchor="_Toc22347235" w:history="1">
         <w:r>
           <w:rPr>
             <w:rStyle w:val="Hyperlink"/>
@@ -5910,7 +5908,7 @@
             <w:noProof/>
             <w:webHidden/>
           </w:rPr>
-          <w:instrText xml:space="preserve"> PAGEREF _Toc22325335 \h </w:instrText>
+          <w:instrText xml:space="preserve"> PAGEREF _Toc22347235 \h </w:instrText>
         </w:r>
         <w:r>
           <w:rPr>
@@ -5930,7 +5928,7 @@
             <w:noProof/>
             <w:webHidden/>
           </w:rPr>
-          <w:t>27</w:t>
+          <w:t>26</w:t>
         </w:r>
         <w:r>
           <w:rPr>
@@ -5955,7 +5953,7 @@
           <w:szCs w:val="22"/>
         </w:rPr>
       </w:pPr>
-      <w:hyperlink w:anchor="_Toc22325336" w:history="1">
+      <w:hyperlink w:anchor="_Toc22347236" w:history="1">
         <w:r>
           <w:rPr>
             <w:rStyle w:val="Hyperlink"/>
@@ -5998,7 +5996,7 @@
             <w:noProof/>
             <w:webHidden/>
           </w:rPr>
-          <w:instrText xml:space="preserve"> PAGEREF _Toc22325336 \h </w:instrText>
+          <w:instrText xml:space="preserve"> PAGEREF _Toc22347236 \h </w:instrText>
         </w:r>
         <w:r>
           <w:rPr>
@@ -6043,7 +6041,7 @@
           <w:szCs w:val="22"/>
         </w:rPr>
       </w:pPr>
-      <w:hyperlink w:anchor="_Toc22325337" w:history="1">
+      <w:hyperlink w:anchor="_Toc22347237" w:history="1">
         <w:r>
           <w:rPr>
             <w:rStyle w:val="Hyperlink"/>
@@ -6086,7 +6084,7 @@
             <w:noProof/>
             <w:webHidden/>
           </w:rPr>
-          <w:instrText xml:space="preserve"> PAGEREF _Toc22325337 \h </w:instrText>
+          <w:instrText xml:space="preserve"> PAGEREF _Toc22347237 \h </w:instrText>
         </w:r>
         <w:r>
           <w:rPr>
@@ -6106,7 +6104,7 @@
             <w:noProof/>
             <w:webHidden/>
           </w:rPr>
-          <w:t>28</w:t>
+          <w:t>27</w:t>
         </w:r>
         <w:r>
           <w:rPr>
@@ -6131,7 +6129,7 @@
           <w:szCs w:val="22"/>
         </w:rPr>
       </w:pPr>
-      <w:hyperlink w:anchor="_Toc22325338" w:history="1">
+      <w:hyperlink w:anchor="_Toc22347238" w:history="1">
         <w:r>
           <w:rPr>
             <w:rStyle w:val="Hyperlink"/>
@@ -6174,7 +6172,7 @@
             <w:noProof/>
             <w:webHidden/>
           </w:rPr>
-          <w:instrText xml:space="preserve"> PAGEREF _Toc22325338 \h </w:instrText>
+          <w:instrText xml:space="preserve"> PAGEREF _Toc22347238 \h </w:instrText>
         </w:r>
         <w:r>
           <w:rPr>
@@ -6194,7 +6192,7 @@
             <w:noProof/>
             <w:webHidden/>
           </w:rPr>
-          <w:t>28</w:t>
+          <w:t>27</w:t>
         </w:r>
         <w:r>
           <w:rPr>
@@ -6219,7 +6217,7 @@
           <w:szCs w:val="22"/>
         </w:rPr>
       </w:pPr>
-      <w:hyperlink w:anchor="_Toc22325339" w:history="1">
+      <w:hyperlink w:anchor="_Toc22347239" w:history="1">
         <w:r>
           <w:rPr>
             <w:rStyle w:val="Hyperlink"/>
@@ -6262,7 +6260,7 @@
             <w:noProof/>
             <w:webHidden/>
           </w:rPr>
-          <w:instrText xml:space="preserve"> PAGEREF _Toc22325339 \h </w:instrText>
+          <w:instrText xml:space="preserve"> PAGEREF _Toc22347239 \h </w:instrText>
         </w:r>
         <w:r>
           <w:rPr>
@@ -6282,7 +6280,7 @@
             <w:noProof/>
             <w:webHidden/>
           </w:rPr>
-          <w:t>28</w:t>
+          <w:t>27</w:t>
         </w:r>
         <w:r>
           <w:rPr>
@@ -6307,7 +6305,7 @@
           <w:szCs w:val="22"/>
         </w:rPr>
       </w:pPr>
-      <w:hyperlink w:anchor="_Toc22325340" w:history="1">
+      <w:hyperlink w:anchor="_Toc22347240" w:history="1">
         <w:r>
           <w:rPr>
             <w:rStyle w:val="Hyperlink"/>
@@ -6350,7 +6348,7 @@
             <w:noProof/>
             <w:webHidden/>
           </w:rPr>
-          <w:instrText xml:space="preserve"> PAGEREF _Toc22325340 \h </w:instrText>
+          <w:instrText xml:space="preserve"> PAGEREF _Toc22347240 \h </w:instrText>
         </w:r>
         <w:r>
           <w:rPr>
@@ -6370,7 +6368,7 @@
             <w:noProof/>
             <w:webHidden/>
           </w:rPr>
-          <w:t>28</w:t>
+          <w:t>27</w:t>
         </w:r>
         <w:r>
           <w:rPr>
@@ -6395,7 +6393,7 @@
           <w:szCs w:val="22"/>
         </w:rPr>
       </w:pPr>
-      <w:hyperlink w:anchor="_Toc22325341" w:history="1">
+      <w:hyperlink w:anchor="_Toc22347241" w:history="1">
         <w:r>
           <w:rPr>
             <w:rStyle w:val="Hyperlink"/>
@@ -6438,7 +6436,7 @@
             <w:noProof/>
             <w:webHidden/>
           </w:rPr>
-          <w:instrText xml:space="preserve"> PAGEREF _Toc22325341 \h </w:instrText>
+          <w:instrText xml:space="preserve"> PAGEREF _Toc22347241 \h </w:instrText>
         </w:r>
         <w:r>
           <w:rPr>
@@ -6458,7 +6456,7 @@
             <w:noProof/>
             <w:webHidden/>
           </w:rPr>
-          <w:t>28</w:t>
+          <w:t>27</w:t>
         </w:r>
         <w:r>
           <w:rPr>
@@ -6483,7 +6481,7 @@
           <w:szCs w:val="22"/>
         </w:rPr>
       </w:pPr>
-      <w:hyperlink w:anchor="_Toc22325342" w:history="1">
+      <w:hyperlink w:anchor="_Toc22347242" w:history="1">
         <w:r>
           <w:rPr>
             <w:rStyle w:val="Hyperlink"/>
@@ -6526,7 +6524,7 @@
             <w:noProof/>
             <w:webHidden/>
           </w:rPr>
-          <w:instrText xml:space="preserve"> PAGEREF _Toc22325342 \h </w:instrText>
+          <w:instrText xml:space="preserve"> PAGEREF _Toc22347242 \h </w:instrText>
         </w:r>
         <w:r>
           <w:rPr>
@@ -6571,7 +6569,7 @@
           <w:szCs w:val="22"/>
         </w:rPr>
       </w:pPr>
-      <w:hyperlink w:anchor="_Toc22325343" w:history="1">
+      <w:hyperlink w:anchor="_Toc22347243" w:history="1">
         <w:r>
           <w:rPr>
             <w:rStyle w:val="Hyperlink"/>
@@ -6614,7 +6612,7 @@
             <w:noProof/>
             <w:webHidden/>
           </w:rPr>
-          <w:instrText xml:space="preserve"> PAGEREF _Toc22325343 \h </w:instrText>
+          <w:instrText xml:space="preserve"> PAGEREF _Toc22347243 \h </w:instrText>
         </w:r>
         <w:r>
           <w:rPr>
@@ -6659,7 +6657,7 @@
           <w:szCs w:val="22"/>
         </w:rPr>
       </w:pPr>
-      <w:hyperlink w:anchor="_Toc22325344" w:history="1">
+      <w:hyperlink w:anchor="_Toc22347244" w:history="1">
         <w:r>
           <w:rPr>
             <w:rStyle w:val="Hyperlink"/>
@@ -6702,7 +6700,7 @@
             <w:noProof/>
             <w:webHidden/>
           </w:rPr>
-          <w:instrText xml:space="preserve"> PAGEREF _Toc22325344 \h </w:instrText>
+          <w:instrText xml:space="preserve"> PAGEREF _Toc22347244 \h </w:instrText>
         </w:r>
         <w:r>
           <w:rPr>
@@ -6722,7 +6720,7 @@
             <w:noProof/>
             <w:webHidden/>
           </w:rPr>
-          <w:t>29</w:t>
+          <w:t>28</w:t>
         </w:r>
         <w:r>
           <w:rPr>
@@ -6747,7 +6745,7 @@
           <w:szCs w:val="22"/>
         </w:rPr>
       </w:pPr>
-      <w:hyperlink w:anchor="_Toc22325345" w:history="1">
+      <w:hyperlink w:anchor="_Toc22347245" w:history="1">
         <w:r>
           <w:rPr>
             <w:rStyle w:val="Hyperlink"/>
@@ -6790,7 +6788,7 @@
             <w:noProof/>
             <w:webHidden/>
           </w:rPr>
-          <w:instrText xml:space="preserve"> PAGEREF _Toc22325345 \h </w:instrText>
+          <w:instrText xml:space="preserve"> PAGEREF _Toc22347245 \h </w:instrText>
         </w:r>
         <w:r>
           <w:rPr>
@@ -6810,7 +6808,7 @@
             <w:noProof/>
             <w:webHidden/>
           </w:rPr>
-          <w:t>29</w:t>
+          <w:t>28</w:t>
         </w:r>
         <w:r>
           <w:rPr>
@@ -6835,7 +6833,7 @@
           <w:szCs w:val="22"/>
         </w:rPr>
       </w:pPr>
-      <w:hyperlink w:anchor="_Toc22325346" w:history="1">
+      <w:hyperlink w:anchor="_Toc22347246" w:history="1">
         <w:r>
           <w:rPr>
             <w:rStyle w:val="Hyperlink"/>
@@ -6878,7 +6876,7 @@
             <w:noProof/>
             <w:webHidden/>
           </w:rPr>
-          <w:instrText xml:space="preserve"> PAGEREF _Toc22325346 \h </w:instrText>
+          <w:instrText xml:space="preserve"> PAGEREF _Toc22347246 \h </w:instrText>
         </w:r>
         <w:r>
           <w:rPr>
@@ -6898,7 +6896,7 @@
             <w:noProof/>
             <w:webHidden/>
           </w:rPr>
-          <w:t>29</w:t>
+          <w:t>28</w:t>
         </w:r>
         <w:r>
           <w:rPr>
@@ -6923,7 +6921,7 @@
           <w:szCs w:val="22"/>
         </w:rPr>
       </w:pPr>
-      <w:hyperlink w:anchor="_Toc22325347" w:history="1">
+      <w:hyperlink w:anchor="_Toc22347247" w:history="1">
         <w:r>
           <w:rPr>
             <w:rStyle w:val="Hyperlink"/>
@@ -6966,7 +6964,7 @@
             <w:noProof/>
             <w:webHidden/>
           </w:rPr>
-          <w:instrText xml:space="preserve"> PAGEREF _Toc22325347 \h </w:instrText>
+          <w:instrText xml:space="preserve"> PAGEREF _Toc22347247 \h </w:instrText>
         </w:r>
         <w:r>
           <w:rPr>
@@ -6986,7 +6984,7 @@
             <w:noProof/>
             <w:webHidden/>
           </w:rPr>
-          <w:t>29</w:t>
+          <w:t>28</w:t>
         </w:r>
         <w:r>
           <w:rPr>
@@ -7011,7 +7009,7 @@
           <w:szCs w:val="22"/>
         </w:rPr>
       </w:pPr>
-      <w:hyperlink w:anchor="_Toc22325348" w:history="1">
+      <w:hyperlink w:anchor="_Toc22347248" w:history="1">
         <w:r>
           <w:rPr>
             <w:rStyle w:val="Hyperlink"/>
@@ -7054,7 +7052,7 @@
             <w:noProof/>
             <w:webHidden/>
           </w:rPr>
-          <w:instrText xml:space="preserve"> PAGEREF _Toc22325348 \h </w:instrText>
+          <w:instrText xml:space="preserve"> PAGEREF _Toc22347248 \h </w:instrText>
         </w:r>
         <w:r>
           <w:rPr>
@@ -7074,7 +7072,7 @@
             <w:noProof/>
             <w:webHidden/>
           </w:rPr>
-          <w:t>29</w:t>
+          <w:t>28</w:t>
         </w:r>
         <w:r>
           <w:rPr>
@@ -7099,7 +7097,7 @@
           <w:szCs w:val="22"/>
         </w:rPr>
       </w:pPr>
-      <w:hyperlink w:anchor="_Toc22325349" w:history="1">
+      <w:hyperlink w:anchor="_Toc22347249" w:history="1">
         <w:r>
           <w:rPr>
             <w:rStyle w:val="Hyperlink"/>
@@ -7142,7 +7140,7 @@
             <w:noProof/>
             <w:webHidden/>
           </w:rPr>
-          <w:instrText xml:space="preserve"> PAGEREF _Toc22325349 \h </w:instrText>
+          <w:instrText xml:space="preserve"> PAGEREF _Toc22347249 \h </w:instrText>
         </w:r>
         <w:r>
           <w:rPr>
@@ -7162,7 +7160,7 @@
             <w:noProof/>
             <w:webHidden/>
           </w:rPr>
-          <w:t>29</w:t>
+          <w:t>28</w:t>
         </w:r>
         <w:r>
           <w:rPr>
@@ -7187,7 +7185,7 @@
           <w:szCs w:val="22"/>
         </w:rPr>
       </w:pPr>
-      <w:hyperlink w:anchor="_Toc22325350" w:history="1">
+      <w:hyperlink w:anchor="_Toc22347250" w:history="1">
         <w:r>
           <w:rPr>
             <w:rStyle w:val="Hyperlink"/>
@@ -7230,7 +7228,7 @@
             <w:noProof/>
             <w:webHidden/>
           </w:rPr>
-          <w:instrText xml:space="preserve"> PAGEREF _Toc22325350 \h </w:instrText>
+          <w:instrText xml:space="preserve"> PAGEREF _Toc22347250 \h </w:instrText>
         </w:r>
         <w:r>
           <w:rPr>
@@ -7275,7 +7273,7 @@
           <w:szCs w:val="22"/>
         </w:rPr>
       </w:pPr>
-      <w:hyperlink w:anchor="_Toc22325351" w:history="1">
+      <w:hyperlink w:anchor="_Toc22347251" w:history="1">
         <w:r>
           <w:rPr>
             <w:rStyle w:val="Hyperlink"/>
@@ -7318,7 +7316,7 @@
             <w:noProof/>
             <w:webHidden/>
           </w:rPr>
-          <w:instrText xml:space="preserve"> PAGEREF _Toc22325351 \h </w:instrText>
+          <w:instrText xml:space="preserve"> PAGEREF _Toc22347251 \h </w:instrText>
         </w:r>
         <w:r>
           <w:rPr>
@@ -7338,7 +7336,7 @@
             <w:noProof/>
             <w:webHidden/>
           </w:rPr>
-          <w:t>30</w:t>
+          <w:t>29</w:t>
         </w:r>
         <w:r>
           <w:rPr>
@@ -7363,7 +7361,7 @@
           <w:szCs w:val="22"/>
         </w:rPr>
       </w:pPr>
-      <w:hyperlink w:anchor="_Toc22325352" w:history="1">
+      <w:hyperlink w:anchor="_Toc22347252" w:history="1">
         <w:r>
           <w:rPr>
             <w:rStyle w:val="Hyperlink"/>
@@ -7406,7 +7404,7 @@
             <w:noProof/>
             <w:webHidden/>
           </w:rPr>
-          <w:instrText xml:space="preserve"> PAGEREF _Toc22325352 \h </w:instrText>
+          <w:instrText xml:space="preserve"> PAGEREF _Toc22347252 \h </w:instrText>
         </w:r>
         <w:r>
           <w:rPr>
@@ -7426,7 +7424,7 @@
             <w:noProof/>
             <w:webHidden/>
           </w:rPr>
-          <w:t>31</w:t>
+          <w:t>30</w:t>
         </w:r>
         <w:r>
           <w:rPr>
@@ -7451,7 +7449,7 @@
           <w:szCs w:val="22"/>
         </w:rPr>
       </w:pPr>
-      <w:hyperlink w:anchor="_Toc22325353" w:history="1">
+      <w:hyperlink w:anchor="_Toc22347253" w:history="1">
         <w:r>
           <w:rPr>
             <w:rStyle w:val="Hyperlink"/>
@@ -7494,7 +7492,7 @@
             <w:noProof/>
             <w:webHidden/>
           </w:rPr>
-          <w:instrText xml:space="preserve"> PAGEREF _Toc22325353 \h </w:instrText>
+          <w:instrText xml:space="preserve"> PAGEREF _Toc22347253 \h </w:instrText>
         </w:r>
         <w:r>
           <w:rPr>
@@ -7514,7 +7512,7 @@
             <w:noProof/>
             <w:webHidden/>
           </w:rPr>
-          <w:t>31</w:t>
+          <w:t>30</w:t>
         </w:r>
         <w:r>
           <w:rPr>
@@ -7539,7 +7537,7 @@
           <w:szCs w:val="22"/>
         </w:rPr>
       </w:pPr>
-      <w:hyperlink w:anchor="_Toc22325354" w:history="1">
+      <w:hyperlink w:anchor="_Toc22347254" w:history="1">
         <w:r>
           <w:rPr>
             <w:rStyle w:val="Hyperlink"/>
@@ -7582,7 +7580,7 @@
             <w:noProof/>
             <w:webHidden/>
           </w:rPr>
-          <w:instrText xml:space="preserve"> PAGEREF _Toc22325354 \h </w:instrText>
+          <w:instrText xml:space="preserve"> PAGEREF _Toc22347254 \h </w:instrText>
         </w:r>
         <w:r>
           <w:rPr>
@@ -7602,7 +7600,7 @@
             <w:noProof/>
             <w:webHidden/>
           </w:rPr>
-          <w:t>32</w:t>
+          <w:t>31</w:t>
         </w:r>
         <w:r>
           <w:rPr>
@@ -7627,7 +7625,7 @@
           <w:szCs w:val="22"/>
         </w:rPr>
       </w:pPr>
-      <w:hyperlink w:anchor="_Toc22325355" w:history="1">
+      <w:hyperlink w:anchor="_Toc22347255" w:history="1">
         <w:r>
           <w:rPr>
             <w:rStyle w:val="Hyperlink"/>
@@ -7670,7 +7668,7 @@
             <w:noProof/>
             <w:webHidden/>
           </w:rPr>
-          <w:instrText xml:space="preserve"> PAGEREF _Toc22325355 \h </w:instrText>
+          <w:instrText xml:space="preserve"> PAGEREF _Toc22347255 \h </w:instrText>
         </w:r>
         <w:r>
           <w:rPr>
@@ -7690,7 +7688,7 @@
             <w:noProof/>
             <w:webHidden/>
           </w:rPr>
-          <w:t>33</w:t>
+          <w:t>32</w:t>
         </w:r>
         <w:r>
           <w:rPr>
@@ -7715,7 +7713,7 @@
           <w:szCs w:val="22"/>
         </w:rPr>
       </w:pPr>
-      <w:hyperlink w:anchor="_Toc22325356" w:history="1">
+      <w:hyperlink w:anchor="_Toc22347256" w:history="1">
         <w:r>
           <w:rPr>
             <w:rStyle w:val="Hyperlink"/>
@@ -7758,7 +7756,7 @@
             <w:noProof/>
             <w:webHidden/>
           </w:rPr>
-          <w:instrText xml:space="preserve"> PAGEREF _Toc22325356 \h </w:instrText>
+          <w:instrText xml:space="preserve"> PAGEREF _Toc22347256 \h </w:instrText>
         </w:r>
         <w:r>
           <w:rPr>
@@ -7778,7 +7776,7 @@
             <w:noProof/>
             <w:webHidden/>
           </w:rPr>
-          <w:t>37</w:t>
+          <w:t>36</w:t>
         </w:r>
         <w:r>
           <w:rPr>
@@ -7803,7 +7801,7 @@
           <w:szCs w:val="22"/>
         </w:rPr>
       </w:pPr>
-      <w:hyperlink w:anchor="_Toc22325357" w:history="1">
+      <w:hyperlink w:anchor="_Toc22347257" w:history="1">
         <w:r>
           <w:rPr>
             <w:rStyle w:val="Hyperlink"/>
@@ -7846,7 +7844,7 @@
             <w:noProof/>
             <w:webHidden/>
           </w:rPr>
-          <w:instrText xml:space="preserve"> PAGEREF _Toc22325357 \h </w:instrText>
+          <w:instrText xml:space="preserve"> PAGEREF _Toc22347257 \h </w:instrText>
         </w:r>
         <w:r>
           <w:rPr>
@@ -7866,7 +7864,7 @@
             <w:noProof/>
             <w:webHidden/>
           </w:rPr>
-          <w:t>38</w:t>
+          <w:t>37</w:t>
         </w:r>
         <w:r>
           <w:rPr>
@@ -7982,7 +7980,7 @@
           <w:rFonts w:ascii="Times New Roman" w:hAnsi="Times New Roman"/>
         </w:rPr>
       </w:pPr>
-      <w:bookmarkStart w:id="11" w:name="_Toc22325274"/>
+      <w:bookmarkStart w:id="11" w:name="_Toc22347174"/>
       <w:r>
         <w:rPr>
           <w:rFonts w:ascii="Times New Roman" w:hAnsi="Times New Roman"/>
@@ -8630,19 +8628,8 @@
                 <w:sz w:val="22"/>
                 <w:szCs w:val="22"/>
               </w:rPr>
-              <w:t xml:space="preserve">Definição da </w:t>
-            </w:r>
-            <w:proofErr w:type="spellStart"/>
-            <w:r>
-              <w:rPr>
-                <w:rFonts w:ascii="Calibri" w:hAnsi="Calibri" w:cs="Calibri"/>
-                <w:color w:val="000000"/>
-                <w:sz w:val="22"/>
-                <w:szCs w:val="22"/>
-              </w:rPr>
-              <w:t>arquitera</w:t>
-            </w:r>
-            <w:proofErr w:type="spellEnd"/>
+              <w:t>Definição da arquitera</w:t>
+            </w:r>
           </w:p>
         </w:tc>
         <w:tc>
@@ -8674,27 +8661,7 @@
                 <w:sz w:val="22"/>
                 <w:szCs w:val="22"/>
               </w:rPr>
-              <w:t xml:space="preserve">Realizado curso da </w:t>
-            </w:r>
-            <w:proofErr w:type="gramStart"/>
-            <w:r>
-              <w:rPr>
-                <w:rFonts w:ascii="Calibri" w:hAnsi="Calibri" w:cs="Calibri"/>
-                <w:color w:val="000000"/>
-                <w:sz w:val="22"/>
-                <w:szCs w:val="22"/>
-              </w:rPr>
-              <w:t>framework definida</w:t>
-            </w:r>
-            <w:proofErr w:type="gramEnd"/>
-            <w:r>
-              <w:rPr>
-                <w:rFonts w:ascii="Calibri" w:hAnsi="Calibri" w:cs="Calibri"/>
-                <w:color w:val="000000"/>
-                <w:sz w:val="22"/>
-                <w:szCs w:val="22"/>
-              </w:rPr>
-              <w:t xml:space="preserve"> </w:t>
+              <w:t xml:space="preserve">Realizado curso da framework definida </w:t>
             </w:r>
           </w:p>
         </w:tc>
@@ -8945,19 +8912,8 @@
                 <w:sz w:val="22"/>
                 <w:szCs w:val="22"/>
               </w:rPr>
-              <w:t xml:space="preserve">Construção do Diagrama de classe de </w:t>
-            </w:r>
-            <w:proofErr w:type="spellStart"/>
-            <w:r>
-              <w:rPr>
-                <w:rFonts w:ascii="Calibri" w:hAnsi="Calibri" w:cs="Calibri"/>
-                <w:color w:val="000000"/>
-                <w:sz w:val="22"/>
-                <w:szCs w:val="22"/>
-              </w:rPr>
-              <w:t>Domíno</w:t>
-            </w:r>
-            <w:proofErr w:type="spellEnd"/>
+              <w:t>Construção do Diagrama de classe de Domíno</w:t>
+            </w:r>
           </w:p>
         </w:tc>
         <w:tc>
@@ -9233,7 +9189,6 @@
                 <w:szCs w:val="22"/>
               </w:rPr>
             </w:pPr>
-            <w:proofErr w:type="spellStart"/>
             <w:r>
               <w:rPr>
                 <w:rFonts w:ascii="Calibri" w:hAnsi="Calibri" w:cs="Calibri"/>
@@ -9241,17 +9196,7 @@
                 <w:sz w:val="22"/>
                 <w:szCs w:val="22"/>
               </w:rPr>
-              <w:t>Contrução</w:t>
-            </w:r>
-            <w:proofErr w:type="spellEnd"/>
-            <w:r>
-              <w:rPr>
-                <w:rFonts w:ascii="Calibri" w:hAnsi="Calibri" w:cs="Calibri"/>
-                <w:color w:val="000000"/>
-                <w:sz w:val="22"/>
-                <w:szCs w:val="22"/>
-              </w:rPr>
-              <w:t xml:space="preserve"> do Diagrama de Componente</w:t>
+              <w:t>Contrução do Diagrama de Componente</w:t>
             </w:r>
           </w:p>
         </w:tc>
@@ -9386,7 +9331,6 @@
                 <w:szCs w:val="22"/>
               </w:rPr>
             </w:pPr>
-            <w:proofErr w:type="spellStart"/>
             <w:r>
               <w:rPr>
                 <w:rFonts w:ascii="Calibri" w:hAnsi="Calibri" w:cs="Calibri"/>
@@ -9394,17 +9338,7 @@
                 <w:sz w:val="22"/>
                 <w:szCs w:val="22"/>
               </w:rPr>
-              <w:t>Contrução</w:t>
-            </w:r>
-            <w:proofErr w:type="spellEnd"/>
-            <w:r>
-              <w:rPr>
-                <w:rFonts w:ascii="Calibri" w:hAnsi="Calibri" w:cs="Calibri"/>
-                <w:color w:val="000000"/>
-                <w:sz w:val="22"/>
-                <w:szCs w:val="22"/>
-              </w:rPr>
-              <w:t xml:space="preserve"> do Diagrama de Implantação</w:t>
+              <w:t>Contrução do Diagrama de Implantação</w:t>
             </w:r>
           </w:p>
         </w:tc>
@@ -9539,7 +9473,6 @@
                 <w:szCs w:val="22"/>
               </w:rPr>
             </w:pPr>
-            <w:proofErr w:type="spellStart"/>
             <w:r>
               <w:rPr>
                 <w:rFonts w:ascii="Calibri" w:hAnsi="Calibri" w:cs="Calibri"/>
@@ -9547,17 +9480,7 @@
                 <w:sz w:val="22"/>
                 <w:szCs w:val="22"/>
               </w:rPr>
-              <w:t>Contrução</w:t>
-            </w:r>
-            <w:proofErr w:type="spellEnd"/>
-            <w:r>
-              <w:rPr>
-                <w:rFonts w:ascii="Calibri" w:hAnsi="Calibri" w:cs="Calibri"/>
-                <w:color w:val="000000"/>
-                <w:sz w:val="22"/>
-                <w:szCs w:val="22"/>
-              </w:rPr>
-              <w:t xml:space="preserve"> do Diagrama de Implantação</w:t>
+              <w:t>Contrução do Diagrama de Implantação</w:t>
             </w:r>
           </w:p>
         </w:tc>
@@ -9692,7 +9615,6 @@
                 <w:szCs w:val="22"/>
               </w:rPr>
             </w:pPr>
-            <w:proofErr w:type="spellStart"/>
             <w:r>
               <w:rPr>
                 <w:rFonts w:ascii="Calibri" w:hAnsi="Calibri" w:cs="Calibri"/>
@@ -9700,17 +9622,7 @@
                 <w:sz w:val="22"/>
                 <w:szCs w:val="22"/>
               </w:rPr>
-              <w:t>Contrução</w:t>
-            </w:r>
-            <w:proofErr w:type="spellEnd"/>
-            <w:r>
-              <w:rPr>
-                <w:rFonts w:ascii="Calibri" w:hAnsi="Calibri" w:cs="Calibri"/>
-                <w:color w:val="000000"/>
-                <w:sz w:val="22"/>
-                <w:szCs w:val="22"/>
-              </w:rPr>
-              <w:t xml:space="preserve"> da especificação do Requisito de Caso de Uso</w:t>
+              <w:t>Contrução da especificação do Requisito de Caso de Uso</w:t>
             </w:r>
           </w:p>
         </w:tc>
@@ -9870,27 +9782,7 @@
                 <w:sz w:val="22"/>
                 <w:szCs w:val="22"/>
               </w:rPr>
-              <w:t xml:space="preserve">Construção da </w:t>
-            </w:r>
-            <w:proofErr w:type="spellStart"/>
-            <w:r>
-              <w:rPr>
-                <w:rFonts w:ascii="Calibri" w:hAnsi="Calibri" w:cs="Calibri"/>
-                <w:color w:val="000000"/>
-                <w:sz w:val="22"/>
-                <w:szCs w:val="22"/>
-              </w:rPr>
-              <w:t>especifição</w:t>
-            </w:r>
-            <w:proofErr w:type="spellEnd"/>
-            <w:r>
-              <w:rPr>
-                <w:rFonts w:ascii="Calibri" w:hAnsi="Calibri" w:cs="Calibri"/>
-                <w:color w:val="000000"/>
-                <w:sz w:val="22"/>
-                <w:szCs w:val="22"/>
-              </w:rPr>
-              <w:t xml:space="preserve"> de requisito de interface</w:t>
+              <w:t>Construção da especifição de requisito de interface</w:t>
             </w:r>
           </w:p>
         </w:tc>
@@ -10025,7 +9917,6 @@
                 <w:szCs w:val="22"/>
               </w:rPr>
             </w:pPr>
-            <w:proofErr w:type="spellStart"/>
             <w:r>
               <w:rPr>
                 <w:rFonts w:ascii="Calibri" w:hAnsi="Calibri" w:cs="Calibri"/>
@@ -10033,17 +9924,7 @@
                 <w:sz w:val="22"/>
                 <w:szCs w:val="22"/>
               </w:rPr>
-              <w:t>Contrução</w:t>
-            </w:r>
-            <w:proofErr w:type="spellEnd"/>
-            <w:r>
-              <w:rPr>
-                <w:rFonts w:ascii="Calibri" w:hAnsi="Calibri" w:cs="Calibri"/>
-                <w:color w:val="000000"/>
-                <w:sz w:val="22"/>
-                <w:szCs w:val="22"/>
-              </w:rPr>
-              <w:t xml:space="preserve"> da estimativa de Ponto de Função</w:t>
+              <w:t>Contrução da estimativa de Ponto de Função</w:t>
             </w:r>
           </w:p>
         </w:tc>
@@ -10194,27 +10075,7 @@
                 <w:sz w:val="22"/>
                 <w:szCs w:val="22"/>
               </w:rPr>
-              <w:t xml:space="preserve">Construção da prototipação de </w:t>
-            </w:r>
-            <w:proofErr w:type="spellStart"/>
-            <w:r>
-              <w:rPr>
-                <w:rFonts w:ascii="Calibri" w:hAnsi="Calibri" w:cs="Calibri"/>
-                <w:color w:val="000000"/>
-                <w:sz w:val="22"/>
-                <w:szCs w:val="22"/>
-              </w:rPr>
-              <w:t>inteface</w:t>
-            </w:r>
-            <w:proofErr w:type="spellEnd"/>
-            <w:r>
-              <w:rPr>
-                <w:rFonts w:ascii="Calibri" w:hAnsi="Calibri" w:cs="Calibri"/>
-                <w:color w:val="000000"/>
-                <w:sz w:val="22"/>
-                <w:szCs w:val="22"/>
-              </w:rPr>
-              <w:t xml:space="preserve"> dos casos de uso</w:t>
+              <w:t>Construção da prototipação de inteface dos casos de uso</w:t>
             </w:r>
           </w:p>
         </w:tc>
@@ -10247,19 +10108,8 @@
                 <w:sz w:val="22"/>
                 <w:szCs w:val="22"/>
               </w:rPr>
-              <w:t xml:space="preserve">Imagem do diagrama anexado neste </w:t>
-            </w:r>
-            <w:proofErr w:type="spellStart"/>
-            <w:r>
-              <w:rPr>
-                <w:rFonts w:ascii="Calibri" w:hAnsi="Calibri" w:cs="Calibri"/>
-                <w:color w:val="000000"/>
-                <w:sz w:val="22"/>
-                <w:szCs w:val="22"/>
-              </w:rPr>
-              <w:t>aquivo</w:t>
-            </w:r>
-            <w:proofErr w:type="spellEnd"/>
+              <w:t>Imagem do diagrama anexado neste aquivo</w:t>
+            </w:r>
           </w:p>
         </w:tc>
       </w:tr>
@@ -10400,27 +10250,7 @@
                 <w:sz w:val="22"/>
                 <w:szCs w:val="22"/>
               </w:rPr>
-              <w:t xml:space="preserve">Planilha de </w:t>
-            </w:r>
-            <w:proofErr w:type="gramStart"/>
-            <w:r>
-              <w:rPr>
-                <w:rFonts w:ascii="Calibri" w:hAnsi="Calibri" w:cs="Calibri"/>
-                <w:color w:val="000000"/>
-                <w:sz w:val="22"/>
-                <w:szCs w:val="22"/>
-              </w:rPr>
-              <w:t>ponto  de</w:t>
-            </w:r>
-            <w:proofErr w:type="gramEnd"/>
-            <w:r>
-              <w:rPr>
-                <w:rFonts w:ascii="Calibri" w:hAnsi="Calibri" w:cs="Calibri"/>
-                <w:color w:val="000000"/>
-                <w:sz w:val="22"/>
-                <w:szCs w:val="22"/>
-              </w:rPr>
-              <w:t xml:space="preserve"> função preenchida e anexada nesse arquivo</w:t>
+              <w:t>Planilha de ponto  de função preenchida e anexada nesse arquivo</w:t>
             </w:r>
           </w:p>
         </w:tc>
@@ -10740,39 +10570,8 @@
                 <w:sz w:val="22"/>
                 <w:szCs w:val="22"/>
               </w:rPr>
-              <w:t xml:space="preserve">Sistema funcional front e </w:t>
-            </w:r>
-            <w:proofErr w:type="spellStart"/>
-            <w:r>
-              <w:rPr>
-                <w:rFonts w:ascii="Calibri" w:hAnsi="Calibri" w:cs="Calibri"/>
-                <w:color w:val="000000"/>
-                <w:sz w:val="22"/>
-                <w:szCs w:val="22"/>
-              </w:rPr>
-              <w:t>back</w:t>
-            </w:r>
-            <w:proofErr w:type="spellEnd"/>
-            <w:r>
-              <w:rPr>
-                <w:rFonts w:ascii="Calibri" w:hAnsi="Calibri" w:cs="Calibri"/>
-                <w:color w:val="000000"/>
-                <w:sz w:val="22"/>
-                <w:szCs w:val="22"/>
-              </w:rPr>
-              <w:t xml:space="preserve"> </w:t>
-            </w:r>
-            <w:proofErr w:type="spellStart"/>
-            <w:r>
-              <w:rPr>
-                <w:rFonts w:ascii="Calibri" w:hAnsi="Calibri" w:cs="Calibri"/>
-                <w:color w:val="000000"/>
-                <w:sz w:val="22"/>
-                <w:szCs w:val="22"/>
-              </w:rPr>
-              <w:t>end</w:t>
-            </w:r>
-            <w:proofErr w:type="spellEnd"/>
+              <w:t>Sistema funcional front e back end</w:t>
+            </w:r>
           </w:p>
         </w:tc>
       </w:tr>
@@ -10873,7 +10672,6 @@
                 <w:szCs w:val="22"/>
               </w:rPr>
             </w:pPr>
-            <w:proofErr w:type="spellStart"/>
             <w:r>
               <w:rPr>
                 <w:rFonts w:ascii="Calibri" w:hAnsi="Calibri" w:cs="Calibri"/>
@@ -10881,17 +10679,7 @@
                 <w:sz w:val="22"/>
                 <w:szCs w:val="22"/>
               </w:rPr>
-              <w:t>Contrução</w:t>
-            </w:r>
-            <w:proofErr w:type="spellEnd"/>
-            <w:r>
-              <w:rPr>
-                <w:rFonts w:ascii="Calibri" w:hAnsi="Calibri" w:cs="Calibri"/>
-                <w:color w:val="000000"/>
-                <w:sz w:val="22"/>
-                <w:szCs w:val="22"/>
-              </w:rPr>
-              <w:t xml:space="preserve"> do plano de teste</w:t>
+              <w:t>Contrução do plano de teste</w:t>
             </w:r>
           </w:p>
         </w:tc>
@@ -11252,7 +11040,7 @@
         </w:rPr>
         <w:br w:type="page"/>
       </w:r>
-      <w:bookmarkStart w:id="12" w:name="_Toc22325275"/>
+      <w:bookmarkStart w:id="12" w:name="_Toc22347175"/>
       <w:r>
         <w:rPr>
           <w:rFonts w:ascii="Times New Roman" w:hAnsi="Times New Roman"/>
@@ -11366,7 +11154,7 @@
       <w:r>
         <w:br w:type="page"/>
       </w:r>
-      <w:bookmarkStart w:id="13" w:name="_Toc22325276"/>
+      <w:bookmarkStart w:id="13" w:name="_Toc22347176"/>
       <w:r>
         <w:lastRenderedPageBreak/>
         <w:t>Especificação de requisitos de interface</w:t>
@@ -11379,7 +11167,7 @@
         <w:ind w:firstLine="0"/>
         <w:jc w:val="both"/>
       </w:pPr>
-      <w:bookmarkStart w:id="14" w:name="_Toc22325277"/>
+      <w:bookmarkStart w:id="14" w:name="_Toc22347177"/>
       <w:r>
         <w:t xml:space="preserve">Interface de usuário </w:t>
       </w:r>
@@ -11389,11 +11177,9 @@
       <w:r>
         <w:t xml:space="preserve">Tela de </w:t>
       </w:r>
-      <w:proofErr w:type="spellStart"/>
       <w:r>
         <w:t>Login</w:t>
       </w:r>
-      <w:proofErr w:type="spellEnd"/>
       <w:r>
         <w:t>&gt;</w:t>
       </w:r>
@@ -11405,7 +11191,7 @@
         <w:ind w:firstLine="0"/>
         <w:jc w:val="both"/>
       </w:pPr>
-      <w:bookmarkStart w:id="15" w:name="_Toc22325278"/>
+      <w:bookmarkStart w:id="15" w:name="_Toc22347178"/>
       <w:r>
         <w:t>Leiaute sugerido</w:t>
       </w:r>
@@ -11559,7 +11345,7 @@
         <w:ind w:firstLine="0"/>
         <w:jc w:val="both"/>
       </w:pPr>
-      <w:bookmarkStart w:id="16" w:name="_Toc22325279"/>
+      <w:bookmarkStart w:id="16" w:name="_Toc22347179"/>
       <w:r>
         <w:t>Campos</w:t>
       </w:r>
@@ -11758,11 +11544,9 @@
             <w:pPr>
               <w:pStyle w:val="Tabela"/>
             </w:pPr>
-            <w:proofErr w:type="spellStart"/>
             <w:r>
               <w:t>Login</w:t>
             </w:r>
-            <w:proofErr w:type="spellEnd"/>
           </w:p>
         </w:tc>
         <w:tc>
@@ -11781,25 +11565,12 @@
             <w:pPr>
               <w:pStyle w:val="Tabela"/>
             </w:pPr>
-            <w:proofErr w:type="gramStart"/>
-            <w:r>
-              <w:t>de</w:t>
-            </w:r>
-            <w:proofErr w:type="gramEnd"/>
+            <w:r>
+              <w:t>de login do</w:t>
+            </w:r>
             <w:r>
               <w:t xml:space="preserve"> </w:t>
             </w:r>
-            <w:proofErr w:type="spellStart"/>
-            <w:r>
-              <w:t>login</w:t>
-            </w:r>
-            <w:proofErr w:type="spellEnd"/>
-            <w:r>
-              <w:t xml:space="preserve"> do</w:t>
-            </w:r>
-            <w:r>
-              <w:t xml:space="preserve"> </w:t>
-            </w:r>
             <w:r>
               <w:t>u</w:t>
             </w:r>
@@ -11845,11 +11616,9 @@
             <w:pPr>
               <w:pStyle w:val="Tabela"/>
             </w:pPr>
-            <w:proofErr w:type="spellStart"/>
             <w:r>
               <w:t>String</w:t>
             </w:r>
-            <w:proofErr w:type="spellEnd"/>
           </w:p>
         </w:tc>
         <w:tc>
@@ -11934,11 +11703,9 @@
             <w:pPr>
               <w:pStyle w:val="Tabela"/>
             </w:pPr>
-            <w:proofErr w:type="gramStart"/>
             <w:r>
               <w:t>texto</w:t>
             </w:r>
-            <w:proofErr w:type="gramEnd"/>
           </w:p>
         </w:tc>
         <w:tc>
@@ -11949,11 +11716,9 @@
             <w:pPr>
               <w:pStyle w:val="Tabela"/>
             </w:pPr>
-            <w:proofErr w:type="spellStart"/>
             <w:r>
               <w:t>String</w:t>
             </w:r>
-            <w:proofErr w:type="spellEnd"/>
           </w:p>
         </w:tc>
         <w:tc>
@@ -11985,7 +11750,7 @@
         <w:ind w:firstLine="0"/>
         <w:jc w:val="both"/>
       </w:pPr>
-      <w:bookmarkStart w:id="17" w:name="_Toc22325280"/>
+      <w:bookmarkStart w:id="17" w:name="_Toc22347180"/>
       <w:r>
         <w:t>Comandos</w:t>
       </w:r>
@@ -12098,11 +11863,9 @@
             <w:pPr>
               <w:pStyle w:val="Tabela"/>
             </w:pPr>
-            <w:proofErr w:type="spellStart"/>
             <w:r>
               <w:t>Logar</w:t>
             </w:r>
-            <w:proofErr w:type="spellEnd"/>
           </w:p>
         </w:tc>
         <w:tc>
@@ -12199,7 +11962,7 @@
         <w:ind w:firstLine="0"/>
         <w:jc w:val="both"/>
       </w:pPr>
-      <w:bookmarkStart w:id="18" w:name="_Toc22325281"/>
+      <w:bookmarkStart w:id="18" w:name="_Toc22347181"/>
       <w:r>
         <w:lastRenderedPageBreak/>
         <w:t xml:space="preserve">Interface de usuário </w:t>
@@ -12221,7 +11984,7 @@
         <w:ind w:firstLine="0"/>
         <w:jc w:val="both"/>
       </w:pPr>
-      <w:bookmarkStart w:id="19" w:name="_Toc22325282"/>
+      <w:bookmarkStart w:id="19" w:name="_Toc22347182"/>
       <w:r>
         <w:t>Leiaute sugerido</w:t>
       </w:r>
@@ -12320,7 +12083,7 @@
         <w:ind w:firstLine="0"/>
         <w:jc w:val="both"/>
       </w:pPr>
-      <w:bookmarkStart w:id="20" w:name="_Toc22325283"/>
+      <w:bookmarkStart w:id="20" w:name="_Toc22347183"/>
       <w:r>
         <w:t>Comandos</w:t>
       </w:r>
@@ -12612,11 +12375,9 @@
             <w:pPr>
               <w:pStyle w:val="Tabela"/>
             </w:pPr>
-            <w:proofErr w:type="spellStart"/>
             <w:r>
               <w:t>Logout</w:t>
             </w:r>
-            <w:proofErr w:type="spellEnd"/>
           </w:p>
         </w:tc>
         <w:tc>
@@ -12653,7 +12414,7 @@
       <w:r>
         <w:br w:type="page"/>
       </w:r>
-      <w:bookmarkStart w:id="21" w:name="_Toc22325284"/>
+      <w:bookmarkStart w:id="21" w:name="_Toc22347184"/>
       <w:r>
         <w:lastRenderedPageBreak/>
         <w:t xml:space="preserve">Interface de usuário </w:t>
@@ -12678,7 +12439,7 @@
         <w:ind w:firstLine="0"/>
         <w:jc w:val="both"/>
       </w:pPr>
-      <w:bookmarkStart w:id="22" w:name="_Toc22325285"/>
+      <w:bookmarkStart w:id="22" w:name="_Toc22347185"/>
       <w:r>
         <w:t>Leiaute sugerido</w:t>
       </w:r>
@@ -12782,7 +12543,7 @@
         <w:ind w:firstLine="0"/>
         <w:jc w:val="both"/>
       </w:pPr>
-      <w:bookmarkStart w:id="23" w:name="_Toc22325286"/>
+      <w:bookmarkStart w:id="23" w:name="_Toc22347186"/>
       <w:r>
         <w:lastRenderedPageBreak/>
         <w:t>Campos</w:t>
@@ -12997,11 +12758,9 @@
             <w:r>
               <w:t xml:space="preserve">Nome </w:t>
             </w:r>
-            <w:proofErr w:type="gramStart"/>
             <w:r>
               <w:t>da  Aula</w:t>
             </w:r>
-            <w:proofErr w:type="gramEnd"/>
           </w:p>
         </w:tc>
         <w:tc>
@@ -13038,11 +12797,9 @@
             <w:pPr>
               <w:pStyle w:val="Tabela"/>
             </w:pPr>
-            <w:proofErr w:type="spellStart"/>
             <w:r>
               <w:t>String</w:t>
             </w:r>
-            <w:proofErr w:type="spellEnd"/>
           </w:p>
         </w:tc>
         <w:tc>
@@ -13328,11 +13085,9 @@
             <w:pPr>
               <w:pStyle w:val="Tabela"/>
             </w:pPr>
-            <w:proofErr w:type="spellStart"/>
             <w:r>
               <w:t>String</w:t>
             </w:r>
-            <w:proofErr w:type="spellEnd"/>
           </w:p>
         </w:tc>
         <w:tc>
@@ -13411,13 +13166,9 @@
             <w:pPr>
               <w:pStyle w:val="Tabela"/>
             </w:pPr>
-            <w:proofErr w:type="spellStart"/>
-            <w:proofErr w:type="gramStart"/>
             <w:r>
               <w:t>checkbox</w:t>
             </w:r>
-            <w:proofErr w:type="spellEnd"/>
-            <w:proofErr w:type="gramEnd"/>
           </w:p>
         </w:tc>
         <w:tc>
@@ -13553,7 +13304,7 @@
         <w:ind w:firstLine="0"/>
         <w:jc w:val="both"/>
       </w:pPr>
-      <w:bookmarkStart w:id="24" w:name="_Toc22325287"/>
+      <w:bookmarkStart w:id="24" w:name="_Toc22347187"/>
       <w:r>
         <w:t>Comandos</w:t>
       </w:r>
@@ -13774,7 +13525,7 @@
         </w:numPr>
         <w:jc w:val="both"/>
       </w:pPr>
-      <w:bookmarkStart w:id="25" w:name="_Toc22325288"/>
+      <w:bookmarkStart w:id="25" w:name="_Toc22347188"/>
       <w:r>
         <w:lastRenderedPageBreak/>
         <w:t xml:space="preserve">Interface de usuário </w:t>
@@ -13796,7 +13547,7 @@
         <w:ind w:firstLine="0"/>
         <w:jc w:val="both"/>
       </w:pPr>
-      <w:bookmarkStart w:id="26" w:name="_Toc22325289"/>
+      <w:bookmarkStart w:id="26" w:name="_Toc22347189"/>
       <w:r>
         <w:t>Leiaute sugerido</w:t>
       </w:r>
@@ -13909,7 +13660,7 @@
         </w:numPr>
         <w:jc w:val="both"/>
       </w:pPr>
-      <w:bookmarkStart w:id="27" w:name="_Toc22325290"/>
+      <w:bookmarkStart w:id="27" w:name="_Toc22347190"/>
       <w:r>
         <w:lastRenderedPageBreak/>
         <w:t>Campos</w:t>
@@ -14132,11 +13883,9 @@
             <w:r>
               <w:t xml:space="preserve">Nome </w:t>
             </w:r>
-            <w:proofErr w:type="gramStart"/>
             <w:r>
               <w:t>da  Aula</w:t>
             </w:r>
-            <w:proofErr w:type="gramEnd"/>
           </w:p>
         </w:tc>
         <w:tc>
@@ -14173,11 +13922,9 @@
             <w:pPr>
               <w:pStyle w:val="Tabela"/>
             </w:pPr>
-            <w:proofErr w:type="spellStart"/>
             <w:r>
               <w:t>String</w:t>
             </w:r>
-            <w:proofErr w:type="spellEnd"/>
           </w:p>
         </w:tc>
         <w:tc>
@@ -14463,11 +14210,9 @@
             <w:pPr>
               <w:pStyle w:val="Tabela"/>
             </w:pPr>
-            <w:proofErr w:type="spellStart"/>
             <w:r>
               <w:t>String</w:t>
             </w:r>
-            <w:proofErr w:type="spellEnd"/>
           </w:p>
         </w:tc>
         <w:tc>
@@ -14546,13 +14291,9 @@
             <w:pPr>
               <w:pStyle w:val="Tabela"/>
             </w:pPr>
-            <w:proofErr w:type="spellStart"/>
-            <w:proofErr w:type="gramStart"/>
             <w:r>
               <w:t>checkbox</w:t>
             </w:r>
-            <w:proofErr w:type="spellEnd"/>
-            <w:proofErr w:type="gramEnd"/>
           </w:p>
         </w:tc>
         <w:tc>
@@ -14691,7 +14432,7 @@
         </w:numPr>
         <w:jc w:val="both"/>
       </w:pPr>
-      <w:bookmarkStart w:id="28" w:name="_Toc22325291"/>
+      <w:bookmarkStart w:id="28" w:name="_Toc22347191"/>
       <w:r>
         <w:t>Comandos</w:t>
       </w:r>
@@ -15030,7 +14771,7 @@
       <w:r>
         <w:br w:type="page"/>
       </w:r>
-      <w:bookmarkStart w:id="29" w:name="_Toc22325292"/>
+      <w:bookmarkStart w:id="29" w:name="_Toc22347192"/>
       <w:r>
         <w:lastRenderedPageBreak/>
         <w:t xml:space="preserve">Interface de usuário </w:t>
@@ -15055,7 +14796,7 @@
         <w:ind w:firstLine="0"/>
         <w:jc w:val="both"/>
       </w:pPr>
-      <w:bookmarkStart w:id="30" w:name="_Toc22325293"/>
+      <w:bookmarkStart w:id="30" w:name="_Toc22347193"/>
       <w:r>
         <w:t>Leiaute sugerido</w:t>
       </w:r>
@@ -15144,7 +14885,7 @@
         <w:ind w:firstLine="0"/>
         <w:jc w:val="both"/>
       </w:pPr>
-      <w:bookmarkStart w:id="31" w:name="_Toc22325294"/>
+      <w:bookmarkStart w:id="31" w:name="_Toc22347194"/>
       <w:r>
         <w:t>Campos</w:t>
       </w:r>
@@ -15394,11 +15135,9 @@
             <w:pPr>
               <w:pStyle w:val="Tabela"/>
             </w:pPr>
-            <w:proofErr w:type="spellStart"/>
             <w:r>
               <w:t>String</w:t>
             </w:r>
-            <w:proofErr w:type="spellEnd"/>
           </w:p>
         </w:tc>
         <w:tc>
@@ -15687,11 +15426,9 @@
             <w:pPr>
               <w:pStyle w:val="Tabela"/>
             </w:pPr>
-            <w:proofErr w:type="spellStart"/>
             <w:r>
               <w:t>String</w:t>
             </w:r>
-            <w:proofErr w:type="spellEnd"/>
           </w:p>
         </w:tc>
         <w:tc>
@@ -15715,7 +15452,7 @@
         <w:ind w:firstLine="0"/>
         <w:jc w:val="both"/>
       </w:pPr>
-      <w:bookmarkStart w:id="32" w:name="_Toc22325295"/>
+      <w:bookmarkStart w:id="32" w:name="_Toc22347195"/>
       <w:r>
         <w:t>Comandos</w:t>
       </w:r>
@@ -15939,7 +15676,7 @@
         </w:numPr>
         <w:jc w:val="both"/>
       </w:pPr>
-      <w:bookmarkStart w:id="33" w:name="_Toc22325296"/>
+      <w:bookmarkStart w:id="33" w:name="_Toc22347196"/>
       <w:r>
         <w:lastRenderedPageBreak/>
         <w:t xml:space="preserve">Interface de usuário </w:t>
@@ -15967,7 +15704,7 @@
         <w:ind w:firstLine="0"/>
         <w:jc w:val="both"/>
       </w:pPr>
-      <w:bookmarkStart w:id="34" w:name="_Toc22325297"/>
+      <w:bookmarkStart w:id="34" w:name="_Toc22347197"/>
       <w:r>
         <w:t>Leiaute sugerido</w:t>
       </w:r>
@@ -16106,7 +15843,7 @@
         <w:ind w:firstLine="0"/>
         <w:jc w:val="both"/>
       </w:pPr>
-      <w:bookmarkStart w:id="35" w:name="_Toc22325298"/>
+      <w:bookmarkStart w:id="35" w:name="_Toc22347198"/>
       <w:r>
         <w:lastRenderedPageBreak/>
         <w:t>Campos</w:t>
@@ -16362,11 +16099,9 @@
             <w:pPr>
               <w:pStyle w:val="Tabela"/>
             </w:pPr>
-            <w:proofErr w:type="spellStart"/>
             <w:r>
               <w:t>String</w:t>
             </w:r>
-            <w:proofErr w:type="spellEnd"/>
           </w:p>
         </w:tc>
         <w:tc>
@@ -16652,11 +16387,9 @@
             <w:pPr>
               <w:pStyle w:val="Tabela"/>
             </w:pPr>
-            <w:proofErr w:type="spellStart"/>
             <w:r>
               <w:t>String</w:t>
             </w:r>
-            <w:proofErr w:type="spellEnd"/>
           </w:p>
         </w:tc>
         <w:tc>
@@ -16680,7 +16413,7 @@
         <w:ind w:firstLine="0"/>
         <w:jc w:val="both"/>
       </w:pPr>
-      <w:bookmarkStart w:id="36" w:name="_Toc22325299"/>
+      <w:bookmarkStart w:id="36" w:name="_Toc22347199"/>
       <w:r>
         <w:t>Comandos</w:t>
       </w:r>
@@ -17013,7 +16746,7 @@
         <w:ind w:firstLine="0"/>
         <w:jc w:val="both"/>
       </w:pPr>
-      <w:bookmarkStart w:id="37" w:name="_Toc22325300"/>
+      <w:bookmarkStart w:id="37" w:name="_Toc22347200"/>
       <w:r>
         <w:lastRenderedPageBreak/>
         <w:t xml:space="preserve">Interface de usuário </w:t>
@@ -17029,7 +16762,7 @@
         <w:ind w:firstLine="0"/>
         <w:jc w:val="both"/>
       </w:pPr>
-      <w:bookmarkStart w:id="38" w:name="_Toc22325301"/>
+      <w:bookmarkStart w:id="38" w:name="_Toc22347201"/>
       <w:r>
         <w:t>Leiaute sugerido</w:t>
       </w:r>
@@ -17123,7 +16856,7 @@
         <w:ind w:firstLine="0"/>
         <w:jc w:val="both"/>
       </w:pPr>
-      <w:bookmarkStart w:id="39" w:name="_Toc22325302"/>
+      <w:bookmarkStart w:id="39" w:name="_Toc22347202"/>
       <w:r>
         <w:lastRenderedPageBreak/>
         <w:t>Campos</w:t>
@@ -17361,18 +17094,8 @@
             <w:pPr>
               <w:pStyle w:val="Tabela"/>
             </w:pPr>
-            <w:proofErr w:type="spellStart"/>
-            <w:proofErr w:type="gramStart"/>
-            <w:r>
-              <w:t>a</w:t>
-            </w:r>
-            <w:proofErr w:type="gramEnd"/>
-            <w:r>
-              <w:t>-z</w:t>
-            </w:r>
-            <w:proofErr w:type="spellEnd"/>
-            <w:r>
-              <w:t>, A-Z</w:t>
+            <w:r>
+              <w:t>a-z, A-Z</w:t>
             </w:r>
           </w:p>
         </w:tc>
@@ -17384,11 +17107,9 @@
             <w:pPr>
               <w:pStyle w:val="Tabela"/>
             </w:pPr>
-            <w:proofErr w:type="spellStart"/>
             <w:r>
               <w:t>String</w:t>
             </w:r>
-            <w:proofErr w:type="spellEnd"/>
           </w:p>
         </w:tc>
         <w:tc>
@@ -17639,15 +17360,7 @@
               <w:pStyle w:val="Tabela"/>
             </w:pPr>
             <w:r>
-              <w:t xml:space="preserve">Descrição do </w:t>
-            </w:r>
-            <w:proofErr w:type="spellStart"/>
-            <w:r>
-              <w:t>email</w:t>
-            </w:r>
-            <w:proofErr w:type="spellEnd"/>
-            <w:r>
-              <w:t xml:space="preserve"> do cliente</w:t>
+              <w:t>Descrição do email do cliente</w:t>
             </w:r>
           </w:p>
         </w:tc>
@@ -17704,13 +17417,8 @@
             <w:pPr>
               <w:pStyle w:val="Tabela"/>
             </w:pPr>
-            <w:proofErr w:type="spellStart"/>
-            <w:r>
-              <w:t>Email</w:t>
-            </w:r>
-            <w:proofErr w:type="spellEnd"/>
-            <w:r>
-              <w:t xml:space="preserve"> valido</w:t>
+            <w:r>
+              <w:t>Email valido</w:t>
             </w:r>
           </w:p>
         </w:tc>
@@ -17780,11 +17488,9 @@
             <w:pPr>
               <w:pStyle w:val="Tabela"/>
             </w:pPr>
-            <w:proofErr w:type="gramStart"/>
             <w:r>
               <w:t>texto</w:t>
             </w:r>
-            <w:proofErr w:type="gramEnd"/>
           </w:p>
         </w:tc>
         <w:tc>
@@ -17795,11 +17501,9 @@
             <w:pPr>
               <w:pStyle w:val="Tabela"/>
             </w:pPr>
-            <w:proofErr w:type="spellStart"/>
             <w:r>
               <w:t>String</w:t>
             </w:r>
-            <w:proofErr w:type="spellEnd"/>
           </w:p>
         </w:tc>
         <w:tc>
@@ -17888,11 +17592,9 @@
             <w:tcW w:w="993" w:type="dxa"/>
           </w:tcPr>
           <w:p>
-            <w:proofErr w:type="spellStart"/>
             <w:r>
               <w:t>String</w:t>
             </w:r>
-            <w:proofErr w:type="spellEnd"/>
           </w:p>
         </w:tc>
         <w:tc>
@@ -17981,11 +17683,9 @@
             <w:tcW w:w="993" w:type="dxa"/>
           </w:tcPr>
           <w:p>
-            <w:proofErr w:type="spellStart"/>
             <w:r>
               <w:t>String</w:t>
             </w:r>
-            <w:proofErr w:type="spellEnd"/>
           </w:p>
         </w:tc>
         <w:tc>
@@ -18074,11 +17774,9 @@
             <w:tcW w:w="993" w:type="dxa"/>
           </w:tcPr>
           <w:p>
-            <w:proofErr w:type="spellStart"/>
             <w:r>
               <w:t>String</w:t>
             </w:r>
-            <w:proofErr w:type="spellEnd"/>
           </w:p>
         </w:tc>
         <w:tc>
@@ -18173,11 +17871,9 @@
             <w:pPr>
               <w:pStyle w:val="Tabela"/>
             </w:pPr>
-            <w:proofErr w:type="spellStart"/>
             <w:r>
               <w:t>String</w:t>
             </w:r>
-            <w:proofErr w:type="spellEnd"/>
           </w:p>
         </w:tc>
         <w:tc>
@@ -18272,11 +17968,9 @@
             <w:pPr>
               <w:pStyle w:val="Tabela"/>
             </w:pPr>
-            <w:proofErr w:type="spellStart"/>
             <w:r>
               <w:t>String</w:t>
             </w:r>
-            <w:proofErr w:type="spellEnd"/>
           </w:p>
         </w:tc>
         <w:tc>
@@ -18345,21 +18039,9 @@
             <w:pPr>
               <w:pStyle w:val="Tabela"/>
             </w:pPr>
-            <w:proofErr w:type="spellStart"/>
-            <w:proofErr w:type="gramStart"/>
-            <w:r>
-              <w:t>dd</w:t>
-            </w:r>
-            <w:proofErr w:type="spellEnd"/>
-            <w:proofErr w:type="gramEnd"/>
-            <w:r>
-              <w:t>/mm/</w:t>
-            </w:r>
-            <w:proofErr w:type="spellStart"/>
-            <w:r>
-              <w:t>aaaa</w:t>
-            </w:r>
-            <w:proofErr w:type="spellEnd"/>
+            <w:r>
+              <w:t>dd/mm/aaaa</w:t>
+            </w:r>
           </w:p>
         </w:tc>
         <w:tc>
@@ -18370,11 +18052,9 @@
             <w:pPr>
               <w:pStyle w:val="Tabela"/>
             </w:pPr>
-            <w:proofErr w:type="gramStart"/>
             <w:r>
               <w:t>data</w:t>
             </w:r>
-            <w:proofErr w:type="gramEnd"/>
           </w:p>
         </w:tc>
         <w:tc>
@@ -18453,21 +18133,9 @@
             <w:pPr>
               <w:pStyle w:val="Tabela"/>
             </w:pPr>
-            <w:proofErr w:type="spellStart"/>
-            <w:proofErr w:type="gramStart"/>
-            <w:r>
-              <w:t>dd</w:t>
-            </w:r>
-            <w:proofErr w:type="spellEnd"/>
-            <w:proofErr w:type="gramEnd"/>
-            <w:r>
-              <w:t>/mm/</w:t>
-            </w:r>
-            <w:proofErr w:type="spellStart"/>
-            <w:r>
-              <w:t>aaaa</w:t>
-            </w:r>
-            <w:proofErr w:type="spellEnd"/>
+            <w:r>
+              <w:t>dd/mm/aaaa</w:t>
+            </w:r>
           </w:p>
         </w:tc>
         <w:tc>
@@ -18478,11 +18146,9 @@
             <w:pPr>
               <w:pStyle w:val="Tabela"/>
             </w:pPr>
-            <w:proofErr w:type="gramStart"/>
             <w:r>
               <w:t>data</w:t>
             </w:r>
-            <w:proofErr w:type="gramEnd"/>
           </w:p>
         </w:tc>
         <w:tc>
@@ -18587,11 +18253,9 @@
             <w:pPr>
               <w:pStyle w:val="Tabela"/>
             </w:pPr>
-            <w:proofErr w:type="spellStart"/>
             <w:r>
               <w:t>String</w:t>
             </w:r>
-            <w:proofErr w:type="spellEnd"/>
           </w:p>
         </w:tc>
         <w:tc>
@@ -18673,11 +18337,9 @@
             <w:pPr>
               <w:pStyle w:val="Tabela"/>
             </w:pPr>
-            <w:proofErr w:type="spellStart"/>
             <w:r>
               <w:t>Number</w:t>
             </w:r>
-            <w:proofErr w:type="spellEnd"/>
           </w:p>
         </w:tc>
         <w:tc>
@@ -18688,13 +18350,9 @@
             <w:pPr>
               <w:pStyle w:val="Tabela"/>
             </w:pPr>
-            <w:proofErr w:type="spellStart"/>
-            <w:proofErr w:type="gramStart"/>
             <w:r>
               <w:t>numerico</w:t>
             </w:r>
-            <w:proofErr w:type="spellEnd"/>
-            <w:proofErr w:type="gramEnd"/>
           </w:p>
         </w:tc>
         <w:tc>
@@ -18709,13 +18367,8 @@
               <w:t>Limite de valor 2-2</w:t>
             </w:r>
             <w:r>
-              <w:t xml:space="preserve">, máximo 10 </w:t>
-            </w:r>
-            <w:proofErr w:type="spellStart"/>
-            <w:r>
-              <w:t>digitos</w:t>
-            </w:r>
-            <w:proofErr w:type="spellEnd"/>
+              <w:t>, máximo 10 digitos</w:t>
+            </w:r>
           </w:p>
         </w:tc>
       </w:tr>
@@ -18731,7 +18384,7 @@
         <w:ind w:firstLine="0"/>
         <w:jc w:val="both"/>
       </w:pPr>
-      <w:bookmarkStart w:id="40" w:name="_Toc22325303"/>
+      <w:bookmarkStart w:id="40" w:name="_Toc22347203"/>
       <w:r>
         <w:lastRenderedPageBreak/>
         <w:t>Comandos</w:t>
@@ -18953,7 +18606,7 @@
         <w:ind w:firstLine="0"/>
         <w:jc w:val="both"/>
       </w:pPr>
-      <w:bookmarkStart w:id="41" w:name="_Toc22325304"/>
+      <w:bookmarkStart w:id="41" w:name="_Toc22347204"/>
       <w:r>
         <w:lastRenderedPageBreak/>
         <w:t xml:space="preserve">Interface de usuário </w:t>
@@ -18981,7 +18634,7 @@
         <w:ind w:firstLine="0"/>
         <w:jc w:val="both"/>
       </w:pPr>
-      <w:bookmarkStart w:id="42" w:name="_Toc22325305"/>
+      <w:bookmarkStart w:id="42" w:name="_Toc22347205"/>
       <w:r>
         <w:t>Leiaute sugerido</w:t>
       </w:r>
@@ -19125,7 +18778,7 @@
         <w:ind w:firstLine="0"/>
         <w:jc w:val="both"/>
       </w:pPr>
-      <w:bookmarkStart w:id="43" w:name="_Toc22325306"/>
+      <w:bookmarkStart w:id="43" w:name="_Toc22347206"/>
       <w:r>
         <w:lastRenderedPageBreak/>
         <w:t>Campos</w:t>
@@ -19376,11 +19029,9 @@
             <w:pPr>
               <w:pStyle w:val="Tabela"/>
             </w:pPr>
-            <w:proofErr w:type="spellStart"/>
             <w:r>
               <w:t>String</w:t>
             </w:r>
-            <w:proofErr w:type="spellEnd"/>
           </w:p>
         </w:tc>
         <w:tc>
@@ -19475,11 +19126,9 @@
             <w:pPr>
               <w:pStyle w:val="Tabela"/>
             </w:pPr>
-            <w:proofErr w:type="spellStart"/>
             <w:r>
               <w:t>String</w:t>
             </w:r>
-            <w:proofErr w:type="spellEnd"/>
           </w:p>
         </w:tc>
         <w:tc>
@@ -19571,13 +19220,9 @@
             <w:pPr>
               <w:pStyle w:val="Tabela"/>
             </w:pPr>
-            <w:proofErr w:type="spellStart"/>
-            <w:proofErr w:type="gramStart"/>
             <w:r>
               <w:t>string</w:t>
             </w:r>
-            <w:proofErr w:type="spellEnd"/>
-            <w:proofErr w:type="gramEnd"/>
           </w:p>
         </w:tc>
         <w:tc>
@@ -19637,15 +19282,7 @@
               <w:pStyle w:val="Tabela"/>
             </w:pPr>
             <w:r>
-              <w:t xml:space="preserve">Descrição do </w:t>
-            </w:r>
-            <w:proofErr w:type="spellStart"/>
-            <w:r>
-              <w:t>email</w:t>
-            </w:r>
-            <w:proofErr w:type="spellEnd"/>
-            <w:r>
-              <w:t xml:space="preserve"> do cliente</w:t>
+              <w:t>Descrição do email do cliente</w:t>
             </w:r>
           </w:p>
         </w:tc>
@@ -19686,13 +19323,9 @@
             <w:pPr>
               <w:pStyle w:val="Tabela"/>
             </w:pPr>
-            <w:proofErr w:type="spellStart"/>
-            <w:proofErr w:type="gramStart"/>
             <w:r>
               <w:t>string</w:t>
             </w:r>
-            <w:proofErr w:type="spellEnd"/>
-            <w:proofErr w:type="gramEnd"/>
           </w:p>
         </w:tc>
         <w:tc>
@@ -19780,18 +19413,8 @@
             <w:pPr>
               <w:pStyle w:val="Tabela"/>
             </w:pPr>
-            <w:proofErr w:type="spellStart"/>
-            <w:proofErr w:type="gramStart"/>
-            <w:r>
-              <w:t>a</w:t>
-            </w:r>
-            <w:proofErr w:type="gramEnd"/>
-            <w:r>
-              <w:t>-z</w:t>
-            </w:r>
-            <w:proofErr w:type="spellEnd"/>
-            <w:r>
-              <w:t>, A-Z, ou 0-9</w:t>
+            <w:r>
+              <w:t>a-z, A-Z, ou 0-9</w:t>
             </w:r>
           </w:p>
         </w:tc>
@@ -19803,11 +19426,9 @@
             <w:pPr>
               <w:pStyle w:val="Tabela"/>
             </w:pPr>
-            <w:proofErr w:type="spellStart"/>
             <w:r>
               <w:t>String</w:t>
             </w:r>
-            <w:proofErr w:type="spellEnd"/>
           </w:p>
         </w:tc>
         <w:tc>
@@ -19886,18 +19507,8 @@
             <w:pPr>
               <w:pStyle w:val="Tabela"/>
             </w:pPr>
-            <w:proofErr w:type="spellStart"/>
-            <w:proofErr w:type="gramStart"/>
-            <w:r>
-              <w:t>a</w:t>
-            </w:r>
-            <w:proofErr w:type="gramEnd"/>
-            <w:r>
-              <w:t>-z</w:t>
-            </w:r>
-            <w:proofErr w:type="spellEnd"/>
-            <w:r>
-              <w:t>, A-Z, ou 0-9</w:t>
+            <w:r>
+              <w:t>a-z, A-Z, ou 0-9</w:t>
             </w:r>
           </w:p>
         </w:tc>
@@ -19906,11 +19517,9 @@
             <w:tcW w:w="993" w:type="dxa"/>
           </w:tcPr>
           <w:p>
-            <w:proofErr w:type="spellStart"/>
             <w:r>
               <w:t>String</w:t>
             </w:r>
-            <w:proofErr w:type="spellEnd"/>
           </w:p>
         </w:tc>
         <w:tc>
@@ -19989,18 +19598,8 @@
             <w:pPr>
               <w:pStyle w:val="Tabela"/>
             </w:pPr>
-            <w:proofErr w:type="spellStart"/>
-            <w:proofErr w:type="gramStart"/>
-            <w:r>
-              <w:t>a</w:t>
-            </w:r>
-            <w:proofErr w:type="gramEnd"/>
-            <w:r>
-              <w:t>-z</w:t>
-            </w:r>
-            <w:proofErr w:type="spellEnd"/>
-            <w:r>
-              <w:t>, A-Z</w:t>
+            <w:r>
+              <w:t>a-z, A-Z</w:t>
             </w:r>
           </w:p>
         </w:tc>
@@ -20009,11 +19608,9 @@
             <w:tcW w:w="993" w:type="dxa"/>
           </w:tcPr>
           <w:p>
-            <w:proofErr w:type="spellStart"/>
             <w:r>
               <w:t>String</w:t>
             </w:r>
-            <w:proofErr w:type="spellEnd"/>
           </w:p>
         </w:tc>
         <w:tc>
@@ -20092,18 +19689,8 @@
             <w:pPr>
               <w:pStyle w:val="Tabela"/>
             </w:pPr>
-            <w:proofErr w:type="spellStart"/>
-            <w:proofErr w:type="gramStart"/>
-            <w:r>
-              <w:t>a</w:t>
-            </w:r>
-            <w:proofErr w:type="gramEnd"/>
-            <w:r>
-              <w:t>-z</w:t>
-            </w:r>
-            <w:proofErr w:type="spellEnd"/>
-            <w:r>
-              <w:t>, A-Z</w:t>
+            <w:r>
+              <w:t>a-z, A-Z</w:t>
             </w:r>
           </w:p>
         </w:tc>
@@ -20112,11 +19699,9 @@
             <w:tcW w:w="993" w:type="dxa"/>
           </w:tcPr>
           <w:p>
-            <w:proofErr w:type="spellStart"/>
             <w:r>
               <w:t>String</w:t>
             </w:r>
-            <w:proofErr w:type="spellEnd"/>
           </w:p>
         </w:tc>
         <w:tc>
@@ -20198,18 +19783,8 @@
             <w:pPr>
               <w:pStyle w:val="Tabela"/>
             </w:pPr>
-            <w:proofErr w:type="spellStart"/>
-            <w:proofErr w:type="gramStart"/>
-            <w:r>
-              <w:t>a</w:t>
-            </w:r>
-            <w:proofErr w:type="gramEnd"/>
-            <w:r>
-              <w:t>-z</w:t>
-            </w:r>
-            <w:proofErr w:type="spellEnd"/>
-            <w:r>
-              <w:t>, A-Z</w:t>
+            <w:r>
+              <w:t>a-z, A-Z</w:t>
             </w:r>
           </w:p>
         </w:tc>
@@ -20221,11 +19796,9 @@
             <w:pPr>
               <w:pStyle w:val="Tabela"/>
             </w:pPr>
-            <w:proofErr w:type="spellStart"/>
             <w:r>
               <w:t>String</w:t>
             </w:r>
-            <w:proofErr w:type="spellEnd"/>
           </w:p>
         </w:tc>
         <w:tc>
@@ -20307,18 +19880,8 @@
             <w:pPr>
               <w:pStyle w:val="Tabela"/>
             </w:pPr>
-            <w:proofErr w:type="spellStart"/>
-            <w:proofErr w:type="gramStart"/>
-            <w:r>
-              <w:t>a</w:t>
-            </w:r>
-            <w:proofErr w:type="gramEnd"/>
-            <w:r>
-              <w:t>-z</w:t>
-            </w:r>
-            <w:proofErr w:type="spellEnd"/>
-            <w:r>
-              <w:t>, A-Z</w:t>
+            <w:r>
+              <w:t>a-z, A-Z</w:t>
             </w:r>
           </w:p>
         </w:tc>
@@ -20330,11 +19893,9 @@
             <w:pPr>
               <w:pStyle w:val="Tabela"/>
             </w:pPr>
-            <w:proofErr w:type="spellStart"/>
             <w:r>
               <w:t>String</w:t>
             </w:r>
-            <w:proofErr w:type="spellEnd"/>
           </w:p>
         </w:tc>
         <w:tc>
@@ -20416,21 +19977,9 @@
             <w:pPr>
               <w:pStyle w:val="Tabela"/>
             </w:pPr>
-            <w:proofErr w:type="spellStart"/>
-            <w:proofErr w:type="gramStart"/>
-            <w:r>
-              <w:t>dd</w:t>
-            </w:r>
-            <w:proofErr w:type="spellEnd"/>
-            <w:proofErr w:type="gramEnd"/>
-            <w:r>
-              <w:t>/mm/</w:t>
-            </w:r>
-            <w:proofErr w:type="spellStart"/>
-            <w:r>
-              <w:t>aaaa</w:t>
-            </w:r>
-            <w:proofErr w:type="spellEnd"/>
+            <w:r>
+              <w:t>dd/mm/aaaa</w:t>
+            </w:r>
           </w:p>
         </w:tc>
         <w:tc>
@@ -20522,21 +20071,9 @@
             <w:pPr>
               <w:pStyle w:val="Tabela"/>
             </w:pPr>
-            <w:proofErr w:type="spellStart"/>
-            <w:proofErr w:type="gramStart"/>
-            <w:r>
-              <w:t>dd</w:t>
-            </w:r>
-            <w:proofErr w:type="spellEnd"/>
-            <w:proofErr w:type="gramEnd"/>
-            <w:r>
-              <w:t>/mm/</w:t>
-            </w:r>
-            <w:proofErr w:type="spellStart"/>
-            <w:r>
-              <w:t>aaaa</w:t>
-            </w:r>
-            <w:proofErr w:type="spellEnd"/>
+            <w:r>
+              <w:t>dd/mm/aaaa</w:t>
+            </w:r>
           </w:p>
         </w:tc>
         <w:tc>
@@ -20628,18 +20165,8 @@
             <w:pPr>
               <w:pStyle w:val="Tabela"/>
             </w:pPr>
-            <w:proofErr w:type="spellStart"/>
-            <w:proofErr w:type="gramStart"/>
-            <w:r>
-              <w:t>a</w:t>
-            </w:r>
-            <w:proofErr w:type="gramEnd"/>
-            <w:r>
-              <w:t>-z</w:t>
-            </w:r>
-            <w:proofErr w:type="spellEnd"/>
-            <w:r>
-              <w:t>, A-Z</w:t>
+            <w:r>
+              <w:t>a-z, A-Z</w:t>
             </w:r>
           </w:p>
         </w:tc>
@@ -20651,11 +20178,9 @@
             <w:pPr>
               <w:pStyle w:val="Tabela"/>
             </w:pPr>
-            <w:proofErr w:type="spellStart"/>
             <w:r>
               <w:t>String</w:t>
             </w:r>
-            <w:proofErr w:type="spellEnd"/>
           </w:p>
         </w:tc>
         <w:tc>
@@ -20781,7 +20306,7 @@
         <w:ind w:firstLine="0"/>
         <w:jc w:val="both"/>
       </w:pPr>
-      <w:bookmarkStart w:id="44" w:name="_Toc22325307"/>
+      <w:bookmarkStart w:id="44" w:name="_Toc22347207"/>
       <w:r>
         <w:lastRenderedPageBreak/>
         <w:t>Comandos</w:t>
@@ -21112,7 +20637,7 @@
         </w:numPr>
         <w:jc w:val="both"/>
       </w:pPr>
-      <w:bookmarkStart w:id="45" w:name="_Toc22325308"/>
+      <w:bookmarkStart w:id="45" w:name="_Toc22347208"/>
       <w:r>
         <w:t xml:space="preserve">Interface de usuário </w:t>
       </w:r>
@@ -21130,7 +20655,7 @@
         <w:ind w:firstLine="0"/>
         <w:jc w:val="both"/>
       </w:pPr>
-      <w:bookmarkStart w:id="46" w:name="_Toc22325309"/>
+      <w:bookmarkStart w:id="46" w:name="_Toc22347209"/>
       <w:r>
         <w:t>Leiaute sugerido</w:t>
       </w:r>
@@ -21187,7 +20712,7 @@
         <w:ind w:firstLine="0"/>
         <w:jc w:val="both"/>
       </w:pPr>
-      <w:bookmarkStart w:id="47" w:name="_Toc22325310"/>
+      <w:bookmarkStart w:id="47" w:name="_Toc22347210"/>
       <w:r>
         <w:t>Campos</w:t>
       </w:r>
@@ -21436,11 +20961,9 @@
             <w:pPr>
               <w:pStyle w:val="Tabela"/>
             </w:pPr>
-            <w:proofErr w:type="spellStart"/>
             <w:r>
               <w:t>Int</w:t>
             </w:r>
-            <w:proofErr w:type="spellEnd"/>
           </w:p>
         </w:tc>
         <w:tc>
@@ -21508,11 +21031,9 @@
             <w:pPr>
               <w:pStyle w:val="Tabela"/>
             </w:pPr>
-            <w:proofErr w:type="gramStart"/>
             <w:r>
               <w:t>data</w:t>
             </w:r>
-            <w:proofErr w:type="gramEnd"/>
           </w:p>
         </w:tc>
         <w:tc>
@@ -21523,24 +21044,12 @@
             <w:pPr>
               <w:pStyle w:val="Tabela"/>
             </w:pPr>
-            <w:proofErr w:type="spellStart"/>
-            <w:proofErr w:type="gramStart"/>
             <w:r>
               <w:t>d</w:t>
             </w:r>
             <w:r>
-              <w:t>d</w:t>
-            </w:r>
-            <w:proofErr w:type="spellEnd"/>
-            <w:proofErr w:type="gramEnd"/>
-            <w:r>
-              <w:t>/mm/</w:t>
-            </w:r>
-            <w:proofErr w:type="spellStart"/>
-            <w:r>
-              <w:t>aaaa</w:t>
-            </w:r>
-            <w:proofErr w:type="spellEnd"/>
+              <w:t>d/mm/aaaa</w:t>
+            </w:r>
           </w:p>
         </w:tc>
         <w:tc>
@@ -21551,11 +21060,9 @@
             <w:pPr>
               <w:pStyle w:val="Tabela"/>
             </w:pPr>
-            <w:proofErr w:type="gramStart"/>
             <w:r>
               <w:t>date</w:t>
             </w:r>
-            <w:proofErr w:type="gramEnd"/>
           </w:p>
         </w:tc>
         <w:tc>
@@ -21594,13 +21101,8 @@
             <w:pPr>
               <w:pStyle w:val="Tabela"/>
             </w:pPr>
-            <w:proofErr w:type="spellStart"/>
-            <w:r>
-              <w:t>Qdt</w:t>
-            </w:r>
-            <w:proofErr w:type="spellEnd"/>
-            <w:r>
-              <w:t xml:space="preserve"> dias</w:t>
+            <w:r>
+              <w:t>Qdt dias</w:t>
             </w:r>
           </w:p>
         </w:tc>
@@ -21612,13 +21114,8 @@
             <w:pPr>
               <w:pStyle w:val="Tabela"/>
             </w:pPr>
-            <w:proofErr w:type="spellStart"/>
-            <w:r>
-              <w:t>Quantide</w:t>
-            </w:r>
-            <w:proofErr w:type="spellEnd"/>
-            <w:r>
-              <w:t xml:space="preserve"> de dias de gozo</w:t>
+            <w:r>
+              <w:t>Quantide de dias de gozo</w:t>
             </w:r>
           </w:p>
         </w:tc>
@@ -21656,13 +21153,9 @@
             <w:pPr>
               <w:pStyle w:val="Tabela"/>
             </w:pPr>
-            <w:proofErr w:type="spellStart"/>
-            <w:proofErr w:type="gramStart"/>
             <w:r>
               <w:t>int</w:t>
             </w:r>
-            <w:proofErr w:type="spellEnd"/>
-            <w:proofErr w:type="gramEnd"/>
           </w:p>
         </w:tc>
         <w:tc>
@@ -21691,7 +21184,7 @@
         <w:ind w:firstLine="0"/>
         <w:jc w:val="both"/>
       </w:pPr>
-      <w:bookmarkStart w:id="48" w:name="_Toc22325311"/>
+      <w:bookmarkStart w:id="48" w:name="_Toc22347211"/>
       <w:r>
         <w:lastRenderedPageBreak/>
         <w:t>Comandos</w:t>
@@ -21914,7 +21407,7 @@
         </w:numPr>
         <w:jc w:val="both"/>
       </w:pPr>
-      <w:bookmarkStart w:id="49" w:name="_Toc22325312"/>
+      <w:bookmarkStart w:id="49" w:name="_Toc22347212"/>
       <w:r>
         <w:t xml:space="preserve">Interface de usuário </w:t>
       </w:r>
@@ -21929,7 +21422,7 @@
         <w:ind w:firstLine="0"/>
         <w:jc w:val="both"/>
       </w:pPr>
-      <w:bookmarkStart w:id="50" w:name="_Toc22325313"/>
+      <w:bookmarkStart w:id="50" w:name="_Toc22347213"/>
       <w:r>
         <w:t>Leiaute sugerido</w:t>
       </w:r>
@@ -21986,7 +21479,7 @@
         <w:ind w:firstLine="0"/>
         <w:jc w:val="both"/>
       </w:pPr>
-      <w:bookmarkStart w:id="51" w:name="_Toc22325314"/>
+      <w:bookmarkStart w:id="51" w:name="_Toc22347214"/>
       <w:r>
         <w:lastRenderedPageBreak/>
         <w:t>Campos</w:t>
@@ -22236,11 +21729,9 @@
             <w:pPr>
               <w:pStyle w:val="Tabela"/>
             </w:pPr>
-            <w:proofErr w:type="spellStart"/>
             <w:r>
               <w:t>Int</w:t>
             </w:r>
-            <w:proofErr w:type="spellEnd"/>
           </w:p>
         </w:tc>
         <w:tc>
@@ -22296,13 +21787,8 @@
               <w:pStyle w:val="Tabela"/>
             </w:pPr>
             <w:r>
-              <w:t xml:space="preserve">Nome da </w:t>
-            </w:r>
-            <w:proofErr w:type="spellStart"/>
-            <w:r>
-              <w:t>Fisioterapeuto</w:t>
-            </w:r>
-            <w:proofErr w:type="spellEnd"/>
+              <w:t>Nome da Fisioterapeuto</w:t>
+            </w:r>
           </w:p>
         </w:tc>
         <w:tc>
@@ -22339,11 +21825,9 @@
             <w:pPr>
               <w:pStyle w:val="Tabela"/>
             </w:pPr>
-            <w:proofErr w:type="spellStart"/>
             <w:r>
               <w:t>String</w:t>
             </w:r>
-            <w:proofErr w:type="spellEnd"/>
           </w:p>
         </w:tc>
         <w:tc>
@@ -22421,21 +21905,9 @@
             <w:pPr>
               <w:pStyle w:val="Tabela"/>
             </w:pPr>
-            <w:proofErr w:type="spellStart"/>
-            <w:proofErr w:type="gramStart"/>
-            <w:r>
-              <w:t>dd</w:t>
-            </w:r>
-            <w:proofErr w:type="spellEnd"/>
-            <w:proofErr w:type="gramEnd"/>
-            <w:r>
-              <w:t>/mm/</w:t>
-            </w:r>
-            <w:proofErr w:type="spellStart"/>
-            <w:r>
-              <w:t>aaaa</w:t>
-            </w:r>
-            <w:proofErr w:type="spellEnd"/>
+            <w:r>
+              <w:t>dd/mm/aaaa</w:t>
+            </w:r>
           </w:p>
         </w:tc>
         <w:tc>
@@ -22446,11 +21918,9 @@
             <w:pPr>
               <w:pStyle w:val="Tabela"/>
             </w:pPr>
-            <w:proofErr w:type="gramStart"/>
             <w:r>
               <w:t>date</w:t>
             </w:r>
-            <w:proofErr w:type="gramEnd"/>
           </w:p>
         </w:tc>
         <w:tc>
@@ -22542,11 +22012,9 @@
             <w:pPr>
               <w:pStyle w:val="Tabela"/>
             </w:pPr>
-            <w:proofErr w:type="spellStart"/>
             <w:r>
               <w:t>String</w:t>
             </w:r>
-            <w:proofErr w:type="spellEnd"/>
           </w:p>
         </w:tc>
         <w:tc>
@@ -22585,11 +22053,9 @@
             <w:pPr>
               <w:pStyle w:val="Tabela"/>
             </w:pPr>
-            <w:proofErr w:type="spellStart"/>
             <w:r>
               <w:t>Supra-iliaca</w:t>
             </w:r>
-            <w:proofErr w:type="spellEnd"/>
           </w:p>
         </w:tc>
         <w:tc>
@@ -22639,11 +22105,9 @@
             <w:pPr>
               <w:pStyle w:val="Tabela"/>
             </w:pPr>
-            <w:proofErr w:type="spellStart"/>
             <w:r>
               <w:t>String</w:t>
             </w:r>
-            <w:proofErr w:type="spellEnd"/>
           </w:p>
         </w:tc>
         <w:tc>
@@ -22734,11 +22198,9 @@
             <w:pPr>
               <w:pStyle w:val="Tabela"/>
             </w:pPr>
-            <w:proofErr w:type="spellStart"/>
             <w:r>
               <w:t>String</w:t>
             </w:r>
-            <w:proofErr w:type="spellEnd"/>
           </w:p>
         </w:tc>
         <w:tc>
@@ -22829,11 +22291,9 @@
             <w:pPr>
               <w:pStyle w:val="Tabela"/>
             </w:pPr>
-            <w:proofErr w:type="spellStart"/>
             <w:r>
               <w:t>String</w:t>
             </w:r>
-            <w:proofErr w:type="spellEnd"/>
           </w:p>
         </w:tc>
         <w:tc>
@@ -22924,11 +22384,9 @@
             <w:pPr>
               <w:pStyle w:val="Tabela"/>
             </w:pPr>
-            <w:proofErr w:type="spellStart"/>
             <w:r>
               <w:t>String</w:t>
             </w:r>
-            <w:proofErr w:type="spellEnd"/>
           </w:p>
         </w:tc>
         <w:tc>
@@ -23019,11 +22477,9 @@
             <w:pPr>
               <w:pStyle w:val="Tabela"/>
             </w:pPr>
-            <w:proofErr w:type="spellStart"/>
             <w:r>
               <w:t>String</w:t>
             </w:r>
-            <w:proofErr w:type="spellEnd"/>
           </w:p>
         </w:tc>
         <w:tc>
@@ -23114,11 +22570,9 @@
             <w:pPr>
               <w:pStyle w:val="Tabela"/>
             </w:pPr>
-            <w:proofErr w:type="spellStart"/>
             <w:r>
               <w:t>String</w:t>
             </w:r>
-            <w:proofErr w:type="spellEnd"/>
           </w:p>
         </w:tc>
         <w:tc>
@@ -23209,11 +22663,9 @@
             <w:pPr>
               <w:pStyle w:val="Tabela"/>
             </w:pPr>
-            <w:proofErr w:type="spellStart"/>
             <w:r>
               <w:t>String</w:t>
             </w:r>
-            <w:proofErr w:type="spellEnd"/>
           </w:p>
         </w:tc>
         <w:tc>
@@ -23307,11 +22759,9 @@
             <w:pPr>
               <w:pStyle w:val="Tabela"/>
             </w:pPr>
-            <w:proofErr w:type="spellStart"/>
             <w:r>
               <w:t>String</w:t>
             </w:r>
-            <w:proofErr w:type="spellEnd"/>
           </w:p>
         </w:tc>
         <w:tc>
@@ -23350,19 +22800,11 @@
             <w:pPr>
               <w:pStyle w:val="Tabela"/>
             </w:pPr>
-            <w:proofErr w:type="gramStart"/>
             <w:r>
               <w:rPr>
                 <w:shd w:val="clear" w:color="auto" w:fill="FFFFFF"/>
               </w:rPr>
-              <w:t>FC(</w:t>
-            </w:r>
-            <w:proofErr w:type="gramEnd"/>
-            <w:r>
-              <w:rPr>
-                <w:shd w:val="clear" w:color="auto" w:fill="FFFFFF"/>
-              </w:rPr>
-              <w:t>BPM)</w:t>
+              <w:t>FC(BPM)</w:t>
             </w:r>
           </w:p>
         </w:tc>
@@ -23413,11 +22855,9 @@
             <w:pPr>
               <w:pStyle w:val="Tabela"/>
             </w:pPr>
-            <w:proofErr w:type="spellStart"/>
             <w:r>
               <w:t>String</w:t>
             </w:r>
-            <w:proofErr w:type="spellEnd"/>
           </w:p>
         </w:tc>
         <w:tc>
@@ -23511,11 +22951,9 @@
             <w:pPr>
               <w:pStyle w:val="Tabela"/>
             </w:pPr>
-            <w:proofErr w:type="spellStart"/>
             <w:r>
               <w:t>String</w:t>
             </w:r>
-            <w:proofErr w:type="spellEnd"/>
           </w:p>
         </w:tc>
         <w:tc>
@@ -23606,11 +23044,9 @@
             <w:pPr>
               <w:pStyle w:val="Tabela"/>
             </w:pPr>
-            <w:proofErr w:type="spellStart"/>
             <w:r>
               <w:t>String</w:t>
             </w:r>
-            <w:proofErr w:type="spellEnd"/>
           </w:p>
         </w:tc>
         <w:tc>
@@ -23701,11 +23137,9 @@
             <w:pPr>
               <w:pStyle w:val="Tabela"/>
             </w:pPr>
-            <w:proofErr w:type="spellStart"/>
             <w:r>
               <w:t>String</w:t>
             </w:r>
-            <w:proofErr w:type="spellEnd"/>
           </w:p>
         </w:tc>
         <w:tc>
@@ -23796,11 +23230,9 @@
             <w:pPr>
               <w:pStyle w:val="Tabela"/>
             </w:pPr>
-            <w:proofErr w:type="spellStart"/>
             <w:r>
               <w:t>String</w:t>
             </w:r>
-            <w:proofErr w:type="spellEnd"/>
           </w:p>
         </w:tc>
         <w:tc>
@@ -23891,11 +23323,9 @@
             <w:pPr>
               <w:pStyle w:val="Tabela"/>
             </w:pPr>
-            <w:proofErr w:type="spellStart"/>
             <w:r>
               <w:t>String</w:t>
             </w:r>
-            <w:proofErr w:type="spellEnd"/>
           </w:p>
         </w:tc>
         <w:tc>
@@ -23986,11 +23416,9 @@
             <w:pPr>
               <w:pStyle w:val="Tabela"/>
             </w:pPr>
-            <w:proofErr w:type="spellStart"/>
             <w:r>
               <w:t>String</w:t>
             </w:r>
-            <w:proofErr w:type="spellEnd"/>
           </w:p>
         </w:tc>
         <w:tc>
@@ -24011,7 +23439,7 @@
         <w:ind w:firstLine="0"/>
         <w:jc w:val="both"/>
       </w:pPr>
-      <w:bookmarkStart w:id="52" w:name="_Toc22325315"/>
+      <w:bookmarkStart w:id="52" w:name="_Toc22347215"/>
       <w:r>
         <w:lastRenderedPageBreak/>
         <w:t>Comandos</w:t>
@@ -24229,7 +23657,6 @@
           <w:rFonts w:ascii="Times New Roman" w:hAnsi="Times New Roman"/>
         </w:rPr>
       </w:pPr>
-      <w:bookmarkStart w:id="53" w:name="_Toc22325316"/>
     </w:p>
     <w:p>
       <w:pPr>
@@ -24240,6 +23667,7 @@
           <w:rFonts w:ascii="Times New Roman" w:hAnsi="Times New Roman"/>
         </w:rPr>
       </w:pPr>
+      <w:bookmarkStart w:id="53" w:name="_Toc22347216"/>
       <w:r>
         <w:rPr>
           <w:rFonts w:ascii="Times New Roman" w:hAnsi="Times New Roman"/>
@@ -24260,7 +23688,7 @@
         <w:ind w:firstLine="0"/>
         <w:jc w:val="both"/>
       </w:pPr>
-      <w:bookmarkStart w:id="54" w:name="_Toc22325317"/>
+      <w:bookmarkStart w:id="54" w:name="_Toc22347217"/>
       <w:r>
         <w:t xml:space="preserve">Caso de uso </w:t>
       </w:r>
@@ -24281,7 +23709,7 @@
         <w:ind w:firstLine="0"/>
         <w:jc w:val="both"/>
       </w:pPr>
-      <w:bookmarkStart w:id="55" w:name="_Toc22325318"/>
+      <w:bookmarkStart w:id="55" w:name="_Toc22347218"/>
       <w:r>
         <w:t>Precondições</w:t>
       </w:r>
@@ -24348,7 +23776,7 @@
         <w:ind w:firstLine="0"/>
         <w:jc w:val="both"/>
       </w:pPr>
-      <w:bookmarkStart w:id="56" w:name="_Toc22325319"/>
+      <w:bookmarkStart w:id="56" w:name="_Toc22347219"/>
       <w:r>
         <w:t>Fluxo principal</w:t>
       </w:r>
@@ -24520,7 +23948,7 @@
         <w:ind w:firstLine="0"/>
         <w:jc w:val="both"/>
       </w:pPr>
-      <w:bookmarkStart w:id="57" w:name="_Toc22325320"/>
+      <w:bookmarkStart w:id="57" w:name="_Toc22347220"/>
       <w:r>
         <w:t>Fluxo alternativo Lista Instrutor</w:t>
       </w:r>
@@ -24614,7 +24042,7 @@
         <w:ind w:firstLine="0"/>
         <w:jc w:val="both"/>
       </w:pPr>
-      <w:bookmarkStart w:id="58" w:name="_Toc22325321"/>
+      <w:bookmarkStart w:id="58" w:name="_Toc22347221"/>
       <w:r>
         <w:lastRenderedPageBreak/>
         <w:t>Fluxo alternativo Editar Instrutor</w:t>
@@ -24768,7 +24196,7 @@
         <w:ind w:firstLine="0"/>
         <w:jc w:val="both"/>
       </w:pPr>
-      <w:bookmarkStart w:id="59" w:name="_Toc22325322"/>
+      <w:bookmarkStart w:id="59" w:name="_Toc22347222"/>
       <w:r>
         <w:t>Fluxo alternativo Excluir Instrutor</w:t>
       </w:r>
@@ -24921,7 +24349,7 @@
         <w:ind w:firstLine="0"/>
         <w:jc w:val="both"/>
       </w:pPr>
-      <w:bookmarkStart w:id="60" w:name="_Toc22325323"/>
+      <w:bookmarkStart w:id="60" w:name="_Toc22347223"/>
       <w:r>
         <w:t>Pós-condições</w:t>
       </w:r>
@@ -24996,7 +24424,7 @@
         <w:ind w:firstLine="0"/>
         <w:jc w:val="both"/>
       </w:pPr>
-      <w:bookmarkStart w:id="61" w:name="_Toc22325324"/>
+      <w:bookmarkStart w:id="61" w:name="_Toc22347224"/>
       <w:r>
         <w:t>Caso de uso &lt;</w:t>
       </w:r>
@@ -25020,7 +24448,7 @@
         <w:ind w:firstLine="0"/>
         <w:jc w:val="both"/>
       </w:pPr>
-      <w:bookmarkStart w:id="62" w:name="_Toc22325325"/>
+      <w:bookmarkStart w:id="62" w:name="_Toc22347225"/>
       <w:r>
         <w:t>Precondições</w:t>
       </w:r>
@@ -25087,7 +24515,7 @@
         <w:ind w:firstLine="0"/>
         <w:jc w:val="both"/>
       </w:pPr>
-      <w:bookmarkStart w:id="63" w:name="_Toc22325326"/>
+      <w:bookmarkStart w:id="63" w:name="_Toc22347226"/>
       <w:r>
         <w:lastRenderedPageBreak/>
         <w:t>Fluxo principal</w:t>
@@ -25257,7 +24685,7 @@
         <w:ind w:firstLine="0"/>
         <w:jc w:val="both"/>
       </w:pPr>
-      <w:bookmarkStart w:id="64" w:name="_Toc22325327"/>
+      <w:bookmarkStart w:id="64" w:name="_Toc22347227"/>
       <w:r>
         <w:t xml:space="preserve">Fluxo alternativo Lista </w:t>
       </w:r>
@@ -25351,7 +24779,7 @@
         <w:ind w:firstLine="0"/>
         <w:jc w:val="both"/>
       </w:pPr>
-      <w:bookmarkStart w:id="65" w:name="_Toc22325328"/>
+      <w:bookmarkStart w:id="65" w:name="_Toc22347228"/>
       <w:r>
         <w:t xml:space="preserve">Fluxo alternativo Editar </w:t>
       </w:r>
@@ -25516,7 +24944,7 @@
         <w:ind w:firstLine="0"/>
         <w:jc w:val="both"/>
       </w:pPr>
-      <w:bookmarkStart w:id="66" w:name="_Toc22325329"/>
+      <w:bookmarkStart w:id="66" w:name="_Toc22347229"/>
       <w:r>
         <w:t xml:space="preserve">Fluxo alternativo Excluir </w:t>
       </w:r>
@@ -25663,7 +25091,7 @@
         <w:ind w:firstLine="0"/>
         <w:jc w:val="both"/>
       </w:pPr>
-      <w:bookmarkStart w:id="67" w:name="_Toc22325330"/>
+      <w:bookmarkStart w:id="67" w:name="_Toc22347230"/>
       <w:r>
         <w:lastRenderedPageBreak/>
         <w:t>Pós-condições</w:t>
@@ -25724,7 +25152,7 @@
         <w:ind w:firstLine="0"/>
         <w:jc w:val="both"/>
       </w:pPr>
-      <w:bookmarkStart w:id="68" w:name="_Toc22325331"/>
+      <w:bookmarkStart w:id="68" w:name="_Toc22347231"/>
       <w:r>
         <w:t>Caso de uso &lt;</w:t>
       </w:r>
@@ -25742,7 +25170,7 @@
         <w:ind w:firstLine="0"/>
         <w:jc w:val="both"/>
       </w:pPr>
-      <w:bookmarkStart w:id="69" w:name="_Toc22325332"/>
+      <w:bookmarkStart w:id="69" w:name="_Toc22347232"/>
       <w:r>
         <w:t>Precondições</w:t>
       </w:r>
@@ -25818,7 +25246,7 @@
         <w:ind w:firstLine="0"/>
         <w:jc w:val="both"/>
       </w:pPr>
-      <w:bookmarkStart w:id="70" w:name="_Toc22325333"/>
+      <w:bookmarkStart w:id="70" w:name="_Toc22347233"/>
       <w:r>
         <w:t>Fluxo principal</w:t>
       </w:r>
@@ -26005,7 +25433,7 @@
         <w:ind w:firstLine="0"/>
         <w:jc w:val="both"/>
       </w:pPr>
-      <w:bookmarkStart w:id="71" w:name="_Toc22325334"/>
+      <w:bookmarkStart w:id="71" w:name="_Toc22347234"/>
       <w:r>
         <w:t>Fluxo alternativo</w:t>
       </w:r>
@@ -26084,7 +25512,7 @@
         <w:ind w:firstLine="0"/>
         <w:jc w:val="both"/>
       </w:pPr>
-      <w:bookmarkStart w:id="72" w:name="_Toc22325335"/>
+      <w:bookmarkStart w:id="72" w:name="_Toc22347235"/>
       <w:r>
         <w:t>Fluxo alternativo E</w:t>
       </w:r>
@@ -26213,7 +25641,7 @@
         <w:ind w:firstLine="0"/>
         <w:jc w:val="both"/>
       </w:pPr>
-      <w:bookmarkStart w:id="73" w:name="_Toc22325336"/>
+      <w:bookmarkStart w:id="73" w:name="_Toc22347236"/>
       <w:r>
         <w:lastRenderedPageBreak/>
         <w:t xml:space="preserve">Fluxo alternativo Excluir </w:t>
@@ -26349,7 +25777,7 @@
         <w:ind w:firstLine="0"/>
         <w:jc w:val="both"/>
       </w:pPr>
-      <w:bookmarkStart w:id="74" w:name="_Toc22325337"/>
+      <w:bookmarkStart w:id="74" w:name="_Toc22347237"/>
       <w:r>
         <w:t>Pós-condições</w:t>
       </w:r>
@@ -26415,7 +25843,7 @@
         <w:ind w:firstLine="0"/>
         <w:jc w:val="both"/>
       </w:pPr>
-      <w:bookmarkStart w:id="75" w:name="_Toc22325338"/>
+      <w:bookmarkStart w:id="75" w:name="_Toc22347238"/>
       <w:r>
         <w:t>Caso de uso &lt;</w:t>
       </w:r>
@@ -26436,7 +25864,7 @@
         <w:ind w:firstLine="0"/>
         <w:jc w:val="both"/>
       </w:pPr>
-      <w:bookmarkStart w:id="76" w:name="_Toc22325339"/>
+      <w:bookmarkStart w:id="76" w:name="_Toc22347239"/>
       <w:r>
         <w:t>Precondições</w:t>
       </w:r>
@@ -26509,7 +25937,7 @@
         <w:ind w:firstLine="0"/>
         <w:jc w:val="both"/>
       </w:pPr>
-      <w:bookmarkStart w:id="77" w:name="_Toc22325340"/>
+      <w:bookmarkStart w:id="77" w:name="_Toc22347240"/>
       <w:r>
         <w:t>Fluxo principal</w:t>
       </w:r>
@@ -26699,7 +26127,7 @@
         <w:ind w:firstLine="0"/>
         <w:jc w:val="both"/>
       </w:pPr>
-      <w:bookmarkStart w:id="78" w:name="_Toc22325341"/>
+      <w:bookmarkStart w:id="78" w:name="_Toc22347241"/>
       <w:r>
         <w:t>Pós-condições</w:t>
       </w:r>
@@ -26762,7 +26190,7 @@
         <w:ind w:firstLine="0"/>
         <w:jc w:val="both"/>
       </w:pPr>
-      <w:bookmarkStart w:id="79" w:name="_Toc22325342"/>
+      <w:bookmarkStart w:id="79" w:name="_Toc22347242"/>
       <w:r>
         <w:lastRenderedPageBreak/>
         <w:t>Caso de uso &lt;</w:t>
@@ -26781,7 +26209,7 @@
         <w:ind w:firstLine="0"/>
         <w:jc w:val="both"/>
       </w:pPr>
-      <w:bookmarkStart w:id="80" w:name="_Toc22325343"/>
+      <w:bookmarkStart w:id="80" w:name="_Toc22347243"/>
       <w:r>
         <w:t>Precondições</w:t>
       </w:r>
@@ -26848,7 +26276,7 @@
         <w:ind w:firstLine="0"/>
         <w:jc w:val="both"/>
       </w:pPr>
-      <w:bookmarkStart w:id="81" w:name="_Toc22325344"/>
+      <w:bookmarkStart w:id="81" w:name="_Toc22347244"/>
       <w:r>
         <w:t>Fluxo principal</w:t>
       </w:r>
@@ -26996,7 +26424,7 @@
         <w:ind w:firstLine="0"/>
         <w:jc w:val="both"/>
       </w:pPr>
-      <w:bookmarkStart w:id="82" w:name="_Toc22325345"/>
+      <w:bookmarkStart w:id="82" w:name="_Toc22347245"/>
       <w:r>
         <w:t>Pós-condições</w:t>
       </w:r>
@@ -27059,7 +26487,7 @@
       <w:r>
         <w:t xml:space="preserve"> </w:t>
       </w:r>
-      <w:bookmarkStart w:id="83" w:name="_Toc22325346"/>
+      <w:bookmarkStart w:id="83" w:name="_Toc22347246"/>
       <w:r>
         <w:t>Caso de uso &lt;</w:t>
       </w:r>
@@ -27077,7 +26505,7 @@
         <w:ind w:firstLine="0"/>
         <w:jc w:val="both"/>
       </w:pPr>
-      <w:bookmarkStart w:id="84" w:name="_Toc22325347"/>
+      <w:bookmarkStart w:id="84" w:name="_Toc22347247"/>
       <w:r>
         <w:t>Precondições</w:t>
       </w:r>
@@ -27150,7 +26578,7 @@
         <w:ind w:firstLine="0"/>
         <w:jc w:val="both"/>
       </w:pPr>
-      <w:bookmarkStart w:id="85" w:name="_Toc22325348"/>
+      <w:bookmarkStart w:id="85" w:name="_Toc22347248"/>
       <w:r>
         <w:t>Fluxo principal</w:t>
       </w:r>
@@ -27223,7 +26651,7 @@
         <w:ind w:firstLine="0"/>
         <w:jc w:val="both"/>
       </w:pPr>
-      <w:bookmarkStart w:id="86" w:name="_Toc22325349"/>
+      <w:bookmarkStart w:id="86" w:name="_Toc22347249"/>
       <w:r>
         <w:t>Fluxo alternativo</w:t>
       </w:r>
@@ -27305,7 +26733,7 @@
         </w:numPr>
         <w:jc w:val="both"/>
       </w:pPr>
-      <w:bookmarkStart w:id="87" w:name="_Toc22325350"/>
+      <w:bookmarkStart w:id="87" w:name="_Toc22347250"/>
       <w:r>
         <w:lastRenderedPageBreak/>
         <w:t>Pós-condições</w:t>
@@ -27369,9 +26797,7 @@
           <w:rFonts w:ascii="Times New Roman" w:hAnsi="Times New Roman"/>
         </w:rPr>
       </w:pPr>
-      <w:bookmarkStart w:id="88" w:name="_Toc22325351"/>
-      <w:bookmarkStart w:id="89" w:name="_GoBack"/>
-      <w:bookmarkEnd w:id="89"/>
+      <w:bookmarkStart w:id="88" w:name="_Toc22347251"/>
       <w:r>
         <w:t>D</w:t>
       </w:r>
@@ -27457,7 +26883,7 @@
       <w:r>
         <w:br w:type="page"/>
       </w:r>
-      <w:bookmarkStart w:id="90" w:name="_Toc22325352"/>
+      <w:bookmarkStart w:id="89" w:name="_Toc22347252"/>
       <w:r>
         <w:rPr>
           <w:rFonts w:ascii="Times New Roman" w:hAnsi="Times New Roman"/>
@@ -27465,7 +26891,7 @@
         <w:lastRenderedPageBreak/>
         <w:t>Modelo Entidade-Relacionamento</w:t>
       </w:r>
-      <w:bookmarkEnd w:id="90"/>
+      <w:bookmarkEnd w:id="89"/>
     </w:p>
     <w:p>
       <w:pPr>
@@ -27529,14 +26955,14 @@
           <w:rFonts w:ascii="Times New Roman" w:hAnsi="Times New Roman"/>
         </w:rPr>
       </w:pPr>
-      <w:bookmarkStart w:id="91" w:name="_Toc22325353"/>
+      <w:bookmarkStart w:id="90" w:name="_Toc22347253"/>
       <w:r>
         <w:rPr>
           <w:rFonts w:ascii="Times New Roman" w:hAnsi="Times New Roman"/>
         </w:rPr>
         <w:t>Diagrama de componentes</w:t>
       </w:r>
-      <w:bookmarkEnd w:id="91"/>
+      <w:bookmarkEnd w:id="90"/>
     </w:p>
     <w:p>
       <w:pPr>
@@ -27598,7 +27024,7 @@
       <w:r>
         <w:br w:type="page"/>
       </w:r>
-      <w:bookmarkStart w:id="92" w:name="_Toc22325354"/>
+      <w:bookmarkStart w:id="91" w:name="_Toc22347254"/>
       <w:r>
         <w:rPr>
           <w:rFonts w:ascii="Times New Roman" w:hAnsi="Times New Roman"/>
@@ -27606,7 +27032,7 @@
         <w:lastRenderedPageBreak/>
         <w:t>Diagrama de implantação</w:t>
       </w:r>
-      <w:bookmarkEnd w:id="92"/>
+      <w:bookmarkEnd w:id="91"/>
     </w:p>
     <w:p>
       <w:pPr>
@@ -27759,7 +27185,7 @@
       <w:r>
         <w:br w:type="page"/>
       </w:r>
-      <w:bookmarkStart w:id="93" w:name="_Toc22325355"/>
+      <w:bookmarkStart w:id="92" w:name="_Toc22347255"/>
       <w:r>
         <w:rPr>
           <w:rFonts w:ascii="Times New Roman" w:hAnsi="Times New Roman"/>
@@ -27767,7 +27193,7 @@
         <w:lastRenderedPageBreak/>
         <w:t>Plano de Testes</w:t>
       </w:r>
-      <w:bookmarkEnd w:id="93"/>
+      <w:bookmarkEnd w:id="92"/>
     </w:p>
     <w:tbl>
       <w:tblPr>
@@ -27886,13 +27312,8 @@
             <w:pPr>
               <w:pStyle w:val="Corpodetexto"/>
             </w:pPr>
-            <w:proofErr w:type="spellStart"/>
-            <w:r>
-              <w:t>Login</w:t>
-            </w:r>
-            <w:proofErr w:type="spellEnd"/>
-            <w:r>
-              <w:t xml:space="preserve"> de acesso</w:t>
+            <w:r>
+              <w:t>Login de acesso</w:t>
             </w:r>
           </w:p>
         </w:tc>
@@ -28007,23 +27428,7 @@
               <w:pStyle w:val="Corpodetexto"/>
             </w:pPr>
             <w:r>
-              <w:t xml:space="preserve">Inserção do nome, </w:t>
-            </w:r>
-            <w:proofErr w:type="spellStart"/>
-            <w:r>
-              <w:t>cpf</w:t>
-            </w:r>
-            <w:proofErr w:type="spellEnd"/>
-            <w:r>
-              <w:t xml:space="preserve">, </w:t>
-            </w:r>
-            <w:proofErr w:type="spellStart"/>
-            <w:r>
-              <w:t>rg</w:t>
-            </w:r>
-            <w:proofErr w:type="spellEnd"/>
-            <w:r>
-              <w:t>, e-mail, logradouro, bairro, cidade, estado,</w:t>
+              <w:t>Inserção do nome, cpf, rg, e-mail, logradouro, bairro, cidade, estado,</w:t>
             </w:r>
             <w:r>
               <w:t xml:space="preserve"> aula, data início do contrato, data termino do contrato, forma de pagamento parcelado, valor, ti</w:t>
@@ -28107,15 +27512,7 @@
               <w:pStyle w:val="Corpodetexto"/>
             </w:pPr>
             <w:r>
-              <w:t xml:space="preserve">Inserção do nome, </w:t>
-            </w:r>
-            <w:proofErr w:type="spellStart"/>
-            <w:r>
-              <w:t>rg</w:t>
-            </w:r>
-            <w:proofErr w:type="spellEnd"/>
-            <w:r>
-              <w:t xml:space="preserve">, e-mail, logradouro, bairro, cidade, estado, aula, data início do contrato, data termino do contrato, forma de pagamento parcelado, valor, tipo plano, </w:t>
+              <w:t xml:space="preserve">Inserção do nome, rg, e-mail, logradouro, bairro, cidade, estado, aula, data início do contrato, data termino do contrato, forma de pagamento parcelado, valor, tipo plano, </w:t>
             </w:r>
           </w:p>
         </w:tc>
@@ -28554,23 +27951,7 @@
               <w:pStyle w:val="Corpodetexto"/>
             </w:pPr>
             <w:r>
-              <w:t xml:space="preserve">Inserção do nome, </w:t>
-            </w:r>
-            <w:proofErr w:type="spellStart"/>
-            <w:r>
-              <w:t>cpf</w:t>
-            </w:r>
-            <w:proofErr w:type="spellEnd"/>
-            <w:r>
-              <w:t xml:space="preserve">, </w:t>
-            </w:r>
-            <w:proofErr w:type="spellStart"/>
-            <w:r>
-              <w:t>rg</w:t>
-            </w:r>
-            <w:proofErr w:type="spellEnd"/>
-            <w:r>
-              <w:t xml:space="preserve">, </w:t>
+              <w:t xml:space="preserve">Inserção do nome, cpf, rg, </w:t>
             </w:r>
             <w:r>
               <w:t>tipo de aula</w:t>
@@ -29476,7 +28857,7 @@
       <w:r>
         <w:br w:type="page"/>
       </w:r>
-      <w:bookmarkStart w:id="94" w:name="_Toc22325356"/>
+      <w:bookmarkStart w:id="93" w:name="_Toc22347256"/>
       <w:r>
         <w:rPr>
           <w:rFonts w:ascii="Times New Roman" w:hAnsi="Times New Roman"/>
@@ -29484,22 +28865,14 @@
         <w:lastRenderedPageBreak/>
         <w:t>Estimativa de pontos de função</w:t>
       </w:r>
-      <w:bookmarkEnd w:id="94"/>
+      <w:bookmarkEnd w:id="93"/>
     </w:p>
     <w:p>
       <w:pPr>
         <w:pStyle w:val="Corpodetexto"/>
       </w:pPr>
       <w:r>
-        <w:t>&lt;</w:t>
-      </w:r>
-      <w:proofErr w:type="gramStart"/>
-      <w:r>
-        <w:t>colar</w:t>
-      </w:r>
-      <w:proofErr w:type="gramEnd"/>
-      <w:r>
-        <w:t xml:space="preserve"> ou anexar imagem da planilha de contagem de pontos de função&gt;</w:t>
+        <w:t>&lt;colar ou anexar imagem da planilha de contagem de pontos de função&gt;</w:t>
       </w:r>
     </w:p>
     <w:p>
@@ -29531,7 +28904,7 @@
         </w:rPr>
         <w:br w:type="page"/>
       </w:r>
-      <w:bookmarkStart w:id="95" w:name="_Toc22325357"/>
+      <w:bookmarkStart w:id="94" w:name="_Toc22347257"/>
       <w:r>
         <w:rPr>
           <w:rFonts w:ascii="Times New Roman" w:hAnsi="Times New Roman"/>
@@ -29539,7 +28912,7 @@
         <w:lastRenderedPageBreak/>
         <w:t>Informações da implementação</w:t>
       </w:r>
-      <w:bookmarkEnd w:id="95"/>
+      <w:bookmarkEnd w:id="94"/>
     </w:p>
     <w:p>
       <w:pPr>
@@ -29548,26 +28921,34 @@
       <w:r>
         <w:t>&lt;</w:t>
       </w:r>
-      <w:proofErr w:type="gramStart"/>
       <w:r>
-        <w:t>informar</w:t>
+        <w:t xml:space="preserve"> </w:t>
       </w:r>
-      <w:proofErr w:type="gramEnd"/>
+      <w:hyperlink r:id="rId27" w:history="1">
+        <w:r>
+          <w:rPr>
+            <w:rStyle w:val="Hyperlink"/>
+          </w:rPr>
+          <w:t>https://github.com/paulasanty/Acad</w:t>
+        </w:r>
+        <w:bookmarkStart w:id="95" w:name="_GoBack"/>
+        <w:bookmarkEnd w:id="95"/>
+        <w:r>
+          <w:rPr>
+            <w:rStyle w:val="Hyperlink"/>
+          </w:rPr>
+          <w:t>emia/blob/master/APF_TCC_Paula_Santiago.xls</w:t>
+        </w:r>
+      </w:hyperlink>
       <w:r>
-        <w:t xml:space="preserve"> aqui o</w:t>
-      </w:r>
-      <w:r>
-        <w:t xml:space="preserve"> link para o repositório de código</w:t>
-      </w:r>
-      <w:r>
-        <w:t xml:space="preserve"> e quaisquer informações necessárias para seu acesso&gt;</w:t>
+        <w:t>&gt;</w:t>
       </w:r>
     </w:p>
     <w:sectPr>
-      <w:headerReference w:type="even" r:id="rId27"/>
-      <w:headerReference w:type="default" r:id="rId28"/>
-      <w:footerReference w:type="even" r:id="rId29"/>
-      <w:footerReference w:type="default" r:id="rId30"/>
+      <w:headerReference w:type="even" r:id="rId28"/>
+      <w:headerReference w:type="default" r:id="rId29"/>
+      <w:footerReference w:type="even" r:id="rId30"/>
+      <w:footerReference w:type="default" r:id="rId31"/>
       <w:pgSz w:w="11909" w:h="16834" w:code="9"/>
       <w:pgMar w:top="1418" w:right="1797" w:bottom="1418" w:left="1418" w:header="709" w:footer="709" w:gutter="0"/>
       <w:cols w:space="720"/>
@@ -29629,7 +29010,7 @@
         <w:rStyle w:val="Nmerodepgina"/>
         <w:noProof/>
       </w:rPr>
-      <w:t>34</w:t>
+      <w:t>36</w:t>
     </w:r>
     <w:r>
       <w:rPr>
@@ -34096,7 +33477,7 @@
 </file>
 
 <file path=customXml/itemProps1.xml><?xml version="1.0" encoding="utf-8"?>
-<ds:datastoreItem xmlns:ds="http://schemas.openxmlformats.org/officeDocument/2006/customXml" ds:itemID="{EAFD6297-9FF5-4912-9322-97A93C9E81FD}">
+<ds:datastoreItem xmlns:ds="http://schemas.openxmlformats.org/officeDocument/2006/customXml" ds:itemID="{6E281AC0-DD1C-4579-8029-632ABF1CF535}">
   <ds:schemaRefs>
     <ds:schemaRef ds:uri="http://schemas.openxmlformats.org/officeDocument/2006/bibliography"/>
   </ds:schemaRefs>

--- a/Template_TCC.docx
+++ b/Template_TCC.docx
@@ -290,6 +290,7 @@
         </w:rPr>
         <w:t>&lt;</w:t>
       </w:r>
+      <w:proofErr w:type="gramStart"/>
       <w:r>
         <w:rPr>
           <w:sz w:val="24"/>
@@ -297,6 +298,7 @@
         </w:rPr>
         <w:t>outubro</w:t>
       </w:r>
+      <w:proofErr w:type="gramEnd"/>
       <w:r>
         <w:rPr>
           <w:sz w:val="24"/>
@@ -8628,8 +8630,19 @@
                 <w:sz w:val="22"/>
                 <w:szCs w:val="22"/>
               </w:rPr>
-              <w:t>Definição da arquitera</w:t>
-            </w:r>
+              <w:t xml:space="preserve">Definição da </w:t>
+            </w:r>
+            <w:proofErr w:type="spellStart"/>
+            <w:r>
+              <w:rPr>
+                <w:rFonts w:ascii="Calibri" w:hAnsi="Calibri" w:cs="Calibri"/>
+                <w:color w:val="000000"/>
+                <w:sz w:val="22"/>
+                <w:szCs w:val="22"/>
+              </w:rPr>
+              <w:t>arquitera</w:t>
+            </w:r>
+            <w:proofErr w:type="spellEnd"/>
           </w:p>
         </w:tc>
         <w:tc>
@@ -8661,7 +8674,27 @@
                 <w:sz w:val="22"/>
                 <w:szCs w:val="22"/>
               </w:rPr>
-              <w:t xml:space="preserve">Realizado curso da framework definida </w:t>
+              <w:t xml:space="preserve">Realizado curso da </w:t>
+            </w:r>
+            <w:proofErr w:type="gramStart"/>
+            <w:r>
+              <w:rPr>
+                <w:rFonts w:ascii="Calibri" w:hAnsi="Calibri" w:cs="Calibri"/>
+                <w:color w:val="000000"/>
+                <w:sz w:val="22"/>
+                <w:szCs w:val="22"/>
+              </w:rPr>
+              <w:t>framework definida</w:t>
+            </w:r>
+            <w:proofErr w:type="gramEnd"/>
+            <w:r>
+              <w:rPr>
+                <w:rFonts w:ascii="Calibri" w:hAnsi="Calibri" w:cs="Calibri"/>
+                <w:color w:val="000000"/>
+                <w:sz w:val="22"/>
+                <w:szCs w:val="22"/>
+              </w:rPr>
+              <w:t xml:space="preserve"> </w:t>
             </w:r>
           </w:p>
         </w:tc>
@@ -8912,8 +8945,19 @@
                 <w:sz w:val="22"/>
                 <w:szCs w:val="22"/>
               </w:rPr>
-              <w:t>Construção do Diagrama de classe de Domíno</w:t>
-            </w:r>
+              <w:t xml:space="preserve">Construção do Diagrama de classe de </w:t>
+            </w:r>
+            <w:proofErr w:type="spellStart"/>
+            <w:r>
+              <w:rPr>
+                <w:rFonts w:ascii="Calibri" w:hAnsi="Calibri" w:cs="Calibri"/>
+                <w:color w:val="000000"/>
+                <w:sz w:val="22"/>
+                <w:szCs w:val="22"/>
+              </w:rPr>
+              <w:t>Domíno</w:t>
+            </w:r>
+            <w:proofErr w:type="spellEnd"/>
           </w:p>
         </w:tc>
         <w:tc>
@@ -9189,6 +9233,7 @@
                 <w:szCs w:val="22"/>
               </w:rPr>
             </w:pPr>
+            <w:proofErr w:type="spellStart"/>
             <w:r>
               <w:rPr>
                 <w:rFonts w:ascii="Calibri" w:hAnsi="Calibri" w:cs="Calibri"/>
@@ -9196,7 +9241,17 @@
                 <w:sz w:val="22"/>
                 <w:szCs w:val="22"/>
               </w:rPr>
-              <w:t>Contrução do Diagrama de Componente</w:t>
+              <w:t>Contrução</w:t>
+            </w:r>
+            <w:proofErr w:type="spellEnd"/>
+            <w:r>
+              <w:rPr>
+                <w:rFonts w:ascii="Calibri" w:hAnsi="Calibri" w:cs="Calibri"/>
+                <w:color w:val="000000"/>
+                <w:sz w:val="22"/>
+                <w:szCs w:val="22"/>
+              </w:rPr>
+              <w:t xml:space="preserve"> do Diagrama de Componente</w:t>
             </w:r>
           </w:p>
         </w:tc>
@@ -9331,6 +9386,7 @@
                 <w:szCs w:val="22"/>
               </w:rPr>
             </w:pPr>
+            <w:proofErr w:type="spellStart"/>
             <w:r>
               <w:rPr>
                 <w:rFonts w:ascii="Calibri" w:hAnsi="Calibri" w:cs="Calibri"/>
@@ -9338,7 +9394,17 @@
                 <w:sz w:val="22"/>
                 <w:szCs w:val="22"/>
               </w:rPr>
-              <w:t>Contrução do Diagrama de Implantação</w:t>
+              <w:t>Contrução</w:t>
+            </w:r>
+            <w:proofErr w:type="spellEnd"/>
+            <w:r>
+              <w:rPr>
+                <w:rFonts w:ascii="Calibri" w:hAnsi="Calibri" w:cs="Calibri"/>
+                <w:color w:val="000000"/>
+                <w:sz w:val="22"/>
+                <w:szCs w:val="22"/>
+              </w:rPr>
+              <w:t xml:space="preserve"> do Diagrama de Implantação</w:t>
             </w:r>
           </w:p>
         </w:tc>
@@ -9473,6 +9539,7 @@
                 <w:szCs w:val="22"/>
               </w:rPr>
             </w:pPr>
+            <w:proofErr w:type="spellStart"/>
             <w:r>
               <w:rPr>
                 <w:rFonts w:ascii="Calibri" w:hAnsi="Calibri" w:cs="Calibri"/>
@@ -9480,7 +9547,17 @@
                 <w:sz w:val="22"/>
                 <w:szCs w:val="22"/>
               </w:rPr>
-              <w:t>Contrução do Diagrama de Implantação</w:t>
+              <w:t>Contrução</w:t>
+            </w:r>
+            <w:proofErr w:type="spellEnd"/>
+            <w:r>
+              <w:rPr>
+                <w:rFonts w:ascii="Calibri" w:hAnsi="Calibri" w:cs="Calibri"/>
+                <w:color w:val="000000"/>
+                <w:sz w:val="22"/>
+                <w:szCs w:val="22"/>
+              </w:rPr>
+              <w:t xml:space="preserve"> do Diagrama de Implantação</w:t>
             </w:r>
           </w:p>
         </w:tc>
@@ -9615,6 +9692,7 @@
                 <w:szCs w:val="22"/>
               </w:rPr>
             </w:pPr>
+            <w:proofErr w:type="spellStart"/>
             <w:r>
               <w:rPr>
                 <w:rFonts w:ascii="Calibri" w:hAnsi="Calibri" w:cs="Calibri"/>
@@ -9622,7 +9700,17 @@
                 <w:sz w:val="22"/>
                 <w:szCs w:val="22"/>
               </w:rPr>
-              <w:t>Contrução da especificação do Requisito de Caso de Uso</w:t>
+              <w:t>Contrução</w:t>
+            </w:r>
+            <w:proofErr w:type="spellEnd"/>
+            <w:r>
+              <w:rPr>
+                <w:rFonts w:ascii="Calibri" w:hAnsi="Calibri" w:cs="Calibri"/>
+                <w:color w:val="000000"/>
+                <w:sz w:val="22"/>
+                <w:szCs w:val="22"/>
+              </w:rPr>
+              <w:t xml:space="preserve"> da especificação do Requisito de Caso de Uso</w:t>
             </w:r>
           </w:p>
         </w:tc>
@@ -9782,7 +9870,27 @@
                 <w:sz w:val="22"/>
                 <w:szCs w:val="22"/>
               </w:rPr>
-              <w:t>Construção da especifição de requisito de interface</w:t>
+              <w:t xml:space="preserve">Construção da </w:t>
+            </w:r>
+            <w:proofErr w:type="spellStart"/>
+            <w:r>
+              <w:rPr>
+                <w:rFonts w:ascii="Calibri" w:hAnsi="Calibri" w:cs="Calibri"/>
+                <w:color w:val="000000"/>
+                <w:sz w:val="22"/>
+                <w:szCs w:val="22"/>
+              </w:rPr>
+              <w:t>especifição</w:t>
+            </w:r>
+            <w:proofErr w:type="spellEnd"/>
+            <w:r>
+              <w:rPr>
+                <w:rFonts w:ascii="Calibri" w:hAnsi="Calibri" w:cs="Calibri"/>
+                <w:color w:val="000000"/>
+                <w:sz w:val="22"/>
+                <w:szCs w:val="22"/>
+              </w:rPr>
+              <w:t xml:space="preserve"> de requisito de interface</w:t>
             </w:r>
           </w:p>
         </w:tc>
@@ -9917,6 +10025,7 @@
                 <w:szCs w:val="22"/>
               </w:rPr>
             </w:pPr>
+            <w:proofErr w:type="spellStart"/>
             <w:r>
               <w:rPr>
                 <w:rFonts w:ascii="Calibri" w:hAnsi="Calibri" w:cs="Calibri"/>
@@ -9924,7 +10033,17 @@
                 <w:sz w:val="22"/>
                 <w:szCs w:val="22"/>
               </w:rPr>
-              <w:t>Contrução da estimativa de Ponto de Função</w:t>
+              <w:t>Contrução</w:t>
+            </w:r>
+            <w:proofErr w:type="spellEnd"/>
+            <w:r>
+              <w:rPr>
+                <w:rFonts w:ascii="Calibri" w:hAnsi="Calibri" w:cs="Calibri"/>
+                <w:color w:val="000000"/>
+                <w:sz w:val="22"/>
+                <w:szCs w:val="22"/>
+              </w:rPr>
+              <w:t xml:space="preserve"> da estimativa de Ponto de Função</w:t>
             </w:r>
           </w:p>
         </w:tc>
@@ -10075,7 +10194,27 @@
                 <w:sz w:val="22"/>
                 <w:szCs w:val="22"/>
               </w:rPr>
-              <w:t>Construção da prototipação de inteface dos casos de uso</w:t>
+              <w:t xml:space="preserve">Construção da prototipação de </w:t>
+            </w:r>
+            <w:proofErr w:type="spellStart"/>
+            <w:r>
+              <w:rPr>
+                <w:rFonts w:ascii="Calibri" w:hAnsi="Calibri" w:cs="Calibri"/>
+                <w:color w:val="000000"/>
+                <w:sz w:val="22"/>
+                <w:szCs w:val="22"/>
+              </w:rPr>
+              <w:t>inteface</w:t>
+            </w:r>
+            <w:proofErr w:type="spellEnd"/>
+            <w:r>
+              <w:rPr>
+                <w:rFonts w:ascii="Calibri" w:hAnsi="Calibri" w:cs="Calibri"/>
+                <w:color w:val="000000"/>
+                <w:sz w:val="22"/>
+                <w:szCs w:val="22"/>
+              </w:rPr>
+              <w:t xml:space="preserve"> dos casos de uso</w:t>
             </w:r>
           </w:p>
         </w:tc>
@@ -10108,8 +10247,19 @@
                 <w:sz w:val="22"/>
                 <w:szCs w:val="22"/>
               </w:rPr>
-              <w:t>Imagem do diagrama anexado neste aquivo</w:t>
-            </w:r>
+              <w:t xml:space="preserve">Imagem do diagrama anexado neste </w:t>
+            </w:r>
+            <w:proofErr w:type="spellStart"/>
+            <w:r>
+              <w:rPr>
+                <w:rFonts w:ascii="Calibri" w:hAnsi="Calibri" w:cs="Calibri"/>
+                <w:color w:val="000000"/>
+                <w:sz w:val="22"/>
+                <w:szCs w:val="22"/>
+              </w:rPr>
+              <w:t>aquivo</w:t>
+            </w:r>
+            <w:proofErr w:type="spellEnd"/>
           </w:p>
         </w:tc>
       </w:tr>
@@ -10250,7 +10400,27 @@
                 <w:sz w:val="22"/>
                 <w:szCs w:val="22"/>
               </w:rPr>
-              <w:t>Planilha de ponto  de função preenchida e anexada nesse arquivo</w:t>
+              <w:t xml:space="preserve">Planilha de </w:t>
+            </w:r>
+            <w:proofErr w:type="gramStart"/>
+            <w:r>
+              <w:rPr>
+                <w:rFonts w:ascii="Calibri" w:hAnsi="Calibri" w:cs="Calibri"/>
+                <w:color w:val="000000"/>
+                <w:sz w:val="22"/>
+                <w:szCs w:val="22"/>
+              </w:rPr>
+              <w:t>ponto  de</w:t>
+            </w:r>
+            <w:proofErr w:type="gramEnd"/>
+            <w:r>
+              <w:rPr>
+                <w:rFonts w:ascii="Calibri" w:hAnsi="Calibri" w:cs="Calibri"/>
+                <w:color w:val="000000"/>
+                <w:sz w:val="22"/>
+                <w:szCs w:val="22"/>
+              </w:rPr>
+              <w:t xml:space="preserve"> função preenchida e anexada nesse arquivo</w:t>
             </w:r>
           </w:p>
         </w:tc>
@@ -10570,8 +10740,39 @@
                 <w:sz w:val="22"/>
                 <w:szCs w:val="22"/>
               </w:rPr>
-              <w:t>Sistema funcional front e back end</w:t>
-            </w:r>
+              <w:t xml:space="preserve">Sistema funcional front e </w:t>
+            </w:r>
+            <w:proofErr w:type="spellStart"/>
+            <w:r>
+              <w:rPr>
+                <w:rFonts w:ascii="Calibri" w:hAnsi="Calibri" w:cs="Calibri"/>
+                <w:color w:val="000000"/>
+                <w:sz w:val="22"/>
+                <w:szCs w:val="22"/>
+              </w:rPr>
+              <w:t>back</w:t>
+            </w:r>
+            <w:proofErr w:type="spellEnd"/>
+            <w:r>
+              <w:rPr>
+                <w:rFonts w:ascii="Calibri" w:hAnsi="Calibri" w:cs="Calibri"/>
+                <w:color w:val="000000"/>
+                <w:sz w:val="22"/>
+                <w:szCs w:val="22"/>
+              </w:rPr>
+              <w:t xml:space="preserve"> </w:t>
+            </w:r>
+            <w:proofErr w:type="spellStart"/>
+            <w:r>
+              <w:rPr>
+                <w:rFonts w:ascii="Calibri" w:hAnsi="Calibri" w:cs="Calibri"/>
+                <w:color w:val="000000"/>
+                <w:sz w:val="22"/>
+                <w:szCs w:val="22"/>
+              </w:rPr>
+              <w:t>end</w:t>
+            </w:r>
+            <w:proofErr w:type="spellEnd"/>
           </w:p>
         </w:tc>
       </w:tr>
@@ -10672,6 +10873,7 @@
                 <w:szCs w:val="22"/>
               </w:rPr>
             </w:pPr>
+            <w:proofErr w:type="spellStart"/>
             <w:r>
               <w:rPr>
                 <w:rFonts w:ascii="Calibri" w:hAnsi="Calibri" w:cs="Calibri"/>
@@ -10679,7 +10881,17 @@
                 <w:sz w:val="22"/>
                 <w:szCs w:val="22"/>
               </w:rPr>
-              <w:t>Contrução do plano de teste</w:t>
+              <w:t>Contrução</w:t>
+            </w:r>
+            <w:proofErr w:type="spellEnd"/>
+            <w:r>
+              <w:rPr>
+                <w:rFonts w:ascii="Calibri" w:hAnsi="Calibri" w:cs="Calibri"/>
+                <w:color w:val="000000"/>
+                <w:sz w:val="22"/>
+                <w:szCs w:val="22"/>
+              </w:rPr>
+              <w:t xml:space="preserve"> do plano de teste</w:t>
             </w:r>
           </w:p>
         </w:tc>
@@ -11177,9 +11389,11 @@
       <w:r>
         <w:t xml:space="preserve">Tela de </w:t>
       </w:r>
+      <w:proofErr w:type="spellStart"/>
       <w:r>
         <w:t>Login</w:t>
       </w:r>
+      <w:proofErr w:type="spellEnd"/>
       <w:r>
         <w:t>&gt;</w:t>
       </w:r>
@@ -11544,9 +11758,11 @@
             <w:pPr>
               <w:pStyle w:val="Tabela"/>
             </w:pPr>
+            <w:proofErr w:type="spellStart"/>
             <w:r>
               <w:t>Login</w:t>
             </w:r>
+            <w:proofErr w:type="spellEnd"/>
           </w:p>
         </w:tc>
         <w:tc>
@@ -11565,12 +11781,25 @@
             <w:pPr>
               <w:pStyle w:val="Tabela"/>
             </w:pPr>
-            <w:r>
-              <w:t>de login do</w:t>
-            </w:r>
+            <w:proofErr w:type="gramStart"/>
+            <w:r>
+              <w:t>de</w:t>
+            </w:r>
+            <w:proofErr w:type="gramEnd"/>
             <w:r>
               <w:t xml:space="preserve"> </w:t>
             </w:r>
+            <w:proofErr w:type="spellStart"/>
+            <w:r>
+              <w:t>login</w:t>
+            </w:r>
+            <w:proofErr w:type="spellEnd"/>
+            <w:r>
+              <w:t xml:space="preserve"> do</w:t>
+            </w:r>
+            <w:r>
+              <w:t xml:space="preserve"> </w:t>
+            </w:r>
             <w:r>
               <w:t>u</w:t>
             </w:r>
@@ -11616,9 +11845,11 @@
             <w:pPr>
               <w:pStyle w:val="Tabela"/>
             </w:pPr>
+            <w:proofErr w:type="spellStart"/>
             <w:r>
               <w:t>String</w:t>
             </w:r>
+            <w:proofErr w:type="spellEnd"/>
           </w:p>
         </w:tc>
         <w:tc>
@@ -11703,9 +11934,11 @@
             <w:pPr>
               <w:pStyle w:val="Tabela"/>
             </w:pPr>
+            <w:proofErr w:type="gramStart"/>
             <w:r>
               <w:t>texto</w:t>
             </w:r>
+            <w:proofErr w:type="gramEnd"/>
           </w:p>
         </w:tc>
         <w:tc>
@@ -11716,9 +11949,11 @@
             <w:pPr>
               <w:pStyle w:val="Tabela"/>
             </w:pPr>
+            <w:proofErr w:type="spellStart"/>
             <w:r>
               <w:t>String</w:t>
             </w:r>
+            <w:proofErr w:type="spellEnd"/>
           </w:p>
         </w:tc>
         <w:tc>
@@ -11863,9 +12098,11 @@
             <w:pPr>
               <w:pStyle w:val="Tabela"/>
             </w:pPr>
+            <w:proofErr w:type="spellStart"/>
             <w:r>
               <w:t>Logar</w:t>
             </w:r>
+            <w:proofErr w:type="spellEnd"/>
           </w:p>
         </w:tc>
         <w:tc>
@@ -12375,9 +12612,11 @@
             <w:pPr>
               <w:pStyle w:val="Tabela"/>
             </w:pPr>
+            <w:proofErr w:type="spellStart"/>
             <w:r>
               <w:t>Logout</w:t>
             </w:r>
+            <w:proofErr w:type="spellEnd"/>
           </w:p>
         </w:tc>
         <w:tc>
@@ -12758,9 +12997,11 @@
             <w:r>
               <w:t xml:space="preserve">Nome </w:t>
             </w:r>
+            <w:proofErr w:type="gramStart"/>
             <w:r>
               <w:t>da  Aula</w:t>
             </w:r>
+            <w:proofErr w:type="gramEnd"/>
           </w:p>
         </w:tc>
         <w:tc>
@@ -12797,9 +13038,11 @@
             <w:pPr>
               <w:pStyle w:val="Tabela"/>
             </w:pPr>
+            <w:proofErr w:type="spellStart"/>
             <w:r>
               <w:t>String</w:t>
             </w:r>
+            <w:proofErr w:type="spellEnd"/>
           </w:p>
         </w:tc>
         <w:tc>
@@ -13085,9 +13328,11 @@
             <w:pPr>
               <w:pStyle w:val="Tabela"/>
             </w:pPr>
+            <w:proofErr w:type="spellStart"/>
             <w:r>
               <w:t>String</w:t>
             </w:r>
+            <w:proofErr w:type="spellEnd"/>
           </w:p>
         </w:tc>
         <w:tc>
@@ -13166,9 +13411,13 @@
             <w:pPr>
               <w:pStyle w:val="Tabela"/>
             </w:pPr>
+            <w:proofErr w:type="spellStart"/>
+            <w:proofErr w:type="gramStart"/>
             <w:r>
               <w:t>checkbox</w:t>
             </w:r>
+            <w:proofErr w:type="spellEnd"/>
+            <w:proofErr w:type="gramEnd"/>
           </w:p>
         </w:tc>
         <w:tc>
@@ -13883,9 +14132,11 @@
             <w:r>
               <w:t xml:space="preserve">Nome </w:t>
             </w:r>
+            <w:proofErr w:type="gramStart"/>
             <w:r>
               <w:t>da  Aula</w:t>
             </w:r>
+            <w:proofErr w:type="gramEnd"/>
           </w:p>
         </w:tc>
         <w:tc>
@@ -13922,9 +14173,11 @@
             <w:pPr>
               <w:pStyle w:val="Tabela"/>
             </w:pPr>
+            <w:proofErr w:type="spellStart"/>
             <w:r>
               <w:t>String</w:t>
             </w:r>
+            <w:proofErr w:type="spellEnd"/>
           </w:p>
         </w:tc>
         <w:tc>
@@ -14210,9 +14463,11 @@
             <w:pPr>
               <w:pStyle w:val="Tabela"/>
             </w:pPr>
+            <w:proofErr w:type="spellStart"/>
             <w:r>
               <w:t>String</w:t>
             </w:r>
+            <w:proofErr w:type="spellEnd"/>
           </w:p>
         </w:tc>
         <w:tc>
@@ -14291,9 +14546,13 @@
             <w:pPr>
               <w:pStyle w:val="Tabela"/>
             </w:pPr>
+            <w:proofErr w:type="spellStart"/>
+            <w:proofErr w:type="gramStart"/>
             <w:r>
               <w:t>checkbox</w:t>
             </w:r>
+            <w:proofErr w:type="spellEnd"/>
+            <w:proofErr w:type="gramEnd"/>
           </w:p>
         </w:tc>
         <w:tc>
@@ -15135,9 +15394,11 @@
             <w:pPr>
               <w:pStyle w:val="Tabela"/>
             </w:pPr>
+            <w:proofErr w:type="spellStart"/>
             <w:r>
               <w:t>String</w:t>
             </w:r>
+            <w:proofErr w:type="spellEnd"/>
           </w:p>
         </w:tc>
         <w:tc>
@@ -15426,9 +15687,11 @@
             <w:pPr>
               <w:pStyle w:val="Tabela"/>
             </w:pPr>
+            <w:proofErr w:type="spellStart"/>
             <w:r>
               <w:t>String</w:t>
             </w:r>
+            <w:proofErr w:type="spellEnd"/>
           </w:p>
         </w:tc>
         <w:tc>
@@ -16032,10 +16295,16 @@
           <w:p>
             <w:pPr>
               <w:pStyle w:val="Tabela"/>
-              <w:numPr>
-                <w:ilvl w:val="0"/>
-                <w:numId w:val="9"/>
-              </w:numPr>
+              <w:ind w:left="360"/>
+            </w:pPr>
+            <w:r>
+              <w:t>1</w:t>
+            </w:r>
+          </w:p>
+          <w:p>
+            <w:pPr>
+              <w:pStyle w:val="Tabela"/>
+              <w:ind w:left="360"/>
             </w:pPr>
           </w:p>
         </w:tc>
@@ -16099,9 +16368,11 @@
             <w:pPr>
               <w:pStyle w:val="Tabela"/>
             </w:pPr>
+            <w:proofErr w:type="spellStart"/>
             <w:r>
               <w:t>String</w:t>
             </w:r>
+            <w:proofErr w:type="spellEnd"/>
           </w:p>
         </w:tc>
         <w:tc>
@@ -16129,11 +16400,11 @@
           <w:p>
             <w:pPr>
               <w:pStyle w:val="Tabela"/>
-              <w:numPr>
-                <w:ilvl w:val="0"/>
-                <w:numId w:val="9"/>
-              </w:numPr>
-            </w:pPr>
+              <w:ind w:left="360"/>
+            </w:pPr>
+            <w:r>
+              <w:t>2</w:t>
+            </w:r>
           </w:p>
         </w:tc>
         <w:tc>
@@ -16226,11 +16497,11 @@
           <w:p>
             <w:pPr>
               <w:pStyle w:val="Tabela"/>
-              <w:numPr>
-                <w:ilvl w:val="0"/>
-                <w:numId w:val="9"/>
-              </w:numPr>
-            </w:pPr>
+              <w:ind w:left="360"/>
+            </w:pPr>
+            <w:r>
+              <w:t>3</w:t>
+            </w:r>
           </w:p>
         </w:tc>
         <w:tc>
@@ -16323,11 +16594,11 @@
           <w:p>
             <w:pPr>
               <w:pStyle w:val="Tabela"/>
-              <w:numPr>
-                <w:ilvl w:val="0"/>
-                <w:numId w:val="9"/>
-              </w:numPr>
-            </w:pPr>
+              <w:ind w:left="360"/>
+            </w:pPr>
+            <w:r>
+              <w:t>4</w:t>
+            </w:r>
           </w:p>
         </w:tc>
         <w:tc>
@@ -16387,9 +16658,11 @@
             <w:pPr>
               <w:pStyle w:val="Tabela"/>
             </w:pPr>
+            <w:proofErr w:type="spellStart"/>
             <w:r>
               <w:t>String</w:t>
             </w:r>
+            <w:proofErr w:type="spellEnd"/>
           </w:p>
         </w:tc>
         <w:tc>
@@ -16508,6 +16781,7 @@
       <w:tr>
         <w:trPr>
           <w:cantSplit/>
+          <w:trHeight w:val="599"/>
         </w:trPr>
         <w:tc>
           <w:tcPr>
@@ -16516,11 +16790,11 @@
           <w:p>
             <w:pPr>
               <w:pStyle w:val="Tabela"/>
-              <w:numPr>
-                <w:ilvl w:val="0"/>
-                <w:numId w:val="20"/>
-              </w:numPr>
-            </w:pPr>
+              <w:jc w:val="center"/>
+            </w:pPr>
+            <w:r>
+              <w:t>1</w:t>
+            </w:r>
           </w:p>
         </w:tc>
         <w:tc>
@@ -16571,11 +16845,11 @@
           <w:p>
             <w:pPr>
               <w:pStyle w:val="Tabela"/>
-              <w:numPr>
-                <w:ilvl w:val="0"/>
-                <w:numId w:val="20"/>
-              </w:numPr>
-            </w:pPr>
+              <w:jc w:val="center"/>
+            </w:pPr>
+            <w:r>
+              <w:t>2</w:t>
+            </w:r>
           </w:p>
         </w:tc>
         <w:tc>
@@ -16632,11 +16906,11 @@
           <w:p>
             <w:pPr>
               <w:pStyle w:val="Tabela"/>
-              <w:numPr>
-                <w:ilvl w:val="0"/>
-                <w:numId w:val="20"/>
-              </w:numPr>
-            </w:pPr>
+              <w:jc w:val="center"/>
+            </w:pPr>
+            <w:r>
+              <w:t>3</w:t>
+            </w:r>
           </w:p>
         </w:tc>
         <w:tc>
@@ -16687,11 +16961,11 @@
           <w:p>
             <w:pPr>
               <w:pStyle w:val="Tabela"/>
-              <w:numPr>
-                <w:ilvl w:val="0"/>
-                <w:numId w:val="20"/>
-              </w:numPr>
-            </w:pPr>
+              <w:jc w:val="center"/>
+            </w:pPr>
+            <w:r>
+              <w:t>4</w:t>
+            </w:r>
           </w:p>
         </w:tc>
         <w:tc>
@@ -17040,11 +17314,11 @@
           <w:p>
             <w:pPr>
               <w:pStyle w:val="Tabela"/>
-              <w:numPr>
-                <w:ilvl w:val="0"/>
-                <w:numId w:val="9"/>
-              </w:numPr>
-            </w:pPr>
+              <w:ind w:left="360"/>
+            </w:pPr>
+            <w:r>
+              <w:t>1</w:t>
+            </w:r>
           </w:p>
         </w:tc>
         <w:tc>
@@ -17094,8 +17368,18 @@
             <w:pPr>
               <w:pStyle w:val="Tabela"/>
             </w:pPr>
-            <w:r>
-              <w:t>a-z, A-Z</w:t>
+            <w:proofErr w:type="spellStart"/>
+            <w:proofErr w:type="gramStart"/>
+            <w:r>
+              <w:t>a</w:t>
+            </w:r>
+            <w:proofErr w:type="gramEnd"/>
+            <w:r>
+              <w:t>-z</w:t>
+            </w:r>
+            <w:proofErr w:type="spellEnd"/>
+            <w:r>
+              <w:t>, A-Z</w:t>
             </w:r>
           </w:p>
         </w:tc>
@@ -17107,9 +17391,11 @@
             <w:pPr>
               <w:pStyle w:val="Tabela"/>
             </w:pPr>
+            <w:proofErr w:type="spellStart"/>
             <w:r>
               <w:t>String</w:t>
             </w:r>
+            <w:proofErr w:type="spellEnd"/>
           </w:p>
         </w:tc>
         <w:tc>
@@ -17137,11 +17423,11 @@
           <w:p>
             <w:pPr>
               <w:pStyle w:val="Tabela"/>
-              <w:numPr>
-                <w:ilvl w:val="0"/>
-                <w:numId w:val="9"/>
-              </w:numPr>
-            </w:pPr>
+              <w:ind w:left="360"/>
+            </w:pPr>
+            <w:r>
+              <w:t>2</w:t>
+            </w:r>
           </w:p>
         </w:tc>
         <w:tc>
@@ -17234,11 +17520,11 @@
           <w:p>
             <w:pPr>
               <w:pStyle w:val="Tabela"/>
-              <w:numPr>
-                <w:ilvl w:val="0"/>
-                <w:numId w:val="9"/>
-              </w:numPr>
-            </w:pPr>
+              <w:ind w:left="360"/>
+            </w:pPr>
+            <w:r>
+              <w:t>3</w:t>
+            </w:r>
           </w:p>
         </w:tc>
         <w:tc>
@@ -17331,11 +17617,11 @@
           <w:p>
             <w:pPr>
               <w:pStyle w:val="Tabela"/>
-              <w:numPr>
-                <w:ilvl w:val="0"/>
-                <w:numId w:val="9"/>
-              </w:numPr>
-            </w:pPr>
+              <w:ind w:left="360"/>
+            </w:pPr>
+            <w:r>
+              <w:t>4</w:t>
+            </w:r>
           </w:p>
         </w:tc>
         <w:tc>
@@ -17360,7 +17646,15 @@
               <w:pStyle w:val="Tabela"/>
             </w:pPr>
             <w:r>
-              <w:t>Descrição do email do cliente</w:t>
+              <w:t xml:space="preserve">Descrição do </w:t>
+            </w:r>
+            <w:proofErr w:type="spellStart"/>
+            <w:r>
+              <w:t>email</w:t>
+            </w:r>
+            <w:proofErr w:type="spellEnd"/>
+            <w:r>
+              <w:t xml:space="preserve"> do cliente</w:t>
             </w:r>
           </w:p>
         </w:tc>
@@ -17417,8 +17711,13 @@
             <w:pPr>
               <w:pStyle w:val="Tabela"/>
             </w:pPr>
-            <w:r>
-              <w:t>Email valido</w:t>
+            <w:proofErr w:type="spellStart"/>
+            <w:r>
+              <w:t>Email</w:t>
+            </w:r>
+            <w:proofErr w:type="spellEnd"/>
+            <w:r>
+              <w:t xml:space="preserve"> valido</w:t>
             </w:r>
           </w:p>
         </w:tc>
@@ -17488,9 +17787,11 @@
             <w:pPr>
               <w:pStyle w:val="Tabela"/>
             </w:pPr>
+            <w:proofErr w:type="gramStart"/>
             <w:r>
               <w:t>texto</w:t>
             </w:r>
+            <w:proofErr w:type="gramEnd"/>
           </w:p>
         </w:tc>
         <w:tc>
@@ -17501,9 +17802,11 @@
             <w:pPr>
               <w:pStyle w:val="Tabela"/>
             </w:pPr>
+            <w:proofErr w:type="spellStart"/>
             <w:r>
               <w:t>String</w:t>
             </w:r>
+            <w:proofErr w:type="spellEnd"/>
           </w:p>
         </w:tc>
         <w:tc>
@@ -17592,9 +17895,11 @@
             <w:tcW w:w="993" w:type="dxa"/>
           </w:tcPr>
           <w:p>
+            <w:proofErr w:type="spellStart"/>
             <w:r>
               <w:t>String</w:t>
             </w:r>
+            <w:proofErr w:type="spellEnd"/>
           </w:p>
         </w:tc>
         <w:tc>
@@ -17683,9 +17988,11 @@
             <w:tcW w:w="993" w:type="dxa"/>
           </w:tcPr>
           <w:p>
+            <w:proofErr w:type="spellStart"/>
             <w:r>
               <w:t>String</w:t>
             </w:r>
+            <w:proofErr w:type="spellEnd"/>
           </w:p>
         </w:tc>
         <w:tc>
@@ -17774,9 +18081,11 @@
             <w:tcW w:w="993" w:type="dxa"/>
           </w:tcPr>
           <w:p>
+            <w:proofErr w:type="spellStart"/>
             <w:r>
               <w:t>String</w:t>
             </w:r>
+            <w:proofErr w:type="spellEnd"/>
           </w:p>
         </w:tc>
         <w:tc>
@@ -17871,9 +18180,11 @@
             <w:pPr>
               <w:pStyle w:val="Tabela"/>
             </w:pPr>
+            <w:proofErr w:type="spellStart"/>
             <w:r>
               <w:t>String</w:t>
             </w:r>
+            <w:proofErr w:type="spellEnd"/>
           </w:p>
         </w:tc>
         <w:tc>
@@ -17968,9 +18279,11 @@
             <w:pPr>
               <w:pStyle w:val="Tabela"/>
             </w:pPr>
+            <w:proofErr w:type="spellStart"/>
             <w:r>
               <w:t>String</w:t>
             </w:r>
+            <w:proofErr w:type="spellEnd"/>
           </w:p>
         </w:tc>
         <w:tc>
@@ -18039,9 +18352,21 @@
             <w:pPr>
               <w:pStyle w:val="Tabela"/>
             </w:pPr>
-            <w:r>
-              <w:t>dd/mm/aaaa</w:t>
-            </w:r>
+            <w:proofErr w:type="spellStart"/>
+            <w:proofErr w:type="gramStart"/>
+            <w:r>
+              <w:t>dd</w:t>
+            </w:r>
+            <w:proofErr w:type="spellEnd"/>
+            <w:proofErr w:type="gramEnd"/>
+            <w:r>
+              <w:t>/mm/</w:t>
+            </w:r>
+            <w:proofErr w:type="spellStart"/>
+            <w:r>
+              <w:t>aaaa</w:t>
+            </w:r>
+            <w:proofErr w:type="spellEnd"/>
           </w:p>
         </w:tc>
         <w:tc>
@@ -18052,9 +18377,11 @@
             <w:pPr>
               <w:pStyle w:val="Tabela"/>
             </w:pPr>
+            <w:proofErr w:type="gramStart"/>
             <w:r>
               <w:t>data</w:t>
             </w:r>
+            <w:proofErr w:type="gramEnd"/>
           </w:p>
         </w:tc>
         <w:tc>
@@ -18133,9 +18460,21 @@
             <w:pPr>
               <w:pStyle w:val="Tabela"/>
             </w:pPr>
-            <w:r>
-              <w:t>dd/mm/aaaa</w:t>
-            </w:r>
+            <w:proofErr w:type="spellStart"/>
+            <w:proofErr w:type="gramStart"/>
+            <w:r>
+              <w:t>dd</w:t>
+            </w:r>
+            <w:proofErr w:type="spellEnd"/>
+            <w:proofErr w:type="gramEnd"/>
+            <w:r>
+              <w:t>/mm/</w:t>
+            </w:r>
+            <w:proofErr w:type="spellStart"/>
+            <w:r>
+              <w:t>aaaa</w:t>
+            </w:r>
+            <w:proofErr w:type="spellEnd"/>
           </w:p>
         </w:tc>
         <w:tc>
@@ -18146,9 +18485,11 @@
             <w:pPr>
               <w:pStyle w:val="Tabela"/>
             </w:pPr>
+            <w:proofErr w:type="gramStart"/>
             <w:r>
               <w:t>data</w:t>
             </w:r>
+            <w:proofErr w:type="gramEnd"/>
           </w:p>
         </w:tc>
         <w:tc>
@@ -18253,9 +18594,11 @@
             <w:pPr>
               <w:pStyle w:val="Tabela"/>
             </w:pPr>
+            <w:proofErr w:type="spellStart"/>
             <w:r>
               <w:t>String</w:t>
             </w:r>
+            <w:proofErr w:type="spellEnd"/>
           </w:p>
         </w:tc>
         <w:tc>
@@ -18337,9 +18680,11 @@
             <w:pPr>
               <w:pStyle w:val="Tabela"/>
             </w:pPr>
+            <w:proofErr w:type="spellStart"/>
             <w:r>
               <w:t>Number</w:t>
             </w:r>
+            <w:proofErr w:type="spellEnd"/>
           </w:p>
         </w:tc>
         <w:tc>
@@ -18350,9 +18695,13 @@
             <w:pPr>
               <w:pStyle w:val="Tabela"/>
             </w:pPr>
+            <w:proofErr w:type="spellStart"/>
+            <w:proofErr w:type="gramStart"/>
             <w:r>
               <w:t>numerico</w:t>
             </w:r>
+            <w:proofErr w:type="spellEnd"/>
+            <w:proofErr w:type="gramEnd"/>
           </w:p>
         </w:tc>
         <w:tc>
@@ -18367,8 +18716,13 @@
               <w:t>Limite de valor 2-2</w:t>
             </w:r>
             <w:r>
-              <w:t>, máximo 10 digitos</w:t>
-            </w:r>
+              <w:t xml:space="preserve">, máximo 10 </w:t>
+            </w:r>
+            <w:proofErr w:type="spellStart"/>
+            <w:r>
+              <w:t>digitos</w:t>
+            </w:r>
+            <w:proofErr w:type="spellEnd"/>
           </w:p>
         </w:tc>
       </w:tr>
@@ -18483,11 +18837,11 @@
           <w:p>
             <w:pPr>
               <w:pStyle w:val="Tabela"/>
-              <w:numPr>
-                <w:ilvl w:val="0"/>
-                <w:numId w:val="10"/>
-              </w:numPr>
-            </w:pPr>
+              <w:ind w:left="360"/>
+            </w:pPr>
+            <w:r>
+              <w:t>1</w:t>
+            </w:r>
           </w:p>
         </w:tc>
         <w:tc>
@@ -18547,11 +18901,11 @@
           <w:p>
             <w:pPr>
               <w:pStyle w:val="Tabela"/>
-              <w:numPr>
-                <w:ilvl w:val="0"/>
-                <w:numId w:val="10"/>
-              </w:numPr>
-            </w:pPr>
+              <w:ind w:left="360"/>
+            </w:pPr>
+            <w:r>
+              <w:t>2</w:t>
+            </w:r>
           </w:p>
         </w:tc>
         <w:tc>
@@ -18962,11 +19316,11 @@
           <w:p>
             <w:pPr>
               <w:pStyle w:val="Tabela"/>
-              <w:numPr>
-                <w:ilvl w:val="0"/>
-                <w:numId w:val="9"/>
-              </w:numPr>
-            </w:pPr>
+              <w:ind w:left="360"/>
+            </w:pPr>
+            <w:r>
+              <w:t>1</w:t>
+            </w:r>
           </w:p>
         </w:tc>
         <w:tc>
@@ -19029,9 +19383,11 @@
             <w:pPr>
               <w:pStyle w:val="Tabela"/>
             </w:pPr>
+            <w:proofErr w:type="spellStart"/>
             <w:r>
               <w:t>String</w:t>
             </w:r>
+            <w:proofErr w:type="spellEnd"/>
           </w:p>
         </w:tc>
         <w:tc>
@@ -19059,11 +19415,11 @@
           <w:p>
             <w:pPr>
               <w:pStyle w:val="Tabela"/>
-              <w:numPr>
-                <w:ilvl w:val="0"/>
-                <w:numId w:val="9"/>
-              </w:numPr>
-            </w:pPr>
+              <w:ind w:left="360"/>
+            </w:pPr>
+            <w:r>
+              <w:t>2</w:t>
+            </w:r>
           </w:p>
         </w:tc>
         <w:tc>
@@ -19126,9 +19482,11 @@
             <w:pPr>
               <w:pStyle w:val="Tabela"/>
             </w:pPr>
+            <w:proofErr w:type="spellStart"/>
             <w:r>
               <w:t>String</w:t>
             </w:r>
+            <w:proofErr w:type="spellEnd"/>
           </w:p>
         </w:tc>
         <w:tc>
@@ -19153,11 +19511,11 @@
           <w:p>
             <w:pPr>
               <w:pStyle w:val="Tabela"/>
-              <w:numPr>
-                <w:ilvl w:val="0"/>
-                <w:numId w:val="9"/>
-              </w:numPr>
-            </w:pPr>
+              <w:ind w:left="360"/>
+            </w:pPr>
+            <w:r>
+              <w:t>3</w:t>
+            </w:r>
           </w:p>
         </w:tc>
         <w:tc>
@@ -19220,9 +19578,13 @@
             <w:pPr>
               <w:pStyle w:val="Tabela"/>
             </w:pPr>
+            <w:proofErr w:type="spellStart"/>
+            <w:proofErr w:type="gramStart"/>
             <w:r>
               <w:t>string</w:t>
             </w:r>
+            <w:proofErr w:type="spellEnd"/>
+            <w:proofErr w:type="gramEnd"/>
           </w:p>
         </w:tc>
         <w:tc>
@@ -19253,11 +19615,11 @@
           <w:p>
             <w:pPr>
               <w:pStyle w:val="Tabela"/>
-              <w:numPr>
-                <w:ilvl w:val="0"/>
-                <w:numId w:val="9"/>
-              </w:numPr>
-            </w:pPr>
+              <w:ind w:left="360"/>
+            </w:pPr>
+            <w:r>
+              <w:t>4</w:t>
+            </w:r>
           </w:p>
         </w:tc>
         <w:tc>
@@ -19282,7 +19644,15 @@
               <w:pStyle w:val="Tabela"/>
             </w:pPr>
             <w:r>
-              <w:t>Descrição do email do cliente</w:t>
+              <w:t xml:space="preserve">Descrição do </w:t>
+            </w:r>
+            <w:proofErr w:type="spellStart"/>
+            <w:r>
+              <w:t>email</w:t>
+            </w:r>
+            <w:proofErr w:type="spellEnd"/>
+            <w:r>
+              <w:t xml:space="preserve"> do cliente</w:t>
             </w:r>
           </w:p>
         </w:tc>
@@ -19323,9 +19693,13 @@
             <w:pPr>
               <w:pStyle w:val="Tabela"/>
             </w:pPr>
+            <w:proofErr w:type="spellStart"/>
+            <w:proofErr w:type="gramStart"/>
             <w:r>
               <w:t>string</w:t>
             </w:r>
+            <w:proofErr w:type="spellEnd"/>
+            <w:proofErr w:type="gramEnd"/>
           </w:p>
         </w:tc>
         <w:tc>
@@ -19359,11 +19733,11 @@
           <w:p>
             <w:pPr>
               <w:pStyle w:val="Tabela"/>
-              <w:numPr>
-                <w:ilvl w:val="0"/>
-                <w:numId w:val="9"/>
-              </w:numPr>
-            </w:pPr>
+              <w:ind w:left="360"/>
+            </w:pPr>
+            <w:r>
+              <w:t>5</w:t>
+            </w:r>
           </w:p>
         </w:tc>
         <w:tc>
@@ -19413,8 +19787,18 @@
             <w:pPr>
               <w:pStyle w:val="Tabela"/>
             </w:pPr>
-            <w:r>
-              <w:t>a-z, A-Z, ou 0-9</w:t>
+            <w:proofErr w:type="spellStart"/>
+            <w:proofErr w:type="gramStart"/>
+            <w:r>
+              <w:t>a</w:t>
+            </w:r>
+            <w:proofErr w:type="gramEnd"/>
+            <w:r>
+              <w:t>-z</w:t>
+            </w:r>
+            <w:proofErr w:type="spellEnd"/>
+            <w:r>
+              <w:t>, A-Z, ou 0-9</w:t>
             </w:r>
           </w:p>
         </w:tc>
@@ -19426,9 +19810,11 @@
             <w:pPr>
               <w:pStyle w:val="Tabela"/>
             </w:pPr>
+            <w:proofErr w:type="spellStart"/>
             <w:r>
               <w:t>String</w:t>
             </w:r>
+            <w:proofErr w:type="spellEnd"/>
           </w:p>
         </w:tc>
         <w:tc>
@@ -19453,11 +19839,11 @@
           <w:p>
             <w:pPr>
               <w:pStyle w:val="Tabela"/>
-              <w:numPr>
-                <w:ilvl w:val="0"/>
-                <w:numId w:val="9"/>
-              </w:numPr>
-            </w:pPr>
+              <w:ind w:left="360"/>
+            </w:pPr>
+            <w:r>
+              <w:t>6</w:t>
+            </w:r>
           </w:p>
         </w:tc>
         <w:tc>
@@ -19507,8 +19893,18 @@
             <w:pPr>
               <w:pStyle w:val="Tabela"/>
             </w:pPr>
-            <w:r>
-              <w:t>a-z, A-Z, ou 0-9</w:t>
+            <w:proofErr w:type="spellStart"/>
+            <w:proofErr w:type="gramStart"/>
+            <w:r>
+              <w:t>a</w:t>
+            </w:r>
+            <w:proofErr w:type="gramEnd"/>
+            <w:r>
+              <w:t>-z</w:t>
+            </w:r>
+            <w:proofErr w:type="spellEnd"/>
+            <w:r>
+              <w:t>, A-Z, ou 0-9</w:t>
             </w:r>
           </w:p>
         </w:tc>
@@ -19517,9 +19913,11 @@
             <w:tcW w:w="993" w:type="dxa"/>
           </w:tcPr>
           <w:p>
+            <w:proofErr w:type="spellStart"/>
             <w:r>
               <w:t>String</w:t>
             </w:r>
+            <w:proofErr w:type="spellEnd"/>
           </w:p>
         </w:tc>
         <w:tc>
@@ -19544,11 +19942,11 @@
           <w:p>
             <w:pPr>
               <w:pStyle w:val="Tabela"/>
-              <w:numPr>
-                <w:ilvl w:val="0"/>
-                <w:numId w:val="9"/>
-              </w:numPr>
-            </w:pPr>
+              <w:ind w:left="360"/>
+            </w:pPr>
+            <w:r>
+              <w:t>7</w:t>
+            </w:r>
           </w:p>
         </w:tc>
         <w:tc>
@@ -19598,8 +19996,18 @@
             <w:pPr>
               <w:pStyle w:val="Tabela"/>
             </w:pPr>
-            <w:r>
-              <w:t>a-z, A-Z</w:t>
+            <w:proofErr w:type="spellStart"/>
+            <w:proofErr w:type="gramStart"/>
+            <w:r>
+              <w:t>a</w:t>
+            </w:r>
+            <w:proofErr w:type="gramEnd"/>
+            <w:r>
+              <w:t>-z</w:t>
+            </w:r>
+            <w:proofErr w:type="spellEnd"/>
+            <w:r>
+              <w:t>, A-Z</w:t>
             </w:r>
           </w:p>
         </w:tc>
@@ -19608,9 +20016,11 @@
             <w:tcW w:w="993" w:type="dxa"/>
           </w:tcPr>
           <w:p>
+            <w:proofErr w:type="spellStart"/>
             <w:r>
               <w:t>String</w:t>
             </w:r>
+            <w:proofErr w:type="spellEnd"/>
           </w:p>
         </w:tc>
         <w:tc>
@@ -19635,11 +20045,11 @@
           <w:p>
             <w:pPr>
               <w:pStyle w:val="Tabela"/>
-              <w:numPr>
-                <w:ilvl w:val="0"/>
-                <w:numId w:val="9"/>
-              </w:numPr>
-            </w:pPr>
+              <w:ind w:left="360"/>
+            </w:pPr>
+            <w:r>
+              <w:t>8</w:t>
+            </w:r>
           </w:p>
         </w:tc>
         <w:tc>
@@ -19689,8 +20099,18 @@
             <w:pPr>
               <w:pStyle w:val="Tabela"/>
             </w:pPr>
-            <w:r>
-              <w:t>a-z, A-Z</w:t>
+            <w:proofErr w:type="spellStart"/>
+            <w:proofErr w:type="gramStart"/>
+            <w:r>
+              <w:t>a</w:t>
+            </w:r>
+            <w:proofErr w:type="gramEnd"/>
+            <w:r>
+              <w:t>-z</w:t>
+            </w:r>
+            <w:proofErr w:type="spellEnd"/>
+            <w:r>
+              <w:t>, A-Z</w:t>
             </w:r>
           </w:p>
         </w:tc>
@@ -19699,9 +20119,11 @@
             <w:tcW w:w="993" w:type="dxa"/>
           </w:tcPr>
           <w:p>
+            <w:proofErr w:type="spellStart"/>
             <w:r>
               <w:t>String</w:t>
             </w:r>
+            <w:proofErr w:type="spellEnd"/>
           </w:p>
         </w:tc>
         <w:tc>
@@ -19729,11 +20151,11 @@
           <w:p>
             <w:pPr>
               <w:pStyle w:val="Tabela"/>
-              <w:numPr>
-                <w:ilvl w:val="0"/>
-                <w:numId w:val="9"/>
-              </w:numPr>
-            </w:pPr>
+              <w:ind w:left="360"/>
+            </w:pPr>
+            <w:r>
+              <w:t>9</w:t>
+            </w:r>
           </w:p>
         </w:tc>
         <w:tc>
@@ -19783,8 +20205,18 @@
             <w:pPr>
               <w:pStyle w:val="Tabela"/>
             </w:pPr>
-            <w:r>
-              <w:t>a-z, A-Z</w:t>
+            <w:proofErr w:type="spellStart"/>
+            <w:proofErr w:type="gramStart"/>
+            <w:r>
+              <w:t>a</w:t>
+            </w:r>
+            <w:proofErr w:type="gramEnd"/>
+            <w:r>
+              <w:t>-z</w:t>
+            </w:r>
+            <w:proofErr w:type="spellEnd"/>
+            <w:r>
+              <w:t>, A-Z</w:t>
             </w:r>
           </w:p>
         </w:tc>
@@ -19796,9 +20228,11 @@
             <w:pPr>
               <w:pStyle w:val="Tabela"/>
             </w:pPr>
+            <w:proofErr w:type="spellStart"/>
             <w:r>
               <w:t>String</w:t>
             </w:r>
+            <w:proofErr w:type="spellEnd"/>
           </w:p>
         </w:tc>
         <w:tc>
@@ -19826,11 +20260,11 @@
           <w:p>
             <w:pPr>
               <w:pStyle w:val="Tabela"/>
-              <w:numPr>
-                <w:ilvl w:val="0"/>
-                <w:numId w:val="9"/>
-              </w:numPr>
-            </w:pPr>
+              <w:ind w:left="360"/>
+            </w:pPr>
+            <w:r>
+              <w:t>10</w:t>
+            </w:r>
           </w:p>
         </w:tc>
         <w:tc>
@@ -19880,8 +20314,18 @@
             <w:pPr>
               <w:pStyle w:val="Tabela"/>
             </w:pPr>
-            <w:r>
-              <w:t>a-z, A-Z</w:t>
+            <w:proofErr w:type="spellStart"/>
+            <w:proofErr w:type="gramStart"/>
+            <w:r>
+              <w:t>a</w:t>
+            </w:r>
+            <w:proofErr w:type="gramEnd"/>
+            <w:r>
+              <w:t>-z</w:t>
+            </w:r>
+            <w:proofErr w:type="spellEnd"/>
+            <w:r>
+              <w:t>, A-Z</w:t>
             </w:r>
           </w:p>
         </w:tc>
@@ -19893,9 +20337,11 @@
             <w:pPr>
               <w:pStyle w:val="Tabela"/>
             </w:pPr>
+            <w:proofErr w:type="spellStart"/>
             <w:r>
               <w:t>String</w:t>
             </w:r>
+            <w:proofErr w:type="spellEnd"/>
           </w:p>
         </w:tc>
         <w:tc>
@@ -19923,11 +20369,11 @@
           <w:p>
             <w:pPr>
               <w:pStyle w:val="Tabela"/>
-              <w:numPr>
-                <w:ilvl w:val="0"/>
-                <w:numId w:val="9"/>
-              </w:numPr>
-            </w:pPr>
+              <w:ind w:left="360"/>
+            </w:pPr>
+            <w:r>
+              <w:t>11</w:t>
+            </w:r>
           </w:p>
         </w:tc>
         <w:tc>
@@ -19977,9 +20423,21 @@
             <w:pPr>
               <w:pStyle w:val="Tabela"/>
             </w:pPr>
-            <w:r>
-              <w:t>dd/mm/aaaa</w:t>
-            </w:r>
+            <w:proofErr w:type="spellStart"/>
+            <w:proofErr w:type="gramStart"/>
+            <w:r>
+              <w:t>dd</w:t>
+            </w:r>
+            <w:proofErr w:type="spellEnd"/>
+            <w:proofErr w:type="gramEnd"/>
+            <w:r>
+              <w:t>/mm/</w:t>
+            </w:r>
+            <w:proofErr w:type="spellStart"/>
+            <w:r>
+              <w:t>aaaa</w:t>
+            </w:r>
+            <w:proofErr w:type="spellEnd"/>
           </w:p>
         </w:tc>
         <w:tc>
@@ -20017,11 +20475,11 @@
           <w:p>
             <w:pPr>
               <w:pStyle w:val="Tabela"/>
-              <w:numPr>
-                <w:ilvl w:val="0"/>
-                <w:numId w:val="9"/>
-              </w:numPr>
-            </w:pPr>
+              <w:ind w:left="360"/>
+            </w:pPr>
+            <w:r>
+              <w:t>12</w:t>
+            </w:r>
           </w:p>
         </w:tc>
         <w:tc>
@@ -20071,9 +20529,21 @@
             <w:pPr>
               <w:pStyle w:val="Tabela"/>
             </w:pPr>
-            <w:r>
-              <w:t>dd/mm/aaaa</w:t>
-            </w:r>
+            <w:proofErr w:type="spellStart"/>
+            <w:proofErr w:type="gramStart"/>
+            <w:r>
+              <w:t>dd</w:t>
+            </w:r>
+            <w:proofErr w:type="spellEnd"/>
+            <w:proofErr w:type="gramEnd"/>
+            <w:r>
+              <w:t>/mm/</w:t>
+            </w:r>
+            <w:proofErr w:type="spellStart"/>
+            <w:r>
+              <w:t>aaaa</w:t>
+            </w:r>
+            <w:proofErr w:type="spellEnd"/>
           </w:p>
         </w:tc>
         <w:tc>
@@ -20111,11 +20581,11 @@
           <w:p>
             <w:pPr>
               <w:pStyle w:val="Tabela"/>
-              <w:numPr>
-                <w:ilvl w:val="0"/>
-                <w:numId w:val="9"/>
-              </w:numPr>
-            </w:pPr>
+              <w:ind w:left="360"/>
+            </w:pPr>
+            <w:r>
+              <w:t>13</w:t>
+            </w:r>
           </w:p>
         </w:tc>
         <w:tc>
@@ -20165,8 +20635,18 @@
             <w:pPr>
               <w:pStyle w:val="Tabela"/>
             </w:pPr>
-            <w:r>
-              <w:t>a-z, A-Z</w:t>
+            <w:proofErr w:type="spellStart"/>
+            <w:proofErr w:type="gramStart"/>
+            <w:r>
+              <w:t>a</w:t>
+            </w:r>
+            <w:proofErr w:type="gramEnd"/>
+            <w:r>
+              <w:t>-z</w:t>
+            </w:r>
+            <w:proofErr w:type="spellEnd"/>
+            <w:r>
+              <w:t>, A-Z</w:t>
             </w:r>
           </w:p>
         </w:tc>
@@ -20178,9 +20658,11 @@
             <w:pPr>
               <w:pStyle w:val="Tabela"/>
             </w:pPr>
+            <w:proofErr w:type="spellStart"/>
             <w:r>
               <w:t>String</w:t>
             </w:r>
+            <w:proofErr w:type="spellEnd"/>
           </w:p>
         </w:tc>
         <w:tc>
@@ -20208,11 +20690,11 @@
           <w:p>
             <w:pPr>
               <w:pStyle w:val="Tabela"/>
-              <w:numPr>
-                <w:ilvl w:val="0"/>
-                <w:numId w:val="9"/>
-              </w:numPr>
-            </w:pPr>
+              <w:ind w:left="360"/>
+            </w:pPr>
+            <w:r>
+              <w:t>14</w:t>
+            </w:r>
           </w:p>
         </w:tc>
         <w:tc>
@@ -20410,11 +20892,11 @@
           <w:p>
             <w:pPr>
               <w:pStyle w:val="Tabela"/>
-              <w:numPr>
-                <w:ilvl w:val="0"/>
-                <w:numId w:val="20"/>
-              </w:numPr>
-            </w:pPr>
+              <w:jc w:val="center"/>
+            </w:pPr>
+            <w:r>
+              <w:t>1</w:t>
+            </w:r>
           </w:p>
         </w:tc>
         <w:tc>
@@ -20465,11 +20947,11 @@
           <w:p>
             <w:pPr>
               <w:pStyle w:val="Tabela"/>
-              <w:numPr>
-                <w:ilvl w:val="0"/>
-                <w:numId w:val="20"/>
-              </w:numPr>
-            </w:pPr>
+              <w:jc w:val="center"/>
+            </w:pPr>
+            <w:r>
+              <w:t>2</w:t>
+            </w:r>
           </w:p>
         </w:tc>
         <w:tc>
@@ -20523,11 +21005,11 @@
           <w:p>
             <w:pPr>
               <w:pStyle w:val="Tabela"/>
-              <w:numPr>
-                <w:ilvl w:val="0"/>
-                <w:numId w:val="20"/>
-              </w:numPr>
-            </w:pPr>
+              <w:jc w:val="center"/>
+            </w:pPr>
+            <w:r>
+              <w:t>3</w:t>
+            </w:r>
           </w:p>
         </w:tc>
         <w:tc>
@@ -20578,11 +21060,11 @@
           <w:p>
             <w:pPr>
               <w:pStyle w:val="Tabela"/>
-              <w:numPr>
-                <w:ilvl w:val="0"/>
-                <w:numId w:val="20"/>
-              </w:numPr>
-            </w:pPr>
+              <w:ind w:left="360"/>
+            </w:pPr>
+            <w:r>
+              <w:t>4</w:t>
+            </w:r>
           </w:p>
         </w:tc>
         <w:tc>
@@ -20961,9 +21443,11 @@
             <w:pPr>
               <w:pStyle w:val="Tabela"/>
             </w:pPr>
+            <w:proofErr w:type="spellStart"/>
             <w:r>
               <w:t>Int</w:t>
             </w:r>
+            <w:proofErr w:type="spellEnd"/>
           </w:p>
         </w:tc>
         <w:tc>
@@ -21031,9 +21515,11 @@
             <w:pPr>
               <w:pStyle w:val="Tabela"/>
             </w:pPr>
+            <w:proofErr w:type="gramStart"/>
             <w:r>
               <w:t>data</w:t>
             </w:r>
+            <w:proofErr w:type="gramEnd"/>
           </w:p>
         </w:tc>
         <w:tc>
@@ -21044,12 +21530,24 @@
             <w:pPr>
               <w:pStyle w:val="Tabela"/>
             </w:pPr>
+            <w:proofErr w:type="spellStart"/>
+            <w:proofErr w:type="gramStart"/>
             <w:r>
               <w:t>d</w:t>
             </w:r>
             <w:r>
-              <w:t>d/mm/aaaa</w:t>
-            </w:r>
+              <w:t>d</w:t>
+            </w:r>
+            <w:proofErr w:type="spellEnd"/>
+            <w:proofErr w:type="gramEnd"/>
+            <w:r>
+              <w:t>/mm/</w:t>
+            </w:r>
+            <w:proofErr w:type="spellStart"/>
+            <w:r>
+              <w:t>aaaa</w:t>
+            </w:r>
+            <w:proofErr w:type="spellEnd"/>
           </w:p>
         </w:tc>
         <w:tc>
@@ -21060,9 +21558,11 @@
             <w:pPr>
               <w:pStyle w:val="Tabela"/>
             </w:pPr>
+            <w:proofErr w:type="gramStart"/>
             <w:r>
               <w:t>date</w:t>
             </w:r>
+            <w:proofErr w:type="gramEnd"/>
           </w:p>
         </w:tc>
         <w:tc>
@@ -21101,8 +21601,13 @@
             <w:pPr>
               <w:pStyle w:val="Tabela"/>
             </w:pPr>
-            <w:r>
-              <w:t>Qdt dias</w:t>
+            <w:proofErr w:type="spellStart"/>
+            <w:r>
+              <w:t>Qdt</w:t>
+            </w:r>
+            <w:proofErr w:type="spellEnd"/>
+            <w:r>
+              <w:t xml:space="preserve"> dias</w:t>
             </w:r>
           </w:p>
         </w:tc>
@@ -21114,8 +21619,13 @@
             <w:pPr>
               <w:pStyle w:val="Tabela"/>
             </w:pPr>
-            <w:r>
-              <w:t>Quantide de dias de gozo</w:t>
+            <w:proofErr w:type="spellStart"/>
+            <w:r>
+              <w:t>Quantide</w:t>
+            </w:r>
+            <w:proofErr w:type="spellEnd"/>
+            <w:r>
+              <w:t xml:space="preserve"> de dias de gozo</w:t>
             </w:r>
           </w:p>
         </w:tc>
@@ -21153,9 +21663,13 @@
             <w:pPr>
               <w:pStyle w:val="Tabela"/>
             </w:pPr>
+            <w:proofErr w:type="spellStart"/>
+            <w:proofErr w:type="gramStart"/>
             <w:r>
               <w:t>int</w:t>
             </w:r>
+            <w:proofErr w:type="spellEnd"/>
+            <w:proofErr w:type="gramEnd"/>
           </w:p>
         </w:tc>
         <w:tc>
@@ -21283,9 +21797,10 @@
           <w:p>
             <w:pPr>
               <w:pStyle w:val="Tabela"/>
-            </w:pPr>
-            <w:r>
-              <w:t>4</w:t>
+              <w:jc w:val="center"/>
+            </w:pPr>
+            <w:r>
+              <w:t>1</w:t>
             </w:r>
           </w:p>
         </w:tc>
@@ -21346,9 +21861,10 @@
           <w:p>
             <w:pPr>
               <w:pStyle w:val="Tabela"/>
-            </w:pPr>
-            <w:r>
-              <w:t>5</w:t>
+              <w:jc w:val="center"/>
+            </w:pPr>
+            <w:r>
+              <w:t>2</w:t>
             </w:r>
           </w:p>
         </w:tc>
@@ -21729,9 +22245,11 @@
             <w:pPr>
               <w:pStyle w:val="Tabela"/>
             </w:pPr>
+            <w:proofErr w:type="spellStart"/>
             <w:r>
               <w:t>Int</w:t>
             </w:r>
+            <w:proofErr w:type="spellEnd"/>
           </w:p>
         </w:tc>
         <w:tc>
@@ -21787,8 +22305,13 @@
               <w:pStyle w:val="Tabela"/>
             </w:pPr>
             <w:r>
-              <w:t>Nome da Fisioterapeuto</w:t>
-            </w:r>
+              <w:t xml:space="preserve">Nome da </w:t>
+            </w:r>
+            <w:proofErr w:type="spellStart"/>
+            <w:r>
+              <w:t>Fisioterapeuto</w:t>
+            </w:r>
+            <w:proofErr w:type="spellEnd"/>
           </w:p>
         </w:tc>
         <w:tc>
@@ -21825,9 +22348,11 @@
             <w:pPr>
               <w:pStyle w:val="Tabela"/>
             </w:pPr>
+            <w:proofErr w:type="spellStart"/>
             <w:r>
               <w:t>String</w:t>
             </w:r>
+            <w:proofErr w:type="spellEnd"/>
           </w:p>
         </w:tc>
         <w:tc>
@@ -21905,9 +22430,21 @@
             <w:pPr>
               <w:pStyle w:val="Tabela"/>
             </w:pPr>
-            <w:r>
-              <w:t>dd/mm/aaaa</w:t>
-            </w:r>
+            <w:proofErr w:type="spellStart"/>
+            <w:proofErr w:type="gramStart"/>
+            <w:r>
+              <w:t>dd</w:t>
+            </w:r>
+            <w:proofErr w:type="spellEnd"/>
+            <w:proofErr w:type="gramEnd"/>
+            <w:r>
+              <w:t>/mm/</w:t>
+            </w:r>
+            <w:proofErr w:type="spellStart"/>
+            <w:r>
+              <w:t>aaaa</w:t>
+            </w:r>
+            <w:proofErr w:type="spellEnd"/>
           </w:p>
         </w:tc>
         <w:tc>
@@ -21918,9 +22455,11 @@
             <w:pPr>
               <w:pStyle w:val="Tabela"/>
             </w:pPr>
+            <w:proofErr w:type="gramStart"/>
             <w:r>
               <w:t>date</w:t>
             </w:r>
+            <w:proofErr w:type="gramEnd"/>
           </w:p>
         </w:tc>
         <w:tc>
@@ -22012,9 +22551,11 @@
             <w:pPr>
               <w:pStyle w:val="Tabela"/>
             </w:pPr>
+            <w:proofErr w:type="spellStart"/>
             <w:r>
               <w:t>String</w:t>
             </w:r>
+            <w:proofErr w:type="spellEnd"/>
           </w:p>
         </w:tc>
         <w:tc>
@@ -22053,9 +22594,11 @@
             <w:pPr>
               <w:pStyle w:val="Tabela"/>
             </w:pPr>
+            <w:proofErr w:type="spellStart"/>
             <w:r>
               <w:t>Supra-iliaca</w:t>
             </w:r>
+            <w:proofErr w:type="spellEnd"/>
           </w:p>
         </w:tc>
         <w:tc>
@@ -22105,9 +22648,11 @@
             <w:pPr>
               <w:pStyle w:val="Tabela"/>
             </w:pPr>
+            <w:proofErr w:type="spellStart"/>
             <w:r>
               <w:t>String</w:t>
             </w:r>
+            <w:proofErr w:type="spellEnd"/>
           </w:p>
         </w:tc>
         <w:tc>
@@ -22198,9 +22743,11 @@
             <w:pPr>
               <w:pStyle w:val="Tabela"/>
             </w:pPr>
+            <w:proofErr w:type="spellStart"/>
             <w:r>
               <w:t>String</w:t>
             </w:r>
+            <w:proofErr w:type="spellEnd"/>
           </w:p>
         </w:tc>
         <w:tc>
@@ -22291,9 +22838,11 @@
             <w:pPr>
               <w:pStyle w:val="Tabela"/>
             </w:pPr>
+            <w:proofErr w:type="spellStart"/>
             <w:r>
               <w:t>String</w:t>
             </w:r>
+            <w:proofErr w:type="spellEnd"/>
           </w:p>
         </w:tc>
         <w:tc>
@@ -22384,9 +22933,11 @@
             <w:pPr>
               <w:pStyle w:val="Tabela"/>
             </w:pPr>
+            <w:proofErr w:type="spellStart"/>
             <w:r>
               <w:t>String</w:t>
             </w:r>
+            <w:proofErr w:type="spellEnd"/>
           </w:p>
         </w:tc>
         <w:tc>
@@ -22477,9 +23028,11 @@
             <w:pPr>
               <w:pStyle w:val="Tabela"/>
             </w:pPr>
+            <w:proofErr w:type="spellStart"/>
             <w:r>
               <w:t>String</w:t>
             </w:r>
+            <w:proofErr w:type="spellEnd"/>
           </w:p>
         </w:tc>
         <w:tc>
@@ -22570,9 +23123,11 @@
             <w:pPr>
               <w:pStyle w:val="Tabela"/>
             </w:pPr>
+            <w:proofErr w:type="spellStart"/>
             <w:r>
               <w:t>String</w:t>
             </w:r>
+            <w:proofErr w:type="spellEnd"/>
           </w:p>
         </w:tc>
         <w:tc>
@@ -22663,9 +23218,11 @@
             <w:pPr>
               <w:pStyle w:val="Tabela"/>
             </w:pPr>
+            <w:proofErr w:type="spellStart"/>
             <w:r>
               <w:t>String</w:t>
             </w:r>
+            <w:proofErr w:type="spellEnd"/>
           </w:p>
         </w:tc>
         <w:tc>
@@ -22759,9 +23316,11 @@
             <w:pPr>
               <w:pStyle w:val="Tabela"/>
             </w:pPr>
+            <w:proofErr w:type="spellStart"/>
             <w:r>
               <w:t>String</w:t>
             </w:r>
+            <w:proofErr w:type="spellEnd"/>
           </w:p>
         </w:tc>
         <w:tc>
@@ -22800,11 +23359,19 @@
             <w:pPr>
               <w:pStyle w:val="Tabela"/>
             </w:pPr>
+            <w:proofErr w:type="gramStart"/>
             <w:r>
               <w:rPr>
                 <w:shd w:val="clear" w:color="auto" w:fill="FFFFFF"/>
               </w:rPr>
-              <w:t>FC(BPM)</w:t>
+              <w:t>FC(</w:t>
+            </w:r>
+            <w:proofErr w:type="gramEnd"/>
+            <w:r>
+              <w:rPr>
+                <w:shd w:val="clear" w:color="auto" w:fill="FFFFFF"/>
+              </w:rPr>
+              <w:t>BPM)</w:t>
             </w:r>
           </w:p>
         </w:tc>
@@ -22855,9 +23422,11 @@
             <w:pPr>
               <w:pStyle w:val="Tabela"/>
             </w:pPr>
+            <w:proofErr w:type="spellStart"/>
             <w:r>
               <w:t>String</w:t>
             </w:r>
+            <w:proofErr w:type="spellEnd"/>
           </w:p>
         </w:tc>
         <w:tc>
@@ -22951,9 +23520,11 @@
             <w:pPr>
               <w:pStyle w:val="Tabela"/>
             </w:pPr>
+            <w:proofErr w:type="spellStart"/>
             <w:r>
               <w:t>String</w:t>
             </w:r>
+            <w:proofErr w:type="spellEnd"/>
           </w:p>
         </w:tc>
         <w:tc>
@@ -23044,9 +23615,11 @@
             <w:pPr>
               <w:pStyle w:val="Tabela"/>
             </w:pPr>
+            <w:proofErr w:type="spellStart"/>
             <w:r>
               <w:t>String</w:t>
             </w:r>
+            <w:proofErr w:type="spellEnd"/>
           </w:p>
         </w:tc>
         <w:tc>
@@ -23137,9 +23710,11 @@
             <w:pPr>
               <w:pStyle w:val="Tabela"/>
             </w:pPr>
+            <w:proofErr w:type="spellStart"/>
             <w:r>
               <w:t>String</w:t>
             </w:r>
+            <w:proofErr w:type="spellEnd"/>
           </w:p>
         </w:tc>
         <w:tc>
@@ -23230,9 +23805,11 @@
             <w:pPr>
               <w:pStyle w:val="Tabela"/>
             </w:pPr>
+            <w:proofErr w:type="spellStart"/>
             <w:r>
               <w:t>String</w:t>
             </w:r>
+            <w:proofErr w:type="spellEnd"/>
           </w:p>
         </w:tc>
         <w:tc>
@@ -23323,9 +23900,11 @@
             <w:pPr>
               <w:pStyle w:val="Tabela"/>
             </w:pPr>
+            <w:proofErr w:type="spellStart"/>
             <w:r>
               <w:t>String</w:t>
             </w:r>
+            <w:proofErr w:type="spellEnd"/>
           </w:p>
         </w:tc>
         <w:tc>
@@ -23416,9 +23995,11 @@
             <w:pPr>
               <w:pStyle w:val="Tabela"/>
             </w:pPr>
+            <w:proofErr w:type="spellStart"/>
             <w:r>
               <w:t>String</w:t>
             </w:r>
+            <w:proofErr w:type="spellEnd"/>
           </w:p>
         </w:tc>
         <w:tc>
@@ -23538,9 +24119,10 @@
           <w:p>
             <w:pPr>
               <w:pStyle w:val="Tabela"/>
-            </w:pPr>
-            <w:r>
-              <w:t>4</w:t>
+              <w:jc w:val="center"/>
+            </w:pPr>
+            <w:r>
+              <w:t>1</w:t>
             </w:r>
           </w:p>
         </w:tc>
@@ -23601,9 +24183,10 @@
           <w:p>
             <w:pPr>
               <w:pStyle w:val="Tabela"/>
-            </w:pPr>
-            <w:r>
-              <w:t>5</w:t>
+              <w:jc w:val="center"/>
+            </w:pPr>
+            <w:r>
+              <w:t>2</w:t>
             </w:r>
           </w:p>
         </w:tc>
@@ -24488,7 +25071,7 @@
               <w:pStyle w:val="Tabela"/>
               <w:numPr>
                 <w:ilvl w:val="0"/>
-                <w:numId w:val="11"/>
+                <w:numId w:val="36"/>
               </w:numPr>
             </w:pPr>
             <w:r>
@@ -24559,7 +25142,7 @@
               <w:pStyle w:val="Tabela"/>
               <w:numPr>
                 <w:ilvl w:val="0"/>
-                <w:numId w:val="12"/>
+                <w:numId w:val="32"/>
               </w:numPr>
             </w:pPr>
             <w:r>
@@ -24571,7 +25154,7 @@
               <w:pStyle w:val="Tabela"/>
               <w:numPr>
                 <w:ilvl w:val="0"/>
-                <w:numId w:val="12"/>
+                <w:numId w:val="32"/>
               </w:numPr>
             </w:pPr>
             <w:r>
@@ -24583,7 +25166,7 @@
               <w:pStyle w:val="Tabela"/>
               <w:numPr>
                 <w:ilvl w:val="0"/>
-                <w:numId w:val="12"/>
+                <w:numId w:val="32"/>
               </w:numPr>
             </w:pPr>
             <w:r>
@@ -24595,7 +25178,7 @@
               <w:pStyle w:val="Tabela"/>
               <w:numPr>
                 <w:ilvl w:val="0"/>
-                <w:numId w:val="12"/>
+                <w:numId w:val="32"/>
               </w:numPr>
             </w:pPr>
             <w:r>
@@ -24607,7 +25190,7 @@
               <w:pStyle w:val="Tabela"/>
               <w:numPr>
                 <w:ilvl w:val="0"/>
-                <w:numId w:val="12"/>
+                <w:numId w:val="32"/>
               </w:numPr>
             </w:pPr>
             <w:r>
@@ -24619,7 +25202,7 @@
               <w:pStyle w:val="Tabela"/>
               <w:numPr>
                 <w:ilvl w:val="0"/>
-                <w:numId w:val="12"/>
+                <w:numId w:val="32"/>
               </w:numPr>
             </w:pPr>
             <w:r>
@@ -24637,7 +25220,7 @@
               <w:pStyle w:val="Tabela"/>
               <w:numPr>
                 <w:ilvl w:val="0"/>
-                <w:numId w:val="12"/>
+                <w:numId w:val="32"/>
               </w:numPr>
             </w:pPr>
             <w:r>
@@ -24655,7 +25238,7 @@
               <w:pStyle w:val="Tabela"/>
               <w:numPr>
                 <w:ilvl w:val="0"/>
-                <w:numId w:val="12"/>
+                <w:numId w:val="32"/>
               </w:numPr>
             </w:pPr>
             <w:r>
@@ -24728,7 +25311,7 @@
               <w:pStyle w:val="Tabela"/>
               <w:numPr>
                 <w:ilvl w:val="0"/>
-                <w:numId w:val="13"/>
+                <w:numId w:val="33"/>
               </w:numPr>
             </w:pPr>
             <w:r>
@@ -24746,7 +25329,7 @@
               <w:pStyle w:val="Tabela"/>
               <w:numPr>
                 <w:ilvl w:val="0"/>
-                <w:numId w:val="13"/>
+                <w:numId w:val="33"/>
               </w:numPr>
             </w:pPr>
             <w:r>
@@ -24822,7 +25405,7 @@
               <w:pStyle w:val="Tabela"/>
               <w:numPr>
                 <w:ilvl w:val="0"/>
-                <w:numId w:val="26"/>
+                <w:numId w:val="34"/>
               </w:numPr>
             </w:pPr>
             <w:r>
@@ -24840,7 +25423,7 @@
               <w:pStyle w:val="Tabela"/>
               <w:numPr>
                 <w:ilvl w:val="0"/>
-                <w:numId w:val="26"/>
+                <w:numId w:val="34"/>
               </w:numPr>
             </w:pPr>
             <w:r>
@@ -24867,7 +25450,7 @@
               <w:pStyle w:val="Tabela"/>
               <w:numPr>
                 <w:ilvl w:val="0"/>
-                <w:numId w:val="26"/>
+                <w:numId w:val="34"/>
               </w:numPr>
             </w:pPr>
             <w:r>
@@ -24885,7 +25468,7 @@
               <w:pStyle w:val="Tabela"/>
               <w:numPr>
                 <w:ilvl w:val="0"/>
-                <w:numId w:val="26"/>
+                <w:numId w:val="34"/>
               </w:numPr>
             </w:pPr>
             <w:r>
@@ -24903,7 +25486,7 @@
               <w:pStyle w:val="Tabela"/>
               <w:numPr>
                 <w:ilvl w:val="0"/>
-                <w:numId w:val="26"/>
+                <w:numId w:val="34"/>
               </w:numPr>
             </w:pPr>
             <w:r>
@@ -24915,7 +25498,7 @@
               <w:pStyle w:val="Tabela"/>
               <w:numPr>
                 <w:ilvl w:val="0"/>
-                <w:numId w:val="26"/>
+                <w:numId w:val="34"/>
               </w:numPr>
             </w:pPr>
             <w:r>
@@ -24987,7 +25570,7 @@
               <w:pStyle w:val="Tabela"/>
               <w:numPr>
                 <w:ilvl w:val="0"/>
-                <w:numId w:val="25"/>
+                <w:numId w:val="35"/>
               </w:numPr>
             </w:pPr>
             <w:r>
@@ -25005,7 +25588,7 @@
               <w:pStyle w:val="Tabela"/>
               <w:numPr>
                 <w:ilvl w:val="0"/>
-                <w:numId w:val="25"/>
+                <w:numId w:val="35"/>
               </w:numPr>
             </w:pPr>
             <w:r>
@@ -25023,7 +25606,7 @@
               <w:pStyle w:val="Tabela"/>
               <w:numPr>
                 <w:ilvl w:val="0"/>
-                <w:numId w:val="25"/>
+                <w:numId w:val="35"/>
               </w:numPr>
             </w:pPr>
             <w:r>
@@ -25041,7 +25624,7 @@
               <w:pStyle w:val="Tabela"/>
               <w:numPr>
                 <w:ilvl w:val="0"/>
-                <w:numId w:val="25"/>
+                <w:numId w:val="35"/>
               </w:numPr>
             </w:pPr>
             <w:r>
@@ -25053,7 +25636,7 @@
               <w:pStyle w:val="Tabela"/>
               <w:numPr>
                 <w:ilvl w:val="0"/>
-                <w:numId w:val="25"/>
+                <w:numId w:val="35"/>
               </w:numPr>
             </w:pPr>
             <w:r>
@@ -25065,7 +25648,7 @@
               <w:pStyle w:val="Tabela"/>
               <w:numPr>
                 <w:ilvl w:val="0"/>
-                <w:numId w:val="25"/>
+                <w:numId w:val="35"/>
               </w:numPr>
             </w:pPr>
             <w:r>
@@ -25904,7 +26487,7 @@
               <w:pStyle w:val="Tabela"/>
               <w:numPr>
                 <w:ilvl w:val="0"/>
-                <w:numId w:val="27"/>
+                <w:numId w:val="37"/>
               </w:numPr>
             </w:pPr>
             <w:r>
@@ -25980,7 +26563,7 @@
               <w:pStyle w:val="Tabela"/>
               <w:numPr>
                 <w:ilvl w:val="0"/>
-                <w:numId w:val="28"/>
+                <w:numId w:val="38"/>
               </w:numPr>
             </w:pPr>
             <w:r>
@@ -25998,7 +26581,7 @@
               <w:pStyle w:val="Tabela"/>
               <w:numPr>
                 <w:ilvl w:val="0"/>
-                <w:numId w:val="28"/>
+                <w:numId w:val="38"/>
               </w:numPr>
             </w:pPr>
             <w:r>
@@ -26016,7 +26599,7 @@
               <w:pStyle w:val="Tabela"/>
               <w:numPr>
                 <w:ilvl w:val="0"/>
-                <w:numId w:val="28"/>
+                <w:numId w:val="38"/>
               </w:numPr>
             </w:pPr>
             <w:r>
@@ -26037,7 +26620,7 @@
               <w:pStyle w:val="Tabela"/>
               <w:numPr>
                 <w:ilvl w:val="0"/>
-                <w:numId w:val="28"/>
+                <w:numId w:val="38"/>
               </w:numPr>
             </w:pPr>
             <w:r>
@@ -26049,7 +26632,7 @@
               <w:pStyle w:val="Tabela"/>
               <w:numPr>
                 <w:ilvl w:val="0"/>
-                <w:numId w:val="28"/>
+                <w:numId w:val="38"/>
               </w:numPr>
             </w:pPr>
             <w:r>
@@ -26067,7 +26650,7 @@
               <w:pStyle w:val="Tabela"/>
               <w:numPr>
                 <w:ilvl w:val="0"/>
-                <w:numId w:val="28"/>
+                <w:numId w:val="38"/>
               </w:numPr>
             </w:pPr>
             <w:r>
@@ -26079,7 +26662,7 @@
               <w:pStyle w:val="Tabela"/>
               <w:numPr>
                 <w:ilvl w:val="0"/>
-                <w:numId w:val="28"/>
+                <w:numId w:val="38"/>
               </w:numPr>
             </w:pPr>
             <w:r>
@@ -26100,7 +26683,7 @@
               <w:pStyle w:val="Tabela"/>
               <w:numPr>
                 <w:ilvl w:val="0"/>
-                <w:numId w:val="28"/>
+                <w:numId w:val="38"/>
               </w:numPr>
             </w:pPr>
             <w:r>
@@ -26249,7 +26832,7 @@
               <w:pStyle w:val="Tabela"/>
               <w:numPr>
                 <w:ilvl w:val="0"/>
-                <w:numId w:val="27"/>
+                <w:numId w:val="40"/>
               </w:numPr>
             </w:pPr>
             <w:r>
@@ -26319,7 +26902,7 @@
               <w:pStyle w:val="Tabela"/>
               <w:numPr>
                 <w:ilvl w:val="0"/>
-                <w:numId w:val="28"/>
+                <w:numId w:val="39"/>
               </w:numPr>
             </w:pPr>
             <w:r>
@@ -26331,7 +26914,7 @@
               <w:pStyle w:val="Tabela"/>
               <w:numPr>
                 <w:ilvl w:val="0"/>
-                <w:numId w:val="28"/>
+                <w:numId w:val="39"/>
               </w:numPr>
             </w:pPr>
             <w:r>
@@ -26343,7 +26926,7 @@
               <w:pStyle w:val="Tabela"/>
               <w:numPr>
                 <w:ilvl w:val="0"/>
-                <w:numId w:val="28"/>
+                <w:numId w:val="39"/>
               </w:numPr>
             </w:pPr>
             <w:r>
@@ -26355,7 +26938,7 @@
               <w:pStyle w:val="Tabela"/>
               <w:numPr>
                 <w:ilvl w:val="0"/>
-                <w:numId w:val="28"/>
+                <w:numId w:val="39"/>
               </w:numPr>
             </w:pPr>
             <w:r>
@@ -26367,7 +26950,7 @@
               <w:pStyle w:val="Tabela"/>
               <w:numPr>
                 <w:ilvl w:val="0"/>
-                <w:numId w:val="28"/>
+                <w:numId w:val="39"/>
               </w:numPr>
             </w:pPr>
             <w:r>
@@ -26379,7 +26962,7 @@
               <w:pStyle w:val="Tabela"/>
               <w:numPr>
                 <w:ilvl w:val="0"/>
-                <w:numId w:val="28"/>
+                <w:numId w:val="39"/>
               </w:numPr>
             </w:pPr>
             <w:r>
@@ -26397,7 +26980,7 @@
               <w:pStyle w:val="Tabela"/>
               <w:numPr>
                 <w:ilvl w:val="0"/>
-                <w:numId w:val="28"/>
+                <w:numId w:val="39"/>
               </w:numPr>
             </w:pPr>
             <w:r>
@@ -27312,8 +27895,13 @@
             <w:pPr>
               <w:pStyle w:val="Corpodetexto"/>
             </w:pPr>
-            <w:r>
-              <w:t>Login de acesso</w:t>
+            <w:proofErr w:type="spellStart"/>
+            <w:r>
+              <w:t>Login</w:t>
+            </w:r>
+            <w:proofErr w:type="spellEnd"/>
+            <w:r>
+              <w:t xml:space="preserve"> de acesso</w:t>
             </w:r>
           </w:p>
         </w:tc>
@@ -27428,7 +28016,23 @@
               <w:pStyle w:val="Corpodetexto"/>
             </w:pPr>
             <w:r>
-              <w:t>Inserção do nome, cpf, rg, e-mail, logradouro, bairro, cidade, estado,</w:t>
+              <w:t xml:space="preserve">Inserção do nome, </w:t>
+            </w:r>
+            <w:proofErr w:type="spellStart"/>
+            <w:r>
+              <w:t>cpf</w:t>
+            </w:r>
+            <w:proofErr w:type="spellEnd"/>
+            <w:r>
+              <w:t xml:space="preserve">, </w:t>
+            </w:r>
+            <w:proofErr w:type="spellStart"/>
+            <w:r>
+              <w:t>rg</w:t>
+            </w:r>
+            <w:proofErr w:type="spellEnd"/>
+            <w:r>
+              <w:t>, e-mail, logradouro, bairro, cidade, estado,</w:t>
             </w:r>
             <w:r>
               <w:t xml:space="preserve"> aula, data início do contrato, data termino do contrato, forma de pagamento parcelado, valor, ti</w:t>
@@ -27512,7 +28116,15 @@
               <w:pStyle w:val="Corpodetexto"/>
             </w:pPr>
             <w:r>
-              <w:t xml:space="preserve">Inserção do nome, rg, e-mail, logradouro, bairro, cidade, estado, aula, data início do contrato, data termino do contrato, forma de pagamento parcelado, valor, tipo plano, </w:t>
+              <w:t xml:space="preserve">Inserção do nome, </w:t>
+            </w:r>
+            <w:proofErr w:type="spellStart"/>
+            <w:r>
+              <w:t>rg</w:t>
+            </w:r>
+            <w:proofErr w:type="spellEnd"/>
+            <w:r>
+              <w:t xml:space="preserve">, e-mail, logradouro, bairro, cidade, estado, aula, data início do contrato, data termino do contrato, forma de pagamento parcelado, valor, tipo plano, </w:t>
             </w:r>
           </w:p>
         </w:tc>
@@ -27951,7 +28563,23 @@
               <w:pStyle w:val="Corpodetexto"/>
             </w:pPr>
             <w:r>
-              <w:t xml:space="preserve">Inserção do nome, cpf, rg, </w:t>
+              <w:t xml:space="preserve">Inserção do nome, </w:t>
+            </w:r>
+            <w:proofErr w:type="spellStart"/>
+            <w:r>
+              <w:t>cpf</w:t>
+            </w:r>
+            <w:proofErr w:type="spellEnd"/>
+            <w:r>
+              <w:t xml:space="preserve">, </w:t>
+            </w:r>
+            <w:proofErr w:type="spellStart"/>
+            <w:r>
+              <w:t>rg</w:t>
+            </w:r>
+            <w:proofErr w:type="spellEnd"/>
+            <w:r>
+              <w:t xml:space="preserve">, </w:t>
             </w:r>
             <w:r>
               <w:t>tipo de aula</w:t>
@@ -28671,6 +29299,9 @@
             <w:pPr>
               <w:pStyle w:val="Corpodetexto"/>
             </w:pPr>
+            <w:r>
+              <w:t>18</w:t>
+            </w:r>
           </w:p>
         </w:tc>
         <w:tc>
@@ -28755,6 +29386,10 @@
             <w:pPr>
               <w:pStyle w:val="Corpodetexto"/>
             </w:pPr>
+            <w:r>
+              <w:lastRenderedPageBreak/>
+              <w:t>19</w:t>
+            </w:r>
           </w:p>
         </w:tc>
         <w:tc>
@@ -28872,18 +29507,98 @@
         <w:pStyle w:val="Corpodetexto"/>
       </w:pPr>
       <w:r>
-        <w:t>&lt;colar ou anexar imagem da planilha de contagem de pontos de função&gt;</w:t>
+        <w:t>&lt;</w:t>
+      </w:r>
+      <w:hyperlink r:id="rId27" w:history="1">
+        <w:r>
+          <w:rPr>
+            <w:rStyle w:val="Hyperlink"/>
+          </w:rPr>
+          <w:t>https://github.com/paulasanty/Academia/blob/master/APF_TCC_Paula_Santiago.xls</w:t>
+        </w:r>
+      </w:hyperlink>
+      <w:r>
+        <w:t>&gt;</w:t>
+      </w:r>
+      <w:bookmarkStart w:id="94" w:name="_Toc22347257"/>
+    </w:p>
+    <w:p>
+      <w:pPr>
+        <w:pStyle w:val="Corpodetexto"/>
+      </w:pPr>
+    </w:p>
+    <w:p>
+      <w:pPr>
+        <w:pStyle w:val="Corpodetexto"/>
+      </w:pPr>
+      <w:r>
+        <w:t>Informações da implementação</w:t>
+      </w:r>
+      <w:bookmarkEnd w:id="94"/>
+    </w:p>
+    <w:p>
+      <w:pPr>
+        <w:pStyle w:val="Corpodetexto"/>
+      </w:pPr>
+      <w:r>
+        <w:t xml:space="preserve">Link do </w:t>
+      </w:r>
+      <w:r>
+        <w:t>repositório</w:t>
+      </w:r>
+      <w:bookmarkStart w:id="95" w:name="_GoBack"/>
+      <w:bookmarkEnd w:id="95"/>
+      <w:r>
+        <w:t xml:space="preserve"> </w:t>
+      </w:r>
+      <w:r>
+        <w:t>&lt;</w:t>
+      </w:r>
+      <w:r>
+        <w:t xml:space="preserve"> </w:t>
+      </w:r>
+      <w:hyperlink r:id="rId28" w:history="1">
+        <w:r>
+          <w:rPr>
+            <w:rStyle w:val="Hyperlink"/>
+          </w:rPr>
+          <w:t>https://github.com/paulasanty/Academia</w:t>
+        </w:r>
+      </w:hyperlink>
+      <w:r>
+        <w:t>&gt;</w:t>
+      </w:r>
+      <w:r>
+        <w:t xml:space="preserve"> </w:t>
       </w:r>
     </w:p>
     <w:p>
       <w:pPr>
         <w:pStyle w:val="Corpodetexto"/>
       </w:pPr>
-    </w:p>
-    <w:p>
-      <w:pPr>
-        <w:pStyle w:val="Corpodetexto"/>
-      </w:pPr>
+      <w:r>
+        <w:t>Link do vídeo do sistema.</w:t>
+      </w:r>
+      <w:r>
+        <w:t xml:space="preserve"> </w:t>
+      </w:r>
+      <w:r>
+        <w:t>&lt;</w:t>
+      </w:r>
+      <w:hyperlink r:id="rId29" w:history="1">
+        <w:r>
+          <w:rPr>
+            <w:rStyle w:val="Hyperlink"/>
+          </w:rPr>
+          <w:t>https://youtu.be/2OFlK9Zmt7U</w:t>
+        </w:r>
+      </w:hyperlink>
+      <w:r>
+        <w:t>&gt;</w:t>
+      </w:r>
+      <w:r>
+        <w:t xml:space="preserve"> </w:t>
+      </w:r>
     </w:p>
     <w:p>
       <w:pPr>
@@ -28902,53 +29617,104 @@
         <w:rPr>
           <w:rFonts w:ascii="Times New Roman" w:hAnsi="Times New Roman"/>
         </w:rPr>
-        <w:br w:type="page"/>
+        <w:t>Pontos de melhoria:</w:t>
       </w:r>
-      <w:bookmarkStart w:id="94" w:name="_Toc22347257"/>
-      <w:r>
-        <w:rPr>
-          <w:rFonts w:ascii="Times New Roman" w:hAnsi="Times New Roman"/>
-        </w:rPr>
-        <w:lastRenderedPageBreak/>
-        <w:t>Informações da implementação</w:t>
-      </w:r>
-      <w:bookmarkEnd w:id="94"/>
     </w:p>
     <w:p>
       <w:pPr>
         <w:pStyle w:val="Corpodetexto"/>
+        <w:numPr>
+          <w:ilvl w:val="0"/>
+          <w:numId w:val="43"/>
+        </w:numPr>
       </w:pPr>
       <w:r>
-        <w:t>&lt;</w:t>
+        <w:t>Realizar controle de acesso do ator: fisioterapeuta, para ter acesso apenas a tela de registro de avaliação</w:t>
       </w:r>
       <w:r>
-        <w:t xml:space="preserve"> </w:t>
+        <w:t>;</w:t>
       </w:r>
-      <w:hyperlink r:id="rId27" w:history="1">
-        <w:r>
-          <w:rPr>
-            <w:rStyle w:val="Hyperlink"/>
-          </w:rPr>
-          <w:t>https://github.com/paulasanty/Acad</w:t>
-        </w:r>
-        <w:bookmarkStart w:id="95" w:name="_GoBack"/>
-        <w:bookmarkEnd w:id="95"/>
-        <w:r>
-          <w:rPr>
-            <w:rStyle w:val="Hyperlink"/>
-          </w:rPr>
-          <w:t>emia/blob/master/APF_TCC_Paula_Santiago.xls</w:t>
-        </w:r>
-      </w:hyperlink>
+    </w:p>
+    <w:p>
+      <w:pPr>
+        <w:pStyle w:val="Corpodetexto"/>
+        <w:numPr>
+          <w:ilvl w:val="0"/>
+          <w:numId w:val="43"/>
+        </w:numPr>
+      </w:pPr>
       <w:r>
-        <w:t>&gt;</w:t>
+        <w:t>Rea</w:t>
+      </w:r>
+      <w:r>
+        <w:t xml:space="preserve">lizar a lista de cadastro de avaliações do cliente, onde a recepcionista e a fisioterapeuta </w:t>
+      </w:r>
+      <w:r>
+        <w:t>tenham</w:t>
+      </w:r>
+      <w:r>
+        <w:t xml:space="preserve"> acesso</w:t>
+      </w:r>
+      <w:r>
+        <w:t>;</w:t>
+      </w:r>
+    </w:p>
+    <w:p>
+      <w:pPr>
+        <w:pStyle w:val="Corpodetexto"/>
+        <w:numPr>
+          <w:ilvl w:val="0"/>
+          <w:numId w:val="43"/>
+        </w:numPr>
+      </w:pPr>
+      <w:r>
+        <w:t>Realizar a validação de alerta de agendamento de avaliação;</w:t>
+      </w:r>
+    </w:p>
+    <w:p>
+      <w:pPr>
+        <w:pStyle w:val="Corpodetexto"/>
+        <w:numPr>
+          <w:ilvl w:val="0"/>
+          <w:numId w:val="43"/>
+        </w:numPr>
+      </w:pPr>
+      <w:r>
+        <w:t>Realizar a implementação da tela de registro de pagamentos;</w:t>
+      </w:r>
+    </w:p>
+    <w:p>
+      <w:pPr>
+        <w:pStyle w:val="Corpodetexto"/>
+        <w:numPr>
+          <w:ilvl w:val="0"/>
+          <w:numId w:val="43"/>
+        </w:numPr>
+      </w:pPr>
+      <w:r>
+        <w:t>Realizar a implementação da lista de férias;</w:t>
+      </w:r>
+    </w:p>
+    <w:p>
+      <w:pPr>
+        <w:pStyle w:val="Corpodetexto"/>
+        <w:numPr>
+          <w:ilvl w:val="0"/>
+          <w:numId w:val="43"/>
+        </w:numPr>
+      </w:pPr>
+      <w:r>
+        <w:t>Realizar a implementação da validade de marcação de férias</w:t>
+      </w:r>
+      <w:r>
+        <w:t>.</w:t>
       </w:r>
     </w:p>
     <w:sectPr>
-      <w:headerReference w:type="even" r:id="rId28"/>
-      <w:headerReference w:type="default" r:id="rId29"/>
-      <w:footerReference w:type="even" r:id="rId30"/>
-      <w:footerReference w:type="default" r:id="rId31"/>
+      <w:headerReference w:type="even" r:id="rId30"/>
+      <w:headerReference w:type="default" r:id="rId31"/>
+      <w:footerReference w:type="even" r:id="rId32"/>
+      <w:footerReference w:type="default" r:id="rId33"/>
       <w:pgSz w:w="11909" w:h="16834" w:code="9"/>
       <w:pgMar w:top="1418" w:right="1797" w:bottom="1418" w:left="1418" w:header="709" w:footer="709" w:gutter="0"/>
       <w:cols w:space="720"/>
@@ -29010,7 +29776,7 @@
         <w:rStyle w:val="Nmerodepgina"/>
         <w:noProof/>
       </w:rPr>
-      <w:t>36</w:t>
+      <w:t>34</w:t>
     </w:r>
     <w:r>
       <w:rPr>
@@ -29060,7 +29826,7 @@
         <w:rStyle w:val="Nmerodepgina"/>
         <w:noProof/>
       </w:rPr>
-      <w:t>37</w:t>
+      <w:t>33</w:t>
     </w:r>
     <w:r>
       <w:rPr>
@@ -29606,6 +30372,184 @@
     </w:lvl>
   </w:abstractNum>
   <w:abstractNum w:abstractNumId="5" w15:restartNumberingAfterBreak="0">
+    <w:nsid w:val="11CA2310"/>
+    <w:multiLevelType w:val="hybridMultilevel"/>
+    <w:tmpl w:val="DE644B88"/>
+    <w:lvl w:ilvl="0" w:tplc="15F6E23E">
+      <w:start w:val="1"/>
+      <w:numFmt w:val="decimal"/>
+      <w:lvlText w:val="%1."/>
+      <w:lvlJc w:val="left"/>
+      <w:pPr>
+        <w:ind w:left="720" w:hanging="360"/>
+      </w:pPr>
+      <w:rPr>
+        <w:rFonts w:ascii="Times New Roman" w:eastAsia="Times New Roman" w:hAnsi="Times New Roman" w:cs="Times New Roman"/>
+      </w:rPr>
+    </w:lvl>
+    <w:lvl w:ilvl="1" w:tplc="04160019" w:tentative="1">
+      <w:start w:val="1"/>
+      <w:numFmt w:val="lowerLetter"/>
+      <w:lvlText w:val="%2."/>
+      <w:lvlJc w:val="left"/>
+      <w:pPr>
+        <w:ind w:left="1440" w:hanging="360"/>
+      </w:pPr>
+    </w:lvl>
+    <w:lvl w:ilvl="2" w:tplc="0416001B" w:tentative="1">
+      <w:start w:val="1"/>
+      <w:numFmt w:val="lowerRoman"/>
+      <w:lvlText w:val="%3."/>
+      <w:lvlJc w:val="right"/>
+      <w:pPr>
+        <w:ind w:left="2160" w:hanging="180"/>
+      </w:pPr>
+    </w:lvl>
+    <w:lvl w:ilvl="3" w:tplc="0416000F" w:tentative="1">
+      <w:start w:val="1"/>
+      <w:numFmt w:val="decimal"/>
+      <w:lvlText w:val="%4."/>
+      <w:lvlJc w:val="left"/>
+      <w:pPr>
+        <w:ind w:left="2880" w:hanging="360"/>
+      </w:pPr>
+    </w:lvl>
+    <w:lvl w:ilvl="4" w:tplc="04160019" w:tentative="1">
+      <w:start w:val="1"/>
+      <w:numFmt w:val="lowerLetter"/>
+      <w:lvlText w:val="%5."/>
+      <w:lvlJc w:val="left"/>
+      <w:pPr>
+        <w:ind w:left="3600" w:hanging="360"/>
+      </w:pPr>
+    </w:lvl>
+    <w:lvl w:ilvl="5" w:tplc="0416001B" w:tentative="1">
+      <w:start w:val="1"/>
+      <w:numFmt w:val="lowerRoman"/>
+      <w:lvlText w:val="%6."/>
+      <w:lvlJc w:val="right"/>
+      <w:pPr>
+        <w:ind w:left="4320" w:hanging="180"/>
+      </w:pPr>
+    </w:lvl>
+    <w:lvl w:ilvl="6" w:tplc="0416000F" w:tentative="1">
+      <w:start w:val="1"/>
+      <w:numFmt w:val="decimal"/>
+      <w:lvlText w:val="%7."/>
+      <w:lvlJc w:val="left"/>
+      <w:pPr>
+        <w:ind w:left="5040" w:hanging="360"/>
+      </w:pPr>
+    </w:lvl>
+    <w:lvl w:ilvl="7" w:tplc="04160019" w:tentative="1">
+      <w:start w:val="1"/>
+      <w:numFmt w:val="lowerLetter"/>
+      <w:lvlText w:val="%8."/>
+      <w:lvlJc w:val="left"/>
+      <w:pPr>
+        <w:ind w:left="5760" w:hanging="360"/>
+      </w:pPr>
+    </w:lvl>
+    <w:lvl w:ilvl="8" w:tplc="0416001B" w:tentative="1">
+      <w:start w:val="1"/>
+      <w:numFmt w:val="lowerRoman"/>
+      <w:lvlText w:val="%9."/>
+      <w:lvlJc w:val="right"/>
+      <w:pPr>
+        <w:ind w:left="6480" w:hanging="180"/>
+      </w:pPr>
+    </w:lvl>
+  </w:abstractNum>
+  <w:abstractNum w:abstractNumId="6" w15:restartNumberingAfterBreak="0">
+    <w:nsid w:val="131C5A0C"/>
+    <w:multiLevelType w:val="hybridMultilevel"/>
+    <w:tmpl w:val="DC9839C4"/>
+    <w:lvl w:ilvl="0" w:tplc="0416000F">
+      <w:start w:val="1"/>
+      <w:numFmt w:val="decimal"/>
+      <w:lvlText w:val="%1."/>
+      <w:lvlJc w:val="left"/>
+      <w:pPr>
+        <w:ind w:left="720" w:hanging="360"/>
+      </w:pPr>
+      <w:rPr>
+        <w:rFonts w:hint="default"/>
+      </w:rPr>
+    </w:lvl>
+    <w:lvl w:ilvl="1" w:tplc="04160019" w:tentative="1">
+      <w:start w:val="1"/>
+      <w:numFmt w:val="lowerLetter"/>
+      <w:lvlText w:val="%2."/>
+      <w:lvlJc w:val="left"/>
+      <w:pPr>
+        <w:ind w:left="1440" w:hanging="360"/>
+      </w:pPr>
+    </w:lvl>
+    <w:lvl w:ilvl="2" w:tplc="0416001B" w:tentative="1">
+      <w:start w:val="1"/>
+      <w:numFmt w:val="lowerRoman"/>
+      <w:lvlText w:val="%3."/>
+      <w:lvlJc w:val="right"/>
+      <w:pPr>
+        <w:ind w:left="2160" w:hanging="180"/>
+      </w:pPr>
+    </w:lvl>
+    <w:lvl w:ilvl="3" w:tplc="0416000F" w:tentative="1">
+      <w:start w:val="1"/>
+      <w:numFmt w:val="decimal"/>
+      <w:lvlText w:val="%4."/>
+      <w:lvlJc w:val="left"/>
+      <w:pPr>
+        <w:ind w:left="2880" w:hanging="360"/>
+      </w:pPr>
+    </w:lvl>
+    <w:lvl w:ilvl="4" w:tplc="04160019" w:tentative="1">
+      <w:start w:val="1"/>
+      <w:numFmt w:val="lowerLetter"/>
+      <w:lvlText w:val="%5."/>
+      <w:lvlJc w:val="left"/>
+      <w:pPr>
+        <w:ind w:left="3600" w:hanging="360"/>
+      </w:pPr>
+    </w:lvl>
+    <w:lvl w:ilvl="5" w:tplc="0416001B" w:tentative="1">
+      <w:start w:val="1"/>
+      <w:numFmt w:val="lowerRoman"/>
+      <w:lvlText w:val="%6."/>
+      <w:lvlJc w:val="right"/>
+      <w:pPr>
+        <w:ind w:left="4320" w:hanging="180"/>
+      </w:pPr>
+    </w:lvl>
+    <w:lvl w:ilvl="6" w:tplc="0416000F" w:tentative="1">
+      <w:start w:val="1"/>
+      <w:numFmt w:val="decimal"/>
+      <w:lvlText w:val="%7."/>
+      <w:lvlJc w:val="left"/>
+      <w:pPr>
+        <w:ind w:left="5040" w:hanging="360"/>
+      </w:pPr>
+    </w:lvl>
+    <w:lvl w:ilvl="7" w:tplc="04160019" w:tentative="1">
+      <w:start w:val="1"/>
+      <w:numFmt w:val="lowerLetter"/>
+      <w:lvlText w:val="%8."/>
+      <w:lvlJc w:val="left"/>
+      <w:pPr>
+        <w:ind w:left="5760" w:hanging="360"/>
+      </w:pPr>
+    </w:lvl>
+    <w:lvl w:ilvl="8" w:tplc="0416001B" w:tentative="1">
+      <w:start w:val="1"/>
+      <w:numFmt w:val="lowerRoman"/>
+      <w:lvlText w:val="%9."/>
+      <w:lvlJc w:val="right"/>
+      <w:pPr>
+        <w:ind w:left="6480" w:hanging="180"/>
+      </w:pPr>
+    </w:lvl>
+  </w:abstractNum>
+  <w:abstractNum w:abstractNumId="7" w15:restartNumberingAfterBreak="0">
     <w:nsid w:val="1AC65B58"/>
     <w:multiLevelType w:val="multilevel"/>
     <w:tmpl w:val="0ACE05B8"/>
@@ -29721,7 +30665,7 @@
       </w:pPr>
     </w:lvl>
   </w:abstractNum>
-  <w:abstractNum w:abstractNumId="6" w15:restartNumberingAfterBreak="0">
+  <w:abstractNum w:abstractNumId="8" w15:restartNumberingAfterBreak="0">
     <w:nsid w:val="28517322"/>
     <w:multiLevelType w:val="hybridMultilevel"/>
     <w:tmpl w:val="E1460088"/>
@@ -29810,7 +30754,7 @@
       </w:pPr>
     </w:lvl>
   </w:abstractNum>
-  <w:abstractNum w:abstractNumId="7" w15:restartNumberingAfterBreak="0">
+  <w:abstractNum w:abstractNumId="9" w15:restartNumberingAfterBreak="0">
     <w:nsid w:val="2A5C34F6"/>
     <w:multiLevelType w:val="hybridMultilevel"/>
     <w:tmpl w:val="0D12AB54"/>
@@ -29899,7 +30843,7 @@
       </w:pPr>
     </w:lvl>
   </w:abstractNum>
-  <w:abstractNum w:abstractNumId="8" w15:restartNumberingAfterBreak="0">
+  <w:abstractNum w:abstractNumId="10" w15:restartNumberingAfterBreak="0">
     <w:nsid w:val="2F285EF7"/>
     <w:multiLevelType w:val="hybridMultilevel"/>
     <w:tmpl w:val="E1460088"/>
@@ -29988,7 +30932,7 @@
       </w:pPr>
     </w:lvl>
   </w:abstractNum>
-  <w:abstractNum w:abstractNumId="9" w15:restartNumberingAfterBreak="0">
+  <w:abstractNum w:abstractNumId="11" w15:restartNumberingAfterBreak="0">
     <w:nsid w:val="31D32F36"/>
     <w:multiLevelType w:val="hybridMultilevel"/>
     <w:tmpl w:val="0D12AB54"/>
@@ -30077,10 +31021,10 @@
       </w:pPr>
     </w:lvl>
   </w:abstractNum>
-  <w:abstractNum w:abstractNumId="10" w15:restartNumberingAfterBreak="0">
-    <w:nsid w:val="3A1E628C"/>
+  <w:abstractNum w:abstractNumId="12" w15:restartNumberingAfterBreak="0">
+    <w:nsid w:val="326925A2"/>
     <w:multiLevelType w:val="hybridMultilevel"/>
-    <w:tmpl w:val="B3F2EAFE"/>
+    <w:tmpl w:val="777A1E8C"/>
     <w:lvl w:ilvl="0" w:tplc="0416000F">
       <w:start w:val="1"/>
       <w:numFmt w:val="decimal"/>
@@ -30166,7 +31110,185 @@
       </w:pPr>
     </w:lvl>
   </w:abstractNum>
-  <w:abstractNum w:abstractNumId="11" w15:restartNumberingAfterBreak="0">
+  <w:abstractNum w:abstractNumId="13" w15:restartNumberingAfterBreak="0">
+    <w:nsid w:val="36CA1174"/>
+    <w:multiLevelType w:val="hybridMultilevel"/>
+    <w:tmpl w:val="64CA36A4"/>
+    <w:lvl w:ilvl="0" w:tplc="0416000F">
+      <w:start w:val="1"/>
+      <w:numFmt w:val="decimal"/>
+      <w:lvlText w:val="%1."/>
+      <w:lvlJc w:val="left"/>
+      <w:pPr>
+        <w:ind w:left="720" w:hanging="360"/>
+      </w:pPr>
+      <w:rPr>
+        <w:rFonts w:hint="default"/>
+      </w:rPr>
+    </w:lvl>
+    <w:lvl w:ilvl="1" w:tplc="04160019" w:tentative="1">
+      <w:start w:val="1"/>
+      <w:numFmt w:val="lowerLetter"/>
+      <w:lvlText w:val="%2."/>
+      <w:lvlJc w:val="left"/>
+      <w:pPr>
+        <w:ind w:left="1440" w:hanging="360"/>
+      </w:pPr>
+    </w:lvl>
+    <w:lvl w:ilvl="2" w:tplc="0416001B" w:tentative="1">
+      <w:start w:val="1"/>
+      <w:numFmt w:val="lowerRoman"/>
+      <w:lvlText w:val="%3."/>
+      <w:lvlJc w:val="right"/>
+      <w:pPr>
+        <w:ind w:left="2160" w:hanging="180"/>
+      </w:pPr>
+    </w:lvl>
+    <w:lvl w:ilvl="3" w:tplc="0416000F" w:tentative="1">
+      <w:start w:val="1"/>
+      <w:numFmt w:val="decimal"/>
+      <w:lvlText w:val="%4."/>
+      <w:lvlJc w:val="left"/>
+      <w:pPr>
+        <w:ind w:left="2880" w:hanging="360"/>
+      </w:pPr>
+    </w:lvl>
+    <w:lvl w:ilvl="4" w:tplc="04160019" w:tentative="1">
+      <w:start w:val="1"/>
+      <w:numFmt w:val="lowerLetter"/>
+      <w:lvlText w:val="%5."/>
+      <w:lvlJc w:val="left"/>
+      <w:pPr>
+        <w:ind w:left="3600" w:hanging="360"/>
+      </w:pPr>
+    </w:lvl>
+    <w:lvl w:ilvl="5" w:tplc="0416001B" w:tentative="1">
+      <w:start w:val="1"/>
+      <w:numFmt w:val="lowerRoman"/>
+      <w:lvlText w:val="%6."/>
+      <w:lvlJc w:val="right"/>
+      <w:pPr>
+        <w:ind w:left="4320" w:hanging="180"/>
+      </w:pPr>
+    </w:lvl>
+    <w:lvl w:ilvl="6" w:tplc="0416000F" w:tentative="1">
+      <w:start w:val="1"/>
+      <w:numFmt w:val="decimal"/>
+      <w:lvlText w:val="%7."/>
+      <w:lvlJc w:val="left"/>
+      <w:pPr>
+        <w:ind w:left="5040" w:hanging="360"/>
+      </w:pPr>
+    </w:lvl>
+    <w:lvl w:ilvl="7" w:tplc="04160019" w:tentative="1">
+      <w:start w:val="1"/>
+      <w:numFmt w:val="lowerLetter"/>
+      <w:lvlText w:val="%8."/>
+      <w:lvlJc w:val="left"/>
+      <w:pPr>
+        <w:ind w:left="5760" w:hanging="360"/>
+      </w:pPr>
+    </w:lvl>
+    <w:lvl w:ilvl="8" w:tplc="0416001B" w:tentative="1">
+      <w:start w:val="1"/>
+      <w:numFmt w:val="lowerRoman"/>
+      <w:lvlText w:val="%9."/>
+      <w:lvlJc w:val="right"/>
+      <w:pPr>
+        <w:ind w:left="6480" w:hanging="180"/>
+      </w:pPr>
+    </w:lvl>
+  </w:abstractNum>
+  <w:abstractNum w:abstractNumId="14" w15:restartNumberingAfterBreak="0">
+    <w:nsid w:val="3A1E628C"/>
+    <w:multiLevelType w:val="hybridMultilevel"/>
+    <w:tmpl w:val="B3F2EAFE"/>
+    <w:lvl w:ilvl="0" w:tplc="0416000F">
+      <w:start w:val="1"/>
+      <w:numFmt w:val="decimal"/>
+      <w:lvlText w:val="%1."/>
+      <w:lvlJc w:val="left"/>
+      <w:pPr>
+        <w:ind w:left="720" w:hanging="360"/>
+      </w:pPr>
+      <w:rPr>
+        <w:rFonts w:hint="default"/>
+      </w:rPr>
+    </w:lvl>
+    <w:lvl w:ilvl="1" w:tplc="04160019" w:tentative="1">
+      <w:start w:val="1"/>
+      <w:numFmt w:val="lowerLetter"/>
+      <w:lvlText w:val="%2."/>
+      <w:lvlJc w:val="left"/>
+      <w:pPr>
+        <w:ind w:left="1440" w:hanging="360"/>
+      </w:pPr>
+    </w:lvl>
+    <w:lvl w:ilvl="2" w:tplc="0416001B" w:tentative="1">
+      <w:start w:val="1"/>
+      <w:numFmt w:val="lowerRoman"/>
+      <w:lvlText w:val="%3."/>
+      <w:lvlJc w:val="right"/>
+      <w:pPr>
+        <w:ind w:left="2160" w:hanging="180"/>
+      </w:pPr>
+    </w:lvl>
+    <w:lvl w:ilvl="3" w:tplc="0416000F" w:tentative="1">
+      <w:start w:val="1"/>
+      <w:numFmt w:val="decimal"/>
+      <w:lvlText w:val="%4."/>
+      <w:lvlJc w:val="left"/>
+      <w:pPr>
+        <w:ind w:left="2880" w:hanging="360"/>
+      </w:pPr>
+    </w:lvl>
+    <w:lvl w:ilvl="4" w:tplc="04160019" w:tentative="1">
+      <w:start w:val="1"/>
+      <w:numFmt w:val="lowerLetter"/>
+      <w:lvlText w:val="%5."/>
+      <w:lvlJc w:val="left"/>
+      <w:pPr>
+        <w:ind w:left="3600" w:hanging="360"/>
+      </w:pPr>
+    </w:lvl>
+    <w:lvl w:ilvl="5" w:tplc="0416001B" w:tentative="1">
+      <w:start w:val="1"/>
+      <w:numFmt w:val="lowerRoman"/>
+      <w:lvlText w:val="%6."/>
+      <w:lvlJc w:val="right"/>
+      <w:pPr>
+        <w:ind w:left="4320" w:hanging="180"/>
+      </w:pPr>
+    </w:lvl>
+    <w:lvl w:ilvl="6" w:tplc="0416000F" w:tentative="1">
+      <w:start w:val="1"/>
+      <w:numFmt w:val="decimal"/>
+      <w:lvlText w:val="%7."/>
+      <w:lvlJc w:val="left"/>
+      <w:pPr>
+        <w:ind w:left="5040" w:hanging="360"/>
+      </w:pPr>
+    </w:lvl>
+    <w:lvl w:ilvl="7" w:tplc="04160019" w:tentative="1">
+      <w:start w:val="1"/>
+      <w:numFmt w:val="lowerLetter"/>
+      <w:lvlText w:val="%8."/>
+      <w:lvlJc w:val="left"/>
+      <w:pPr>
+        <w:ind w:left="5760" w:hanging="360"/>
+      </w:pPr>
+    </w:lvl>
+    <w:lvl w:ilvl="8" w:tplc="0416001B" w:tentative="1">
+      <w:start w:val="1"/>
+      <w:numFmt w:val="lowerRoman"/>
+      <w:lvlText w:val="%9."/>
+      <w:lvlJc w:val="right"/>
+      <w:pPr>
+        <w:ind w:left="6480" w:hanging="180"/>
+      </w:pPr>
+    </w:lvl>
+  </w:abstractNum>
+  <w:abstractNum w:abstractNumId="15" w15:restartNumberingAfterBreak="0">
     <w:nsid w:val="3AEC2FBB"/>
     <w:multiLevelType w:val="hybridMultilevel"/>
     <w:tmpl w:val="B5005092"/>
@@ -30255,7 +31377,96 @@
       </w:pPr>
     </w:lvl>
   </w:abstractNum>
-  <w:abstractNum w:abstractNumId="12" w15:restartNumberingAfterBreak="0">
+  <w:abstractNum w:abstractNumId="16" w15:restartNumberingAfterBreak="0">
+    <w:nsid w:val="3CDF7D5F"/>
+    <w:multiLevelType w:val="hybridMultilevel"/>
+    <w:tmpl w:val="4950F808"/>
+    <w:lvl w:ilvl="0" w:tplc="9DA2E964">
+      <w:start w:val="1"/>
+      <w:numFmt w:val="decimal"/>
+      <w:lvlText w:val="%1."/>
+      <w:lvlJc w:val="left"/>
+      <w:pPr>
+        <w:ind w:left="1080" w:hanging="360"/>
+      </w:pPr>
+      <w:rPr>
+        <w:rFonts w:hint="default"/>
+      </w:rPr>
+    </w:lvl>
+    <w:lvl w:ilvl="1" w:tplc="04160019" w:tentative="1">
+      <w:start w:val="1"/>
+      <w:numFmt w:val="lowerLetter"/>
+      <w:lvlText w:val="%2."/>
+      <w:lvlJc w:val="left"/>
+      <w:pPr>
+        <w:ind w:left="1800" w:hanging="360"/>
+      </w:pPr>
+    </w:lvl>
+    <w:lvl w:ilvl="2" w:tplc="0416001B" w:tentative="1">
+      <w:start w:val="1"/>
+      <w:numFmt w:val="lowerRoman"/>
+      <w:lvlText w:val="%3."/>
+      <w:lvlJc w:val="right"/>
+      <w:pPr>
+        <w:ind w:left="2520" w:hanging="180"/>
+      </w:pPr>
+    </w:lvl>
+    <w:lvl w:ilvl="3" w:tplc="0416000F" w:tentative="1">
+      <w:start w:val="1"/>
+      <w:numFmt w:val="decimal"/>
+      <w:lvlText w:val="%4."/>
+      <w:lvlJc w:val="left"/>
+      <w:pPr>
+        <w:ind w:left="3240" w:hanging="360"/>
+      </w:pPr>
+    </w:lvl>
+    <w:lvl w:ilvl="4" w:tplc="04160019" w:tentative="1">
+      <w:start w:val="1"/>
+      <w:numFmt w:val="lowerLetter"/>
+      <w:lvlText w:val="%5."/>
+      <w:lvlJc w:val="left"/>
+      <w:pPr>
+        <w:ind w:left="3960" w:hanging="360"/>
+      </w:pPr>
+    </w:lvl>
+    <w:lvl w:ilvl="5" w:tplc="0416001B" w:tentative="1">
+      <w:start w:val="1"/>
+      <w:numFmt w:val="lowerRoman"/>
+      <w:lvlText w:val="%6."/>
+      <w:lvlJc w:val="right"/>
+      <w:pPr>
+        <w:ind w:left="4680" w:hanging="180"/>
+      </w:pPr>
+    </w:lvl>
+    <w:lvl w:ilvl="6" w:tplc="0416000F" w:tentative="1">
+      <w:start w:val="1"/>
+      <w:numFmt w:val="decimal"/>
+      <w:lvlText w:val="%7."/>
+      <w:lvlJc w:val="left"/>
+      <w:pPr>
+        <w:ind w:left="5400" w:hanging="360"/>
+      </w:pPr>
+    </w:lvl>
+    <w:lvl w:ilvl="7" w:tplc="04160019" w:tentative="1">
+      <w:start w:val="1"/>
+      <w:numFmt w:val="lowerLetter"/>
+      <w:lvlText w:val="%8."/>
+      <w:lvlJc w:val="left"/>
+      <w:pPr>
+        <w:ind w:left="6120" w:hanging="360"/>
+      </w:pPr>
+    </w:lvl>
+    <w:lvl w:ilvl="8" w:tplc="0416001B" w:tentative="1">
+      <w:start w:val="1"/>
+      <w:numFmt w:val="lowerRoman"/>
+      <w:lvlText w:val="%9."/>
+      <w:lvlJc w:val="right"/>
+      <w:pPr>
+        <w:ind w:left="6840" w:hanging="180"/>
+      </w:pPr>
+    </w:lvl>
+  </w:abstractNum>
+  <w:abstractNum w:abstractNumId="17" w15:restartNumberingAfterBreak="0">
     <w:nsid w:val="3CF7210B"/>
     <w:multiLevelType w:val="hybridMultilevel"/>
     <w:tmpl w:val="0D12AB54"/>
@@ -30344,7 +31555,120 @@
       </w:pPr>
     </w:lvl>
   </w:abstractNum>
-  <w:abstractNum w:abstractNumId="13" w15:restartNumberingAfterBreak="0">
+  <w:abstractNum w:abstractNumId="18" w15:restartNumberingAfterBreak="0">
+    <w:nsid w:val="3E336274"/>
+    <w:multiLevelType w:val="hybridMultilevel"/>
+    <w:tmpl w:val="B19C4202"/>
+    <w:lvl w:ilvl="0" w:tplc="04160001">
+      <w:start w:val="1"/>
+      <w:numFmt w:val="bullet"/>
+      <w:lvlText w:val=""/>
+      <w:lvlJc w:val="left"/>
+      <w:pPr>
+        <w:ind w:left="720" w:hanging="360"/>
+      </w:pPr>
+      <w:rPr>
+        <w:rFonts w:ascii="Symbol" w:hAnsi="Symbol" w:hint="default"/>
+      </w:rPr>
+    </w:lvl>
+    <w:lvl w:ilvl="1" w:tplc="04160003" w:tentative="1">
+      <w:start w:val="1"/>
+      <w:numFmt w:val="bullet"/>
+      <w:lvlText w:val="o"/>
+      <w:lvlJc w:val="left"/>
+      <w:pPr>
+        <w:ind w:left="1440" w:hanging="360"/>
+      </w:pPr>
+      <w:rPr>
+        <w:rFonts w:ascii="Courier New" w:hAnsi="Courier New" w:cs="Courier New" w:hint="default"/>
+      </w:rPr>
+    </w:lvl>
+    <w:lvl w:ilvl="2" w:tplc="04160005" w:tentative="1">
+      <w:start w:val="1"/>
+      <w:numFmt w:val="bullet"/>
+      <w:lvlText w:val=""/>
+      <w:lvlJc w:val="left"/>
+      <w:pPr>
+        <w:ind w:left="2160" w:hanging="360"/>
+      </w:pPr>
+      <w:rPr>
+        <w:rFonts w:ascii="Wingdings" w:hAnsi="Wingdings" w:hint="default"/>
+      </w:rPr>
+    </w:lvl>
+    <w:lvl w:ilvl="3" w:tplc="04160001" w:tentative="1">
+      <w:start w:val="1"/>
+      <w:numFmt w:val="bullet"/>
+      <w:lvlText w:val=""/>
+      <w:lvlJc w:val="left"/>
+      <w:pPr>
+        <w:ind w:left="2880" w:hanging="360"/>
+      </w:pPr>
+      <w:rPr>
+        <w:rFonts w:ascii="Symbol" w:hAnsi="Symbol" w:hint="default"/>
+      </w:rPr>
+    </w:lvl>
+    <w:lvl w:ilvl="4" w:tplc="04160003" w:tentative="1">
+      <w:start w:val="1"/>
+      <w:numFmt w:val="bullet"/>
+      <w:lvlText w:val="o"/>
+      <w:lvlJc w:val="left"/>
+      <w:pPr>
+        <w:ind w:left="3600" w:hanging="360"/>
+      </w:pPr>
+      <w:rPr>
+        <w:rFonts w:ascii="Courier New" w:hAnsi="Courier New" w:cs="Courier New" w:hint="default"/>
+      </w:rPr>
+    </w:lvl>
+    <w:lvl w:ilvl="5" w:tplc="04160005" w:tentative="1">
+      <w:start w:val="1"/>
+      <w:numFmt w:val="bullet"/>
+      <w:lvlText w:val=""/>
+      <w:lvlJc w:val="left"/>
+      <w:pPr>
+        <w:ind w:left="4320" w:hanging="360"/>
+      </w:pPr>
+      <w:rPr>
+        <w:rFonts w:ascii="Wingdings" w:hAnsi="Wingdings" w:hint="default"/>
+      </w:rPr>
+    </w:lvl>
+    <w:lvl w:ilvl="6" w:tplc="04160001" w:tentative="1">
+      <w:start w:val="1"/>
+      <w:numFmt w:val="bullet"/>
+      <w:lvlText w:val=""/>
+      <w:lvlJc w:val="left"/>
+      <w:pPr>
+        <w:ind w:left="5040" w:hanging="360"/>
+      </w:pPr>
+      <w:rPr>
+        <w:rFonts w:ascii="Symbol" w:hAnsi="Symbol" w:hint="default"/>
+      </w:rPr>
+    </w:lvl>
+    <w:lvl w:ilvl="7" w:tplc="04160003" w:tentative="1">
+      <w:start w:val="1"/>
+      <w:numFmt w:val="bullet"/>
+      <w:lvlText w:val="o"/>
+      <w:lvlJc w:val="left"/>
+      <w:pPr>
+        <w:ind w:left="5760" w:hanging="360"/>
+      </w:pPr>
+      <w:rPr>
+        <w:rFonts w:ascii="Courier New" w:hAnsi="Courier New" w:cs="Courier New" w:hint="default"/>
+      </w:rPr>
+    </w:lvl>
+    <w:lvl w:ilvl="8" w:tplc="04160005" w:tentative="1">
+      <w:start w:val="1"/>
+      <w:numFmt w:val="bullet"/>
+      <w:lvlText w:val=""/>
+      <w:lvlJc w:val="left"/>
+      <w:pPr>
+        <w:ind w:left="6480" w:hanging="360"/>
+      </w:pPr>
+      <w:rPr>
+        <w:rFonts w:ascii="Wingdings" w:hAnsi="Wingdings" w:hint="default"/>
+      </w:rPr>
+    </w:lvl>
+  </w:abstractNum>
+  <w:abstractNum w:abstractNumId="19" w15:restartNumberingAfterBreak="0">
     <w:nsid w:val="431D7E3B"/>
     <w:multiLevelType w:val="hybridMultilevel"/>
     <w:tmpl w:val="CDB66A16"/>
@@ -30433,7 +31757,7 @@
       </w:pPr>
     </w:lvl>
   </w:abstractNum>
-  <w:abstractNum w:abstractNumId="14" w15:restartNumberingAfterBreak="0">
+  <w:abstractNum w:abstractNumId="20" w15:restartNumberingAfterBreak="0">
     <w:nsid w:val="432D4CF3"/>
     <w:multiLevelType w:val="singleLevel"/>
     <w:tmpl w:val="E5382C20"/>
@@ -30454,7 +31778,7 @@
       </w:rPr>
     </w:lvl>
   </w:abstractNum>
-  <w:abstractNum w:abstractNumId="15" w15:restartNumberingAfterBreak="0">
+  <w:abstractNum w:abstractNumId="21" w15:restartNumberingAfterBreak="0">
     <w:nsid w:val="477B7DF8"/>
     <w:multiLevelType w:val="hybridMultilevel"/>
     <w:tmpl w:val="E1F61CFC"/>
@@ -30543,96 +31867,10 @@
       </w:pPr>
     </w:lvl>
   </w:abstractNum>
-  <w:abstractNum w:abstractNumId="16" w15:restartNumberingAfterBreak="0">
-    <w:nsid w:val="49767CE3"/>
-    <w:multiLevelType w:val="multilevel"/>
-    <w:tmpl w:val="0416001F"/>
-    <w:lvl w:ilvl="0">
-      <w:start w:val="1"/>
-      <w:numFmt w:val="decimal"/>
-      <w:lvlText w:val="%1."/>
-      <w:lvlJc w:val="left"/>
-      <w:pPr>
-        <w:ind w:left="360" w:hanging="360"/>
-      </w:pPr>
-    </w:lvl>
-    <w:lvl w:ilvl="1">
-      <w:start w:val="1"/>
-      <w:numFmt w:val="decimal"/>
-      <w:lvlText w:val="%1.%2."/>
-      <w:lvlJc w:val="left"/>
-      <w:pPr>
-        <w:ind w:left="792" w:hanging="432"/>
-      </w:pPr>
-    </w:lvl>
-    <w:lvl w:ilvl="2">
-      <w:start w:val="1"/>
-      <w:numFmt w:val="decimal"/>
-      <w:lvlText w:val="%1.%2.%3."/>
-      <w:lvlJc w:val="left"/>
-      <w:pPr>
-        <w:ind w:left="1224" w:hanging="504"/>
-      </w:pPr>
-    </w:lvl>
-    <w:lvl w:ilvl="3">
-      <w:start w:val="1"/>
-      <w:numFmt w:val="decimal"/>
-      <w:lvlText w:val="%1.%2.%3.%4."/>
-      <w:lvlJc w:val="left"/>
-      <w:pPr>
-        <w:ind w:left="1728" w:hanging="648"/>
-      </w:pPr>
-    </w:lvl>
-    <w:lvl w:ilvl="4">
-      <w:start w:val="1"/>
-      <w:numFmt w:val="decimal"/>
-      <w:lvlText w:val="%1.%2.%3.%4.%5."/>
-      <w:lvlJc w:val="left"/>
-      <w:pPr>
-        <w:ind w:left="2232" w:hanging="792"/>
-      </w:pPr>
-    </w:lvl>
-    <w:lvl w:ilvl="5">
-      <w:start w:val="1"/>
-      <w:numFmt w:val="decimal"/>
-      <w:lvlText w:val="%1.%2.%3.%4.%5.%6."/>
-      <w:lvlJc w:val="left"/>
-      <w:pPr>
-        <w:ind w:left="2736" w:hanging="936"/>
-      </w:pPr>
-    </w:lvl>
-    <w:lvl w:ilvl="6">
-      <w:start w:val="1"/>
-      <w:numFmt w:val="decimal"/>
-      <w:lvlText w:val="%1.%2.%3.%4.%5.%6.%7."/>
-      <w:lvlJc w:val="left"/>
-      <w:pPr>
-        <w:ind w:left="3240" w:hanging="1080"/>
-      </w:pPr>
-    </w:lvl>
-    <w:lvl w:ilvl="7">
-      <w:start w:val="1"/>
-      <w:numFmt w:val="decimal"/>
-      <w:lvlText w:val="%1.%2.%3.%4.%5.%6.%7.%8."/>
-      <w:lvlJc w:val="left"/>
-      <w:pPr>
-        <w:ind w:left="3744" w:hanging="1224"/>
-      </w:pPr>
-    </w:lvl>
-    <w:lvl w:ilvl="8">
-      <w:start w:val="1"/>
-      <w:numFmt w:val="decimal"/>
-      <w:lvlText w:val="%1.%2.%3.%4.%5.%6.%7.%8.%9."/>
-      <w:lvlJc w:val="left"/>
-      <w:pPr>
-        <w:ind w:left="4320" w:hanging="1440"/>
-      </w:pPr>
-    </w:lvl>
-  </w:abstractNum>
-  <w:abstractNum w:abstractNumId="17" w15:restartNumberingAfterBreak="0">
-    <w:nsid w:val="5D3B7596"/>
+  <w:abstractNum w:abstractNumId="22" w15:restartNumberingAfterBreak="0">
+    <w:nsid w:val="495C0A92"/>
     <w:multiLevelType w:val="hybridMultilevel"/>
-    <w:tmpl w:val="5B74023E"/>
+    <w:tmpl w:val="50D2F6B8"/>
     <w:lvl w:ilvl="0" w:tplc="0416000F">
       <w:start w:val="1"/>
       <w:numFmt w:val="decimal"/>
@@ -30718,10 +31956,96 @@
       </w:pPr>
     </w:lvl>
   </w:abstractNum>
-  <w:abstractNum w:abstractNumId="18" w15:restartNumberingAfterBreak="0">
-    <w:nsid w:val="6102574C"/>
+  <w:abstractNum w:abstractNumId="23" w15:restartNumberingAfterBreak="0">
+    <w:nsid w:val="49767CE3"/>
+    <w:multiLevelType w:val="multilevel"/>
+    <w:tmpl w:val="0416001F"/>
+    <w:lvl w:ilvl="0">
+      <w:start w:val="1"/>
+      <w:numFmt w:val="decimal"/>
+      <w:lvlText w:val="%1."/>
+      <w:lvlJc w:val="left"/>
+      <w:pPr>
+        <w:ind w:left="360" w:hanging="360"/>
+      </w:pPr>
+    </w:lvl>
+    <w:lvl w:ilvl="1">
+      <w:start w:val="1"/>
+      <w:numFmt w:val="decimal"/>
+      <w:lvlText w:val="%1.%2."/>
+      <w:lvlJc w:val="left"/>
+      <w:pPr>
+        <w:ind w:left="792" w:hanging="432"/>
+      </w:pPr>
+    </w:lvl>
+    <w:lvl w:ilvl="2">
+      <w:start w:val="1"/>
+      <w:numFmt w:val="decimal"/>
+      <w:lvlText w:val="%1.%2.%3."/>
+      <w:lvlJc w:val="left"/>
+      <w:pPr>
+        <w:ind w:left="1224" w:hanging="504"/>
+      </w:pPr>
+    </w:lvl>
+    <w:lvl w:ilvl="3">
+      <w:start w:val="1"/>
+      <w:numFmt w:val="decimal"/>
+      <w:lvlText w:val="%1.%2.%3.%4."/>
+      <w:lvlJc w:val="left"/>
+      <w:pPr>
+        <w:ind w:left="1728" w:hanging="648"/>
+      </w:pPr>
+    </w:lvl>
+    <w:lvl w:ilvl="4">
+      <w:start w:val="1"/>
+      <w:numFmt w:val="decimal"/>
+      <w:lvlText w:val="%1.%2.%3.%4.%5."/>
+      <w:lvlJc w:val="left"/>
+      <w:pPr>
+        <w:ind w:left="2232" w:hanging="792"/>
+      </w:pPr>
+    </w:lvl>
+    <w:lvl w:ilvl="5">
+      <w:start w:val="1"/>
+      <w:numFmt w:val="decimal"/>
+      <w:lvlText w:val="%1.%2.%3.%4.%5.%6."/>
+      <w:lvlJc w:val="left"/>
+      <w:pPr>
+        <w:ind w:left="2736" w:hanging="936"/>
+      </w:pPr>
+    </w:lvl>
+    <w:lvl w:ilvl="6">
+      <w:start w:val="1"/>
+      <w:numFmt w:val="decimal"/>
+      <w:lvlText w:val="%1.%2.%3.%4.%5.%6.%7."/>
+      <w:lvlJc w:val="left"/>
+      <w:pPr>
+        <w:ind w:left="3240" w:hanging="1080"/>
+      </w:pPr>
+    </w:lvl>
+    <w:lvl w:ilvl="7">
+      <w:start w:val="1"/>
+      <w:numFmt w:val="decimal"/>
+      <w:lvlText w:val="%1.%2.%3.%4.%5.%6.%7.%8."/>
+      <w:lvlJc w:val="left"/>
+      <w:pPr>
+        <w:ind w:left="3744" w:hanging="1224"/>
+      </w:pPr>
+    </w:lvl>
+    <w:lvl w:ilvl="8">
+      <w:start w:val="1"/>
+      <w:numFmt w:val="decimal"/>
+      <w:lvlText w:val="%1.%2.%3.%4.%5.%6.%7.%8.%9."/>
+      <w:lvlJc w:val="left"/>
+      <w:pPr>
+        <w:ind w:left="4320" w:hanging="1440"/>
+      </w:pPr>
+    </w:lvl>
+  </w:abstractNum>
+  <w:abstractNum w:abstractNumId="24" w15:restartNumberingAfterBreak="0">
+    <w:nsid w:val="54592603"/>
     <w:multiLevelType w:val="hybridMultilevel"/>
-    <w:tmpl w:val="954C2FDA"/>
+    <w:tmpl w:val="BBC2748E"/>
     <w:lvl w:ilvl="0" w:tplc="0416000F">
       <w:start w:val="1"/>
       <w:numFmt w:val="decimal"/>
@@ -30807,7 +32131,185 @@
       </w:pPr>
     </w:lvl>
   </w:abstractNum>
-  <w:abstractNum w:abstractNumId="19" w15:restartNumberingAfterBreak="0">
+  <w:abstractNum w:abstractNumId="25" w15:restartNumberingAfterBreak="0">
+    <w:nsid w:val="5D3B7596"/>
+    <w:multiLevelType w:val="hybridMultilevel"/>
+    <w:tmpl w:val="5B74023E"/>
+    <w:lvl w:ilvl="0" w:tplc="0416000F">
+      <w:start w:val="1"/>
+      <w:numFmt w:val="decimal"/>
+      <w:lvlText w:val="%1."/>
+      <w:lvlJc w:val="left"/>
+      <w:pPr>
+        <w:ind w:left="720" w:hanging="360"/>
+      </w:pPr>
+      <w:rPr>
+        <w:rFonts w:hint="default"/>
+      </w:rPr>
+    </w:lvl>
+    <w:lvl w:ilvl="1" w:tplc="04160019" w:tentative="1">
+      <w:start w:val="1"/>
+      <w:numFmt w:val="lowerLetter"/>
+      <w:lvlText w:val="%2."/>
+      <w:lvlJc w:val="left"/>
+      <w:pPr>
+        <w:ind w:left="1440" w:hanging="360"/>
+      </w:pPr>
+    </w:lvl>
+    <w:lvl w:ilvl="2" w:tplc="0416001B" w:tentative="1">
+      <w:start w:val="1"/>
+      <w:numFmt w:val="lowerRoman"/>
+      <w:lvlText w:val="%3."/>
+      <w:lvlJc w:val="right"/>
+      <w:pPr>
+        <w:ind w:left="2160" w:hanging="180"/>
+      </w:pPr>
+    </w:lvl>
+    <w:lvl w:ilvl="3" w:tplc="0416000F" w:tentative="1">
+      <w:start w:val="1"/>
+      <w:numFmt w:val="decimal"/>
+      <w:lvlText w:val="%4."/>
+      <w:lvlJc w:val="left"/>
+      <w:pPr>
+        <w:ind w:left="2880" w:hanging="360"/>
+      </w:pPr>
+    </w:lvl>
+    <w:lvl w:ilvl="4" w:tplc="04160019" w:tentative="1">
+      <w:start w:val="1"/>
+      <w:numFmt w:val="lowerLetter"/>
+      <w:lvlText w:val="%5."/>
+      <w:lvlJc w:val="left"/>
+      <w:pPr>
+        <w:ind w:left="3600" w:hanging="360"/>
+      </w:pPr>
+    </w:lvl>
+    <w:lvl w:ilvl="5" w:tplc="0416001B" w:tentative="1">
+      <w:start w:val="1"/>
+      <w:numFmt w:val="lowerRoman"/>
+      <w:lvlText w:val="%6."/>
+      <w:lvlJc w:val="right"/>
+      <w:pPr>
+        <w:ind w:left="4320" w:hanging="180"/>
+      </w:pPr>
+    </w:lvl>
+    <w:lvl w:ilvl="6" w:tplc="0416000F" w:tentative="1">
+      <w:start w:val="1"/>
+      <w:numFmt w:val="decimal"/>
+      <w:lvlText w:val="%7."/>
+      <w:lvlJc w:val="left"/>
+      <w:pPr>
+        <w:ind w:left="5040" w:hanging="360"/>
+      </w:pPr>
+    </w:lvl>
+    <w:lvl w:ilvl="7" w:tplc="04160019" w:tentative="1">
+      <w:start w:val="1"/>
+      <w:numFmt w:val="lowerLetter"/>
+      <w:lvlText w:val="%8."/>
+      <w:lvlJc w:val="left"/>
+      <w:pPr>
+        <w:ind w:left="5760" w:hanging="360"/>
+      </w:pPr>
+    </w:lvl>
+    <w:lvl w:ilvl="8" w:tplc="0416001B" w:tentative="1">
+      <w:start w:val="1"/>
+      <w:numFmt w:val="lowerRoman"/>
+      <w:lvlText w:val="%9."/>
+      <w:lvlJc w:val="right"/>
+      <w:pPr>
+        <w:ind w:left="6480" w:hanging="180"/>
+      </w:pPr>
+    </w:lvl>
+  </w:abstractNum>
+  <w:abstractNum w:abstractNumId="26" w15:restartNumberingAfterBreak="0">
+    <w:nsid w:val="6102574C"/>
+    <w:multiLevelType w:val="hybridMultilevel"/>
+    <w:tmpl w:val="954C2FDA"/>
+    <w:lvl w:ilvl="0" w:tplc="0416000F">
+      <w:start w:val="1"/>
+      <w:numFmt w:val="decimal"/>
+      <w:lvlText w:val="%1."/>
+      <w:lvlJc w:val="left"/>
+      <w:pPr>
+        <w:ind w:left="720" w:hanging="360"/>
+      </w:pPr>
+      <w:rPr>
+        <w:rFonts w:hint="default"/>
+      </w:rPr>
+    </w:lvl>
+    <w:lvl w:ilvl="1" w:tplc="04160019" w:tentative="1">
+      <w:start w:val="1"/>
+      <w:numFmt w:val="lowerLetter"/>
+      <w:lvlText w:val="%2."/>
+      <w:lvlJc w:val="left"/>
+      <w:pPr>
+        <w:ind w:left="1440" w:hanging="360"/>
+      </w:pPr>
+    </w:lvl>
+    <w:lvl w:ilvl="2" w:tplc="0416001B" w:tentative="1">
+      <w:start w:val="1"/>
+      <w:numFmt w:val="lowerRoman"/>
+      <w:lvlText w:val="%3."/>
+      <w:lvlJc w:val="right"/>
+      <w:pPr>
+        <w:ind w:left="2160" w:hanging="180"/>
+      </w:pPr>
+    </w:lvl>
+    <w:lvl w:ilvl="3" w:tplc="0416000F" w:tentative="1">
+      <w:start w:val="1"/>
+      <w:numFmt w:val="decimal"/>
+      <w:lvlText w:val="%4."/>
+      <w:lvlJc w:val="left"/>
+      <w:pPr>
+        <w:ind w:left="2880" w:hanging="360"/>
+      </w:pPr>
+    </w:lvl>
+    <w:lvl w:ilvl="4" w:tplc="04160019" w:tentative="1">
+      <w:start w:val="1"/>
+      <w:numFmt w:val="lowerLetter"/>
+      <w:lvlText w:val="%5."/>
+      <w:lvlJc w:val="left"/>
+      <w:pPr>
+        <w:ind w:left="3600" w:hanging="360"/>
+      </w:pPr>
+    </w:lvl>
+    <w:lvl w:ilvl="5" w:tplc="0416001B" w:tentative="1">
+      <w:start w:val="1"/>
+      <w:numFmt w:val="lowerRoman"/>
+      <w:lvlText w:val="%6."/>
+      <w:lvlJc w:val="right"/>
+      <w:pPr>
+        <w:ind w:left="4320" w:hanging="180"/>
+      </w:pPr>
+    </w:lvl>
+    <w:lvl w:ilvl="6" w:tplc="0416000F" w:tentative="1">
+      <w:start w:val="1"/>
+      <w:numFmt w:val="decimal"/>
+      <w:lvlText w:val="%7."/>
+      <w:lvlJc w:val="left"/>
+      <w:pPr>
+        <w:ind w:left="5040" w:hanging="360"/>
+      </w:pPr>
+    </w:lvl>
+    <w:lvl w:ilvl="7" w:tplc="04160019" w:tentative="1">
+      <w:start w:val="1"/>
+      <w:numFmt w:val="lowerLetter"/>
+      <w:lvlText w:val="%8."/>
+      <w:lvlJc w:val="left"/>
+      <w:pPr>
+        <w:ind w:left="5760" w:hanging="360"/>
+      </w:pPr>
+    </w:lvl>
+    <w:lvl w:ilvl="8" w:tplc="0416001B" w:tentative="1">
+      <w:start w:val="1"/>
+      <w:numFmt w:val="lowerRoman"/>
+      <w:lvlText w:val="%9."/>
+      <w:lvlJc w:val="right"/>
+      <w:pPr>
+        <w:ind w:left="6480" w:hanging="180"/>
+      </w:pPr>
+    </w:lvl>
+  </w:abstractNum>
+  <w:abstractNum w:abstractNumId="27" w15:restartNumberingAfterBreak="0">
     <w:nsid w:val="65722458"/>
     <w:multiLevelType w:val="multilevel"/>
     <w:tmpl w:val="0600AB20"/>
@@ -30896,7 +32398,7 @@
       </w:pPr>
     </w:lvl>
   </w:abstractNum>
-  <w:abstractNum w:abstractNumId="20" w15:restartNumberingAfterBreak="0">
+  <w:abstractNum w:abstractNumId="28" w15:restartNumberingAfterBreak="0">
     <w:nsid w:val="6CE435AB"/>
     <w:multiLevelType w:val="multilevel"/>
     <w:tmpl w:val="BF2C6C58"/>
@@ -31001,7 +32503,7 @@
       </w:pPr>
     </w:lvl>
   </w:abstractNum>
-  <w:abstractNum w:abstractNumId="21" w15:restartNumberingAfterBreak="0">
+  <w:abstractNum w:abstractNumId="29" w15:restartNumberingAfterBreak="0">
     <w:nsid w:val="6D470ED8"/>
     <w:multiLevelType w:val="hybridMultilevel"/>
     <w:tmpl w:val="0D12AB54"/>
@@ -31090,7 +32592,7 @@
       </w:pPr>
     </w:lvl>
   </w:abstractNum>
-  <w:abstractNum w:abstractNumId="22" w15:restartNumberingAfterBreak="0">
+  <w:abstractNum w:abstractNumId="30" w15:restartNumberingAfterBreak="0">
     <w:nsid w:val="73A01628"/>
     <w:multiLevelType w:val="hybridMultilevel"/>
     <w:tmpl w:val="3FCCFCA2"/>
@@ -31179,7 +32681,7 @@
       </w:pPr>
     </w:lvl>
   </w:abstractNum>
-  <w:abstractNum w:abstractNumId="23" w15:restartNumberingAfterBreak="0">
+  <w:abstractNum w:abstractNumId="31" w15:restartNumberingAfterBreak="0">
     <w:nsid w:val="74E00CB0"/>
     <w:multiLevelType w:val="multilevel"/>
     <w:tmpl w:val="82C087BA"/>
@@ -31301,10 +32803,10 @@
       </w:pPr>
     </w:lvl>
   </w:abstractNum>
-  <w:abstractNum w:abstractNumId="24" w15:restartNumberingAfterBreak="0">
-    <w:nsid w:val="7AE73227"/>
+  <w:abstractNum w:abstractNumId="32" w15:restartNumberingAfterBreak="0">
+    <w:nsid w:val="758D031E"/>
     <w:multiLevelType w:val="hybridMultilevel"/>
-    <w:tmpl w:val="317CF34C"/>
+    <w:tmpl w:val="7B90C874"/>
     <w:lvl w:ilvl="0" w:tplc="0416000F">
       <w:start w:val="1"/>
       <w:numFmt w:val="decimal"/>
@@ -31390,7 +32892,185 @@
       </w:pPr>
     </w:lvl>
   </w:abstractNum>
-  <w:abstractNum w:abstractNumId="25" w15:restartNumberingAfterBreak="0">
+  <w:abstractNum w:abstractNumId="33" w15:restartNumberingAfterBreak="0">
+    <w:nsid w:val="78622A72"/>
+    <w:multiLevelType w:val="hybridMultilevel"/>
+    <w:tmpl w:val="33A49C90"/>
+    <w:lvl w:ilvl="0" w:tplc="0416000F">
+      <w:start w:val="1"/>
+      <w:numFmt w:val="decimal"/>
+      <w:lvlText w:val="%1."/>
+      <w:lvlJc w:val="left"/>
+      <w:pPr>
+        <w:ind w:left="720" w:hanging="360"/>
+      </w:pPr>
+      <w:rPr>
+        <w:rFonts w:hint="default"/>
+      </w:rPr>
+    </w:lvl>
+    <w:lvl w:ilvl="1" w:tplc="04160019" w:tentative="1">
+      <w:start w:val="1"/>
+      <w:numFmt w:val="lowerLetter"/>
+      <w:lvlText w:val="%2."/>
+      <w:lvlJc w:val="left"/>
+      <w:pPr>
+        <w:ind w:left="1440" w:hanging="360"/>
+      </w:pPr>
+    </w:lvl>
+    <w:lvl w:ilvl="2" w:tplc="0416001B" w:tentative="1">
+      <w:start w:val="1"/>
+      <w:numFmt w:val="lowerRoman"/>
+      <w:lvlText w:val="%3."/>
+      <w:lvlJc w:val="right"/>
+      <w:pPr>
+        <w:ind w:left="2160" w:hanging="180"/>
+      </w:pPr>
+    </w:lvl>
+    <w:lvl w:ilvl="3" w:tplc="0416000F" w:tentative="1">
+      <w:start w:val="1"/>
+      <w:numFmt w:val="decimal"/>
+      <w:lvlText w:val="%4."/>
+      <w:lvlJc w:val="left"/>
+      <w:pPr>
+        <w:ind w:left="2880" w:hanging="360"/>
+      </w:pPr>
+    </w:lvl>
+    <w:lvl w:ilvl="4" w:tplc="04160019" w:tentative="1">
+      <w:start w:val="1"/>
+      <w:numFmt w:val="lowerLetter"/>
+      <w:lvlText w:val="%5."/>
+      <w:lvlJc w:val="left"/>
+      <w:pPr>
+        <w:ind w:left="3600" w:hanging="360"/>
+      </w:pPr>
+    </w:lvl>
+    <w:lvl w:ilvl="5" w:tplc="0416001B" w:tentative="1">
+      <w:start w:val="1"/>
+      <w:numFmt w:val="lowerRoman"/>
+      <w:lvlText w:val="%6."/>
+      <w:lvlJc w:val="right"/>
+      <w:pPr>
+        <w:ind w:left="4320" w:hanging="180"/>
+      </w:pPr>
+    </w:lvl>
+    <w:lvl w:ilvl="6" w:tplc="0416000F" w:tentative="1">
+      <w:start w:val="1"/>
+      <w:numFmt w:val="decimal"/>
+      <w:lvlText w:val="%7."/>
+      <w:lvlJc w:val="left"/>
+      <w:pPr>
+        <w:ind w:left="5040" w:hanging="360"/>
+      </w:pPr>
+    </w:lvl>
+    <w:lvl w:ilvl="7" w:tplc="04160019" w:tentative="1">
+      <w:start w:val="1"/>
+      <w:numFmt w:val="lowerLetter"/>
+      <w:lvlText w:val="%8."/>
+      <w:lvlJc w:val="left"/>
+      <w:pPr>
+        <w:ind w:left="5760" w:hanging="360"/>
+      </w:pPr>
+    </w:lvl>
+    <w:lvl w:ilvl="8" w:tplc="0416001B" w:tentative="1">
+      <w:start w:val="1"/>
+      <w:numFmt w:val="lowerRoman"/>
+      <w:lvlText w:val="%9."/>
+      <w:lvlJc w:val="right"/>
+      <w:pPr>
+        <w:ind w:left="6480" w:hanging="180"/>
+      </w:pPr>
+    </w:lvl>
+  </w:abstractNum>
+  <w:abstractNum w:abstractNumId="34" w15:restartNumberingAfterBreak="0">
+    <w:nsid w:val="7AE73227"/>
+    <w:multiLevelType w:val="hybridMultilevel"/>
+    <w:tmpl w:val="317CF34C"/>
+    <w:lvl w:ilvl="0" w:tplc="0416000F">
+      <w:start w:val="1"/>
+      <w:numFmt w:val="decimal"/>
+      <w:lvlText w:val="%1."/>
+      <w:lvlJc w:val="left"/>
+      <w:pPr>
+        <w:ind w:left="720" w:hanging="360"/>
+      </w:pPr>
+      <w:rPr>
+        <w:rFonts w:hint="default"/>
+      </w:rPr>
+    </w:lvl>
+    <w:lvl w:ilvl="1" w:tplc="04160019" w:tentative="1">
+      <w:start w:val="1"/>
+      <w:numFmt w:val="lowerLetter"/>
+      <w:lvlText w:val="%2."/>
+      <w:lvlJc w:val="left"/>
+      <w:pPr>
+        <w:ind w:left="1440" w:hanging="360"/>
+      </w:pPr>
+    </w:lvl>
+    <w:lvl w:ilvl="2" w:tplc="0416001B" w:tentative="1">
+      <w:start w:val="1"/>
+      <w:numFmt w:val="lowerRoman"/>
+      <w:lvlText w:val="%3."/>
+      <w:lvlJc w:val="right"/>
+      <w:pPr>
+        <w:ind w:left="2160" w:hanging="180"/>
+      </w:pPr>
+    </w:lvl>
+    <w:lvl w:ilvl="3" w:tplc="0416000F" w:tentative="1">
+      <w:start w:val="1"/>
+      <w:numFmt w:val="decimal"/>
+      <w:lvlText w:val="%4."/>
+      <w:lvlJc w:val="left"/>
+      <w:pPr>
+        <w:ind w:left="2880" w:hanging="360"/>
+      </w:pPr>
+    </w:lvl>
+    <w:lvl w:ilvl="4" w:tplc="04160019" w:tentative="1">
+      <w:start w:val="1"/>
+      <w:numFmt w:val="lowerLetter"/>
+      <w:lvlText w:val="%5."/>
+      <w:lvlJc w:val="left"/>
+      <w:pPr>
+        <w:ind w:left="3600" w:hanging="360"/>
+      </w:pPr>
+    </w:lvl>
+    <w:lvl w:ilvl="5" w:tplc="0416001B" w:tentative="1">
+      <w:start w:val="1"/>
+      <w:numFmt w:val="lowerRoman"/>
+      <w:lvlText w:val="%6."/>
+      <w:lvlJc w:val="right"/>
+      <w:pPr>
+        <w:ind w:left="4320" w:hanging="180"/>
+      </w:pPr>
+    </w:lvl>
+    <w:lvl w:ilvl="6" w:tplc="0416000F" w:tentative="1">
+      <w:start w:val="1"/>
+      <w:numFmt w:val="decimal"/>
+      <w:lvlText w:val="%7."/>
+      <w:lvlJc w:val="left"/>
+      <w:pPr>
+        <w:ind w:left="5040" w:hanging="360"/>
+      </w:pPr>
+    </w:lvl>
+    <w:lvl w:ilvl="7" w:tplc="04160019" w:tentative="1">
+      <w:start w:val="1"/>
+      <w:numFmt w:val="lowerLetter"/>
+      <w:lvlText w:val="%8."/>
+      <w:lvlJc w:val="left"/>
+      <w:pPr>
+        <w:ind w:left="5760" w:hanging="360"/>
+      </w:pPr>
+    </w:lvl>
+    <w:lvl w:ilvl="8" w:tplc="0416001B" w:tentative="1">
+      <w:start w:val="1"/>
+      <w:numFmt w:val="lowerRoman"/>
+      <w:lvlText w:val="%9."/>
+      <w:lvlJc w:val="right"/>
+      <w:pPr>
+        <w:ind w:left="6480" w:hanging="180"/>
+      </w:pPr>
+    </w:lvl>
+  </w:abstractNum>
+  <w:abstractNum w:abstractNumId="35" w15:restartNumberingAfterBreak="0">
     <w:nsid w:val="7ECE749B"/>
     <w:multiLevelType w:val="hybridMultilevel"/>
     <w:tmpl w:val="E1460088"/>
@@ -31480,52 +33160,52 @@
     </w:lvl>
   </w:abstractNum>
   <w:num w:numId="1">
+    <w:abstractNumId w:val="31"/>
+  </w:num>
+  <w:num w:numId="2">
+    <w:abstractNumId w:val="28"/>
+  </w:num>
+  <w:num w:numId="3">
+    <w:abstractNumId w:val="7"/>
+  </w:num>
+  <w:num w:numId="4">
+    <w:abstractNumId w:val="20"/>
+  </w:num>
+  <w:num w:numId="5">
+    <w:abstractNumId w:val="15"/>
+  </w:num>
+  <w:num w:numId="6">
+    <w:abstractNumId w:val="9"/>
+  </w:num>
+  <w:num w:numId="7">
+    <w:abstractNumId w:val="10"/>
+  </w:num>
+  <w:num w:numId="8">
+    <w:abstractNumId w:val="29"/>
+  </w:num>
+  <w:num w:numId="9">
+    <w:abstractNumId w:val="8"/>
+  </w:num>
+  <w:num w:numId="10">
+    <w:abstractNumId w:val="17"/>
+  </w:num>
+  <w:num w:numId="11">
     <w:abstractNumId w:val="23"/>
   </w:num>
-  <w:num w:numId="2">
-    <w:abstractNumId w:val="20"/>
-  </w:num>
-  <w:num w:numId="3">
-    <w:abstractNumId w:val="5"/>
-  </w:num>
-  <w:num w:numId="4">
-    <w:abstractNumId w:val="14"/>
-  </w:num>
-  <w:num w:numId="5">
-    <w:abstractNumId w:val="11"/>
-  </w:num>
-  <w:num w:numId="6">
-    <w:abstractNumId w:val="7"/>
-  </w:num>
-  <w:num w:numId="7">
-    <w:abstractNumId w:val="8"/>
-  </w:num>
-  <w:num w:numId="8">
-    <w:abstractNumId w:val="21"/>
-  </w:num>
-  <w:num w:numId="9">
-    <w:abstractNumId w:val="6"/>
-  </w:num>
-  <w:num w:numId="10">
-    <w:abstractNumId w:val="12"/>
-  </w:num>
-  <w:num w:numId="11">
-    <w:abstractNumId w:val="16"/>
-  </w:num>
   <w:num w:numId="12">
-    <w:abstractNumId w:val="19"/>
+    <w:abstractNumId w:val="27"/>
   </w:num>
   <w:num w:numId="13">
     <w:abstractNumId w:val="0"/>
   </w:num>
   <w:num w:numId="14">
-    <w:abstractNumId w:val="24"/>
+    <w:abstractNumId w:val="34"/>
   </w:num>
   <w:num w:numId="15">
     <w:abstractNumId w:val="2"/>
   </w:num>
   <w:num w:numId="16">
-    <w:abstractNumId w:val="23"/>
+    <w:abstractNumId w:val="31"/>
     <w:lvlOverride w:ilvl="0">
       <w:startOverride w:val="1"/>
     </w:lvlOverride>
@@ -31555,7 +33235,7 @@
     </w:lvlOverride>
   </w:num>
   <w:num w:numId="17">
-    <w:abstractNumId w:val="23"/>
+    <w:abstractNumId w:val="31"/>
     <w:lvlOverride w:ilvl="0">
       <w:startOverride w:val="1"/>
     </w:lvlOverride>
@@ -31585,7 +33265,7 @@
     </w:lvlOverride>
   </w:num>
   <w:num w:numId="18">
-    <w:abstractNumId w:val="23"/>
+    <w:abstractNumId w:val="31"/>
     <w:lvlOverride w:ilvl="0">
       <w:startOverride w:val="1"/>
     </w:lvlOverride>
@@ -31615,7 +33295,7 @@
     </w:lvlOverride>
   </w:num>
   <w:num w:numId="19">
-    <w:abstractNumId w:val="23"/>
+    <w:abstractNumId w:val="31"/>
     <w:lvlOverride w:ilvl="0">
       <w:startOverride w:val="1"/>
     </w:lvlOverride>
@@ -31645,19 +33325,19 @@
     </w:lvlOverride>
   </w:num>
   <w:num w:numId="20">
-    <w:abstractNumId w:val="9"/>
+    <w:abstractNumId w:val="11"/>
   </w:num>
   <w:num w:numId="21">
+    <w:abstractNumId w:val="35"/>
+  </w:num>
+  <w:num w:numId="22">
     <w:abstractNumId w:val="25"/>
   </w:num>
-  <w:num w:numId="22">
-    <w:abstractNumId w:val="17"/>
-  </w:num>
   <w:num w:numId="23">
-    <w:abstractNumId w:val="10"/>
+    <w:abstractNumId w:val="14"/>
   </w:num>
   <w:num w:numId="24">
-    <w:abstractNumId w:val="23"/>
+    <w:abstractNumId w:val="31"/>
     <w:lvlOverride w:ilvl="0">
       <w:startOverride w:val="1"/>
     </w:lvlOverride>
@@ -31687,13 +33367,13 @@
     </w:lvlOverride>
   </w:num>
   <w:num w:numId="25">
-    <w:abstractNumId w:val="22"/>
+    <w:abstractNumId w:val="30"/>
   </w:num>
   <w:num w:numId="26">
-    <w:abstractNumId w:val="13"/>
+    <w:abstractNumId w:val="19"/>
   </w:num>
   <w:num w:numId="27">
-    <w:abstractNumId w:val="18"/>
+    <w:abstractNumId w:val="26"/>
   </w:num>
   <w:num w:numId="28">
     <w:abstractNumId w:val="3"/>
@@ -31702,10 +33382,46 @@
     <w:abstractNumId w:val="1"/>
   </w:num>
   <w:num w:numId="30">
-    <w:abstractNumId w:val="15"/>
+    <w:abstractNumId w:val="21"/>
   </w:num>
   <w:num w:numId="31">
     <w:abstractNumId w:val="4"/>
+  </w:num>
+  <w:num w:numId="32">
+    <w:abstractNumId w:val="5"/>
+  </w:num>
+  <w:num w:numId="33">
+    <w:abstractNumId w:val="12"/>
+  </w:num>
+  <w:num w:numId="34">
+    <w:abstractNumId w:val="6"/>
+  </w:num>
+  <w:num w:numId="35">
+    <w:abstractNumId w:val="13"/>
+  </w:num>
+  <w:num w:numId="36">
+    <w:abstractNumId w:val="16"/>
+  </w:num>
+  <w:num w:numId="37">
+    <w:abstractNumId w:val="32"/>
+  </w:num>
+  <w:num w:numId="38">
+    <w:abstractNumId w:val="22"/>
+  </w:num>
+  <w:num w:numId="39">
+    <w:abstractNumId w:val="24"/>
+  </w:num>
+  <w:num w:numId="40">
+    <w:abstractNumId w:val="33"/>
+  </w:num>
+  <w:num w:numId="41">
+    <w:abstractNumId w:val="31"/>
+  </w:num>
+  <w:num w:numId="42">
+    <w:abstractNumId w:val="31"/>
+  </w:num>
+  <w:num w:numId="43">
+    <w:abstractNumId w:val="18"/>
   </w:num>
   <w:numIdMacAtCleanup w:val="31"/>
 </w:numbering>
@@ -33477,7 +35193,7 @@
 </file>
 
 <file path=customXml/itemProps1.xml><?xml version="1.0" encoding="utf-8"?>
-<ds:datastoreItem xmlns:ds="http://schemas.openxmlformats.org/officeDocument/2006/customXml" ds:itemID="{6E281AC0-DD1C-4579-8029-632ABF1CF535}">
+<ds:datastoreItem xmlns:ds="http://schemas.openxmlformats.org/officeDocument/2006/customXml" ds:itemID="{95801533-0384-4BF4-8839-5D5AC7E94696}">
   <ds:schemaRefs>
     <ds:schemaRef ds:uri="http://schemas.openxmlformats.org/officeDocument/2006/bibliography"/>
   </ds:schemaRefs>

--- a/Template_TCC.docx
+++ b/Template_TCC.docx
@@ -290,7 +290,6 @@
         </w:rPr>
         <w:t>&lt;</w:t>
       </w:r>
-      <w:proofErr w:type="gramStart"/>
       <w:r>
         <w:rPr>
           <w:sz w:val="24"/>
@@ -298,7 +297,6 @@
         </w:rPr>
         <w:t>outubro</w:t>
       </w:r>
-      <w:proofErr w:type="gramEnd"/>
       <w:r>
         <w:rPr>
           <w:sz w:val="24"/>
@@ -337,7 +335,7 @@
           <w:rFonts w:ascii="Times New Roman" w:hAnsi="Times New Roman"/>
         </w:rPr>
       </w:pPr>
-      <w:bookmarkStart w:id="5" w:name="_Toc22347173"/>
+      <w:bookmarkStart w:id="5" w:name="_Toc22353857"/>
       <w:bookmarkEnd w:id="0"/>
       <w:bookmarkEnd w:id="1"/>
       <w:bookmarkEnd w:id="2"/>
@@ -427,63 +425,110 @@
         </w:rPr>
         <w:fldChar w:fldCharType="separate"/>
       </w:r>
-      <w:hyperlink w:anchor="_Toc22347173" w:history="1">
-        <w:r>
-          <w:rPr>
-            <w:rStyle w:val="Hyperlink"/>
-            <w:noProof/>
-          </w:rPr>
-          <w:t>Trabalho de Conclusão de Curso</w:t>
-        </w:r>
-        <w:r>
-          <w:rPr>
-            <w:noProof/>
-            <w:webHidden/>
-          </w:rPr>
-          <w:tab/>
-        </w:r>
-        <w:r>
-          <w:rPr>
-            <w:noProof/>
-            <w:webHidden/>
-          </w:rPr>
-          <w:fldChar w:fldCharType="begin"/>
-        </w:r>
-        <w:r>
-          <w:rPr>
-            <w:noProof/>
-            <w:webHidden/>
-          </w:rPr>
-          <w:instrText xml:space="preserve"> PAGEREF _Toc22347173 \h </w:instrText>
-        </w:r>
-        <w:r>
-          <w:rPr>
-            <w:noProof/>
-            <w:webHidden/>
-          </w:rPr>
-        </w:r>
-        <w:r>
-          <w:rPr>
-            <w:noProof/>
-            <w:webHidden/>
-          </w:rPr>
-          <w:fldChar w:fldCharType="separate"/>
-        </w:r>
-        <w:r>
-          <w:rPr>
-            <w:noProof/>
-            <w:webHidden/>
-          </w:rPr>
-          <w:t>2</w:t>
-        </w:r>
-        <w:r>
-          <w:rPr>
-            <w:noProof/>
-            <w:webHidden/>
-          </w:rPr>
-          <w:fldChar w:fldCharType="end"/>
-        </w:r>
-      </w:hyperlink>
+      <w:bookmarkStart w:id="11" w:name="_GoBack"/>
+      <w:bookmarkEnd w:id="11"/>
+      <w:r>
+        <w:rPr>
+          <w:rStyle w:val="Hyperlink"/>
+          <w:noProof/>
+        </w:rPr>
+        <w:fldChar w:fldCharType="begin"/>
+      </w:r>
+      <w:r>
+        <w:rPr>
+          <w:rStyle w:val="Hyperlink"/>
+          <w:noProof/>
+        </w:rPr>
+        <w:instrText xml:space="preserve"> </w:instrText>
+      </w:r>
+      <w:r>
+        <w:rPr>
+          <w:noProof/>
+        </w:rPr>
+        <w:instrText>HYPERLINK \l "_Toc22353857"</w:instrText>
+      </w:r>
+      <w:r>
+        <w:rPr>
+          <w:rStyle w:val="Hyperlink"/>
+          <w:noProof/>
+        </w:rPr>
+        <w:instrText xml:space="preserve"> </w:instrText>
+      </w:r>
+      <w:r>
+        <w:rPr>
+          <w:rStyle w:val="Hyperlink"/>
+          <w:noProof/>
+        </w:rPr>
+      </w:r>
+      <w:r>
+        <w:rPr>
+          <w:rStyle w:val="Hyperlink"/>
+          <w:noProof/>
+        </w:rPr>
+        <w:fldChar w:fldCharType="separate"/>
+      </w:r>
+      <w:r>
+        <w:rPr>
+          <w:rStyle w:val="Hyperlink"/>
+          <w:noProof/>
+        </w:rPr>
+        <w:t>Trabalho de Conclusão de Curso</w:t>
+      </w:r>
+      <w:r>
+        <w:rPr>
+          <w:noProof/>
+          <w:webHidden/>
+        </w:rPr>
+        <w:tab/>
+      </w:r>
+      <w:r>
+        <w:rPr>
+          <w:noProof/>
+          <w:webHidden/>
+        </w:rPr>
+        <w:fldChar w:fldCharType="begin"/>
+      </w:r>
+      <w:r>
+        <w:rPr>
+          <w:noProof/>
+          <w:webHidden/>
+        </w:rPr>
+        <w:instrText xml:space="preserve"> PAGEREF _Toc22353857 \h </w:instrText>
+      </w:r>
+      <w:r>
+        <w:rPr>
+          <w:noProof/>
+          <w:webHidden/>
+        </w:rPr>
+      </w:r>
+      <w:r>
+        <w:rPr>
+          <w:noProof/>
+          <w:webHidden/>
+        </w:rPr>
+        <w:fldChar w:fldCharType="separate"/>
+      </w:r>
+      <w:r>
+        <w:rPr>
+          <w:noProof/>
+          <w:webHidden/>
+        </w:rPr>
+        <w:t>2</w:t>
+      </w:r>
+      <w:r>
+        <w:rPr>
+          <w:noProof/>
+          <w:webHidden/>
+        </w:rPr>
+        <w:fldChar w:fldCharType="end"/>
+      </w:r>
+      <w:r>
+        <w:rPr>
+          <w:rStyle w:val="Hyperlink"/>
+          <w:noProof/>
+        </w:rPr>
+        <w:fldChar w:fldCharType="end"/>
+      </w:r>
     </w:p>
     <w:p>
       <w:pPr>
@@ -499,7 +544,7 @@
           <w:szCs w:val="22"/>
         </w:rPr>
       </w:pPr>
-      <w:hyperlink w:anchor="_Toc22347174" w:history="1">
+      <w:hyperlink w:anchor="_Toc22353858" w:history="1">
         <w:r>
           <w:rPr>
             <w:rStyle w:val="Hyperlink"/>
@@ -542,7 +587,7 @@
             <w:noProof/>
             <w:webHidden/>
           </w:rPr>
-          <w:instrText xml:space="preserve"> PAGEREF _Toc22347174 \h </w:instrText>
+          <w:instrText xml:space="preserve"> PAGEREF _Toc22353858 \h </w:instrText>
         </w:r>
         <w:r>
           <w:rPr>
@@ -587,7 +632,7 @@
           <w:szCs w:val="22"/>
         </w:rPr>
       </w:pPr>
-      <w:hyperlink w:anchor="_Toc22347175" w:history="1">
+      <w:hyperlink w:anchor="_Toc22353859" w:history="1">
         <w:r>
           <w:rPr>
             <w:rStyle w:val="Hyperlink"/>
@@ -630,7 +675,7 @@
             <w:noProof/>
             <w:webHidden/>
           </w:rPr>
-          <w:instrText xml:space="preserve"> PAGEREF _Toc22347175 \h </w:instrText>
+          <w:instrText xml:space="preserve"> PAGEREF _Toc22353859 \h </w:instrText>
         </w:r>
         <w:r>
           <w:rPr>
@@ -675,7 +720,7 @@
           <w:szCs w:val="22"/>
         </w:rPr>
       </w:pPr>
-      <w:hyperlink w:anchor="_Toc22347176" w:history="1">
+      <w:hyperlink w:anchor="_Toc22353860" w:history="1">
         <w:r>
           <w:rPr>
             <w:rStyle w:val="Hyperlink"/>
@@ -718,7 +763,7 @@
             <w:noProof/>
             <w:webHidden/>
           </w:rPr>
-          <w:instrText xml:space="preserve"> PAGEREF _Toc22347176 \h </w:instrText>
+          <w:instrText xml:space="preserve"> PAGEREF _Toc22353860 \h </w:instrText>
         </w:r>
         <w:r>
           <w:rPr>
@@ -763,7 +808,7 @@
           <w:szCs w:val="22"/>
         </w:rPr>
       </w:pPr>
-      <w:hyperlink w:anchor="_Toc22347177" w:history="1">
+      <w:hyperlink w:anchor="_Toc22353861" w:history="1">
         <w:r>
           <w:rPr>
             <w:rStyle w:val="Hyperlink"/>
@@ -806,7 +851,7 @@
             <w:noProof/>
             <w:webHidden/>
           </w:rPr>
-          <w:instrText xml:space="preserve"> PAGEREF _Toc22347177 \h </w:instrText>
+          <w:instrText xml:space="preserve"> PAGEREF _Toc22353861 \h </w:instrText>
         </w:r>
         <w:r>
           <w:rPr>
@@ -851,7 +896,7 @@
           <w:szCs w:val="22"/>
         </w:rPr>
       </w:pPr>
-      <w:hyperlink w:anchor="_Toc22347178" w:history="1">
+      <w:hyperlink w:anchor="_Toc22353862" w:history="1">
         <w:r>
           <w:rPr>
             <w:rStyle w:val="Hyperlink"/>
@@ -894,7 +939,7 @@
             <w:noProof/>
             <w:webHidden/>
           </w:rPr>
-          <w:instrText xml:space="preserve"> PAGEREF _Toc22347178 \h </w:instrText>
+          <w:instrText xml:space="preserve"> PAGEREF _Toc22353862 \h </w:instrText>
         </w:r>
         <w:r>
           <w:rPr>
@@ -939,7 +984,7 @@
           <w:szCs w:val="22"/>
         </w:rPr>
       </w:pPr>
-      <w:hyperlink w:anchor="_Toc22347179" w:history="1">
+      <w:hyperlink w:anchor="_Toc22353863" w:history="1">
         <w:r>
           <w:rPr>
             <w:rStyle w:val="Hyperlink"/>
@@ -982,7 +1027,7 @@
             <w:noProof/>
             <w:webHidden/>
           </w:rPr>
-          <w:instrText xml:space="preserve"> PAGEREF _Toc22347179 \h </w:instrText>
+          <w:instrText xml:space="preserve"> PAGEREF _Toc22353863 \h </w:instrText>
         </w:r>
         <w:r>
           <w:rPr>
@@ -1027,7 +1072,7 @@
           <w:szCs w:val="22"/>
         </w:rPr>
       </w:pPr>
-      <w:hyperlink w:anchor="_Toc22347180" w:history="1">
+      <w:hyperlink w:anchor="_Toc22353864" w:history="1">
         <w:r>
           <w:rPr>
             <w:rStyle w:val="Hyperlink"/>
@@ -1070,7 +1115,7 @@
             <w:noProof/>
             <w:webHidden/>
           </w:rPr>
-          <w:instrText xml:space="preserve"> PAGEREF _Toc22347180 \h </w:instrText>
+          <w:instrText xml:space="preserve"> PAGEREF _Toc22353864 \h </w:instrText>
         </w:r>
         <w:r>
           <w:rPr>
@@ -1115,7 +1160,7 @@
           <w:szCs w:val="22"/>
         </w:rPr>
       </w:pPr>
-      <w:hyperlink w:anchor="_Toc22347181" w:history="1">
+      <w:hyperlink w:anchor="_Toc22353865" w:history="1">
         <w:r>
           <w:rPr>
             <w:rStyle w:val="Hyperlink"/>
@@ -1158,7 +1203,7 @@
             <w:noProof/>
             <w:webHidden/>
           </w:rPr>
-          <w:instrText xml:space="preserve"> PAGEREF _Toc22347181 \h </w:instrText>
+          <w:instrText xml:space="preserve"> PAGEREF _Toc22353865 \h </w:instrText>
         </w:r>
         <w:r>
           <w:rPr>
@@ -1203,7 +1248,7 @@
           <w:szCs w:val="22"/>
         </w:rPr>
       </w:pPr>
-      <w:hyperlink w:anchor="_Toc22347182" w:history="1">
+      <w:hyperlink w:anchor="_Toc22353866" w:history="1">
         <w:r>
           <w:rPr>
             <w:rStyle w:val="Hyperlink"/>
@@ -1246,7 +1291,7 @@
             <w:noProof/>
             <w:webHidden/>
           </w:rPr>
-          <w:instrText xml:space="preserve"> PAGEREF _Toc22347182 \h </w:instrText>
+          <w:instrText xml:space="preserve"> PAGEREF _Toc22353866 \h </w:instrText>
         </w:r>
         <w:r>
           <w:rPr>
@@ -1291,7 +1336,7 @@
           <w:szCs w:val="22"/>
         </w:rPr>
       </w:pPr>
-      <w:hyperlink w:anchor="_Toc22347183" w:history="1">
+      <w:hyperlink w:anchor="_Toc22353867" w:history="1">
         <w:r>
           <w:rPr>
             <w:rStyle w:val="Hyperlink"/>
@@ -1334,7 +1379,7 @@
             <w:noProof/>
             <w:webHidden/>
           </w:rPr>
-          <w:instrText xml:space="preserve"> PAGEREF _Toc22347183 \h </w:instrText>
+          <w:instrText xml:space="preserve"> PAGEREF _Toc22353867 \h </w:instrText>
         </w:r>
         <w:r>
           <w:rPr>
@@ -1379,7 +1424,7 @@
           <w:szCs w:val="22"/>
         </w:rPr>
       </w:pPr>
-      <w:hyperlink w:anchor="_Toc22347184" w:history="1">
+      <w:hyperlink w:anchor="_Toc22353868" w:history="1">
         <w:r>
           <w:rPr>
             <w:rStyle w:val="Hyperlink"/>
@@ -1422,7 +1467,7 @@
             <w:noProof/>
             <w:webHidden/>
           </w:rPr>
-          <w:instrText xml:space="preserve"> PAGEREF _Toc22347184 \h </w:instrText>
+          <w:instrText xml:space="preserve"> PAGEREF _Toc22353868 \h </w:instrText>
         </w:r>
         <w:r>
           <w:rPr>
@@ -1467,7 +1512,7 @@
           <w:szCs w:val="22"/>
         </w:rPr>
       </w:pPr>
-      <w:hyperlink w:anchor="_Toc22347185" w:history="1">
+      <w:hyperlink w:anchor="_Toc22353869" w:history="1">
         <w:r>
           <w:rPr>
             <w:rStyle w:val="Hyperlink"/>
@@ -1510,7 +1555,7 @@
             <w:noProof/>
             <w:webHidden/>
           </w:rPr>
-          <w:instrText xml:space="preserve"> PAGEREF _Toc22347185 \h </w:instrText>
+          <w:instrText xml:space="preserve"> PAGEREF _Toc22353869 \h </w:instrText>
         </w:r>
         <w:r>
           <w:rPr>
@@ -1555,7 +1600,7 @@
           <w:szCs w:val="22"/>
         </w:rPr>
       </w:pPr>
-      <w:hyperlink w:anchor="_Toc22347186" w:history="1">
+      <w:hyperlink w:anchor="_Toc22353870" w:history="1">
         <w:r>
           <w:rPr>
             <w:rStyle w:val="Hyperlink"/>
@@ -1598,7 +1643,7 @@
             <w:noProof/>
             <w:webHidden/>
           </w:rPr>
-          <w:instrText xml:space="preserve"> PAGEREF _Toc22347186 \h </w:instrText>
+          <w:instrText xml:space="preserve"> PAGEREF _Toc22353870 \h </w:instrText>
         </w:r>
         <w:r>
           <w:rPr>
@@ -1643,7 +1688,7 @@
           <w:szCs w:val="22"/>
         </w:rPr>
       </w:pPr>
-      <w:hyperlink w:anchor="_Toc22347187" w:history="1">
+      <w:hyperlink w:anchor="_Toc22353871" w:history="1">
         <w:r>
           <w:rPr>
             <w:rStyle w:val="Hyperlink"/>
@@ -1686,7 +1731,7 @@
             <w:noProof/>
             <w:webHidden/>
           </w:rPr>
-          <w:instrText xml:space="preserve"> PAGEREF _Toc22347187 \h </w:instrText>
+          <w:instrText xml:space="preserve"> PAGEREF _Toc22353871 \h </w:instrText>
         </w:r>
         <w:r>
           <w:rPr>
@@ -1731,7 +1776,7 @@
           <w:szCs w:val="22"/>
         </w:rPr>
       </w:pPr>
-      <w:hyperlink w:anchor="_Toc22347188" w:history="1">
+      <w:hyperlink w:anchor="_Toc22353872" w:history="1">
         <w:r>
           <w:rPr>
             <w:rStyle w:val="Hyperlink"/>
@@ -1774,7 +1819,7 @@
             <w:noProof/>
             <w:webHidden/>
           </w:rPr>
-          <w:instrText xml:space="preserve"> PAGEREF _Toc22347188 \h </w:instrText>
+          <w:instrText xml:space="preserve"> PAGEREF _Toc22353872 \h </w:instrText>
         </w:r>
         <w:r>
           <w:rPr>
@@ -1819,7 +1864,7 @@
           <w:szCs w:val="22"/>
         </w:rPr>
       </w:pPr>
-      <w:hyperlink w:anchor="_Toc22347189" w:history="1">
+      <w:hyperlink w:anchor="_Toc22353873" w:history="1">
         <w:r>
           <w:rPr>
             <w:rStyle w:val="Hyperlink"/>
@@ -1862,7 +1907,7 @@
             <w:noProof/>
             <w:webHidden/>
           </w:rPr>
-          <w:instrText xml:space="preserve"> PAGEREF _Toc22347189 \h </w:instrText>
+          <w:instrText xml:space="preserve"> PAGEREF _Toc22353873 \h </w:instrText>
         </w:r>
         <w:r>
           <w:rPr>
@@ -1907,7 +1952,7 @@
           <w:szCs w:val="22"/>
         </w:rPr>
       </w:pPr>
-      <w:hyperlink w:anchor="_Toc22347190" w:history="1">
+      <w:hyperlink w:anchor="_Toc22353874" w:history="1">
         <w:r>
           <w:rPr>
             <w:rStyle w:val="Hyperlink"/>
@@ -1950,7 +1995,7 @@
             <w:noProof/>
             <w:webHidden/>
           </w:rPr>
-          <w:instrText xml:space="preserve"> PAGEREF _Toc22347190 \h </w:instrText>
+          <w:instrText xml:space="preserve"> PAGEREF _Toc22353874 \h </w:instrText>
         </w:r>
         <w:r>
           <w:rPr>
@@ -1995,7 +2040,7 @@
           <w:szCs w:val="22"/>
         </w:rPr>
       </w:pPr>
-      <w:hyperlink w:anchor="_Toc22347191" w:history="1">
+      <w:hyperlink w:anchor="_Toc22353875" w:history="1">
         <w:r>
           <w:rPr>
             <w:rStyle w:val="Hyperlink"/>
@@ -2038,7 +2083,7 @@
             <w:noProof/>
             <w:webHidden/>
           </w:rPr>
-          <w:instrText xml:space="preserve"> PAGEREF _Toc22347191 \h </w:instrText>
+          <w:instrText xml:space="preserve"> PAGEREF _Toc22353875 \h </w:instrText>
         </w:r>
         <w:r>
           <w:rPr>
@@ -2083,7 +2128,7 @@
           <w:szCs w:val="22"/>
         </w:rPr>
       </w:pPr>
-      <w:hyperlink w:anchor="_Toc22347192" w:history="1">
+      <w:hyperlink w:anchor="_Toc22353876" w:history="1">
         <w:r>
           <w:rPr>
             <w:rStyle w:val="Hyperlink"/>
@@ -2126,7 +2171,7 @@
             <w:noProof/>
             <w:webHidden/>
           </w:rPr>
-          <w:instrText xml:space="preserve"> PAGEREF _Toc22347192 \h </w:instrText>
+          <w:instrText xml:space="preserve"> PAGEREF _Toc22353876 \h </w:instrText>
         </w:r>
         <w:r>
           <w:rPr>
@@ -2171,7 +2216,7 @@
           <w:szCs w:val="22"/>
         </w:rPr>
       </w:pPr>
-      <w:hyperlink w:anchor="_Toc22347193" w:history="1">
+      <w:hyperlink w:anchor="_Toc22353877" w:history="1">
         <w:r>
           <w:rPr>
             <w:rStyle w:val="Hyperlink"/>
@@ -2214,7 +2259,7 @@
             <w:noProof/>
             <w:webHidden/>
           </w:rPr>
-          <w:instrText xml:space="preserve"> PAGEREF _Toc22347193 \h </w:instrText>
+          <w:instrText xml:space="preserve"> PAGEREF _Toc22353877 \h </w:instrText>
         </w:r>
         <w:r>
           <w:rPr>
@@ -2259,7 +2304,7 @@
           <w:szCs w:val="22"/>
         </w:rPr>
       </w:pPr>
-      <w:hyperlink w:anchor="_Toc22347194" w:history="1">
+      <w:hyperlink w:anchor="_Toc22353878" w:history="1">
         <w:r>
           <w:rPr>
             <w:rStyle w:val="Hyperlink"/>
@@ -2302,7 +2347,7 @@
             <w:noProof/>
             <w:webHidden/>
           </w:rPr>
-          <w:instrText xml:space="preserve"> PAGEREF _Toc22347194 \h </w:instrText>
+          <w:instrText xml:space="preserve"> PAGEREF _Toc22353878 \h </w:instrText>
         </w:r>
         <w:r>
           <w:rPr>
@@ -2347,7 +2392,7 @@
           <w:szCs w:val="22"/>
         </w:rPr>
       </w:pPr>
-      <w:hyperlink w:anchor="_Toc22347195" w:history="1">
+      <w:hyperlink w:anchor="_Toc22353879" w:history="1">
         <w:r>
           <w:rPr>
             <w:rStyle w:val="Hyperlink"/>
@@ -2390,7 +2435,7 @@
             <w:noProof/>
             <w:webHidden/>
           </w:rPr>
-          <w:instrText xml:space="preserve"> PAGEREF _Toc22347195 \h </w:instrText>
+          <w:instrText xml:space="preserve"> PAGEREF _Toc22353879 \h </w:instrText>
         </w:r>
         <w:r>
           <w:rPr>
@@ -2435,7 +2480,7 @@
           <w:szCs w:val="22"/>
         </w:rPr>
       </w:pPr>
-      <w:hyperlink w:anchor="_Toc22347196" w:history="1">
+      <w:hyperlink w:anchor="_Toc22353880" w:history="1">
         <w:r>
           <w:rPr>
             <w:rStyle w:val="Hyperlink"/>
@@ -2478,7 +2523,7 @@
             <w:noProof/>
             <w:webHidden/>
           </w:rPr>
-          <w:instrText xml:space="preserve"> PAGEREF _Toc22347196 \h </w:instrText>
+          <w:instrText xml:space="preserve"> PAGEREF _Toc22353880 \h </w:instrText>
         </w:r>
         <w:r>
           <w:rPr>
@@ -2523,7 +2568,7 @@
           <w:szCs w:val="22"/>
         </w:rPr>
       </w:pPr>
-      <w:hyperlink w:anchor="_Toc22347197" w:history="1">
+      <w:hyperlink w:anchor="_Toc22353881" w:history="1">
         <w:r>
           <w:rPr>
             <w:rStyle w:val="Hyperlink"/>
@@ -2566,7 +2611,7 @@
             <w:noProof/>
             <w:webHidden/>
           </w:rPr>
-          <w:instrText xml:space="preserve"> PAGEREF _Toc22347197 \h </w:instrText>
+          <w:instrText xml:space="preserve"> PAGEREF _Toc22353881 \h </w:instrText>
         </w:r>
         <w:r>
           <w:rPr>
@@ -2611,7 +2656,7 @@
           <w:szCs w:val="22"/>
         </w:rPr>
       </w:pPr>
-      <w:hyperlink w:anchor="_Toc22347198" w:history="1">
+      <w:hyperlink w:anchor="_Toc22353882" w:history="1">
         <w:r>
           <w:rPr>
             <w:rStyle w:val="Hyperlink"/>
@@ -2654,7 +2699,7 @@
             <w:noProof/>
             <w:webHidden/>
           </w:rPr>
-          <w:instrText xml:space="preserve"> PAGEREF _Toc22347198 \h </w:instrText>
+          <w:instrText xml:space="preserve"> PAGEREF _Toc22353882 \h </w:instrText>
         </w:r>
         <w:r>
           <w:rPr>
@@ -2699,7 +2744,7 @@
           <w:szCs w:val="22"/>
         </w:rPr>
       </w:pPr>
-      <w:hyperlink w:anchor="_Toc22347199" w:history="1">
+      <w:hyperlink w:anchor="_Toc22353883" w:history="1">
         <w:r>
           <w:rPr>
             <w:rStyle w:val="Hyperlink"/>
@@ -2742,7 +2787,7 @@
             <w:noProof/>
             <w:webHidden/>
           </w:rPr>
-          <w:instrText xml:space="preserve"> PAGEREF _Toc22347199 \h </w:instrText>
+          <w:instrText xml:space="preserve"> PAGEREF _Toc22353883 \h </w:instrText>
         </w:r>
         <w:r>
           <w:rPr>
@@ -2787,7 +2832,7 @@
           <w:szCs w:val="22"/>
         </w:rPr>
       </w:pPr>
-      <w:hyperlink w:anchor="_Toc22347200" w:history="1">
+      <w:hyperlink w:anchor="_Toc22353884" w:history="1">
         <w:r>
           <w:rPr>
             <w:rStyle w:val="Hyperlink"/>
@@ -2830,7 +2875,7 @@
             <w:noProof/>
             <w:webHidden/>
           </w:rPr>
-          <w:instrText xml:space="preserve"> PAGEREF _Toc22347200 \h </w:instrText>
+          <w:instrText xml:space="preserve"> PAGEREF _Toc22353884 \h </w:instrText>
         </w:r>
         <w:r>
           <w:rPr>
@@ -2875,7 +2920,7 @@
           <w:szCs w:val="22"/>
         </w:rPr>
       </w:pPr>
-      <w:hyperlink w:anchor="_Toc22347201" w:history="1">
+      <w:hyperlink w:anchor="_Toc22353885" w:history="1">
         <w:r>
           <w:rPr>
             <w:rStyle w:val="Hyperlink"/>
@@ -2918,7 +2963,7 @@
             <w:noProof/>
             <w:webHidden/>
           </w:rPr>
-          <w:instrText xml:space="preserve"> PAGEREF _Toc22347201 \h </w:instrText>
+          <w:instrText xml:space="preserve"> PAGEREF _Toc22353885 \h </w:instrText>
         </w:r>
         <w:r>
           <w:rPr>
@@ -2963,7 +3008,7 @@
           <w:szCs w:val="22"/>
         </w:rPr>
       </w:pPr>
-      <w:hyperlink w:anchor="_Toc22347202" w:history="1">
+      <w:hyperlink w:anchor="_Toc22353886" w:history="1">
         <w:r>
           <w:rPr>
             <w:rStyle w:val="Hyperlink"/>
@@ -3006,7 +3051,7 @@
             <w:noProof/>
             <w:webHidden/>
           </w:rPr>
-          <w:instrText xml:space="preserve"> PAGEREF _Toc22347202 \h </w:instrText>
+          <w:instrText xml:space="preserve"> PAGEREF _Toc22353886 \h </w:instrText>
         </w:r>
         <w:r>
           <w:rPr>
@@ -3051,7 +3096,7 @@
           <w:szCs w:val="22"/>
         </w:rPr>
       </w:pPr>
-      <w:hyperlink w:anchor="_Toc22347203" w:history="1">
+      <w:hyperlink w:anchor="_Toc22353887" w:history="1">
         <w:r>
           <w:rPr>
             <w:rStyle w:val="Hyperlink"/>
@@ -3094,7 +3139,7 @@
             <w:noProof/>
             <w:webHidden/>
           </w:rPr>
-          <w:instrText xml:space="preserve"> PAGEREF _Toc22347203 \h </w:instrText>
+          <w:instrText xml:space="preserve"> PAGEREF _Toc22353887 \h </w:instrText>
         </w:r>
         <w:r>
           <w:rPr>
@@ -3139,7 +3184,7 @@
           <w:szCs w:val="22"/>
         </w:rPr>
       </w:pPr>
-      <w:hyperlink w:anchor="_Toc22347204" w:history="1">
+      <w:hyperlink w:anchor="_Toc22353888" w:history="1">
         <w:r>
           <w:rPr>
             <w:rStyle w:val="Hyperlink"/>
@@ -3182,7 +3227,7 @@
             <w:noProof/>
             <w:webHidden/>
           </w:rPr>
-          <w:instrText xml:space="preserve"> PAGEREF _Toc22347204 \h </w:instrText>
+          <w:instrText xml:space="preserve"> PAGEREF _Toc22353888 \h </w:instrText>
         </w:r>
         <w:r>
           <w:rPr>
@@ -3227,7 +3272,7 @@
           <w:szCs w:val="22"/>
         </w:rPr>
       </w:pPr>
-      <w:hyperlink w:anchor="_Toc22347205" w:history="1">
+      <w:hyperlink w:anchor="_Toc22353889" w:history="1">
         <w:r>
           <w:rPr>
             <w:rStyle w:val="Hyperlink"/>
@@ -3270,7 +3315,7 @@
             <w:noProof/>
             <w:webHidden/>
           </w:rPr>
-          <w:instrText xml:space="preserve"> PAGEREF _Toc22347205 \h </w:instrText>
+          <w:instrText xml:space="preserve"> PAGEREF _Toc22353889 \h </w:instrText>
         </w:r>
         <w:r>
           <w:rPr>
@@ -3315,7 +3360,7 @@
           <w:szCs w:val="22"/>
         </w:rPr>
       </w:pPr>
-      <w:hyperlink w:anchor="_Toc22347206" w:history="1">
+      <w:hyperlink w:anchor="_Toc22353890" w:history="1">
         <w:r>
           <w:rPr>
             <w:rStyle w:val="Hyperlink"/>
@@ -3358,7 +3403,7 @@
             <w:noProof/>
             <w:webHidden/>
           </w:rPr>
-          <w:instrText xml:space="preserve"> PAGEREF _Toc22347206 \h </w:instrText>
+          <w:instrText xml:space="preserve"> PAGEREF _Toc22353890 \h </w:instrText>
         </w:r>
         <w:r>
           <w:rPr>
@@ -3403,7 +3448,7 @@
           <w:szCs w:val="22"/>
         </w:rPr>
       </w:pPr>
-      <w:hyperlink w:anchor="_Toc22347207" w:history="1">
+      <w:hyperlink w:anchor="_Toc22353891" w:history="1">
         <w:r>
           <w:rPr>
             <w:rStyle w:val="Hyperlink"/>
@@ -3446,7 +3491,7 @@
             <w:noProof/>
             <w:webHidden/>
           </w:rPr>
-          <w:instrText xml:space="preserve"> PAGEREF _Toc22347207 \h </w:instrText>
+          <w:instrText xml:space="preserve"> PAGEREF _Toc22353891 \h </w:instrText>
         </w:r>
         <w:r>
           <w:rPr>
@@ -3491,7 +3536,7 @@
           <w:szCs w:val="22"/>
         </w:rPr>
       </w:pPr>
-      <w:hyperlink w:anchor="_Toc22347208" w:history="1">
+      <w:hyperlink w:anchor="_Toc22353892" w:history="1">
         <w:r>
           <w:rPr>
             <w:rStyle w:val="Hyperlink"/>
@@ -3534,7 +3579,7 @@
             <w:noProof/>
             <w:webHidden/>
           </w:rPr>
-          <w:instrText xml:space="preserve"> PAGEREF _Toc22347208 \h </w:instrText>
+          <w:instrText xml:space="preserve"> PAGEREF _Toc22353892 \h </w:instrText>
         </w:r>
         <w:r>
           <w:rPr>
@@ -3579,7 +3624,7 @@
           <w:szCs w:val="22"/>
         </w:rPr>
       </w:pPr>
-      <w:hyperlink w:anchor="_Toc22347209" w:history="1">
+      <w:hyperlink w:anchor="_Toc22353893" w:history="1">
         <w:r>
           <w:rPr>
             <w:rStyle w:val="Hyperlink"/>
@@ -3622,7 +3667,7 @@
             <w:noProof/>
             <w:webHidden/>
           </w:rPr>
-          <w:instrText xml:space="preserve"> PAGEREF _Toc22347209 \h </w:instrText>
+          <w:instrText xml:space="preserve"> PAGEREF _Toc22353893 \h </w:instrText>
         </w:r>
         <w:r>
           <w:rPr>
@@ -3667,7 +3712,7 @@
           <w:szCs w:val="22"/>
         </w:rPr>
       </w:pPr>
-      <w:hyperlink w:anchor="_Toc22347210" w:history="1">
+      <w:hyperlink w:anchor="_Toc22353894" w:history="1">
         <w:r>
           <w:rPr>
             <w:rStyle w:val="Hyperlink"/>
@@ -3710,7 +3755,7 @@
             <w:noProof/>
             <w:webHidden/>
           </w:rPr>
-          <w:instrText xml:space="preserve"> PAGEREF _Toc22347210 \h </w:instrText>
+          <w:instrText xml:space="preserve"> PAGEREF _Toc22353894 \h </w:instrText>
         </w:r>
         <w:r>
           <w:rPr>
@@ -3755,7 +3800,7 @@
           <w:szCs w:val="22"/>
         </w:rPr>
       </w:pPr>
-      <w:hyperlink w:anchor="_Toc22347211" w:history="1">
+      <w:hyperlink w:anchor="_Toc22353895" w:history="1">
         <w:r>
           <w:rPr>
             <w:rStyle w:val="Hyperlink"/>
@@ -3798,7 +3843,7 @@
             <w:noProof/>
             <w:webHidden/>
           </w:rPr>
-          <w:instrText xml:space="preserve"> PAGEREF _Toc22347211 \h </w:instrText>
+          <w:instrText xml:space="preserve"> PAGEREF _Toc22353895 \h </w:instrText>
         </w:r>
         <w:r>
           <w:rPr>
@@ -3843,7 +3888,7 @@
           <w:szCs w:val="22"/>
         </w:rPr>
       </w:pPr>
-      <w:hyperlink w:anchor="_Toc22347212" w:history="1">
+      <w:hyperlink w:anchor="_Toc22353896" w:history="1">
         <w:r>
           <w:rPr>
             <w:rStyle w:val="Hyperlink"/>
@@ -3886,7 +3931,7 @@
             <w:noProof/>
             <w:webHidden/>
           </w:rPr>
-          <w:instrText xml:space="preserve"> PAGEREF _Toc22347212 \h </w:instrText>
+          <w:instrText xml:space="preserve"> PAGEREF _Toc22353896 \h </w:instrText>
         </w:r>
         <w:r>
           <w:rPr>
@@ -3931,7 +3976,7 @@
           <w:szCs w:val="22"/>
         </w:rPr>
       </w:pPr>
-      <w:hyperlink w:anchor="_Toc22347213" w:history="1">
+      <w:hyperlink w:anchor="_Toc22353897" w:history="1">
         <w:r>
           <w:rPr>
             <w:rStyle w:val="Hyperlink"/>
@@ -3974,7 +4019,7 @@
             <w:noProof/>
             <w:webHidden/>
           </w:rPr>
-          <w:instrText xml:space="preserve"> PAGEREF _Toc22347213 \h </w:instrText>
+          <w:instrText xml:space="preserve"> PAGEREF _Toc22353897 \h </w:instrText>
         </w:r>
         <w:r>
           <w:rPr>
@@ -4019,7 +4064,7 @@
           <w:szCs w:val="22"/>
         </w:rPr>
       </w:pPr>
-      <w:hyperlink w:anchor="_Toc22347214" w:history="1">
+      <w:hyperlink w:anchor="_Toc22353898" w:history="1">
         <w:r>
           <w:rPr>
             <w:rStyle w:val="Hyperlink"/>
@@ -4062,7 +4107,7 @@
             <w:noProof/>
             <w:webHidden/>
           </w:rPr>
-          <w:instrText xml:space="preserve"> PAGEREF _Toc22347214 \h </w:instrText>
+          <w:instrText xml:space="preserve"> PAGEREF _Toc22353898 \h </w:instrText>
         </w:r>
         <w:r>
           <w:rPr>
@@ -4107,7 +4152,7 @@
           <w:szCs w:val="22"/>
         </w:rPr>
       </w:pPr>
-      <w:hyperlink w:anchor="_Toc22347215" w:history="1">
+      <w:hyperlink w:anchor="_Toc22353899" w:history="1">
         <w:r>
           <w:rPr>
             <w:rStyle w:val="Hyperlink"/>
@@ -4150,7 +4195,7 @@
             <w:noProof/>
             <w:webHidden/>
           </w:rPr>
-          <w:instrText xml:space="preserve"> PAGEREF _Toc22347215 \h </w:instrText>
+          <w:instrText xml:space="preserve"> PAGEREF _Toc22353899 \h </w:instrText>
         </w:r>
         <w:r>
           <w:rPr>
@@ -4195,7 +4240,7 @@
           <w:szCs w:val="22"/>
         </w:rPr>
       </w:pPr>
-      <w:hyperlink w:anchor="_Toc22347216" w:history="1">
+      <w:hyperlink w:anchor="_Toc22353900" w:history="1">
         <w:r>
           <w:rPr>
             <w:rStyle w:val="Hyperlink"/>
@@ -4238,7 +4283,7 @@
             <w:noProof/>
             <w:webHidden/>
           </w:rPr>
-          <w:instrText xml:space="preserve"> PAGEREF _Toc22347216 \h </w:instrText>
+          <w:instrText xml:space="preserve"> PAGEREF _Toc22353900 \h </w:instrText>
         </w:r>
         <w:r>
           <w:rPr>
@@ -4283,7 +4328,7 @@
           <w:szCs w:val="22"/>
         </w:rPr>
       </w:pPr>
-      <w:hyperlink w:anchor="_Toc22347217" w:history="1">
+      <w:hyperlink w:anchor="_Toc22353901" w:history="1">
         <w:r>
           <w:rPr>
             <w:rStyle w:val="Hyperlink"/>
@@ -4326,7 +4371,7 @@
             <w:noProof/>
             <w:webHidden/>
           </w:rPr>
-          <w:instrText xml:space="preserve"> PAGEREF _Toc22347217 \h </w:instrText>
+          <w:instrText xml:space="preserve"> PAGEREF _Toc22353901 \h </w:instrText>
         </w:r>
         <w:r>
           <w:rPr>
@@ -4371,7 +4416,7 @@
           <w:szCs w:val="22"/>
         </w:rPr>
       </w:pPr>
-      <w:hyperlink w:anchor="_Toc22347218" w:history="1">
+      <w:hyperlink w:anchor="_Toc22353902" w:history="1">
         <w:r>
           <w:rPr>
             <w:rStyle w:val="Hyperlink"/>
@@ -4414,7 +4459,7 @@
             <w:noProof/>
             <w:webHidden/>
           </w:rPr>
-          <w:instrText xml:space="preserve"> PAGEREF _Toc22347218 \h </w:instrText>
+          <w:instrText xml:space="preserve"> PAGEREF _Toc22353902 \h </w:instrText>
         </w:r>
         <w:r>
           <w:rPr>
@@ -4459,7 +4504,7 @@
           <w:szCs w:val="22"/>
         </w:rPr>
       </w:pPr>
-      <w:hyperlink w:anchor="_Toc22347219" w:history="1">
+      <w:hyperlink w:anchor="_Toc22353903" w:history="1">
         <w:r>
           <w:rPr>
             <w:rStyle w:val="Hyperlink"/>
@@ -4502,7 +4547,7 @@
             <w:noProof/>
             <w:webHidden/>
           </w:rPr>
-          <w:instrText xml:space="preserve"> PAGEREF _Toc22347219 \h </w:instrText>
+          <w:instrText xml:space="preserve"> PAGEREF _Toc22353903 \h </w:instrText>
         </w:r>
         <w:r>
           <w:rPr>
@@ -4547,7 +4592,7 @@
           <w:szCs w:val="22"/>
         </w:rPr>
       </w:pPr>
-      <w:hyperlink w:anchor="_Toc22347220" w:history="1">
+      <w:hyperlink w:anchor="_Toc22353904" w:history="1">
         <w:r>
           <w:rPr>
             <w:rStyle w:val="Hyperlink"/>
@@ -4590,7 +4635,7 @@
             <w:noProof/>
             <w:webHidden/>
           </w:rPr>
-          <w:instrText xml:space="preserve"> PAGEREF _Toc22347220 \h </w:instrText>
+          <w:instrText xml:space="preserve"> PAGEREF _Toc22353904 \h </w:instrText>
         </w:r>
         <w:r>
           <w:rPr>
@@ -4635,7 +4680,7 @@
           <w:szCs w:val="22"/>
         </w:rPr>
       </w:pPr>
-      <w:hyperlink w:anchor="_Toc22347221" w:history="1">
+      <w:hyperlink w:anchor="_Toc22353905" w:history="1">
         <w:r>
           <w:rPr>
             <w:rStyle w:val="Hyperlink"/>
@@ -4678,7 +4723,7 @@
             <w:noProof/>
             <w:webHidden/>
           </w:rPr>
-          <w:instrText xml:space="preserve"> PAGEREF _Toc22347221 \h </w:instrText>
+          <w:instrText xml:space="preserve"> PAGEREF _Toc22353905 \h </w:instrText>
         </w:r>
         <w:r>
           <w:rPr>
@@ -4723,7 +4768,7 @@
           <w:szCs w:val="22"/>
         </w:rPr>
       </w:pPr>
-      <w:hyperlink w:anchor="_Toc22347222" w:history="1">
+      <w:hyperlink w:anchor="_Toc22353906" w:history="1">
         <w:r>
           <w:rPr>
             <w:rStyle w:val="Hyperlink"/>
@@ -4766,7 +4811,7 @@
             <w:noProof/>
             <w:webHidden/>
           </w:rPr>
-          <w:instrText xml:space="preserve"> PAGEREF _Toc22347222 \h </w:instrText>
+          <w:instrText xml:space="preserve"> PAGEREF _Toc22353906 \h </w:instrText>
         </w:r>
         <w:r>
           <w:rPr>
@@ -4811,7 +4856,7 @@
           <w:szCs w:val="22"/>
         </w:rPr>
       </w:pPr>
-      <w:hyperlink w:anchor="_Toc22347223" w:history="1">
+      <w:hyperlink w:anchor="_Toc22353907" w:history="1">
         <w:r>
           <w:rPr>
             <w:rStyle w:val="Hyperlink"/>
@@ -4854,7 +4899,7 @@
             <w:noProof/>
             <w:webHidden/>
           </w:rPr>
-          <w:instrText xml:space="preserve"> PAGEREF _Toc22347223 \h </w:instrText>
+          <w:instrText xml:space="preserve"> PAGEREF _Toc22353907 \h </w:instrText>
         </w:r>
         <w:r>
           <w:rPr>
@@ -4899,7 +4944,7 @@
           <w:szCs w:val="22"/>
         </w:rPr>
       </w:pPr>
-      <w:hyperlink w:anchor="_Toc22347224" w:history="1">
+      <w:hyperlink w:anchor="_Toc22353908" w:history="1">
         <w:r>
           <w:rPr>
             <w:rStyle w:val="Hyperlink"/>
@@ -4942,7 +4987,7 @@
             <w:noProof/>
             <w:webHidden/>
           </w:rPr>
-          <w:instrText xml:space="preserve"> PAGEREF _Toc22347224 \h </w:instrText>
+          <w:instrText xml:space="preserve"> PAGEREF _Toc22353908 \h </w:instrText>
         </w:r>
         <w:r>
           <w:rPr>
@@ -4987,7 +5032,7 @@
           <w:szCs w:val="22"/>
         </w:rPr>
       </w:pPr>
-      <w:hyperlink w:anchor="_Toc22347225" w:history="1">
+      <w:hyperlink w:anchor="_Toc22353909" w:history="1">
         <w:r>
           <w:rPr>
             <w:rStyle w:val="Hyperlink"/>
@@ -5030,7 +5075,7 @@
             <w:noProof/>
             <w:webHidden/>
           </w:rPr>
-          <w:instrText xml:space="preserve"> PAGEREF _Toc22347225 \h </w:instrText>
+          <w:instrText xml:space="preserve"> PAGEREF _Toc22353909 \h </w:instrText>
         </w:r>
         <w:r>
           <w:rPr>
@@ -5075,7 +5120,7 @@
           <w:szCs w:val="22"/>
         </w:rPr>
       </w:pPr>
-      <w:hyperlink w:anchor="_Toc22347226" w:history="1">
+      <w:hyperlink w:anchor="_Toc22353910" w:history="1">
         <w:r>
           <w:rPr>
             <w:rStyle w:val="Hyperlink"/>
@@ -5118,7 +5163,7 @@
             <w:noProof/>
             <w:webHidden/>
           </w:rPr>
-          <w:instrText xml:space="preserve"> PAGEREF _Toc22347226 \h </w:instrText>
+          <w:instrText xml:space="preserve"> PAGEREF _Toc22353910 \h </w:instrText>
         </w:r>
         <w:r>
           <w:rPr>
@@ -5163,7 +5208,7 @@
           <w:szCs w:val="22"/>
         </w:rPr>
       </w:pPr>
-      <w:hyperlink w:anchor="_Toc22347227" w:history="1">
+      <w:hyperlink w:anchor="_Toc22353911" w:history="1">
         <w:r>
           <w:rPr>
             <w:rStyle w:val="Hyperlink"/>
@@ -5206,7 +5251,7 @@
             <w:noProof/>
             <w:webHidden/>
           </w:rPr>
-          <w:instrText xml:space="preserve"> PAGEREF _Toc22347227 \h </w:instrText>
+          <w:instrText xml:space="preserve"> PAGEREF _Toc22353911 \h </w:instrText>
         </w:r>
         <w:r>
           <w:rPr>
@@ -5251,7 +5296,7 @@
           <w:szCs w:val="22"/>
         </w:rPr>
       </w:pPr>
-      <w:hyperlink w:anchor="_Toc22347228" w:history="1">
+      <w:hyperlink w:anchor="_Toc22353912" w:history="1">
         <w:r>
           <w:rPr>
             <w:rStyle w:val="Hyperlink"/>
@@ -5294,7 +5339,7 @@
             <w:noProof/>
             <w:webHidden/>
           </w:rPr>
-          <w:instrText xml:space="preserve"> PAGEREF _Toc22347228 \h </w:instrText>
+          <w:instrText xml:space="preserve"> PAGEREF _Toc22353912 \h </w:instrText>
         </w:r>
         <w:r>
           <w:rPr>
@@ -5339,7 +5384,7 @@
           <w:szCs w:val="22"/>
         </w:rPr>
       </w:pPr>
-      <w:hyperlink w:anchor="_Toc22347229" w:history="1">
+      <w:hyperlink w:anchor="_Toc22353913" w:history="1">
         <w:r>
           <w:rPr>
             <w:rStyle w:val="Hyperlink"/>
@@ -5382,7 +5427,7 @@
             <w:noProof/>
             <w:webHidden/>
           </w:rPr>
-          <w:instrText xml:space="preserve"> PAGEREF _Toc22347229 \h </w:instrText>
+          <w:instrText xml:space="preserve"> PAGEREF _Toc22353913 \h </w:instrText>
         </w:r>
         <w:r>
           <w:rPr>
@@ -5427,7 +5472,7 @@
           <w:szCs w:val="22"/>
         </w:rPr>
       </w:pPr>
-      <w:hyperlink w:anchor="_Toc22347230" w:history="1">
+      <w:hyperlink w:anchor="_Toc22353914" w:history="1">
         <w:r>
           <w:rPr>
             <w:rStyle w:val="Hyperlink"/>
@@ -5470,7 +5515,7 @@
             <w:noProof/>
             <w:webHidden/>
           </w:rPr>
-          <w:instrText xml:space="preserve"> PAGEREF _Toc22347230 \h </w:instrText>
+          <w:instrText xml:space="preserve"> PAGEREF _Toc22353914 \h </w:instrText>
         </w:r>
         <w:r>
           <w:rPr>
@@ -5515,7 +5560,7 @@
           <w:szCs w:val="22"/>
         </w:rPr>
       </w:pPr>
-      <w:hyperlink w:anchor="_Toc22347231" w:history="1">
+      <w:hyperlink w:anchor="_Toc22353915" w:history="1">
         <w:r>
           <w:rPr>
             <w:rStyle w:val="Hyperlink"/>
@@ -5558,7 +5603,7 @@
             <w:noProof/>
             <w:webHidden/>
           </w:rPr>
-          <w:instrText xml:space="preserve"> PAGEREF _Toc22347231 \h </w:instrText>
+          <w:instrText xml:space="preserve"> PAGEREF _Toc22353915 \h </w:instrText>
         </w:r>
         <w:r>
           <w:rPr>
@@ -5603,7 +5648,7 @@
           <w:szCs w:val="22"/>
         </w:rPr>
       </w:pPr>
-      <w:hyperlink w:anchor="_Toc22347232" w:history="1">
+      <w:hyperlink w:anchor="_Toc22353916" w:history="1">
         <w:r>
           <w:rPr>
             <w:rStyle w:val="Hyperlink"/>
@@ -5646,7 +5691,7 @@
             <w:noProof/>
             <w:webHidden/>
           </w:rPr>
-          <w:instrText xml:space="preserve"> PAGEREF _Toc22347232 \h </w:instrText>
+          <w:instrText xml:space="preserve"> PAGEREF _Toc22353916 \h </w:instrText>
         </w:r>
         <w:r>
           <w:rPr>
@@ -5691,7 +5736,7 @@
           <w:szCs w:val="22"/>
         </w:rPr>
       </w:pPr>
-      <w:hyperlink w:anchor="_Toc22347233" w:history="1">
+      <w:hyperlink w:anchor="_Toc22353917" w:history="1">
         <w:r>
           <w:rPr>
             <w:rStyle w:val="Hyperlink"/>
@@ -5734,7 +5779,7 @@
             <w:noProof/>
             <w:webHidden/>
           </w:rPr>
-          <w:instrText xml:space="preserve"> PAGEREF _Toc22347233 \h </w:instrText>
+          <w:instrText xml:space="preserve"> PAGEREF _Toc22353917 \h </w:instrText>
         </w:r>
         <w:r>
           <w:rPr>
@@ -5779,7 +5824,7 @@
           <w:szCs w:val="22"/>
         </w:rPr>
       </w:pPr>
-      <w:hyperlink w:anchor="_Toc22347234" w:history="1">
+      <w:hyperlink w:anchor="_Toc22353918" w:history="1">
         <w:r>
           <w:rPr>
             <w:rStyle w:val="Hyperlink"/>
@@ -5822,7 +5867,7 @@
             <w:noProof/>
             <w:webHidden/>
           </w:rPr>
-          <w:instrText xml:space="preserve"> PAGEREF _Toc22347234 \h </w:instrText>
+          <w:instrText xml:space="preserve"> PAGEREF _Toc22353918 \h </w:instrText>
         </w:r>
         <w:r>
           <w:rPr>
@@ -5867,7 +5912,7 @@
           <w:szCs w:val="22"/>
         </w:rPr>
       </w:pPr>
-      <w:hyperlink w:anchor="_Toc22347235" w:history="1">
+      <w:hyperlink w:anchor="_Toc22353919" w:history="1">
         <w:r>
           <w:rPr>
             <w:rStyle w:val="Hyperlink"/>
@@ -5910,7 +5955,7 @@
             <w:noProof/>
             <w:webHidden/>
           </w:rPr>
-          <w:instrText xml:space="preserve"> PAGEREF _Toc22347235 \h </w:instrText>
+          <w:instrText xml:space="preserve"> PAGEREF _Toc22353919 \h </w:instrText>
         </w:r>
         <w:r>
           <w:rPr>
@@ -5955,7 +6000,7 @@
           <w:szCs w:val="22"/>
         </w:rPr>
       </w:pPr>
-      <w:hyperlink w:anchor="_Toc22347236" w:history="1">
+      <w:hyperlink w:anchor="_Toc22353920" w:history="1">
         <w:r>
           <w:rPr>
             <w:rStyle w:val="Hyperlink"/>
@@ -5998,7 +6043,7 @@
             <w:noProof/>
             <w:webHidden/>
           </w:rPr>
-          <w:instrText xml:space="preserve"> PAGEREF _Toc22347236 \h </w:instrText>
+          <w:instrText xml:space="preserve"> PAGEREF _Toc22353920 \h </w:instrText>
         </w:r>
         <w:r>
           <w:rPr>
@@ -6043,7 +6088,7 @@
           <w:szCs w:val="22"/>
         </w:rPr>
       </w:pPr>
-      <w:hyperlink w:anchor="_Toc22347237" w:history="1">
+      <w:hyperlink w:anchor="_Toc22353921" w:history="1">
         <w:r>
           <w:rPr>
             <w:rStyle w:val="Hyperlink"/>
@@ -6086,7 +6131,7 @@
             <w:noProof/>
             <w:webHidden/>
           </w:rPr>
-          <w:instrText xml:space="preserve"> PAGEREF _Toc22347237 \h </w:instrText>
+          <w:instrText xml:space="preserve"> PAGEREF _Toc22353921 \h </w:instrText>
         </w:r>
         <w:r>
           <w:rPr>
@@ -6131,7 +6176,7 @@
           <w:szCs w:val="22"/>
         </w:rPr>
       </w:pPr>
-      <w:hyperlink w:anchor="_Toc22347238" w:history="1">
+      <w:hyperlink w:anchor="_Toc22353922" w:history="1">
         <w:r>
           <w:rPr>
             <w:rStyle w:val="Hyperlink"/>
@@ -6174,7 +6219,7 @@
             <w:noProof/>
             <w:webHidden/>
           </w:rPr>
-          <w:instrText xml:space="preserve"> PAGEREF _Toc22347238 \h </w:instrText>
+          <w:instrText xml:space="preserve"> PAGEREF _Toc22353922 \h </w:instrText>
         </w:r>
         <w:r>
           <w:rPr>
@@ -6219,7 +6264,7 @@
           <w:szCs w:val="22"/>
         </w:rPr>
       </w:pPr>
-      <w:hyperlink w:anchor="_Toc22347239" w:history="1">
+      <w:hyperlink w:anchor="_Toc22353923" w:history="1">
         <w:r>
           <w:rPr>
             <w:rStyle w:val="Hyperlink"/>
@@ -6262,7 +6307,7 @@
             <w:noProof/>
             <w:webHidden/>
           </w:rPr>
-          <w:instrText xml:space="preserve"> PAGEREF _Toc22347239 \h </w:instrText>
+          <w:instrText xml:space="preserve"> PAGEREF _Toc22353923 \h </w:instrText>
         </w:r>
         <w:r>
           <w:rPr>
@@ -6307,7 +6352,7 @@
           <w:szCs w:val="22"/>
         </w:rPr>
       </w:pPr>
-      <w:hyperlink w:anchor="_Toc22347240" w:history="1">
+      <w:hyperlink w:anchor="_Toc22353924" w:history="1">
         <w:r>
           <w:rPr>
             <w:rStyle w:val="Hyperlink"/>
@@ -6350,7 +6395,7 @@
             <w:noProof/>
             <w:webHidden/>
           </w:rPr>
-          <w:instrText xml:space="preserve"> PAGEREF _Toc22347240 \h </w:instrText>
+          <w:instrText xml:space="preserve"> PAGEREF _Toc22353924 \h </w:instrText>
         </w:r>
         <w:r>
           <w:rPr>
@@ -6395,7 +6440,7 @@
           <w:szCs w:val="22"/>
         </w:rPr>
       </w:pPr>
-      <w:hyperlink w:anchor="_Toc22347241" w:history="1">
+      <w:hyperlink w:anchor="_Toc22353925" w:history="1">
         <w:r>
           <w:rPr>
             <w:rStyle w:val="Hyperlink"/>
@@ -6438,7 +6483,7 @@
             <w:noProof/>
             <w:webHidden/>
           </w:rPr>
-          <w:instrText xml:space="preserve"> PAGEREF _Toc22347241 \h </w:instrText>
+          <w:instrText xml:space="preserve"> PAGEREF _Toc22353925 \h </w:instrText>
         </w:r>
         <w:r>
           <w:rPr>
@@ -6483,7 +6528,7 @@
           <w:szCs w:val="22"/>
         </w:rPr>
       </w:pPr>
-      <w:hyperlink w:anchor="_Toc22347242" w:history="1">
+      <w:hyperlink w:anchor="_Toc22353926" w:history="1">
         <w:r>
           <w:rPr>
             <w:rStyle w:val="Hyperlink"/>
@@ -6526,7 +6571,7 @@
             <w:noProof/>
             <w:webHidden/>
           </w:rPr>
-          <w:instrText xml:space="preserve"> PAGEREF _Toc22347242 \h </w:instrText>
+          <w:instrText xml:space="preserve"> PAGEREF _Toc22353926 \h </w:instrText>
         </w:r>
         <w:r>
           <w:rPr>
@@ -6571,7 +6616,7 @@
           <w:szCs w:val="22"/>
         </w:rPr>
       </w:pPr>
-      <w:hyperlink w:anchor="_Toc22347243" w:history="1">
+      <w:hyperlink w:anchor="_Toc22353927" w:history="1">
         <w:r>
           <w:rPr>
             <w:rStyle w:val="Hyperlink"/>
@@ -6614,7 +6659,7 @@
             <w:noProof/>
             <w:webHidden/>
           </w:rPr>
-          <w:instrText xml:space="preserve"> PAGEREF _Toc22347243 \h </w:instrText>
+          <w:instrText xml:space="preserve"> PAGEREF _Toc22353927 \h </w:instrText>
         </w:r>
         <w:r>
           <w:rPr>
@@ -6659,7 +6704,7 @@
           <w:szCs w:val="22"/>
         </w:rPr>
       </w:pPr>
-      <w:hyperlink w:anchor="_Toc22347244" w:history="1">
+      <w:hyperlink w:anchor="_Toc22353928" w:history="1">
         <w:r>
           <w:rPr>
             <w:rStyle w:val="Hyperlink"/>
@@ -6702,7 +6747,7 @@
             <w:noProof/>
             <w:webHidden/>
           </w:rPr>
-          <w:instrText xml:space="preserve"> PAGEREF _Toc22347244 \h </w:instrText>
+          <w:instrText xml:space="preserve"> PAGEREF _Toc22353928 \h </w:instrText>
         </w:r>
         <w:r>
           <w:rPr>
@@ -6747,7 +6792,7 @@
           <w:szCs w:val="22"/>
         </w:rPr>
       </w:pPr>
-      <w:hyperlink w:anchor="_Toc22347245" w:history="1">
+      <w:hyperlink w:anchor="_Toc22353929" w:history="1">
         <w:r>
           <w:rPr>
             <w:rStyle w:val="Hyperlink"/>
@@ -6790,7 +6835,7 @@
             <w:noProof/>
             <w:webHidden/>
           </w:rPr>
-          <w:instrText xml:space="preserve"> PAGEREF _Toc22347245 \h </w:instrText>
+          <w:instrText xml:space="preserve"> PAGEREF _Toc22353929 \h </w:instrText>
         </w:r>
         <w:r>
           <w:rPr>
@@ -6835,7 +6880,7 @@
           <w:szCs w:val="22"/>
         </w:rPr>
       </w:pPr>
-      <w:hyperlink w:anchor="_Toc22347246" w:history="1">
+      <w:hyperlink w:anchor="_Toc22353930" w:history="1">
         <w:r>
           <w:rPr>
             <w:rStyle w:val="Hyperlink"/>
@@ -6878,7 +6923,7 @@
             <w:noProof/>
             <w:webHidden/>
           </w:rPr>
-          <w:instrText xml:space="preserve"> PAGEREF _Toc22347246 \h </w:instrText>
+          <w:instrText xml:space="preserve"> PAGEREF _Toc22353930 \h </w:instrText>
         </w:r>
         <w:r>
           <w:rPr>
@@ -6923,7 +6968,7 @@
           <w:szCs w:val="22"/>
         </w:rPr>
       </w:pPr>
-      <w:hyperlink w:anchor="_Toc22347247" w:history="1">
+      <w:hyperlink w:anchor="_Toc22353931" w:history="1">
         <w:r>
           <w:rPr>
             <w:rStyle w:val="Hyperlink"/>
@@ -6966,7 +7011,7 @@
             <w:noProof/>
             <w:webHidden/>
           </w:rPr>
-          <w:instrText xml:space="preserve"> PAGEREF _Toc22347247 \h </w:instrText>
+          <w:instrText xml:space="preserve"> PAGEREF _Toc22353931 \h </w:instrText>
         </w:r>
         <w:r>
           <w:rPr>
@@ -7011,7 +7056,7 @@
           <w:szCs w:val="22"/>
         </w:rPr>
       </w:pPr>
-      <w:hyperlink w:anchor="_Toc22347248" w:history="1">
+      <w:hyperlink w:anchor="_Toc22353932" w:history="1">
         <w:r>
           <w:rPr>
             <w:rStyle w:val="Hyperlink"/>
@@ -7054,7 +7099,7 @@
             <w:noProof/>
             <w:webHidden/>
           </w:rPr>
-          <w:instrText xml:space="preserve"> PAGEREF _Toc22347248 \h </w:instrText>
+          <w:instrText xml:space="preserve"> PAGEREF _Toc22353932 \h </w:instrText>
         </w:r>
         <w:r>
           <w:rPr>
@@ -7099,7 +7144,7 @@
           <w:szCs w:val="22"/>
         </w:rPr>
       </w:pPr>
-      <w:hyperlink w:anchor="_Toc22347249" w:history="1">
+      <w:hyperlink w:anchor="_Toc22353933" w:history="1">
         <w:r>
           <w:rPr>
             <w:rStyle w:val="Hyperlink"/>
@@ -7142,7 +7187,7 @@
             <w:noProof/>
             <w:webHidden/>
           </w:rPr>
-          <w:instrText xml:space="preserve"> PAGEREF _Toc22347249 \h </w:instrText>
+          <w:instrText xml:space="preserve"> PAGEREF _Toc22353933 \h </w:instrText>
         </w:r>
         <w:r>
           <w:rPr>
@@ -7187,7 +7232,7 @@
           <w:szCs w:val="22"/>
         </w:rPr>
       </w:pPr>
-      <w:hyperlink w:anchor="_Toc22347250" w:history="1">
+      <w:hyperlink w:anchor="_Toc22353934" w:history="1">
         <w:r>
           <w:rPr>
             <w:rStyle w:val="Hyperlink"/>
@@ -7230,7 +7275,7 @@
             <w:noProof/>
             <w:webHidden/>
           </w:rPr>
-          <w:instrText xml:space="preserve"> PAGEREF _Toc22347250 \h </w:instrText>
+          <w:instrText xml:space="preserve"> PAGEREF _Toc22353934 \h </w:instrText>
         </w:r>
         <w:r>
           <w:rPr>
@@ -7275,7 +7320,7 @@
           <w:szCs w:val="22"/>
         </w:rPr>
       </w:pPr>
-      <w:hyperlink w:anchor="_Toc22347251" w:history="1">
+      <w:hyperlink w:anchor="_Toc22353935" w:history="1">
         <w:r>
           <w:rPr>
             <w:rStyle w:val="Hyperlink"/>
@@ -7318,7 +7363,7 @@
             <w:noProof/>
             <w:webHidden/>
           </w:rPr>
-          <w:instrText xml:space="preserve"> PAGEREF _Toc22347251 \h </w:instrText>
+          <w:instrText xml:space="preserve"> PAGEREF _Toc22353935 \h </w:instrText>
         </w:r>
         <w:r>
           <w:rPr>
@@ -7363,7 +7408,7 @@
           <w:szCs w:val="22"/>
         </w:rPr>
       </w:pPr>
-      <w:hyperlink w:anchor="_Toc22347252" w:history="1">
+      <w:hyperlink w:anchor="_Toc22353936" w:history="1">
         <w:r>
           <w:rPr>
             <w:rStyle w:val="Hyperlink"/>
@@ -7406,7 +7451,7 @@
             <w:noProof/>
             <w:webHidden/>
           </w:rPr>
-          <w:instrText xml:space="preserve"> PAGEREF _Toc22347252 \h </w:instrText>
+          <w:instrText xml:space="preserve"> PAGEREF _Toc22353936 \h </w:instrText>
         </w:r>
         <w:r>
           <w:rPr>
@@ -7451,7 +7496,7 @@
           <w:szCs w:val="22"/>
         </w:rPr>
       </w:pPr>
-      <w:hyperlink w:anchor="_Toc22347253" w:history="1">
+      <w:hyperlink w:anchor="_Toc22353937" w:history="1">
         <w:r>
           <w:rPr>
             <w:rStyle w:val="Hyperlink"/>
@@ -7494,7 +7539,7 @@
             <w:noProof/>
             <w:webHidden/>
           </w:rPr>
-          <w:instrText xml:space="preserve"> PAGEREF _Toc22347253 \h </w:instrText>
+          <w:instrText xml:space="preserve"> PAGEREF _Toc22353937 \h </w:instrText>
         </w:r>
         <w:r>
           <w:rPr>
@@ -7539,7 +7584,7 @@
           <w:szCs w:val="22"/>
         </w:rPr>
       </w:pPr>
-      <w:hyperlink w:anchor="_Toc22347254" w:history="1">
+      <w:hyperlink w:anchor="_Toc22353938" w:history="1">
         <w:r>
           <w:rPr>
             <w:rStyle w:val="Hyperlink"/>
@@ -7582,7 +7627,7 @@
             <w:noProof/>
             <w:webHidden/>
           </w:rPr>
-          <w:instrText xml:space="preserve"> PAGEREF _Toc22347254 \h </w:instrText>
+          <w:instrText xml:space="preserve"> PAGEREF _Toc22353938 \h </w:instrText>
         </w:r>
         <w:r>
           <w:rPr>
@@ -7627,7 +7672,7 @@
           <w:szCs w:val="22"/>
         </w:rPr>
       </w:pPr>
-      <w:hyperlink w:anchor="_Toc22347255" w:history="1">
+      <w:hyperlink w:anchor="_Toc22353939" w:history="1">
         <w:r>
           <w:rPr>
             <w:rStyle w:val="Hyperlink"/>
@@ -7670,7 +7715,7 @@
             <w:noProof/>
             <w:webHidden/>
           </w:rPr>
-          <w:instrText xml:space="preserve"> PAGEREF _Toc22347255 \h </w:instrText>
+          <w:instrText xml:space="preserve"> PAGEREF _Toc22353939 \h </w:instrText>
         </w:r>
         <w:r>
           <w:rPr>
@@ -7715,7 +7760,7 @@
           <w:szCs w:val="22"/>
         </w:rPr>
       </w:pPr>
-      <w:hyperlink w:anchor="_Toc22347256" w:history="1">
+      <w:hyperlink w:anchor="_Toc22353940" w:history="1">
         <w:r>
           <w:rPr>
             <w:rStyle w:val="Hyperlink"/>
@@ -7758,7 +7803,7 @@
             <w:noProof/>
             <w:webHidden/>
           </w:rPr>
-          <w:instrText xml:space="preserve"> PAGEREF _Toc22347256 \h </w:instrText>
+          <w:instrText xml:space="preserve"> PAGEREF _Toc22353940 \h </w:instrText>
         </w:r>
         <w:r>
           <w:rPr>
@@ -7803,7 +7848,7 @@
           <w:szCs w:val="22"/>
         </w:rPr>
       </w:pPr>
-      <w:hyperlink w:anchor="_Toc22347257" w:history="1">
+      <w:hyperlink w:anchor="_Toc22353941" w:history="1">
         <w:r>
           <w:rPr>
             <w:rStyle w:val="Hyperlink"/>
@@ -7825,7 +7870,7 @@
             <w:rStyle w:val="Hyperlink"/>
             <w:noProof/>
           </w:rPr>
-          <w:t>Informações da implementação</w:t>
+          <w:t>Pontos de melhoria:</w:t>
         </w:r>
         <w:r>
           <w:rPr>
@@ -7846,7 +7891,7 @@
             <w:noProof/>
             <w:webHidden/>
           </w:rPr>
-          <w:instrText xml:space="preserve"> PAGEREF _Toc22347257 \h </w:instrText>
+          <w:instrText xml:space="preserve"> PAGEREF _Toc22353941 \h </w:instrText>
         </w:r>
         <w:r>
           <w:rPr>
@@ -7866,7 +7911,7 @@
             <w:noProof/>
             <w:webHidden/>
           </w:rPr>
-          <w:t>37</w:t>
+          <w:t>36</w:t>
         </w:r>
         <w:r>
           <w:rPr>
@@ -7982,7 +8027,7 @@
           <w:rFonts w:ascii="Times New Roman" w:hAnsi="Times New Roman"/>
         </w:rPr>
       </w:pPr>
-      <w:bookmarkStart w:id="11" w:name="_Toc22347174"/>
+      <w:bookmarkStart w:id="12" w:name="_Toc22353858"/>
       <w:r>
         <w:rPr>
           <w:rFonts w:ascii="Times New Roman" w:hAnsi="Times New Roman"/>
@@ -7990,7 +8035,7 @@
         <w:lastRenderedPageBreak/>
         <w:t>Cronograma de trabalho</w:t>
       </w:r>
-      <w:bookmarkEnd w:id="11"/>
+      <w:bookmarkEnd w:id="12"/>
     </w:p>
     <w:tbl>
       <w:tblPr>
@@ -8630,19 +8675,8 @@
                 <w:sz w:val="22"/>
                 <w:szCs w:val="22"/>
               </w:rPr>
-              <w:t xml:space="preserve">Definição da </w:t>
-            </w:r>
-            <w:proofErr w:type="spellStart"/>
-            <w:r>
-              <w:rPr>
-                <w:rFonts w:ascii="Calibri" w:hAnsi="Calibri" w:cs="Calibri"/>
-                <w:color w:val="000000"/>
-                <w:sz w:val="22"/>
-                <w:szCs w:val="22"/>
-              </w:rPr>
-              <w:t>arquitera</w:t>
-            </w:r>
-            <w:proofErr w:type="spellEnd"/>
+              <w:t>Definição da arquitera</w:t>
+            </w:r>
           </w:p>
         </w:tc>
         <w:tc>
@@ -8674,27 +8708,7 @@
                 <w:sz w:val="22"/>
                 <w:szCs w:val="22"/>
               </w:rPr>
-              <w:t xml:space="preserve">Realizado curso da </w:t>
-            </w:r>
-            <w:proofErr w:type="gramStart"/>
-            <w:r>
-              <w:rPr>
-                <w:rFonts w:ascii="Calibri" w:hAnsi="Calibri" w:cs="Calibri"/>
-                <w:color w:val="000000"/>
-                <w:sz w:val="22"/>
-                <w:szCs w:val="22"/>
-              </w:rPr>
-              <w:t>framework definida</w:t>
-            </w:r>
-            <w:proofErr w:type="gramEnd"/>
-            <w:r>
-              <w:rPr>
-                <w:rFonts w:ascii="Calibri" w:hAnsi="Calibri" w:cs="Calibri"/>
-                <w:color w:val="000000"/>
-                <w:sz w:val="22"/>
-                <w:szCs w:val="22"/>
-              </w:rPr>
-              <w:t xml:space="preserve"> </w:t>
+              <w:t xml:space="preserve">Realizado curso da framework definida </w:t>
             </w:r>
           </w:p>
         </w:tc>
@@ -8945,19 +8959,8 @@
                 <w:sz w:val="22"/>
                 <w:szCs w:val="22"/>
               </w:rPr>
-              <w:t xml:space="preserve">Construção do Diagrama de classe de </w:t>
-            </w:r>
-            <w:proofErr w:type="spellStart"/>
-            <w:r>
-              <w:rPr>
-                <w:rFonts w:ascii="Calibri" w:hAnsi="Calibri" w:cs="Calibri"/>
-                <w:color w:val="000000"/>
-                <w:sz w:val="22"/>
-                <w:szCs w:val="22"/>
-              </w:rPr>
-              <w:t>Domíno</w:t>
-            </w:r>
-            <w:proofErr w:type="spellEnd"/>
+              <w:t>Construção do Diagrama de classe de Domíno</w:t>
+            </w:r>
           </w:p>
         </w:tc>
         <w:tc>
@@ -9233,7 +9236,6 @@
                 <w:szCs w:val="22"/>
               </w:rPr>
             </w:pPr>
-            <w:proofErr w:type="spellStart"/>
             <w:r>
               <w:rPr>
                 <w:rFonts w:ascii="Calibri" w:hAnsi="Calibri" w:cs="Calibri"/>
@@ -9241,17 +9243,7 @@
                 <w:sz w:val="22"/>
                 <w:szCs w:val="22"/>
               </w:rPr>
-              <w:t>Contrução</w:t>
-            </w:r>
-            <w:proofErr w:type="spellEnd"/>
-            <w:r>
-              <w:rPr>
-                <w:rFonts w:ascii="Calibri" w:hAnsi="Calibri" w:cs="Calibri"/>
-                <w:color w:val="000000"/>
-                <w:sz w:val="22"/>
-                <w:szCs w:val="22"/>
-              </w:rPr>
-              <w:t xml:space="preserve"> do Diagrama de Componente</w:t>
+              <w:t>Contrução do Diagrama de Componente</w:t>
             </w:r>
           </w:p>
         </w:tc>
@@ -9386,7 +9378,6 @@
                 <w:szCs w:val="22"/>
               </w:rPr>
             </w:pPr>
-            <w:proofErr w:type="spellStart"/>
             <w:r>
               <w:rPr>
                 <w:rFonts w:ascii="Calibri" w:hAnsi="Calibri" w:cs="Calibri"/>
@@ -9394,17 +9385,7 @@
                 <w:sz w:val="22"/>
                 <w:szCs w:val="22"/>
               </w:rPr>
-              <w:t>Contrução</w:t>
-            </w:r>
-            <w:proofErr w:type="spellEnd"/>
-            <w:r>
-              <w:rPr>
-                <w:rFonts w:ascii="Calibri" w:hAnsi="Calibri" w:cs="Calibri"/>
-                <w:color w:val="000000"/>
-                <w:sz w:val="22"/>
-                <w:szCs w:val="22"/>
-              </w:rPr>
-              <w:t xml:space="preserve"> do Diagrama de Implantação</w:t>
+              <w:t>Contrução do Diagrama de Implantação</w:t>
             </w:r>
           </w:p>
         </w:tc>
@@ -9539,7 +9520,6 @@
                 <w:szCs w:val="22"/>
               </w:rPr>
             </w:pPr>
-            <w:proofErr w:type="spellStart"/>
             <w:r>
               <w:rPr>
                 <w:rFonts w:ascii="Calibri" w:hAnsi="Calibri" w:cs="Calibri"/>
@@ -9547,17 +9527,7 @@
                 <w:sz w:val="22"/>
                 <w:szCs w:val="22"/>
               </w:rPr>
-              <w:t>Contrução</w:t>
-            </w:r>
-            <w:proofErr w:type="spellEnd"/>
-            <w:r>
-              <w:rPr>
-                <w:rFonts w:ascii="Calibri" w:hAnsi="Calibri" w:cs="Calibri"/>
-                <w:color w:val="000000"/>
-                <w:sz w:val="22"/>
-                <w:szCs w:val="22"/>
-              </w:rPr>
-              <w:t xml:space="preserve"> do Diagrama de Implantação</w:t>
+              <w:t>Contrução do Diagrama de Implantação</w:t>
             </w:r>
           </w:p>
         </w:tc>
@@ -9692,7 +9662,6 @@
                 <w:szCs w:val="22"/>
               </w:rPr>
             </w:pPr>
-            <w:proofErr w:type="spellStart"/>
             <w:r>
               <w:rPr>
                 <w:rFonts w:ascii="Calibri" w:hAnsi="Calibri" w:cs="Calibri"/>
@@ -9700,17 +9669,7 @@
                 <w:sz w:val="22"/>
                 <w:szCs w:val="22"/>
               </w:rPr>
-              <w:t>Contrução</w:t>
-            </w:r>
-            <w:proofErr w:type="spellEnd"/>
-            <w:r>
-              <w:rPr>
-                <w:rFonts w:ascii="Calibri" w:hAnsi="Calibri" w:cs="Calibri"/>
-                <w:color w:val="000000"/>
-                <w:sz w:val="22"/>
-                <w:szCs w:val="22"/>
-              </w:rPr>
-              <w:t xml:space="preserve"> da especificação do Requisito de Caso de Uso</w:t>
+              <w:t>Contrução da especificação do Requisito de Caso de Uso</w:t>
             </w:r>
           </w:p>
         </w:tc>
@@ -9870,27 +9829,7 @@
                 <w:sz w:val="22"/>
                 <w:szCs w:val="22"/>
               </w:rPr>
-              <w:t xml:space="preserve">Construção da </w:t>
-            </w:r>
-            <w:proofErr w:type="spellStart"/>
-            <w:r>
-              <w:rPr>
-                <w:rFonts w:ascii="Calibri" w:hAnsi="Calibri" w:cs="Calibri"/>
-                <w:color w:val="000000"/>
-                <w:sz w:val="22"/>
-                <w:szCs w:val="22"/>
-              </w:rPr>
-              <w:t>especifição</w:t>
-            </w:r>
-            <w:proofErr w:type="spellEnd"/>
-            <w:r>
-              <w:rPr>
-                <w:rFonts w:ascii="Calibri" w:hAnsi="Calibri" w:cs="Calibri"/>
-                <w:color w:val="000000"/>
-                <w:sz w:val="22"/>
-                <w:szCs w:val="22"/>
-              </w:rPr>
-              <w:t xml:space="preserve"> de requisito de interface</w:t>
+              <w:t>Construção da especifição de requisito de interface</w:t>
             </w:r>
           </w:p>
         </w:tc>
@@ -10025,7 +9964,6 @@
                 <w:szCs w:val="22"/>
               </w:rPr>
             </w:pPr>
-            <w:proofErr w:type="spellStart"/>
             <w:r>
               <w:rPr>
                 <w:rFonts w:ascii="Calibri" w:hAnsi="Calibri" w:cs="Calibri"/>
@@ -10033,17 +9971,7 @@
                 <w:sz w:val="22"/>
                 <w:szCs w:val="22"/>
               </w:rPr>
-              <w:t>Contrução</w:t>
-            </w:r>
-            <w:proofErr w:type="spellEnd"/>
-            <w:r>
-              <w:rPr>
-                <w:rFonts w:ascii="Calibri" w:hAnsi="Calibri" w:cs="Calibri"/>
-                <w:color w:val="000000"/>
-                <w:sz w:val="22"/>
-                <w:szCs w:val="22"/>
-              </w:rPr>
-              <w:t xml:space="preserve"> da estimativa de Ponto de Função</w:t>
+              <w:t>Contrução da estimativa de Ponto de Função</w:t>
             </w:r>
           </w:p>
         </w:tc>
@@ -10194,27 +10122,7 @@
                 <w:sz w:val="22"/>
                 <w:szCs w:val="22"/>
               </w:rPr>
-              <w:t xml:space="preserve">Construção da prototipação de </w:t>
-            </w:r>
-            <w:proofErr w:type="spellStart"/>
-            <w:r>
-              <w:rPr>
-                <w:rFonts w:ascii="Calibri" w:hAnsi="Calibri" w:cs="Calibri"/>
-                <w:color w:val="000000"/>
-                <w:sz w:val="22"/>
-                <w:szCs w:val="22"/>
-              </w:rPr>
-              <w:t>inteface</w:t>
-            </w:r>
-            <w:proofErr w:type="spellEnd"/>
-            <w:r>
-              <w:rPr>
-                <w:rFonts w:ascii="Calibri" w:hAnsi="Calibri" w:cs="Calibri"/>
-                <w:color w:val="000000"/>
-                <w:sz w:val="22"/>
-                <w:szCs w:val="22"/>
-              </w:rPr>
-              <w:t xml:space="preserve"> dos casos de uso</w:t>
+              <w:t>Construção da prototipação de inteface dos casos de uso</w:t>
             </w:r>
           </w:p>
         </w:tc>
@@ -10247,19 +10155,8 @@
                 <w:sz w:val="22"/>
                 <w:szCs w:val="22"/>
               </w:rPr>
-              <w:t xml:space="preserve">Imagem do diagrama anexado neste </w:t>
-            </w:r>
-            <w:proofErr w:type="spellStart"/>
-            <w:r>
-              <w:rPr>
-                <w:rFonts w:ascii="Calibri" w:hAnsi="Calibri" w:cs="Calibri"/>
-                <w:color w:val="000000"/>
-                <w:sz w:val="22"/>
-                <w:szCs w:val="22"/>
-              </w:rPr>
-              <w:t>aquivo</w:t>
-            </w:r>
-            <w:proofErr w:type="spellEnd"/>
+              <w:t>Imagem do diagrama anexado neste aquivo</w:t>
+            </w:r>
           </w:p>
         </w:tc>
       </w:tr>
@@ -10400,27 +10297,7 @@
                 <w:sz w:val="22"/>
                 <w:szCs w:val="22"/>
               </w:rPr>
-              <w:t xml:space="preserve">Planilha de </w:t>
-            </w:r>
-            <w:proofErr w:type="gramStart"/>
-            <w:r>
-              <w:rPr>
-                <w:rFonts w:ascii="Calibri" w:hAnsi="Calibri" w:cs="Calibri"/>
-                <w:color w:val="000000"/>
-                <w:sz w:val="22"/>
-                <w:szCs w:val="22"/>
-              </w:rPr>
-              <w:t>ponto  de</w:t>
-            </w:r>
-            <w:proofErr w:type="gramEnd"/>
-            <w:r>
-              <w:rPr>
-                <w:rFonts w:ascii="Calibri" w:hAnsi="Calibri" w:cs="Calibri"/>
-                <w:color w:val="000000"/>
-                <w:sz w:val="22"/>
-                <w:szCs w:val="22"/>
-              </w:rPr>
-              <w:t xml:space="preserve"> função preenchida e anexada nesse arquivo</w:t>
+              <w:t>Planilha de ponto  de função preenchida e anexada nesse arquivo</w:t>
             </w:r>
           </w:p>
         </w:tc>
@@ -10740,39 +10617,8 @@
                 <w:sz w:val="22"/>
                 <w:szCs w:val="22"/>
               </w:rPr>
-              <w:t xml:space="preserve">Sistema funcional front e </w:t>
-            </w:r>
-            <w:proofErr w:type="spellStart"/>
-            <w:r>
-              <w:rPr>
-                <w:rFonts w:ascii="Calibri" w:hAnsi="Calibri" w:cs="Calibri"/>
-                <w:color w:val="000000"/>
-                <w:sz w:val="22"/>
-                <w:szCs w:val="22"/>
-              </w:rPr>
-              <w:t>back</w:t>
-            </w:r>
-            <w:proofErr w:type="spellEnd"/>
-            <w:r>
-              <w:rPr>
-                <w:rFonts w:ascii="Calibri" w:hAnsi="Calibri" w:cs="Calibri"/>
-                <w:color w:val="000000"/>
-                <w:sz w:val="22"/>
-                <w:szCs w:val="22"/>
-              </w:rPr>
-              <w:t xml:space="preserve"> </w:t>
-            </w:r>
-            <w:proofErr w:type="spellStart"/>
-            <w:r>
-              <w:rPr>
-                <w:rFonts w:ascii="Calibri" w:hAnsi="Calibri" w:cs="Calibri"/>
-                <w:color w:val="000000"/>
-                <w:sz w:val="22"/>
-                <w:szCs w:val="22"/>
-              </w:rPr>
-              <w:t>end</w:t>
-            </w:r>
-            <w:proofErr w:type="spellEnd"/>
+              <w:t>Sistema funcional front e back end</w:t>
+            </w:r>
           </w:p>
         </w:tc>
       </w:tr>
@@ -10873,7 +10719,6 @@
                 <w:szCs w:val="22"/>
               </w:rPr>
             </w:pPr>
-            <w:proofErr w:type="spellStart"/>
             <w:r>
               <w:rPr>
                 <w:rFonts w:ascii="Calibri" w:hAnsi="Calibri" w:cs="Calibri"/>
@@ -10881,17 +10726,7 @@
                 <w:sz w:val="22"/>
                 <w:szCs w:val="22"/>
               </w:rPr>
-              <w:t>Contrução</w:t>
-            </w:r>
-            <w:proofErr w:type="spellEnd"/>
-            <w:r>
-              <w:rPr>
-                <w:rFonts w:ascii="Calibri" w:hAnsi="Calibri" w:cs="Calibri"/>
-                <w:color w:val="000000"/>
-                <w:sz w:val="22"/>
-                <w:szCs w:val="22"/>
-              </w:rPr>
-              <w:t xml:space="preserve"> do plano de teste</w:t>
+              <w:t>Contrução do plano de teste</w:t>
             </w:r>
           </w:p>
         </w:tc>
@@ -11252,7 +11087,7 @@
         </w:rPr>
         <w:br w:type="page"/>
       </w:r>
-      <w:bookmarkStart w:id="12" w:name="_Toc22347175"/>
+      <w:bookmarkStart w:id="13" w:name="_Toc22353859"/>
       <w:r>
         <w:rPr>
           <w:rFonts w:ascii="Times New Roman" w:hAnsi="Times New Roman"/>
@@ -11260,7 +11095,7 @@
         <w:lastRenderedPageBreak/>
         <w:t>Diagrama de casos de uso</w:t>
       </w:r>
-      <w:bookmarkEnd w:id="12"/>
+      <w:bookmarkEnd w:id="13"/>
     </w:p>
     <w:p>
       <w:pPr>
@@ -11366,12 +11201,12 @@
       <w:r>
         <w:br w:type="page"/>
       </w:r>
-      <w:bookmarkStart w:id="13" w:name="_Toc22347176"/>
+      <w:bookmarkStart w:id="14" w:name="_Toc22353860"/>
       <w:r>
         <w:lastRenderedPageBreak/>
         <w:t>Especificação de requisitos de interface</w:t>
       </w:r>
-      <w:bookmarkEnd w:id="13"/>
+      <w:bookmarkEnd w:id="14"/>
     </w:p>
     <w:p>
       <w:pPr>
@@ -11379,7 +11214,7 @@
         <w:ind w:firstLine="0"/>
         <w:jc w:val="both"/>
       </w:pPr>
-      <w:bookmarkStart w:id="14" w:name="_Toc22347177"/>
+      <w:bookmarkStart w:id="15" w:name="_Toc22353861"/>
       <w:r>
         <w:t xml:space="preserve">Interface de usuário </w:t>
       </w:r>
@@ -11389,15 +11224,13 @@
       <w:r>
         <w:t xml:space="preserve">Tela de </w:t>
       </w:r>
-      <w:proofErr w:type="spellStart"/>
       <w:r>
         <w:t>Login</w:t>
       </w:r>
-      <w:proofErr w:type="spellEnd"/>
       <w:r>
         <w:t>&gt;</w:t>
       </w:r>
-      <w:bookmarkEnd w:id="14"/>
+      <w:bookmarkEnd w:id="15"/>
     </w:p>
     <w:p>
       <w:pPr>
@@ -11405,11 +11238,11 @@
         <w:ind w:firstLine="0"/>
         <w:jc w:val="both"/>
       </w:pPr>
-      <w:bookmarkStart w:id="15" w:name="_Toc22347178"/>
+      <w:bookmarkStart w:id="16" w:name="_Toc22353862"/>
       <w:r>
         <w:t>Leiaute sugerido</w:t>
       </w:r>
-      <w:bookmarkEnd w:id="15"/>
+      <w:bookmarkEnd w:id="16"/>
     </w:p>
     <w:tbl>
       <w:tblPr>
@@ -11559,11 +11392,11 @@
         <w:ind w:firstLine="0"/>
         <w:jc w:val="both"/>
       </w:pPr>
-      <w:bookmarkStart w:id="16" w:name="_Toc22347179"/>
+      <w:bookmarkStart w:id="17" w:name="_Toc22353863"/>
       <w:r>
         <w:t>Campos</w:t>
       </w:r>
-      <w:bookmarkEnd w:id="16"/>
+      <w:bookmarkEnd w:id="17"/>
     </w:p>
     <w:tbl>
       <w:tblPr>
@@ -11758,11 +11591,9 @@
             <w:pPr>
               <w:pStyle w:val="Tabela"/>
             </w:pPr>
-            <w:proofErr w:type="spellStart"/>
             <w:r>
               <w:t>Login</w:t>
             </w:r>
-            <w:proofErr w:type="spellEnd"/>
           </w:p>
         </w:tc>
         <w:tc>
@@ -11781,25 +11612,12 @@
             <w:pPr>
               <w:pStyle w:val="Tabela"/>
             </w:pPr>
-            <w:proofErr w:type="gramStart"/>
-            <w:r>
-              <w:t>de</w:t>
-            </w:r>
-            <w:proofErr w:type="gramEnd"/>
+            <w:r>
+              <w:t>de login do</w:t>
+            </w:r>
             <w:r>
               <w:t xml:space="preserve"> </w:t>
             </w:r>
-            <w:proofErr w:type="spellStart"/>
-            <w:r>
-              <w:t>login</w:t>
-            </w:r>
-            <w:proofErr w:type="spellEnd"/>
-            <w:r>
-              <w:t xml:space="preserve"> do</w:t>
-            </w:r>
-            <w:r>
-              <w:t xml:space="preserve"> </w:t>
-            </w:r>
             <w:r>
               <w:t>u</w:t>
             </w:r>
@@ -11845,11 +11663,9 @@
             <w:pPr>
               <w:pStyle w:val="Tabela"/>
             </w:pPr>
-            <w:proofErr w:type="spellStart"/>
             <w:r>
               <w:t>String</w:t>
             </w:r>
-            <w:proofErr w:type="spellEnd"/>
           </w:p>
         </w:tc>
         <w:tc>
@@ -11934,11 +11750,9 @@
             <w:pPr>
               <w:pStyle w:val="Tabela"/>
             </w:pPr>
-            <w:proofErr w:type="gramStart"/>
             <w:r>
               <w:t>texto</w:t>
             </w:r>
-            <w:proofErr w:type="gramEnd"/>
           </w:p>
         </w:tc>
         <w:tc>
@@ -11949,11 +11763,9 @@
             <w:pPr>
               <w:pStyle w:val="Tabela"/>
             </w:pPr>
-            <w:proofErr w:type="spellStart"/>
             <w:r>
               <w:t>String</w:t>
             </w:r>
-            <w:proofErr w:type="spellEnd"/>
           </w:p>
         </w:tc>
         <w:tc>
@@ -11985,11 +11797,11 @@
         <w:ind w:firstLine="0"/>
         <w:jc w:val="both"/>
       </w:pPr>
-      <w:bookmarkStart w:id="17" w:name="_Toc22347180"/>
+      <w:bookmarkStart w:id="18" w:name="_Toc22353864"/>
       <w:r>
         <w:t>Comandos</w:t>
       </w:r>
-      <w:bookmarkEnd w:id="17"/>
+      <w:bookmarkEnd w:id="18"/>
     </w:p>
     <w:tbl>
       <w:tblPr>
@@ -12098,11 +11910,9 @@
             <w:pPr>
               <w:pStyle w:val="Tabela"/>
             </w:pPr>
-            <w:proofErr w:type="spellStart"/>
             <w:r>
               <w:t>Logar</w:t>
             </w:r>
-            <w:proofErr w:type="spellEnd"/>
           </w:p>
         </w:tc>
         <w:tc>
@@ -12199,7 +12009,7 @@
         <w:ind w:firstLine="0"/>
         <w:jc w:val="both"/>
       </w:pPr>
-      <w:bookmarkStart w:id="18" w:name="_Toc22347181"/>
+      <w:bookmarkStart w:id="19" w:name="_Toc22353865"/>
       <w:r>
         <w:lastRenderedPageBreak/>
         <w:t xml:space="preserve">Interface de usuário </w:t>
@@ -12213,7 +12023,7 @@
       <w:r>
         <w:t>&gt;</w:t>
       </w:r>
-      <w:bookmarkEnd w:id="18"/>
+      <w:bookmarkEnd w:id="19"/>
     </w:p>
     <w:p>
       <w:pPr>
@@ -12221,11 +12031,11 @@
         <w:ind w:firstLine="0"/>
         <w:jc w:val="both"/>
       </w:pPr>
-      <w:bookmarkStart w:id="19" w:name="_Toc22347182"/>
+      <w:bookmarkStart w:id="20" w:name="_Toc22353866"/>
       <w:r>
         <w:t>Leiaute sugerido</w:t>
       </w:r>
-      <w:bookmarkEnd w:id="19"/>
+      <w:bookmarkEnd w:id="20"/>
     </w:p>
     <w:tbl>
       <w:tblPr>
@@ -12320,11 +12130,11 @@
         <w:ind w:firstLine="0"/>
         <w:jc w:val="both"/>
       </w:pPr>
-      <w:bookmarkStart w:id="20" w:name="_Toc22347183"/>
+      <w:bookmarkStart w:id="21" w:name="_Toc22353867"/>
       <w:r>
         <w:t>Comandos</w:t>
       </w:r>
-      <w:bookmarkEnd w:id="20"/>
+      <w:bookmarkEnd w:id="21"/>
     </w:p>
     <w:tbl>
       <w:tblPr>
@@ -12612,11 +12422,9 @@
             <w:pPr>
               <w:pStyle w:val="Tabela"/>
             </w:pPr>
-            <w:proofErr w:type="spellStart"/>
             <w:r>
               <w:t>Logout</w:t>
             </w:r>
-            <w:proofErr w:type="spellEnd"/>
           </w:p>
         </w:tc>
         <w:tc>
@@ -12653,7 +12461,7 @@
       <w:r>
         <w:br w:type="page"/>
       </w:r>
-      <w:bookmarkStart w:id="21" w:name="_Toc22347184"/>
+      <w:bookmarkStart w:id="22" w:name="_Toc22353868"/>
       <w:r>
         <w:lastRenderedPageBreak/>
         <w:t xml:space="preserve">Interface de usuário </w:t>
@@ -12670,7 +12478,7 @@
       <w:r>
         <w:t>&gt;</w:t>
       </w:r>
-      <w:bookmarkEnd w:id="21"/>
+      <w:bookmarkEnd w:id="22"/>
     </w:p>
     <w:p>
       <w:pPr>
@@ -12678,11 +12486,11 @@
         <w:ind w:firstLine="0"/>
         <w:jc w:val="both"/>
       </w:pPr>
-      <w:bookmarkStart w:id="22" w:name="_Toc22347185"/>
+      <w:bookmarkStart w:id="23" w:name="_Toc22353869"/>
       <w:r>
         <w:t>Leiaute sugerido</w:t>
       </w:r>
-      <w:bookmarkEnd w:id="22"/>
+      <w:bookmarkEnd w:id="23"/>
     </w:p>
     <w:tbl>
       <w:tblPr>
@@ -12782,12 +12590,12 @@
         <w:ind w:firstLine="0"/>
         <w:jc w:val="both"/>
       </w:pPr>
-      <w:bookmarkStart w:id="23" w:name="_Toc22347186"/>
+      <w:bookmarkStart w:id="24" w:name="_Toc22353870"/>
       <w:r>
         <w:lastRenderedPageBreak/>
         <w:t>Campos</w:t>
       </w:r>
-      <w:bookmarkEnd w:id="23"/>
+      <w:bookmarkEnd w:id="24"/>
     </w:p>
     <w:tbl>
       <w:tblPr>
@@ -12997,11 +12805,9 @@
             <w:r>
               <w:t xml:space="preserve">Nome </w:t>
             </w:r>
-            <w:proofErr w:type="gramStart"/>
             <w:r>
               <w:t>da  Aula</w:t>
             </w:r>
-            <w:proofErr w:type="gramEnd"/>
           </w:p>
         </w:tc>
         <w:tc>
@@ -13038,11 +12844,9 @@
             <w:pPr>
               <w:pStyle w:val="Tabela"/>
             </w:pPr>
-            <w:proofErr w:type="spellStart"/>
             <w:r>
               <w:t>String</w:t>
             </w:r>
-            <w:proofErr w:type="spellEnd"/>
           </w:p>
         </w:tc>
         <w:tc>
@@ -13328,11 +13132,9 @@
             <w:pPr>
               <w:pStyle w:val="Tabela"/>
             </w:pPr>
-            <w:proofErr w:type="spellStart"/>
             <w:r>
               <w:t>String</w:t>
             </w:r>
-            <w:proofErr w:type="spellEnd"/>
           </w:p>
         </w:tc>
         <w:tc>
@@ -13411,13 +13213,9 @@
             <w:pPr>
               <w:pStyle w:val="Tabela"/>
             </w:pPr>
-            <w:proofErr w:type="spellStart"/>
-            <w:proofErr w:type="gramStart"/>
             <w:r>
               <w:t>checkbox</w:t>
             </w:r>
-            <w:proofErr w:type="spellEnd"/>
-            <w:proofErr w:type="gramEnd"/>
           </w:p>
         </w:tc>
         <w:tc>
@@ -13553,11 +13351,11 @@
         <w:ind w:firstLine="0"/>
         <w:jc w:val="both"/>
       </w:pPr>
-      <w:bookmarkStart w:id="24" w:name="_Toc22347187"/>
+      <w:bookmarkStart w:id="25" w:name="_Toc22353871"/>
       <w:r>
         <w:t>Comandos</w:t>
       </w:r>
-      <w:bookmarkEnd w:id="24"/>
+      <w:bookmarkEnd w:id="25"/>
     </w:p>
     <w:tbl>
       <w:tblPr>
@@ -13774,7 +13572,7 @@
         </w:numPr>
         <w:jc w:val="both"/>
       </w:pPr>
-      <w:bookmarkStart w:id="25" w:name="_Toc22347188"/>
+      <w:bookmarkStart w:id="26" w:name="_Toc22353872"/>
       <w:r>
         <w:lastRenderedPageBreak/>
         <w:t xml:space="preserve">Interface de usuário </w:t>
@@ -13788,7 +13586,7 @@
       <w:r>
         <w:t xml:space="preserve"> de aulas&gt;</w:t>
       </w:r>
-      <w:bookmarkEnd w:id="25"/>
+      <w:bookmarkEnd w:id="26"/>
     </w:p>
     <w:p>
       <w:pPr>
@@ -13796,11 +13594,11 @@
         <w:ind w:firstLine="0"/>
         <w:jc w:val="both"/>
       </w:pPr>
-      <w:bookmarkStart w:id="26" w:name="_Toc22347189"/>
+      <w:bookmarkStart w:id="27" w:name="_Toc22353873"/>
       <w:r>
         <w:t>Leiaute sugerido</w:t>
       </w:r>
-      <w:bookmarkEnd w:id="26"/>
+      <w:bookmarkEnd w:id="27"/>
     </w:p>
     <w:p>
       <w:pPr>
@@ -13909,12 +13707,12 @@
         </w:numPr>
         <w:jc w:val="both"/>
       </w:pPr>
-      <w:bookmarkStart w:id="27" w:name="_Toc22347190"/>
+      <w:bookmarkStart w:id="28" w:name="_Toc22353874"/>
       <w:r>
         <w:lastRenderedPageBreak/>
         <w:t>Campos</w:t>
       </w:r>
-      <w:bookmarkEnd w:id="27"/>
+      <w:bookmarkEnd w:id="28"/>
     </w:p>
     <w:p>
       <w:pPr>
@@ -14132,11 +13930,9 @@
             <w:r>
               <w:t xml:space="preserve">Nome </w:t>
             </w:r>
-            <w:proofErr w:type="gramStart"/>
             <w:r>
               <w:t>da  Aula</w:t>
             </w:r>
-            <w:proofErr w:type="gramEnd"/>
           </w:p>
         </w:tc>
         <w:tc>
@@ -14173,11 +13969,9 @@
             <w:pPr>
               <w:pStyle w:val="Tabela"/>
             </w:pPr>
-            <w:proofErr w:type="spellStart"/>
             <w:r>
               <w:t>String</w:t>
             </w:r>
-            <w:proofErr w:type="spellEnd"/>
           </w:p>
         </w:tc>
         <w:tc>
@@ -14463,11 +14257,9 @@
             <w:pPr>
               <w:pStyle w:val="Tabela"/>
             </w:pPr>
-            <w:proofErr w:type="spellStart"/>
             <w:r>
               <w:t>String</w:t>
             </w:r>
-            <w:proofErr w:type="spellEnd"/>
           </w:p>
         </w:tc>
         <w:tc>
@@ -14546,13 +14338,9 @@
             <w:pPr>
               <w:pStyle w:val="Tabela"/>
             </w:pPr>
-            <w:proofErr w:type="spellStart"/>
-            <w:proofErr w:type="gramStart"/>
             <w:r>
               <w:t>checkbox</w:t>
             </w:r>
-            <w:proofErr w:type="spellEnd"/>
-            <w:proofErr w:type="gramEnd"/>
           </w:p>
         </w:tc>
         <w:tc>
@@ -14691,11 +14479,11 @@
         </w:numPr>
         <w:jc w:val="both"/>
       </w:pPr>
-      <w:bookmarkStart w:id="28" w:name="_Toc22347191"/>
+      <w:bookmarkStart w:id="29" w:name="_Toc22353875"/>
       <w:r>
         <w:t>Comandos</w:t>
       </w:r>
-      <w:bookmarkEnd w:id="28"/>
+      <w:bookmarkEnd w:id="29"/>
     </w:p>
     <w:p>
       <w:pPr>
@@ -15030,7 +14818,7 @@
       <w:r>
         <w:br w:type="page"/>
       </w:r>
-      <w:bookmarkStart w:id="29" w:name="_Toc22347192"/>
+      <w:bookmarkStart w:id="30" w:name="_Toc22353876"/>
       <w:r>
         <w:lastRenderedPageBreak/>
         <w:t xml:space="preserve">Interface de usuário </w:t>
@@ -15047,7 +14835,7 @@
       <w:r>
         <w:t>&gt;</w:t>
       </w:r>
-      <w:bookmarkEnd w:id="29"/>
+      <w:bookmarkEnd w:id="30"/>
     </w:p>
     <w:p>
       <w:pPr>
@@ -15055,11 +14843,11 @@
         <w:ind w:firstLine="0"/>
         <w:jc w:val="both"/>
       </w:pPr>
-      <w:bookmarkStart w:id="30" w:name="_Toc22347193"/>
+      <w:bookmarkStart w:id="31" w:name="_Toc22353877"/>
       <w:r>
         <w:t>Leiaute sugerido</w:t>
       </w:r>
-      <w:bookmarkEnd w:id="30"/>
+      <w:bookmarkEnd w:id="31"/>
     </w:p>
     <w:tbl>
       <w:tblPr>
@@ -15144,11 +14932,11 @@
         <w:ind w:firstLine="0"/>
         <w:jc w:val="both"/>
       </w:pPr>
-      <w:bookmarkStart w:id="31" w:name="_Toc22347194"/>
+      <w:bookmarkStart w:id="32" w:name="_Toc22353878"/>
       <w:r>
         <w:t>Campos</w:t>
       </w:r>
-      <w:bookmarkEnd w:id="31"/>
+      <w:bookmarkEnd w:id="32"/>
     </w:p>
     <w:tbl>
       <w:tblPr>
@@ -15394,11 +15182,9 @@
             <w:pPr>
               <w:pStyle w:val="Tabela"/>
             </w:pPr>
-            <w:proofErr w:type="spellStart"/>
             <w:r>
               <w:t>String</w:t>
             </w:r>
-            <w:proofErr w:type="spellEnd"/>
           </w:p>
         </w:tc>
         <w:tc>
@@ -15687,11 +15473,9 @@
             <w:pPr>
               <w:pStyle w:val="Tabela"/>
             </w:pPr>
-            <w:proofErr w:type="spellStart"/>
             <w:r>
               <w:t>String</w:t>
             </w:r>
-            <w:proofErr w:type="spellEnd"/>
           </w:p>
         </w:tc>
         <w:tc>
@@ -15715,11 +15499,11 @@
         <w:ind w:firstLine="0"/>
         <w:jc w:val="both"/>
       </w:pPr>
-      <w:bookmarkStart w:id="32" w:name="_Toc22347195"/>
+      <w:bookmarkStart w:id="33" w:name="_Toc22353879"/>
       <w:r>
         <w:t>Comandos</w:t>
       </w:r>
-      <w:bookmarkEnd w:id="32"/>
+      <w:bookmarkEnd w:id="33"/>
     </w:p>
     <w:tbl>
       <w:tblPr>
@@ -15939,7 +15723,7 @@
         </w:numPr>
         <w:jc w:val="both"/>
       </w:pPr>
-      <w:bookmarkStart w:id="33" w:name="_Toc22347196"/>
+      <w:bookmarkStart w:id="34" w:name="_Toc22353880"/>
       <w:r>
         <w:lastRenderedPageBreak/>
         <w:t xml:space="preserve">Interface de usuário </w:t>
@@ -15959,7 +15743,7 @@
       <w:r>
         <w:t>&gt;</w:t>
       </w:r>
-      <w:bookmarkEnd w:id="33"/>
+      <w:bookmarkEnd w:id="34"/>
     </w:p>
     <w:p>
       <w:pPr>
@@ -15967,11 +15751,11 @@
         <w:ind w:firstLine="0"/>
         <w:jc w:val="both"/>
       </w:pPr>
-      <w:bookmarkStart w:id="34" w:name="_Toc22347197"/>
+      <w:bookmarkStart w:id="35" w:name="_Toc22353881"/>
       <w:r>
         <w:t>Leiaute sugerido</w:t>
       </w:r>
-      <w:bookmarkEnd w:id="34"/>
+      <w:bookmarkEnd w:id="35"/>
     </w:p>
     <w:tbl>
       <w:tblPr>
@@ -16106,12 +15890,12 @@
         <w:ind w:firstLine="0"/>
         <w:jc w:val="both"/>
       </w:pPr>
-      <w:bookmarkStart w:id="35" w:name="_Toc22347198"/>
+      <w:bookmarkStart w:id="36" w:name="_Toc22353882"/>
       <w:r>
         <w:lastRenderedPageBreak/>
         <w:t>Campos</w:t>
       </w:r>
-      <w:bookmarkEnd w:id="35"/>
+      <w:bookmarkEnd w:id="36"/>
     </w:p>
     <w:p>
       <w:pPr>
@@ -16368,11 +16152,9 @@
             <w:pPr>
               <w:pStyle w:val="Tabela"/>
             </w:pPr>
-            <w:proofErr w:type="spellStart"/>
             <w:r>
               <w:t>String</w:t>
             </w:r>
-            <w:proofErr w:type="spellEnd"/>
           </w:p>
         </w:tc>
         <w:tc>
@@ -16658,11 +16440,9 @@
             <w:pPr>
               <w:pStyle w:val="Tabela"/>
             </w:pPr>
-            <w:proofErr w:type="spellStart"/>
             <w:r>
               <w:t>String</w:t>
             </w:r>
-            <w:proofErr w:type="spellEnd"/>
           </w:p>
         </w:tc>
         <w:tc>
@@ -16686,11 +16466,11 @@
         <w:ind w:firstLine="0"/>
         <w:jc w:val="both"/>
       </w:pPr>
-      <w:bookmarkStart w:id="36" w:name="_Toc22347199"/>
+      <w:bookmarkStart w:id="37" w:name="_Toc22353883"/>
       <w:r>
         <w:t>Comandos</w:t>
       </w:r>
-      <w:bookmarkEnd w:id="36"/>
+      <w:bookmarkEnd w:id="37"/>
     </w:p>
     <w:p>
       <w:pPr>
@@ -17020,7 +16800,7 @@
         <w:ind w:firstLine="0"/>
         <w:jc w:val="both"/>
       </w:pPr>
-      <w:bookmarkStart w:id="37" w:name="_Toc22347200"/>
+      <w:bookmarkStart w:id="38" w:name="_Toc22353884"/>
       <w:r>
         <w:lastRenderedPageBreak/>
         <w:t xml:space="preserve">Interface de usuário </w:t>
@@ -17028,7 +16808,7 @@
       <w:r>
         <w:t>&lt;cadastro de Cliente&gt;</w:t>
       </w:r>
-      <w:bookmarkEnd w:id="37"/>
+      <w:bookmarkEnd w:id="38"/>
     </w:p>
     <w:p>
       <w:pPr>
@@ -17036,11 +16816,11 @@
         <w:ind w:firstLine="0"/>
         <w:jc w:val="both"/>
       </w:pPr>
-      <w:bookmarkStart w:id="38" w:name="_Toc22347201"/>
+      <w:bookmarkStart w:id="39" w:name="_Toc22353885"/>
       <w:r>
         <w:t>Leiaute sugerido</w:t>
       </w:r>
-      <w:bookmarkEnd w:id="38"/>
+      <w:bookmarkEnd w:id="39"/>
     </w:p>
     <w:tbl>
       <w:tblPr>
@@ -17130,12 +16910,12 @@
         <w:ind w:firstLine="0"/>
         <w:jc w:val="both"/>
       </w:pPr>
-      <w:bookmarkStart w:id="39" w:name="_Toc22347202"/>
+      <w:bookmarkStart w:id="40" w:name="_Toc22353886"/>
       <w:r>
         <w:lastRenderedPageBreak/>
         <w:t>Campos</w:t>
       </w:r>
-      <w:bookmarkEnd w:id="39"/>
+      <w:bookmarkEnd w:id="40"/>
     </w:p>
     <w:tbl>
       <w:tblPr>
@@ -17368,18 +17148,8 @@
             <w:pPr>
               <w:pStyle w:val="Tabela"/>
             </w:pPr>
-            <w:proofErr w:type="spellStart"/>
-            <w:proofErr w:type="gramStart"/>
-            <w:r>
-              <w:t>a</w:t>
-            </w:r>
-            <w:proofErr w:type="gramEnd"/>
-            <w:r>
-              <w:t>-z</w:t>
-            </w:r>
-            <w:proofErr w:type="spellEnd"/>
-            <w:r>
-              <w:t>, A-Z</w:t>
+            <w:r>
+              <w:t>a-z, A-Z</w:t>
             </w:r>
           </w:p>
         </w:tc>
@@ -17391,11 +17161,9 @@
             <w:pPr>
               <w:pStyle w:val="Tabela"/>
             </w:pPr>
-            <w:proofErr w:type="spellStart"/>
             <w:r>
               <w:t>String</w:t>
             </w:r>
-            <w:proofErr w:type="spellEnd"/>
           </w:p>
         </w:tc>
         <w:tc>
@@ -17646,15 +17414,7 @@
               <w:pStyle w:val="Tabela"/>
             </w:pPr>
             <w:r>
-              <w:t xml:space="preserve">Descrição do </w:t>
-            </w:r>
-            <w:proofErr w:type="spellStart"/>
-            <w:r>
-              <w:t>email</w:t>
-            </w:r>
-            <w:proofErr w:type="spellEnd"/>
-            <w:r>
-              <w:t xml:space="preserve"> do cliente</w:t>
+              <w:t>Descrição do email do cliente</w:t>
             </w:r>
           </w:p>
         </w:tc>
@@ -17711,13 +17471,8 @@
             <w:pPr>
               <w:pStyle w:val="Tabela"/>
             </w:pPr>
-            <w:proofErr w:type="spellStart"/>
-            <w:r>
-              <w:t>Email</w:t>
-            </w:r>
-            <w:proofErr w:type="spellEnd"/>
-            <w:r>
-              <w:t xml:space="preserve"> valido</w:t>
+            <w:r>
+              <w:t>Email valido</w:t>
             </w:r>
           </w:p>
         </w:tc>
@@ -17787,11 +17542,9 @@
             <w:pPr>
               <w:pStyle w:val="Tabela"/>
             </w:pPr>
-            <w:proofErr w:type="gramStart"/>
             <w:r>
               <w:t>texto</w:t>
             </w:r>
-            <w:proofErr w:type="gramEnd"/>
           </w:p>
         </w:tc>
         <w:tc>
@@ -17802,11 +17555,9 @@
             <w:pPr>
               <w:pStyle w:val="Tabela"/>
             </w:pPr>
-            <w:proofErr w:type="spellStart"/>
             <w:r>
               <w:t>String</w:t>
             </w:r>
-            <w:proofErr w:type="spellEnd"/>
           </w:p>
         </w:tc>
         <w:tc>
@@ -17895,11 +17646,9 @@
             <w:tcW w:w="993" w:type="dxa"/>
           </w:tcPr>
           <w:p>
-            <w:proofErr w:type="spellStart"/>
             <w:r>
               <w:t>String</w:t>
             </w:r>
-            <w:proofErr w:type="spellEnd"/>
           </w:p>
         </w:tc>
         <w:tc>
@@ -17988,11 +17737,9 @@
             <w:tcW w:w="993" w:type="dxa"/>
           </w:tcPr>
           <w:p>
-            <w:proofErr w:type="spellStart"/>
             <w:r>
               <w:t>String</w:t>
             </w:r>
-            <w:proofErr w:type="spellEnd"/>
           </w:p>
         </w:tc>
         <w:tc>
@@ -18081,11 +17828,9 @@
             <w:tcW w:w="993" w:type="dxa"/>
           </w:tcPr>
           <w:p>
-            <w:proofErr w:type="spellStart"/>
             <w:r>
               <w:t>String</w:t>
             </w:r>
-            <w:proofErr w:type="spellEnd"/>
           </w:p>
         </w:tc>
         <w:tc>
@@ -18180,11 +17925,9 @@
             <w:pPr>
               <w:pStyle w:val="Tabela"/>
             </w:pPr>
-            <w:proofErr w:type="spellStart"/>
             <w:r>
               <w:t>String</w:t>
             </w:r>
-            <w:proofErr w:type="spellEnd"/>
           </w:p>
         </w:tc>
         <w:tc>
@@ -18279,11 +18022,9 @@
             <w:pPr>
               <w:pStyle w:val="Tabela"/>
             </w:pPr>
-            <w:proofErr w:type="spellStart"/>
             <w:r>
               <w:t>String</w:t>
             </w:r>
-            <w:proofErr w:type="spellEnd"/>
           </w:p>
         </w:tc>
         <w:tc>
@@ -18352,21 +18093,9 @@
             <w:pPr>
               <w:pStyle w:val="Tabela"/>
             </w:pPr>
-            <w:proofErr w:type="spellStart"/>
-            <w:proofErr w:type="gramStart"/>
-            <w:r>
-              <w:t>dd</w:t>
-            </w:r>
-            <w:proofErr w:type="spellEnd"/>
-            <w:proofErr w:type="gramEnd"/>
-            <w:r>
-              <w:t>/mm/</w:t>
-            </w:r>
-            <w:proofErr w:type="spellStart"/>
-            <w:r>
-              <w:t>aaaa</w:t>
-            </w:r>
-            <w:proofErr w:type="spellEnd"/>
+            <w:r>
+              <w:t>dd/mm/aaaa</w:t>
+            </w:r>
           </w:p>
         </w:tc>
         <w:tc>
@@ -18377,11 +18106,9 @@
             <w:pPr>
               <w:pStyle w:val="Tabela"/>
             </w:pPr>
-            <w:proofErr w:type="gramStart"/>
             <w:r>
               <w:t>data</w:t>
             </w:r>
-            <w:proofErr w:type="gramEnd"/>
           </w:p>
         </w:tc>
         <w:tc>
@@ -18460,21 +18187,9 @@
             <w:pPr>
               <w:pStyle w:val="Tabela"/>
             </w:pPr>
-            <w:proofErr w:type="spellStart"/>
-            <w:proofErr w:type="gramStart"/>
-            <w:r>
-              <w:t>dd</w:t>
-            </w:r>
-            <w:proofErr w:type="spellEnd"/>
-            <w:proofErr w:type="gramEnd"/>
-            <w:r>
-              <w:t>/mm/</w:t>
-            </w:r>
-            <w:proofErr w:type="spellStart"/>
-            <w:r>
-              <w:t>aaaa</w:t>
-            </w:r>
-            <w:proofErr w:type="spellEnd"/>
+            <w:r>
+              <w:t>dd/mm/aaaa</w:t>
+            </w:r>
           </w:p>
         </w:tc>
         <w:tc>
@@ -18485,11 +18200,9 @@
             <w:pPr>
               <w:pStyle w:val="Tabela"/>
             </w:pPr>
-            <w:proofErr w:type="gramStart"/>
             <w:r>
               <w:t>data</w:t>
             </w:r>
-            <w:proofErr w:type="gramEnd"/>
           </w:p>
         </w:tc>
         <w:tc>
@@ -18594,11 +18307,9 @@
             <w:pPr>
               <w:pStyle w:val="Tabela"/>
             </w:pPr>
-            <w:proofErr w:type="spellStart"/>
             <w:r>
               <w:t>String</w:t>
             </w:r>
-            <w:proofErr w:type="spellEnd"/>
           </w:p>
         </w:tc>
         <w:tc>
@@ -18680,11 +18391,9 @@
             <w:pPr>
               <w:pStyle w:val="Tabela"/>
             </w:pPr>
-            <w:proofErr w:type="spellStart"/>
             <w:r>
               <w:t>Number</w:t>
             </w:r>
-            <w:proofErr w:type="spellEnd"/>
           </w:p>
         </w:tc>
         <w:tc>
@@ -18695,13 +18404,9 @@
             <w:pPr>
               <w:pStyle w:val="Tabela"/>
             </w:pPr>
-            <w:proofErr w:type="spellStart"/>
-            <w:proofErr w:type="gramStart"/>
             <w:r>
               <w:t>numerico</w:t>
             </w:r>
-            <w:proofErr w:type="spellEnd"/>
-            <w:proofErr w:type="gramEnd"/>
           </w:p>
         </w:tc>
         <w:tc>
@@ -18716,13 +18421,8 @@
               <w:t>Limite de valor 2-2</w:t>
             </w:r>
             <w:r>
-              <w:t xml:space="preserve">, máximo 10 </w:t>
-            </w:r>
-            <w:proofErr w:type="spellStart"/>
-            <w:r>
-              <w:t>digitos</w:t>
-            </w:r>
-            <w:proofErr w:type="spellEnd"/>
+              <w:t>, máximo 10 digitos</w:t>
+            </w:r>
           </w:p>
         </w:tc>
       </w:tr>
@@ -18738,12 +18438,12 @@
         <w:ind w:firstLine="0"/>
         <w:jc w:val="both"/>
       </w:pPr>
-      <w:bookmarkStart w:id="40" w:name="_Toc22347203"/>
+      <w:bookmarkStart w:id="41" w:name="_Toc22353887"/>
       <w:r>
         <w:lastRenderedPageBreak/>
         <w:t>Comandos</w:t>
       </w:r>
-      <w:bookmarkEnd w:id="40"/>
+      <w:bookmarkEnd w:id="41"/>
     </w:p>
     <w:tbl>
       <w:tblPr>
@@ -18960,7 +18660,7 @@
         <w:ind w:firstLine="0"/>
         <w:jc w:val="both"/>
       </w:pPr>
-      <w:bookmarkStart w:id="41" w:name="_Toc22347204"/>
+      <w:bookmarkStart w:id="42" w:name="_Toc22353888"/>
       <w:r>
         <w:lastRenderedPageBreak/>
         <w:t xml:space="preserve">Interface de usuário </w:t>
@@ -18980,7 +18680,7 @@
       <w:r>
         <w:t>&gt;</w:t>
       </w:r>
-      <w:bookmarkEnd w:id="41"/>
+      <w:bookmarkEnd w:id="42"/>
     </w:p>
     <w:p>
       <w:pPr>
@@ -18988,11 +18688,11 @@
         <w:ind w:firstLine="0"/>
         <w:jc w:val="both"/>
       </w:pPr>
-      <w:bookmarkStart w:id="42" w:name="_Toc22347205"/>
+      <w:bookmarkStart w:id="43" w:name="_Toc22353889"/>
       <w:r>
         <w:t>Leiaute sugerido</w:t>
       </w:r>
-      <w:bookmarkEnd w:id="42"/>
+      <w:bookmarkEnd w:id="43"/>
     </w:p>
     <w:tbl>
       <w:tblPr>
@@ -19132,12 +18832,12 @@
         <w:ind w:firstLine="0"/>
         <w:jc w:val="both"/>
       </w:pPr>
-      <w:bookmarkStart w:id="43" w:name="_Toc22347206"/>
+      <w:bookmarkStart w:id="44" w:name="_Toc22353890"/>
       <w:r>
         <w:lastRenderedPageBreak/>
         <w:t>Campos</w:t>
       </w:r>
-      <w:bookmarkEnd w:id="43"/>
+      <w:bookmarkEnd w:id="44"/>
     </w:p>
     <w:tbl>
       <w:tblPr>
@@ -19383,11 +19083,9 @@
             <w:pPr>
               <w:pStyle w:val="Tabela"/>
             </w:pPr>
-            <w:proofErr w:type="spellStart"/>
             <w:r>
               <w:t>String</w:t>
             </w:r>
-            <w:proofErr w:type="spellEnd"/>
           </w:p>
         </w:tc>
         <w:tc>
@@ -19482,11 +19180,9 @@
             <w:pPr>
               <w:pStyle w:val="Tabela"/>
             </w:pPr>
-            <w:proofErr w:type="spellStart"/>
             <w:r>
               <w:t>String</w:t>
             </w:r>
-            <w:proofErr w:type="spellEnd"/>
           </w:p>
         </w:tc>
         <w:tc>
@@ -19578,13 +19274,9 @@
             <w:pPr>
               <w:pStyle w:val="Tabela"/>
             </w:pPr>
-            <w:proofErr w:type="spellStart"/>
-            <w:proofErr w:type="gramStart"/>
             <w:r>
               <w:t>string</w:t>
             </w:r>
-            <w:proofErr w:type="spellEnd"/>
-            <w:proofErr w:type="gramEnd"/>
           </w:p>
         </w:tc>
         <w:tc>
@@ -19644,15 +19336,7 @@
               <w:pStyle w:val="Tabela"/>
             </w:pPr>
             <w:r>
-              <w:t xml:space="preserve">Descrição do </w:t>
-            </w:r>
-            <w:proofErr w:type="spellStart"/>
-            <w:r>
-              <w:t>email</w:t>
-            </w:r>
-            <w:proofErr w:type="spellEnd"/>
-            <w:r>
-              <w:t xml:space="preserve"> do cliente</w:t>
+              <w:t>Descrição do email do cliente</w:t>
             </w:r>
           </w:p>
         </w:tc>
@@ -19693,13 +19377,9 @@
             <w:pPr>
               <w:pStyle w:val="Tabela"/>
             </w:pPr>
-            <w:proofErr w:type="spellStart"/>
-            <w:proofErr w:type="gramStart"/>
             <w:r>
               <w:t>string</w:t>
             </w:r>
-            <w:proofErr w:type="spellEnd"/>
-            <w:proofErr w:type="gramEnd"/>
           </w:p>
         </w:tc>
         <w:tc>
@@ -19787,18 +19467,8 @@
             <w:pPr>
               <w:pStyle w:val="Tabela"/>
             </w:pPr>
-            <w:proofErr w:type="spellStart"/>
-            <w:proofErr w:type="gramStart"/>
-            <w:r>
-              <w:t>a</w:t>
-            </w:r>
-            <w:proofErr w:type="gramEnd"/>
-            <w:r>
-              <w:t>-z</w:t>
-            </w:r>
-            <w:proofErr w:type="spellEnd"/>
-            <w:r>
-              <w:t>, A-Z, ou 0-9</w:t>
+            <w:r>
+              <w:t>a-z, A-Z, ou 0-9</w:t>
             </w:r>
           </w:p>
         </w:tc>
@@ -19810,11 +19480,9 @@
             <w:pPr>
               <w:pStyle w:val="Tabela"/>
             </w:pPr>
-            <w:proofErr w:type="spellStart"/>
             <w:r>
               <w:t>String</w:t>
             </w:r>
-            <w:proofErr w:type="spellEnd"/>
           </w:p>
         </w:tc>
         <w:tc>
@@ -19893,18 +19561,8 @@
             <w:pPr>
               <w:pStyle w:val="Tabela"/>
             </w:pPr>
-            <w:proofErr w:type="spellStart"/>
-            <w:proofErr w:type="gramStart"/>
-            <w:r>
-              <w:t>a</w:t>
-            </w:r>
-            <w:proofErr w:type="gramEnd"/>
-            <w:r>
-              <w:t>-z</w:t>
-            </w:r>
-            <w:proofErr w:type="spellEnd"/>
-            <w:r>
-              <w:t>, A-Z, ou 0-9</w:t>
+            <w:r>
+              <w:t>a-z, A-Z, ou 0-9</w:t>
             </w:r>
           </w:p>
         </w:tc>
@@ -19913,11 +19571,9 @@
             <w:tcW w:w="993" w:type="dxa"/>
           </w:tcPr>
           <w:p>
-            <w:proofErr w:type="spellStart"/>
             <w:r>
               <w:t>String</w:t>
             </w:r>
-            <w:proofErr w:type="spellEnd"/>
           </w:p>
         </w:tc>
         <w:tc>
@@ -19996,18 +19652,8 @@
             <w:pPr>
               <w:pStyle w:val="Tabela"/>
             </w:pPr>
-            <w:proofErr w:type="spellStart"/>
-            <w:proofErr w:type="gramStart"/>
-            <w:r>
-              <w:t>a</w:t>
-            </w:r>
-            <w:proofErr w:type="gramEnd"/>
-            <w:r>
-              <w:t>-z</w:t>
-            </w:r>
-            <w:proofErr w:type="spellEnd"/>
-            <w:r>
-              <w:t>, A-Z</w:t>
+            <w:r>
+              <w:t>a-z, A-Z</w:t>
             </w:r>
           </w:p>
         </w:tc>
@@ -20016,11 +19662,9 @@
             <w:tcW w:w="993" w:type="dxa"/>
           </w:tcPr>
           <w:p>
-            <w:proofErr w:type="spellStart"/>
             <w:r>
               <w:t>String</w:t>
             </w:r>
-            <w:proofErr w:type="spellEnd"/>
           </w:p>
         </w:tc>
         <w:tc>
@@ -20099,18 +19743,8 @@
             <w:pPr>
               <w:pStyle w:val="Tabela"/>
             </w:pPr>
-            <w:proofErr w:type="spellStart"/>
-            <w:proofErr w:type="gramStart"/>
-            <w:r>
-              <w:t>a</w:t>
-            </w:r>
-            <w:proofErr w:type="gramEnd"/>
-            <w:r>
-              <w:t>-z</w:t>
-            </w:r>
-            <w:proofErr w:type="spellEnd"/>
-            <w:r>
-              <w:t>, A-Z</w:t>
+            <w:r>
+              <w:t>a-z, A-Z</w:t>
             </w:r>
           </w:p>
         </w:tc>
@@ -20119,11 +19753,9 @@
             <w:tcW w:w="993" w:type="dxa"/>
           </w:tcPr>
           <w:p>
-            <w:proofErr w:type="spellStart"/>
             <w:r>
               <w:t>String</w:t>
             </w:r>
-            <w:proofErr w:type="spellEnd"/>
           </w:p>
         </w:tc>
         <w:tc>
@@ -20205,18 +19837,8 @@
             <w:pPr>
               <w:pStyle w:val="Tabela"/>
             </w:pPr>
-            <w:proofErr w:type="spellStart"/>
-            <w:proofErr w:type="gramStart"/>
-            <w:r>
-              <w:t>a</w:t>
-            </w:r>
-            <w:proofErr w:type="gramEnd"/>
-            <w:r>
-              <w:t>-z</w:t>
-            </w:r>
-            <w:proofErr w:type="spellEnd"/>
-            <w:r>
-              <w:t>, A-Z</w:t>
+            <w:r>
+              <w:t>a-z, A-Z</w:t>
             </w:r>
           </w:p>
         </w:tc>
@@ -20228,11 +19850,9 @@
             <w:pPr>
               <w:pStyle w:val="Tabela"/>
             </w:pPr>
-            <w:proofErr w:type="spellStart"/>
             <w:r>
               <w:t>String</w:t>
             </w:r>
-            <w:proofErr w:type="spellEnd"/>
           </w:p>
         </w:tc>
         <w:tc>
@@ -20314,18 +19934,8 @@
             <w:pPr>
               <w:pStyle w:val="Tabela"/>
             </w:pPr>
-            <w:proofErr w:type="spellStart"/>
-            <w:proofErr w:type="gramStart"/>
-            <w:r>
-              <w:t>a</w:t>
-            </w:r>
-            <w:proofErr w:type="gramEnd"/>
-            <w:r>
-              <w:t>-z</w:t>
-            </w:r>
-            <w:proofErr w:type="spellEnd"/>
-            <w:r>
-              <w:t>, A-Z</w:t>
+            <w:r>
+              <w:t>a-z, A-Z</w:t>
             </w:r>
           </w:p>
         </w:tc>
@@ -20337,11 +19947,9 @@
             <w:pPr>
               <w:pStyle w:val="Tabela"/>
             </w:pPr>
-            <w:proofErr w:type="spellStart"/>
             <w:r>
               <w:t>String</w:t>
             </w:r>
-            <w:proofErr w:type="spellEnd"/>
           </w:p>
         </w:tc>
         <w:tc>
@@ -20423,21 +20031,9 @@
             <w:pPr>
               <w:pStyle w:val="Tabela"/>
             </w:pPr>
-            <w:proofErr w:type="spellStart"/>
-            <w:proofErr w:type="gramStart"/>
-            <w:r>
-              <w:t>dd</w:t>
-            </w:r>
-            <w:proofErr w:type="spellEnd"/>
-            <w:proofErr w:type="gramEnd"/>
-            <w:r>
-              <w:t>/mm/</w:t>
-            </w:r>
-            <w:proofErr w:type="spellStart"/>
-            <w:r>
-              <w:t>aaaa</w:t>
-            </w:r>
-            <w:proofErr w:type="spellEnd"/>
+            <w:r>
+              <w:t>dd/mm/aaaa</w:t>
+            </w:r>
           </w:p>
         </w:tc>
         <w:tc>
@@ -20529,21 +20125,9 @@
             <w:pPr>
               <w:pStyle w:val="Tabela"/>
             </w:pPr>
-            <w:proofErr w:type="spellStart"/>
-            <w:proofErr w:type="gramStart"/>
-            <w:r>
-              <w:t>dd</w:t>
-            </w:r>
-            <w:proofErr w:type="spellEnd"/>
-            <w:proofErr w:type="gramEnd"/>
-            <w:r>
-              <w:t>/mm/</w:t>
-            </w:r>
-            <w:proofErr w:type="spellStart"/>
-            <w:r>
-              <w:t>aaaa</w:t>
-            </w:r>
-            <w:proofErr w:type="spellEnd"/>
+            <w:r>
+              <w:t>dd/mm/aaaa</w:t>
+            </w:r>
           </w:p>
         </w:tc>
         <w:tc>
@@ -20635,18 +20219,8 @@
             <w:pPr>
               <w:pStyle w:val="Tabela"/>
             </w:pPr>
-            <w:proofErr w:type="spellStart"/>
-            <w:proofErr w:type="gramStart"/>
-            <w:r>
-              <w:t>a</w:t>
-            </w:r>
-            <w:proofErr w:type="gramEnd"/>
-            <w:r>
-              <w:t>-z</w:t>
-            </w:r>
-            <w:proofErr w:type="spellEnd"/>
-            <w:r>
-              <w:t>, A-Z</w:t>
+            <w:r>
+              <w:t>a-z, A-Z</w:t>
             </w:r>
           </w:p>
         </w:tc>
@@ -20658,11 +20232,9 @@
             <w:pPr>
               <w:pStyle w:val="Tabela"/>
             </w:pPr>
-            <w:proofErr w:type="spellStart"/>
             <w:r>
               <w:t>String</w:t>
             </w:r>
-            <w:proofErr w:type="spellEnd"/>
           </w:p>
         </w:tc>
         <w:tc>
@@ -20788,12 +20360,12 @@
         <w:ind w:firstLine="0"/>
         <w:jc w:val="both"/>
       </w:pPr>
-      <w:bookmarkStart w:id="44" w:name="_Toc22347207"/>
+      <w:bookmarkStart w:id="45" w:name="_Toc22353891"/>
       <w:r>
         <w:lastRenderedPageBreak/>
         <w:t>Comandos</w:t>
       </w:r>
-      <w:bookmarkEnd w:id="44"/>
+      <w:bookmarkEnd w:id="45"/>
     </w:p>
     <w:p>
       <w:pPr>
@@ -21119,7 +20691,7 @@
         </w:numPr>
         <w:jc w:val="both"/>
       </w:pPr>
-      <w:bookmarkStart w:id="45" w:name="_Toc22347208"/>
+      <w:bookmarkStart w:id="46" w:name="_Toc22353892"/>
       <w:r>
         <w:t xml:space="preserve">Interface de usuário </w:t>
       </w:r>
@@ -21129,7 +20701,7 @@
       <w:r>
         <w:t>adastro de Férias&gt;</w:t>
       </w:r>
-      <w:bookmarkEnd w:id="45"/>
+      <w:bookmarkEnd w:id="46"/>
     </w:p>
     <w:p>
       <w:pPr>
@@ -21137,11 +20709,11 @@
         <w:ind w:firstLine="0"/>
         <w:jc w:val="both"/>
       </w:pPr>
-      <w:bookmarkStart w:id="46" w:name="_Toc22347209"/>
+      <w:bookmarkStart w:id="47" w:name="_Toc22353893"/>
       <w:r>
         <w:t>Leiaute sugerido</w:t>
       </w:r>
-      <w:bookmarkEnd w:id="46"/>
+      <w:bookmarkEnd w:id="47"/>
     </w:p>
     <w:p>
       <w:pPr>
@@ -21194,11 +20766,11 @@
         <w:ind w:firstLine="0"/>
         <w:jc w:val="both"/>
       </w:pPr>
-      <w:bookmarkStart w:id="47" w:name="_Toc22347210"/>
+      <w:bookmarkStart w:id="48" w:name="_Toc22353894"/>
       <w:r>
         <w:t>Campos</w:t>
       </w:r>
-      <w:bookmarkEnd w:id="47"/>
+      <w:bookmarkEnd w:id="48"/>
     </w:p>
     <w:tbl>
       <w:tblPr>
@@ -21443,11 +21015,9 @@
             <w:pPr>
               <w:pStyle w:val="Tabela"/>
             </w:pPr>
-            <w:proofErr w:type="spellStart"/>
             <w:r>
               <w:t>Int</w:t>
             </w:r>
-            <w:proofErr w:type="spellEnd"/>
           </w:p>
         </w:tc>
         <w:tc>
@@ -21515,11 +21085,9 @@
             <w:pPr>
               <w:pStyle w:val="Tabela"/>
             </w:pPr>
-            <w:proofErr w:type="gramStart"/>
             <w:r>
               <w:t>data</w:t>
             </w:r>
-            <w:proofErr w:type="gramEnd"/>
           </w:p>
         </w:tc>
         <w:tc>
@@ -21530,24 +21098,12 @@
             <w:pPr>
               <w:pStyle w:val="Tabela"/>
             </w:pPr>
-            <w:proofErr w:type="spellStart"/>
-            <w:proofErr w:type="gramStart"/>
             <w:r>
               <w:t>d</w:t>
             </w:r>
             <w:r>
-              <w:t>d</w:t>
-            </w:r>
-            <w:proofErr w:type="spellEnd"/>
-            <w:proofErr w:type="gramEnd"/>
-            <w:r>
-              <w:t>/mm/</w:t>
-            </w:r>
-            <w:proofErr w:type="spellStart"/>
-            <w:r>
-              <w:t>aaaa</w:t>
-            </w:r>
-            <w:proofErr w:type="spellEnd"/>
+              <w:t>d/mm/aaaa</w:t>
+            </w:r>
           </w:p>
         </w:tc>
         <w:tc>
@@ -21558,11 +21114,9 @@
             <w:pPr>
               <w:pStyle w:val="Tabela"/>
             </w:pPr>
-            <w:proofErr w:type="gramStart"/>
             <w:r>
               <w:t>date</w:t>
             </w:r>
-            <w:proofErr w:type="gramEnd"/>
           </w:p>
         </w:tc>
         <w:tc>
@@ -21601,13 +21155,8 @@
             <w:pPr>
               <w:pStyle w:val="Tabela"/>
             </w:pPr>
-            <w:proofErr w:type="spellStart"/>
-            <w:r>
-              <w:t>Qdt</w:t>
-            </w:r>
-            <w:proofErr w:type="spellEnd"/>
-            <w:r>
-              <w:t xml:space="preserve"> dias</w:t>
+            <w:r>
+              <w:t>Qdt dias</w:t>
             </w:r>
           </w:p>
         </w:tc>
@@ -21619,13 +21168,8 @@
             <w:pPr>
               <w:pStyle w:val="Tabela"/>
             </w:pPr>
-            <w:proofErr w:type="spellStart"/>
-            <w:r>
-              <w:t>Quantide</w:t>
-            </w:r>
-            <w:proofErr w:type="spellEnd"/>
-            <w:r>
-              <w:t xml:space="preserve"> de dias de gozo</w:t>
+            <w:r>
+              <w:t>Quantide de dias de gozo</w:t>
             </w:r>
           </w:p>
         </w:tc>
@@ -21663,13 +21207,9 @@
             <w:pPr>
               <w:pStyle w:val="Tabela"/>
             </w:pPr>
-            <w:proofErr w:type="spellStart"/>
-            <w:proofErr w:type="gramStart"/>
             <w:r>
               <w:t>int</w:t>
             </w:r>
-            <w:proofErr w:type="spellEnd"/>
-            <w:proofErr w:type="gramEnd"/>
           </w:p>
         </w:tc>
         <w:tc>
@@ -21698,12 +21238,12 @@
         <w:ind w:firstLine="0"/>
         <w:jc w:val="both"/>
       </w:pPr>
-      <w:bookmarkStart w:id="48" w:name="_Toc22347211"/>
+      <w:bookmarkStart w:id="49" w:name="_Toc22353895"/>
       <w:r>
         <w:lastRenderedPageBreak/>
         <w:t>Comandos</w:t>
       </w:r>
-      <w:bookmarkEnd w:id="48"/>
+      <w:bookmarkEnd w:id="49"/>
     </w:p>
     <w:tbl>
       <w:tblPr>
@@ -21923,14 +21463,14 @@
         </w:numPr>
         <w:jc w:val="both"/>
       </w:pPr>
-      <w:bookmarkStart w:id="49" w:name="_Toc22347212"/>
+      <w:bookmarkStart w:id="50" w:name="_Toc22353896"/>
       <w:r>
         <w:t xml:space="preserve">Interface de usuário </w:t>
       </w:r>
       <w:r>
         <w:t>&lt;Cadastro de Avaliação&gt;</w:t>
       </w:r>
-      <w:bookmarkEnd w:id="49"/>
+      <w:bookmarkEnd w:id="50"/>
     </w:p>
     <w:p>
       <w:pPr>
@@ -21938,11 +21478,11 @@
         <w:ind w:firstLine="0"/>
         <w:jc w:val="both"/>
       </w:pPr>
-      <w:bookmarkStart w:id="50" w:name="_Toc22347213"/>
+      <w:bookmarkStart w:id="51" w:name="_Toc22353897"/>
       <w:r>
         <w:t>Leiaute sugerido</w:t>
       </w:r>
-      <w:bookmarkEnd w:id="50"/>
+      <w:bookmarkEnd w:id="51"/>
     </w:p>
     <w:p>
       <w:pPr>
@@ -21995,12 +21535,12 @@
         <w:ind w:firstLine="0"/>
         <w:jc w:val="both"/>
       </w:pPr>
-      <w:bookmarkStart w:id="51" w:name="_Toc22347214"/>
+      <w:bookmarkStart w:id="52" w:name="_Toc22353898"/>
       <w:r>
         <w:lastRenderedPageBreak/>
         <w:t>Campos</w:t>
       </w:r>
-      <w:bookmarkEnd w:id="51"/>
+      <w:bookmarkEnd w:id="52"/>
     </w:p>
     <w:tbl>
       <w:tblPr>
@@ -22245,11 +21785,9 @@
             <w:pPr>
               <w:pStyle w:val="Tabela"/>
             </w:pPr>
-            <w:proofErr w:type="spellStart"/>
             <w:r>
               <w:t>Int</w:t>
             </w:r>
-            <w:proofErr w:type="spellEnd"/>
           </w:p>
         </w:tc>
         <w:tc>
@@ -22305,13 +21843,8 @@
               <w:pStyle w:val="Tabela"/>
             </w:pPr>
             <w:r>
-              <w:t xml:space="preserve">Nome da </w:t>
-            </w:r>
-            <w:proofErr w:type="spellStart"/>
-            <w:r>
-              <w:t>Fisioterapeuto</w:t>
-            </w:r>
-            <w:proofErr w:type="spellEnd"/>
+              <w:t>Nome da Fisioterapeuto</w:t>
+            </w:r>
           </w:p>
         </w:tc>
         <w:tc>
@@ -22348,11 +21881,9 @@
             <w:pPr>
               <w:pStyle w:val="Tabela"/>
             </w:pPr>
-            <w:proofErr w:type="spellStart"/>
             <w:r>
               <w:t>String</w:t>
             </w:r>
-            <w:proofErr w:type="spellEnd"/>
           </w:p>
         </w:tc>
         <w:tc>
@@ -22430,21 +21961,9 @@
             <w:pPr>
               <w:pStyle w:val="Tabela"/>
             </w:pPr>
-            <w:proofErr w:type="spellStart"/>
-            <w:proofErr w:type="gramStart"/>
-            <w:r>
-              <w:t>dd</w:t>
-            </w:r>
-            <w:proofErr w:type="spellEnd"/>
-            <w:proofErr w:type="gramEnd"/>
-            <w:r>
-              <w:t>/mm/</w:t>
-            </w:r>
-            <w:proofErr w:type="spellStart"/>
-            <w:r>
-              <w:t>aaaa</w:t>
-            </w:r>
-            <w:proofErr w:type="spellEnd"/>
+            <w:r>
+              <w:t>dd/mm/aaaa</w:t>
+            </w:r>
           </w:p>
         </w:tc>
         <w:tc>
@@ -22455,11 +21974,9 @@
             <w:pPr>
               <w:pStyle w:val="Tabela"/>
             </w:pPr>
-            <w:proofErr w:type="gramStart"/>
             <w:r>
               <w:t>date</w:t>
             </w:r>
-            <w:proofErr w:type="gramEnd"/>
           </w:p>
         </w:tc>
         <w:tc>
@@ -22551,11 +22068,9 @@
             <w:pPr>
               <w:pStyle w:val="Tabela"/>
             </w:pPr>
-            <w:proofErr w:type="spellStart"/>
             <w:r>
               <w:t>String</w:t>
             </w:r>
-            <w:proofErr w:type="spellEnd"/>
           </w:p>
         </w:tc>
         <w:tc>
@@ -22594,11 +22109,9 @@
             <w:pPr>
               <w:pStyle w:val="Tabela"/>
             </w:pPr>
-            <w:proofErr w:type="spellStart"/>
             <w:r>
               <w:t>Supra-iliaca</w:t>
             </w:r>
-            <w:proofErr w:type="spellEnd"/>
           </w:p>
         </w:tc>
         <w:tc>
@@ -22648,11 +22161,9 @@
             <w:pPr>
               <w:pStyle w:val="Tabela"/>
             </w:pPr>
-            <w:proofErr w:type="spellStart"/>
             <w:r>
               <w:t>String</w:t>
             </w:r>
-            <w:proofErr w:type="spellEnd"/>
           </w:p>
         </w:tc>
         <w:tc>
@@ -22743,11 +22254,9 @@
             <w:pPr>
               <w:pStyle w:val="Tabela"/>
             </w:pPr>
-            <w:proofErr w:type="spellStart"/>
             <w:r>
               <w:t>String</w:t>
             </w:r>
-            <w:proofErr w:type="spellEnd"/>
           </w:p>
         </w:tc>
         <w:tc>
@@ -22838,11 +22347,9 @@
             <w:pPr>
               <w:pStyle w:val="Tabela"/>
             </w:pPr>
-            <w:proofErr w:type="spellStart"/>
             <w:r>
               <w:t>String</w:t>
             </w:r>
-            <w:proofErr w:type="spellEnd"/>
           </w:p>
         </w:tc>
         <w:tc>
@@ -22933,11 +22440,9 @@
             <w:pPr>
               <w:pStyle w:val="Tabela"/>
             </w:pPr>
-            <w:proofErr w:type="spellStart"/>
             <w:r>
               <w:t>String</w:t>
             </w:r>
-            <w:proofErr w:type="spellEnd"/>
           </w:p>
         </w:tc>
         <w:tc>
@@ -23028,11 +22533,9 @@
             <w:pPr>
               <w:pStyle w:val="Tabela"/>
             </w:pPr>
-            <w:proofErr w:type="spellStart"/>
             <w:r>
               <w:t>String</w:t>
             </w:r>
-            <w:proofErr w:type="spellEnd"/>
           </w:p>
         </w:tc>
         <w:tc>
@@ -23123,11 +22626,9 @@
             <w:pPr>
               <w:pStyle w:val="Tabela"/>
             </w:pPr>
-            <w:proofErr w:type="spellStart"/>
             <w:r>
               <w:t>String</w:t>
             </w:r>
-            <w:proofErr w:type="spellEnd"/>
           </w:p>
         </w:tc>
         <w:tc>
@@ -23218,11 +22719,9 @@
             <w:pPr>
               <w:pStyle w:val="Tabela"/>
             </w:pPr>
-            <w:proofErr w:type="spellStart"/>
             <w:r>
               <w:t>String</w:t>
             </w:r>
-            <w:proofErr w:type="spellEnd"/>
           </w:p>
         </w:tc>
         <w:tc>
@@ -23316,11 +22815,9 @@
             <w:pPr>
               <w:pStyle w:val="Tabela"/>
             </w:pPr>
-            <w:proofErr w:type="spellStart"/>
             <w:r>
               <w:t>String</w:t>
             </w:r>
-            <w:proofErr w:type="spellEnd"/>
           </w:p>
         </w:tc>
         <w:tc>
@@ -23359,19 +22856,11 @@
             <w:pPr>
               <w:pStyle w:val="Tabela"/>
             </w:pPr>
-            <w:proofErr w:type="gramStart"/>
             <w:r>
               <w:rPr>
                 <w:shd w:val="clear" w:color="auto" w:fill="FFFFFF"/>
               </w:rPr>
-              <w:t>FC(</w:t>
-            </w:r>
-            <w:proofErr w:type="gramEnd"/>
-            <w:r>
-              <w:rPr>
-                <w:shd w:val="clear" w:color="auto" w:fill="FFFFFF"/>
-              </w:rPr>
-              <w:t>BPM)</w:t>
+              <w:t>FC(BPM)</w:t>
             </w:r>
           </w:p>
         </w:tc>
@@ -23422,11 +22911,9 @@
             <w:pPr>
               <w:pStyle w:val="Tabela"/>
             </w:pPr>
-            <w:proofErr w:type="spellStart"/>
             <w:r>
               <w:t>String</w:t>
             </w:r>
-            <w:proofErr w:type="spellEnd"/>
           </w:p>
         </w:tc>
         <w:tc>
@@ -23520,11 +23007,9 @@
             <w:pPr>
               <w:pStyle w:val="Tabela"/>
             </w:pPr>
-            <w:proofErr w:type="spellStart"/>
             <w:r>
               <w:t>String</w:t>
             </w:r>
-            <w:proofErr w:type="spellEnd"/>
           </w:p>
         </w:tc>
         <w:tc>
@@ -23615,11 +23100,9 @@
             <w:pPr>
               <w:pStyle w:val="Tabela"/>
             </w:pPr>
-            <w:proofErr w:type="spellStart"/>
             <w:r>
               <w:t>String</w:t>
             </w:r>
-            <w:proofErr w:type="spellEnd"/>
           </w:p>
         </w:tc>
         <w:tc>
@@ -23710,11 +23193,9 @@
             <w:pPr>
               <w:pStyle w:val="Tabela"/>
             </w:pPr>
-            <w:proofErr w:type="spellStart"/>
             <w:r>
               <w:t>String</w:t>
             </w:r>
-            <w:proofErr w:type="spellEnd"/>
           </w:p>
         </w:tc>
         <w:tc>
@@ -23805,11 +23286,9 @@
             <w:pPr>
               <w:pStyle w:val="Tabela"/>
             </w:pPr>
-            <w:proofErr w:type="spellStart"/>
             <w:r>
               <w:t>String</w:t>
             </w:r>
-            <w:proofErr w:type="spellEnd"/>
           </w:p>
         </w:tc>
         <w:tc>
@@ -23900,11 +23379,9 @@
             <w:pPr>
               <w:pStyle w:val="Tabela"/>
             </w:pPr>
-            <w:proofErr w:type="spellStart"/>
             <w:r>
               <w:t>String</w:t>
             </w:r>
-            <w:proofErr w:type="spellEnd"/>
           </w:p>
         </w:tc>
         <w:tc>
@@ -23995,11 +23472,9 @@
             <w:pPr>
               <w:pStyle w:val="Tabela"/>
             </w:pPr>
-            <w:proofErr w:type="spellStart"/>
             <w:r>
               <w:t>String</w:t>
             </w:r>
-            <w:proofErr w:type="spellEnd"/>
           </w:p>
         </w:tc>
         <w:tc>
@@ -24020,12 +23495,12 @@
         <w:ind w:firstLine="0"/>
         <w:jc w:val="both"/>
       </w:pPr>
-      <w:bookmarkStart w:id="52" w:name="_Toc22347215"/>
+      <w:bookmarkStart w:id="53" w:name="_Toc22353899"/>
       <w:r>
         <w:lastRenderedPageBreak/>
         <w:t>Comandos</w:t>
       </w:r>
-      <w:bookmarkEnd w:id="52"/>
+      <w:bookmarkEnd w:id="53"/>
     </w:p>
     <w:tbl>
       <w:tblPr>
@@ -24250,14 +23725,14 @@
           <w:rFonts w:ascii="Times New Roman" w:hAnsi="Times New Roman"/>
         </w:rPr>
       </w:pPr>
-      <w:bookmarkStart w:id="53" w:name="_Toc22347216"/>
+      <w:bookmarkStart w:id="54" w:name="_Toc22353900"/>
       <w:r>
         <w:rPr>
           <w:rFonts w:ascii="Times New Roman" w:hAnsi="Times New Roman"/>
         </w:rPr>
         <w:t>Especificação de requisitos de casos de uso</w:t>
       </w:r>
-      <w:bookmarkEnd w:id="53"/>
+      <w:bookmarkEnd w:id="54"/>
       <w:r>
         <w:rPr>
           <w:rFonts w:ascii="Times New Roman" w:hAnsi="Times New Roman"/>
@@ -24271,7 +23746,7 @@
         <w:ind w:firstLine="0"/>
         <w:jc w:val="both"/>
       </w:pPr>
-      <w:bookmarkStart w:id="54" w:name="_Toc22347217"/>
+      <w:bookmarkStart w:id="55" w:name="_Toc22353901"/>
       <w:r>
         <w:t xml:space="preserve">Caso de uso </w:t>
       </w:r>
@@ -24284,7 +23759,7 @@
       <w:r>
         <w:t>&gt;</w:t>
       </w:r>
-      <w:bookmarkEnd w:id="54"/>
+      <w:bookmarkEnd w:id="55"/>
     </w:p>
     <w:p>
       <w:pPr>
@@ -24292,11 +23767,11 @@
         <w:ind w:firstLine="0"/>
         <w:jc w:val="both"/>
       </w:pPr>
-      <w:bookmarkStart w:id="55" w:name="_Toc22347218"/>
+      <w:bookmarkStart w:id="56" w:name="_Toc22353902"/>
       <w:r>
         <w:t>Precondições</w:t>
       </w:r>
-      <w:bookmarkEnd w:id="55"/>
+      <w:bookmarkEnd w:id="56"/>
     </w:p>
     <w:tbl>
       <w:tblPr>
@@ -24359,11 +23834,11 @@
         <w:ind w:firstLine="0"/>
         <w:jc w:val="both"/>
       </w:pPr>
-      <w:bookmarkStart w:id="56" w:name="_Toc22347219"/>
+      <w:bookmarkStart w:id="57" w:name="_Toc22353903"/>
       <w:r>
         <w:t>Fluxo principal</w:t>
       </w:r>
-      <w:bookmarkEnd w:id="56"/>
+      <w:bookmarkEnd w:id="57"/>
       <w:r>
         <w:t xml:space="preserve"> </w:t>
       </w:r>
@@ -24531,104 +24006,9 @@
         <w:ind w:firstLine="0"/>
         <w:jc w:val="both"/>
       </w:pPr>
-      <w:bookmarkStart w:id="57" w:name="_Toc22347220"/>
+      <w:bookmarkStart w:id="58" w:name="_Toc22353904"/>
       <w:r>
         <w:t>Fluxo alternativo Lista Instrutor</w:t>
-      </w:r>
-      <w:bookmarkEnd w:id="57"/>
-    </w:p>
-    <w:tbl>
-      <w:tblPr>
-        <w:tblW w:w="0" w:type="auto"/>
-        <w:tblBorders>
-          <w:top w:val="single" w:sz="4" w:space="0" w:color="auto"/>
-          <w:left w:val="single" w:sz="4" w:space="0" w:color="auto"/>
-          <w:bottom w:val="single" w:sz="4" w:space="0" w:color="auto"/>
-          <w:right w:val="single" w:sz="4" w:space="0" w:color="auto"/>
-          <w:insideH w:val="single" w:sz="4" w:space="0" w:color="auto"/>
-          <w:insideV w:val="single" w:sz="4" w:space="0" w:color="auto"/>
-        </w:tblBorders>
-        <w:tblLayout w:type="fixed"/>
-        <w:tblCellMar>
-          <w:left w:w="70" w:type="dxa"/>
-          <w:right w:w="70" w:type="dxa"/>
-        </w:tblCellMar>
-        <w:tblLook w:val="0000" w:firstRow="0" w:lastRow="0" w:firstColumn="0" w:lastColumn="0" w:noHBand="0" w:noVBand="0"/>
-      </w:tblPr>
-      <w:tblGrid>
-        <w:gridCol w:w="9212"/>
-      </w:tblGrid>
-      <w:tr>
-        <w:trPr>
-          <w:trHeight w:val="797"/>
-        </w:trPr>
-        <w:tc>
-          <w:tcPr>
-            <w:tcW w:w="9212" w:type="dxa"/>
-          </w:tcPr>
-          <w:p>
-            <w:pPr>
-              <w:pStyle w:val="Tabela"/>
-              <w:numPr>
-                <w:ilvl w:val="0"/>
-                <w:numId w:val="13"/>
-              </w:numPr>
-            </w:pPr>
-            <w:r>
-              <w:t xml:space="preserve">A recepcionista solicita a consulta de </w:t>
-            </w:r>
-            <w:r>
-              <w:t>aula</w:t>
-            </w:r>
-            <w:r>
-              <w:t>;</w:t>
-            </w:r>
-          </w:p>
-          <w:p>
-            <w:pPr>
-              <w:pStyle w:val="Tabela"/>
-              <w:numPr>
-                <w:ilvl w:val="0"/>
-                <w:numId w:val="13"/>
-              </w:numPr>
-            </w:pPr>
-            <w:r>
-              <w:t>O sistema exibe a lista de toda</w:t>
-            </w:r>
-            <w:r>
-              <w:t xml:space="preserve">s </w:t>
-            </w:r>
-            <w:r>
-              <w:t>as</w:t>
-            </w:r>
-            <w:r>
-              <w:t xml:space="preserve"> </w:t>
-            </w:r>
-            <w:r>
-              <w:t>aulas</w:t>
-            </w:r>
-            <w:r>
-              <w:t xml:space="preserve"> cadastrados;</w:t>
-            </w:r>
-          </w:p>
-        </w:tc>
-      </w:tr>
-    </w:tbl>
-    <w:p>
-      <w:pPr>
-        <w:pStyle w:val="Corpodetexto"/>
-      </w:pPr>
-    </w:p>
-    <w:p>
-      <w:pPr>
-        <w:pStyle w:val="Ttulo4"/>
-        <w:ind w:firstLine="0"/>
-        <w:jc w:val="both"/>
-      </w:pPr>
-      <w:bookmarkStart w:id="58" w:name="_Toc22347221"/>
-      <w:r>
-        <w:lastRenderedPageBreak/>
-        <w:t>Fluxo alternativo Editar Instrutor</w:t>
       </w:r>
       <w:bookmarkEnd w:id="58"/>
     </w:p>
@@ -24666,7 +24046,7 @@
               <w:pStyle w:val="Tabela"/>
               <w:numPr>
                 <w:ilvl w:val="0"/>
-                <w:numId w:val="26"/>
+                <w:numId w:val="13"/>
               </w:numPr>
             </w:pPr>
             <w:r>
@@ -24684,80 +24064,26 @@
               <w:pStyle w:val="Tabela"/>
               <w:numPr>
                 <w:ilvl w:val="0"/>
-                <w:numId w:val="26"/>
+                <w:numId w:val="13"/>
               </w:numPr>
             </w:pPr>
             <w:r>
-              <w:t>O sistema exibe a lista de todas a</w:t>
+              <w:t>O sistema exibe a lista de toda</w:t>
             </w:r>
             <w:r>
               <w:t xml:space="preserve">s </w:t>
             </w:r>
             <w:r>
+              <w:t>as</w:t>
+            </w:r>
+            <w:r>
+              <w:t xml:space="preserve"> </w:t>
+            </w:r>
+            <w:r>
               <w:t>aulas</w:t>
             </w:r>
             <w:r>
-              <w:t xml:space="preserve"> cadastrad</w:t>
-            </w:r>
-            <w:r>
-              <w:t>a</w:t>
-            </w:r>
-            <w:r>
-              <w:t>;</w:t>
-            </w:r>
-          </w:p>
-          <w:p>
-            <w:pPr>
-              <w:pStyle w:val="Tabela"/>
-              <w:numPr>
-                <w:ilvl w:val="0"/>
-                <w:numId w:val="26"/>
-              </w:numPr>
-            </w:pPr>
-            <w:r>
-              <w:t xml:space="preserve">A recepcionista solicita a edição do cadastro de </w:t>
-            </w:r>
-            <w:r>
-              <w:t>aula</w:t>
-            </w:r>
-            <w:r>
-              <w:t>;</w:t>
-            </w:r>
-          </w:p>
-          <w:p>
-            <w:pPr>
-              <w:pStyle w:val="Tabela"/>
-              <w:numPr>
-                <w:ilvl w:val="0"/>
-                <w:numId w:val="26"/>
-              </w:numPr>
-            </w:pPr>
-            <w:r>
-              <w:t>O sistema exibe o formulário com os campos preenchido com as informações do instrutor selecionado;</w:t>
-            </w:r>
-          </w:p>
-          <w:p>
-            <w:pPr>
-              <w:pStyle w:val="Tabela"/>
-              <w:numPr>
-                <w:ilvl w:val="0"/>
-                <w:numId w:val="26"/>
-              </w:numPr>
-            </w:pPr>
-            <w:r>
-              <w:t>A recepcionista confirma a edição;</w:t>
-            </w:r>
-          </w:p>
-          <w:p>
-            <w:pPr>
-              <w:pStyle w:val="Tabela"/>
-              <w:numPr>
-                <w:ilvl w:val="0"/>
-                <w:numId w:val="26"/>
-              </w:numPr>
-            </w:pPr>
-            <w:r>
-              <w:t>O sistema exibe mensagem de alteração do cadastro com sucesso;</w:t>
+              <w:t xml:space="preserve"> cadastrados;</w:t>
             </w:r>
           </w:p>
         </w:tc>
@@ -24770,18 +24096,14 @@
     </w:p>
     <w:p>
       <w:pPr>
-        <w:pStyle w:val="Corpodetexto"/>
-      </w:pPr>
-    </w:p>
-    <w:p>
-      <w:pPr>
         <w:pStyle w:val="Ttulo4"/>
         <w:ind w:firstLine="0"/>
         <w:jc w:val="both"/>
       </w:pPr>
-      <w:bookmarkStart w:id="59" w:name="_Toc22347222"/>
+      <w:bookmarkStart w:id="59" w:name="_Toc22353905"/>
       <w:r>
-        <w:t>Fluxo alternativo Excluir Instrutor</w:t>
+        <w:lastRenderedPageBreak/>
+        <w:t>Fluxo alternativo Editar Instrutor</w:t>
       </w:r>
       <w:bookmarkEnd w:id="59"/>
     </w:p>
@@ -24819,7 +24141,7 @@
               <w:pStyle w:val="Tabela"/>
               <w:numPr>
                 <w:ilvl w:val="0"/>
-                <w:numId w:val="25"/>
+                <w:numId w:val="26"/>
               </w:numPr>
             </w:pPr>
             <w:r>
@@ -24837,20 +24159,26 @@
               <w:pStyle w:val="Tabela"/>
               <w:numPr>
                 <w:ilvl w:val="0"/>
-                <w:numId w:val="25"/>
+                <w:numId w:val="26"/>
               </w:numPr>
             </w:pPr>
             <w:r>
-              <w:t>O sistema exibe a lista de toda</w:t>
+              <w:t>O sistema exibe a lista de todas a</w:t>
             </w:r>
             <w:r>
               <w:t xml:space="preserve">s </w:t>
             </w:r>
             <w:r>
-              <w:t>as aulas</w:t>
-            </w:r>
-            <w:r>
-              <w:t xml:space="preserve"> cadastrado;</w:t>
+              <w:t>aulas</w:t>
+            </w:r>
+            <w:r>
+              <w:t xml:space="preserve"> cadastrad</w:t>
+            </w:r>
+            <w:r>
+              <w:t>a</w:t>
+            </w:r>
+            <w:r>
+              <w:t>;</w:t>
             </w:r>
           </w:p>
           <w:p>
@@ -24858,17 +24186,17 @@
               <w:pStyle w:val="Tabela"/>
               <w:numPr>
                 <w:ilvl w:val="0"/>
-                <w:numId w:val="25"/>
+                <w:numId w:val="26"/>
               </w:numPr>
             </w:pPr>
             <w:r>
-              <w:t>A recep</w:t>
-            </w:r>
-            <w:r>
-              <w:t xml:space="preserve">cionista solicita a exclusão da aula </w:t>
-            </w:r>
-            <w:r>
-              <w:t>de cliente;</w:t>
+              <w:t xml:space="preserve">A recepcionista solicita a edição do cadastro de </w:t>
+            </w:r>
+            <w:r>
+              <w:t>aula</w:t>
+            </w:r>
+            <w:r>
+              <w:t>;</w:t>
             </w:r>
           </w:p>
           <w:p>
@@ -24876,17 +24204,11 @@
               <w:pStyle w:val="Tabela"/>
               <w:numPr>
                 <w:ilvl w:val="0"/>
-                <w:numId w:val="25"/>
+                <w:numId w:val="26"/>
               </w:numPr>
             </w:pPr>
             <w:r>
-              <w:t>O sistema verifica</w:t>
-            </w:r>
-            <w:r>
-              <w:t xml:space="preserve"> se o cadastro</w:t>
-            </w:r>
-            <w:r>
-              <w:t xml:space="preserve"> está vinculado a outro caso de uso;</w:t>
+              <w:t>O sistema exibe o formulário com os campos preenchido com as informações do instrutor selecionado;</w:t>
             </w:r>
           </w:p>
           <w:p>
@@ -24894,11 +24216,11 @@
               <w:pStyle w:val="Tabela"/>
               <w:numPr>
                 <w:ilvl w:val="0"/>
-                <w:numId w:val="25"/>
+                <w:numId w:val="26"/>
               </w:numPr>
             </w:pPr>
             <w:r>
-              <w:t>O sistema persiste a exclusão do cadastro;</w:t>
+              <w:t>A recepcionista confirma a edição;</w:t>
             </w:r>
           </w:p>
           <w:p>
@@ -24906,11 +24228,11 @@
               <w:pStyle w:val="Tabela"/>
               <w:numPr>
                 <w:ilvl w:val="0"/>
-                <w:numId w:val="25"/>
+                <w:numId w:val="26"/>
               </w:numPr>
             </w:pPr>
             <w:r>
-              <w:t>O sistema exibe mensagem de exclusão com sucesso.</w:t>
+              <w:t>O sistema exibe mensagem de alteração do cadastro com sucesso;</w:t>
             </w:r>
           </w:p>
         </w:tc>
@@ -24932,9 +24254,9 @@
         <w:ind w:firstLine="0"/>
         <w:jc w:val="both"/>
       </w:pPr>
-      <w:bookmarkStart w:id="60" w:name="_Toc22347223"/>
+      <w:bookmarkStart w:id="60" w:name="_Toc22353906"/>
       <w:r>
-        <w:t>Pós-condições</w:t>
+        <w:t>Fluxo alternativo Excluir Instrutor</w:t>
       </w:r>
       <w:bookmarkEnd w:id="60"/>
     </w:p>
@@ -24970,27 +24292,100 @@
           <w:p>
             <w:pPr>
               <w:pStyle w:val="Tabela"/>
-            </w:pPr>
-            <w:r>
-              <w:t>Aula</w:t>
-            </w:r>
-            <w:r>
-              <w:t xml:space="preserve"> inserido, consultad</w:t>
-            </w:r>
-            <w:r>
-              <w:t>a</w:t>
-            </w:r>
-            <w:r>
-              <w:t xml:space="preserve"> editad</w:t>
-            </w:r>
-            <w:r>
-              <w:t>a</w:t>
-            </w:r>
-            <w:r>
-              <w:t>, excluíd</w:t>
-            </w:r>
-            <w:r>
-              <w:t>a</w:t>
+              <w:numPr>
+                <w:ilvl w:val="0"/>
+                <w:numId w:val="25"/>
+              </w:numPr>
+            </w:pPr>
+            <w:r>
+              <w:t xml:space="preserve">A recepcionista solicita a consulta de </w:t>
+            </w:r>
+            <w:r>
+              <w:t>aula</w:t>
+            </w:r>
+            <w:r>
+              <w:t>;</w:t>
+            </w:r>
+          </w:p>
+          <w:p>
+            <w:pPr>
+              <w:pStyle w:val="Tabela"/>
+              <w:numPr>
+                <w:ilvl w:val="0"/>
+                <w:numId w:val="25"/>
+              </w:numPr>
+            </w:pPr>
+            <w:r>
+              <w:t>O sistema exibe a lista de toda</w:t>
+            </w:r>
+            <w:r>
+              <w:t xml:space="preserve">s </w:t>
+            </w:r>
+            <w:r>
+              <w:t>as aulas</w:t>
+            </w:r>
+            <w:r>
+              <w:t xml:space="preserve"> cadastrado;</w:t>
+            </w:r>
+          </w:p>
+          <w:p>
+            <w:pPr>
+              <w:pStyle w:val="Tabela"/>
+              <w:numPr>
+                <w:ilvl w:val="0"/>
+                <w:numId w:val="25"/>
+              </w:numPr>
+            </w:pPr>
+            <w:r>
+              <w:t>A recep</w:t>
+            </w:r>
+            <w:r>
+              <w:t xml:space="preserve">cionista solicita a exclusão da aula </w:t>
+            </w:r>
+            <w:r>
+              <w:t>de cliente;</w:t>
+            </w:r>
+          </w:p>
+          <w:p>
+            <w:pPr>
+              <w:pStyle w:val="Tabela"/>
+              <w:numPr>
+                <w:ilvl w:val="0"/>
+                <w:numId w:val="25"/>
+              </w:numPr>
+            </w:pPr>
+            <w:r>
+              <w:t>O sistema verifica</w:t>
+            </w:r>
+            <w:r>
+              <w:t xml:space="preserve"> se o cadastro</w:t>
+            </w:r>
+            <w:r>
+              <w:t xml:space="preserve"> está vinculado a outro caso de uso;</w:t>
+            </w:r>
+          </w:p>
+          <w:p>
+            <w:pPr>
+              <w:pStyle w:val="Tabela"/>
+              <w:numPr>
+                <w:ilvl w:val="0"/>
+                <w:numId w:val="25"/>
+              </w:numPr>
+            </w:pPr>
+            <w:r>
+              <w:t>O sistema persiste a exclusão do cadastro;</w:t>
+            </w:r>
+          </w:p>
+          <w:p>
+            <w:pPr>
+              <w:pStyle w:val="Tabela"/>
+              <w:numPr>
+                <w:ilvl w:val="0"/>
+                <w:numId w:val="25"/>
+              </w:numPr>
+            </w:pPr>
+            <w:r>
+              <w:t>O sistema exibe mensagem de exclusão com sucesso.</w:t>
             </w:r>
           </w:p>
         </w:tc>
@@ -25003,11 +24398,91 @@
     </w:p>
     <w:p>
       <w:pPr>
+        <w:pStyle w:val="Corpodetexto"/>
+      </w:pPr>
+    </w:p>
+    <w:p>
+      <w:pPr>
+        <w:pStyle w:val="Ttulo4"/>
+        <w:ind w:firstLine="0"/>
+        <w:jc w:val="both"/>
+      </w:pPr>
+      <w:bookmarkStart w:id="61" w:name="_Toc22353907"/>
+      <w:r>
+        <w:t>Pós-condições</w:t>
+      </w:r>
+      <w:bookmarkEnd w:id="61"/>
+    </w:p>
+    <w:tbl>
+      <w:tblPr>
+        <w:tblW w:w="0" w:type="auto"/>
+        <w:tblBorders>
+          <w:top w:val="single" w:sz="4" w:space="0" w:color="auto"/>
+          <w:left w:val="single" w:sz="4" w:space="0" w:color="auto"/>
+          <w:bottom w:val="single" w:sz="4" w:space="0" w:color="auto"/>
+          <w:right w:val="single" w:sz="4" w:space="0" w:color="auto"/>
+          <w:insideH w:val="single" w:sz="4" w:space="0" w:color="auto"/>
+          <w:insideV w:val="single" w:sz="4" w:space="0" w:color="auto"/>
+        </w:tblBorders>
+        <w:tblLayout w:type="fixed"/>
+        <w:tblCellMar>
+          <w:left w:w="70" w:type="dxa"/>
+          <w:right w:w="70" w:type="dxa"/>
+        </w:tblCellMar>
+        <w:tblLook w:val="0000" w:firstRow="0" w:lastRow="0" w:firstColumn="0" w:lastColumn="0" w:noHBand="0" w:noVBand="0"/>
+      </w:tblPr>
+      <w:tblGrid>
+        <w:gridCol w:w="9212"/>
+      </w:tblGrid>
+      <w:tr>
+        <w:trPr>
+          <w:trHeight w:val="797"/>
+        </w:trPr>
+        <w:tc>
+          <w:tcPr>
+            <w:tcW w:w="9212" w:type="dxa"/>
+          </w:tcPr>
+          <w:p>
+            <w:pPr>
+              <w:pStyle w:val="Tabela"/>
+            </w:pPr>
+            <w:r>
+              <w:t>Aula</w:t>
+            </w:r>
+            <w:r>
+              <w:t xml:space="preserve"> inserido, consultad</w:t>
+            </w:r>
+            <w:r>
+              <w:t>a</w:t>
+            </w:r>
+            <w:r>
+              <w:t xml:space="preserve"> editad</w:t>
+            </w:r>
+            <w:r>
+              <w:t>a</w:t>
+            </w:r>
+            <w:r>
+              <w:t>, excluíd</w:t>
+            </w:r>
+            <w:r>
+              <w:t>a</w:t>
+            </w:r>
+          </w:p>
+        </w:tc>
+      </w:tr>
+    </w:tbl>
+    <w:p>
+      <w:pPr>
+        <w:pStyle w:val="Corpodetexto"/>
+      </w:pPr>
+    </w:p>
+    <w:p>
+      <w:pPr>
         <w:pStyle w:val="Ttulo3"/>
         <w:ind w:firstLine="0"/>
         <w:jc w:val="both"/>
       </w:pPr>
-      <w:bookmarkStart w:id="61" w:name="_Toc22347224"/>
+      <w:bookmarkStart w:id="62" w:name="_Toc22353908"/>
       <w:r>
         <w:t>Caso de uso &lt;</w:t>
       </w:r>
@@ -25023,7 +24498,7 @@
       <w:r>
         <w:t>&gt;</w:t>
       </w:r>
-      <w:bookmarkEnd w:id="61"/>
+      <w:bookmarkEnd w:id="62"/>
     </w:p>
     <w:p>
       <w:pPr>
@@ -25031,11 +24506,11 @@
         <w:ind w:firstLine="0"/>
         <w:jc w:val="both"/>
       </w:pPr>
-      <w:bookmarkStart w:id="62" w:name="_Toc22347225"/>
+      <w:bookmarkStart w:id="63" w:name="_Toc22353909"/>
       <w:r>
         <w:t>Precondições</w:t>
       </w:r>
-      <w:bookmarkEnd w:id="62"/>
+      <w:bookmarkEnd w:id="63"/>
     </w:p>
     <w:tbl>
       <w:tblPr>
@@ -25098,12 +24573,12 @@
         <w:ind w:firstLine="0"/>
         <w:jc w:val="both"/>
       </w:pPr>
-      <w:bookmarkStart w:id="63" w:name="_Toc22347226"/>
+      <w:bookmarkStart w:id="64" w:name="_Toc22353910"/>
       <w:r>
         <w:lastRenderedPageBreak/>
         <w:t>Fluxo principal</w:t>
       </w:r>
-      <w:bookmarkEnd w:id="63"/>
+      <w:bookmarkEnd w:id="64"/>
       <w:r>
         <w:t xml:space="preserve"> </w:t>
       </w:r>
@@ -25268,103 +24743,9 @@
         <w:ind w:firstLine="0"/>
         <w:jc w:val="both"/>
       </w:pPr>
-      <w:bookmarkStart w:id="64" w:name="_Toc22347227"/>
+      <w:bookmarkStart w:id="65" w:name="_Toc22353911"/>
       <w:r>
         <w:t xml:space="preserve">Fluxo alternativo Lista </w:t>
-      </w:r>
-      <w:r>
-        <w:t>Instrutor</w:t>
-      </w:r>
-      <w:bookmarkEnd w:id="64"/>
-    </w:p>
-    <w:tbl>
-      <w:tblPr>
-        <w:tblW w:w="0" w:type="auto"/>
-        <w:tblBorders>
-          <w:top w:val="single" w:sz="4" w:space="0" w:color="auto"/>
-          <w:left w:val="single" w:sz="4" w:space="0" w:color="auto"/>
-          <w:bottom w:val="single" w:sz="4" w:space="0" w:color="auto"/>
-          <w:right w:val="single" w:sz="4" w:space="0" w:color="auto"/>
-          <w:insideH w:val="single" w:sz="4" w:space="0" w:color="auto"/>
-          <w:insideV w:val="single" w:sz="4" w:space="0" w:color="auto"/>
-        </w:tblBorders>
-        <w:tblLayout w:type="fixed"/>
-        <w:tblCellMar>
-          <w:left w:w="70" w:type="dxa"/>
-          <w:right w:w="70" w:type="dxa"/>
-        </w:tblCellMar>
-        <w:tblLook w:val="0000" w:firstRow="0" w:lastRow="0" w:firstColumn="0" w:lastColumn="0" w:noHBand="0" w:noVBand="0"/>
-      </w:tblPr>
-      <w:tblGrid>
-        <w:gridCol w:w="9212"/>
-      </w:tblGrid>
-      <w:tr>
-        <w:trPr>
-          <w:trHeight w:val="797"/>
-        </w:trPr>
-        <w:tc>
-          <w:tcPr>
-            <w:tcW w:w="9212" w:type="dxa"/>
-          </w:tcPr>
-          <w:p>
-            <w:pPr>
-              <w:pStyle w:val="Tabela"/>
-              <w:numPr>
-                <w:ilvl w:val="0"/>
-                <w:numId w:val="33"/>
-              </w:numPr>
-            </w:pPr>
-            <w:r>
-              <w:t xml:space="preserve">A recepcionista solicita a consulta de </w:t>
-            </w:r>
-            <w:r>
-              <w:t>instrutor</w:t>
-            </w:r>
-            <w:r>
-              <w:t>;</w:t>
-            </w:r>
-          </w:p>
-          <w:p>
-            <w:pPr>
-              <w:pStyle w:val="Tabela"/>
-              <w:numPr>
-                <w:ilvl w:val="0"/>
-                <w:numId w:val="33"/>
-              </w:numPr>
-            </w:pPr>
-            <w:r>
-              <w:t xml:space="preserve">O sistema exibe a lista de todos os </w:t>
-            </w:r>
-            <w:r>
-              <w:t>instrutores</w:t>
-            </w:r>
-            <w:r>
-              <w:t xml:space="preserve"> cadastrado</w:t>
-            </w:r>
-            <w:r>
-              <w:t>s</w:t>
-            </w:r>
-            <w:r>
-              <w:t>;</w:t>
-            </w:r>
-          </w:p>
-        </w:tc>
-      </w:tr>
-    </w:tbl>
-    <w:p>
-      <w:pPr>
-        <w:pStyle w:val="Corpodetexto"/>
-      </w:pPr>
-    </w:p>
-    <w:p>
-      <w:pPr>
-        <w:pStyle w:val="Ttulo4"/>
-        <w:ind w:firstLine="0"/>
-        <w:jc w:val="both"/>
-      </w:pPr>
-      <w:bookmarkStart w:id="65" w:name="_Toc22347228"/>
-      <w:r>
-        <w:t xml:space="preserve">Fluxo alternativo Editar </w:t>
       </w:r>
       <w:r>
         <w:t>Instrutor</w:t>
@@ -25405,7 +24786,7 @@
               <w:pStyle w:val="Tabela"/>
               <w:numPr>
                 <w:ilvl w:val="0"/>
-                <w:numId w:val="34"/>
+                <w:numId w:val="33"/>
               </w:numPr>
             </w:pPr>
             <w:r>
@@ -25423,17 +24804,14 @@
               <w:pStyle w:val="Tabela"/>
               <w:numPr>
                 <w:ilvl w:val="0"/>
-                <w:numId w:val="34"/>
+                <w:numId w:val="33"/>
               </w:numPr>
             </w:pPr>
             <w:r>
               <w:t xml:space="preserve">O sistema exibe a lista de todos os </w:t>
             </w:r>
             <w:r>
-              <w:t>instrutor</w:t>
-            </w:r>
-            <w:r>
-              <w:t>es</w:t>
+              <w:t>instrutores</w:t>
             </w:r>
             <w:r>
               <w:t xml:space="preserve"> cadastrado</w:t>
@@ -25443,69 +24821,6 @@
             </w:r>
             <w:r>
               <w:t>;</w:t>
-            </w:r>
-          </w:p>
-          <w:p>
-            <w:pPr>
-              <w:pStyle w:val="Tabela"/>
-              <w:numPr>
-                <w:ilvl w:val="0"/>
-                <w:numId w:val="34"/>
-              </w:numPr>
-            </w:pPr>
-            <w:r>
-              <w:t xml:space="preserve">A recepcionista solicita a edição do cadastro de </w:t>
-            </w:r>
-            <w:r>
-              <w:t>instrutor</w:t>
-            </w:r>
-            <w:r>
-              <w:t>;</w:t>
-            </w:r>
-          </w:p>
-          <w:p>
-            <w:pPr>
-              <w:pStyle w:val="Tabela"/>
-              <w:numPr>
-                <w:ilvl w:val="0"/>
-                <w:numId w:val="34"/>
-              </w:numPr>
-            </w:pPr>
-            <w:r>
-              <w:t xml:space="preserve">O sistema exibe o formulário com os campos preenchido com as informações do </w:t>
-            </w:r>
-            <w:r>
-              <w:t>instrutor</w:t>
-            </w:r>
-            <w:r>
-              <w:t xml:space="preserve"> selecionado;</w:t>
-            </w:r>
-          </w:p>
-          <w:p>
-            <w:pPr>
-              <w:pStyle w:val="Tabela"/>
-              <w:numPr>
-                <w:ilvl w:val="0"/>
-                <w:numId w:val="34"/>
-              </w:numPr>
-            </w:pPr>
-            <w:r>
-              <w:t>A recepcionista confirma a edição;</w:t>
-            </w:r>
-          </w:p>
-          <w:p>
-            <w:pPr>
-              <w:pStyle w:val="Tabela"/>
-              <w:numPr>
-                <w:ilvl w:val="0"/>
-                <w:numId w:val="34"/>
-              </w:numPr>
-            </w:pPr>
-            <w:r>
-              <w:t xml:space="preserve">O sistema </w:t>
-            </w:r>
-            <w:r>
-              <w:t>exibe mensagem de alteração do cadastro com sucesso;</w:t>
             </w:r>
           </w:p>
         </w:tc>
@@ -25518,18 +24833,13 @@
     </w:p>
     <w:p>
       <w:pPr>
-        <w:pStyle w:val="Corpodetexto"/>
-      </w:pPr>
-    </w:p>
-    <w:p>
-      <w:pPr>
         <w:pStyle w:val="Ttulo4"/>
         <w:ind w:firstLine="0"/>
         <w:jc w:val="both"/>
       </w:pPr>
-      <w:bookmarkStart w:id="66" w:name="_Toc22347229"/>
+      <w:bookmarkStart w:id="66" w:name="_Toc22353912"/>
       <w:r>
-        <w:t xml:space="preserve">Fluxo alternativo Excluir </w:t>
+        <w:t xml:space="preserve">Fluxo alternativo Editar </w:t>
       </w:r>
       <w:r>
         <w:t>Instrutor</w:t>
@@ -25570,7 +24880,7 @@
               <w:pStyle w:val="Tabela"/>
               <w:numPr>
                 <w:ilvl w:val="0"/>
-                <w:numId w:val="35"/>
+                <w:numId w:val="34"/>
               </w:numPr>
             </w:pPr>
             <w:r>
@@ -25588,17 +24898,26 @@
               <w:pStyle w:val="Tabela"/>
               <w:numPr>
                 <w:ilvl w:val="0"/>
-                <w:numId w:val="35"/>
+                <w:numId w:val="34"/>
               </w:numPr>
             </w:pPr>
             <w:r>
               <w:t xml:space="preserve">O sistema exibe a lista de todos os </w:t>
             </w:r>
             <w:r>
-              <w:t>instrutores</w:t>
-            </w:r>
-            <w:r>
-              <w:t xml:space="preserve"> cadastrado;</w:t>
+              <w:t>instrutor</w:t>
+            </w:r>
+            <w:r>
+              <w:t>es</w:t>
+            </w:r>
+            <w:r>
+              <w:t xml:space="preserve"> cadastrado</w:t>
+            </w:r>
+            <w:r>
+              <w:t>s</w:t>
+            </w:r>
+            <w:r>
+              <w:t>;</w:t>
             </w:r>
           </w:p>
           <w:p>
@@ -25606,17 +24925,17 @@
               <w:pStyle w:val="Tabela"/>
               <w:numPr>
                 <w:ilvl w:val="0"/>
-                <w:numId w:val="35"/>
+                <w:numId w:val="34"/>
               </w:numPr>
             </w:pPr>
             <w:r>
-              <w:t xml:space="preserve">A recepcionista solicita a exclusão do </w:t>
+              <w:t xml:space="preserve">A recepcionista solicita a edição do cadastro de </w:t>
             </w:r>
             <w:r>
               <w:t>instrutor</w:t>
             </w:r>
             <w:r>
-              <w:t xml:space="preserve"> de cliente;</w:t>
+              <w:t>;</w:t>
             </w:r>
           </w:p>
           <w:p>
@@ -25624,11 +24943,17 @@
               <w:pStyle w:val="Tabela"/>
               <w:numPr>
                 <w:ilvl w:val="0"/>
-                <w:numId w:val="35"/>
+                <w:numId w:val="34"/>
               </w:numPr>
             </w:pPr>
             <w:r>
-              <w:t>O sistema verifica se o cadastrão está vinculado a outro caso de uso;</w:t>
+              <w:t xml:space="preserve">O sistema exibe o formulário com os campos preenchido com as informações do </w:t>
+            </w:r>
+            <w:r>
+              <w:t>instrutor</w:t>
+            </w:r>
+            <w:r>
+              <w:t xml:space="preserve"> selecionado;</w:t>
             </w:r>
           </w:p>
           <w:p>
@@ -25636,11 +24961,11 @@
               <w:pStyle w:val="Tabela"/>
               <w:numPr>
                 <w:ilvl w:val="0"/>
-                <w:numId w:val="35"/>
+                <w:numId w:val="34"/>
               </w:numPr>
             </w:pPr>
             <w:r>
-              <w:t>O sistema persiste a exclusão do cadastro;</w:t>
+              <w:t>A recepcionista confirma a edição;</w:t>
             </w:r>
           </w:p>
           <w:p>
@@ -25648,11 +24973,14 @@
               <w:pStyle w:val="Tabela"/>
               <w:numPr>
                 <w:ilvl w:val="0"/>
-                <w:numId w:val="35"/>
+                <w:numId w:val="34"/>
               </w:numPr>
             </w:pPr>
             <w:r>
-              <w:t>O sistema exibe mensagem de exclusão com sucesso.</w:t>
+              <w:t xml:space="preserve">O sistema </w:t>
+            </w:r>
+            <w:r>
+              <w:t>exibe mensagem de alteração do cadastro com sucesso;</w:t>
             </w:r>
           </w:p>
         </w:tc>
@@ -25674,10 +25002,12 @@
         <w:ind w:firstLine="0"/>
         <w:jc w:val="both"/>
       </w:pPr>
-      <w:bookmarkStart w:id="67" w:name="_Toc22347230"/>
+      <w:bookmarkStart w:id="67" w:name="_Toc22353913"/>
       <w:r>
-        <w:lastRenderedPageBreak/>
-        <w:t>Pós-condições</w:t>
+        <w:t xml:space="preserve">Fluxo alternativo Excluir </w:t>
+      </w:r>
+      <w:r>
+        <w:t>Instrutor</w:t>
       </w:r>
       <w:bookmarkEnd w:id="67"/>
     </w:p>
@@ -25713,12 +25043,91 @@
           <w:p>
             <w:pPr>
               <w:pStyle w:val="Tabela"/>
-            </w:pPr>
-            <w:r>
-              <w:t>Instrutor</w:t>
-            </w:r>
-            <w:r>
-              <w:t xml:space="preserve"> inserido, consultado editado, excluído</w:t>
+              <w:numPr>
+                <w:ilvl w:val="0"/>
+                <w:numId w:val="35"/>
+              </w:numPr>
+            </w:pPr>
+            <w:r>
+              <w:t xml:space="preserve">A recepcionista solicita a consulta de </w:t>
+            </w:r>
+            <w:r>
+              <w:t>instrutor</w:t>
+            </w:r>
+            <w:r>
+              <w:t>;</w:t>
+            </w:r>
+          </w:p>
+          <w:p>
+            <w:pPr>
+              <w:pStyle w:val="Tabela"/>
+              <w:numPr>
+                <w:ilvl w:val="0"/>
+                <w:numId w:val="35"/>
+              </w:numPr>
+            </w:pPr>
+            <w:r>
+              <w:t xml:space="preserve">O sistema exibe a lista de todos os </w:t>
+            </w:r>
+            <w:r>
+              <w:t>instrutores</w:t>
+            </w:r>
+            <w:r>
+              <w:t xml:space="preserve"> cadastrado;</w:t>
+            </w:r>
+          </w:p>
+          <w:p>
+            <w:pPr>
+              <w:pStyle w:val="Tabela"/>
+              <w:numPr>
+                <w:ilvl w:val="0"/>
+                <w:numId w:val="35"/>
+              </w:numPr>
+            </w:pPr>
+            <w:r>
+              <w:t xml:space="preserve">A recepcionista solicita a exclusão do </w:t>
+            </w:r>
+            <w:r>
+              <w:t>instrutor</w:t>
+            </w:r>
+            <w:r>
+              <w:t xml:space="preserve"> de cliente;</w:t>
+            </w:r>
+          </w:p>
+          <w:p>
+            <w:pPr>
+              <w:pStyle w:val="Tabela"/>
+              <w:numPr>
+                <w:ilvl w:val="0"/>
+                <w:numId w:val="35"/>
+              </w:numPr>
+            </w:pPr>
+            <w:r>
+              <w:t>O sistema verifica se o cadastrão está vinculado a outro caso de uso;</w:t>
+            </w:r>
+          </w:p>
+          <w:p>
+            <w:pPr>
+              <w:pStyle w:val="Tabela"/>
+              <w:numPr>
+                <w:ilvl w:val="0"/>
+                <w:numId w:val="35"/>
+              </w:numPr>
+            </w:pPr>
+            <w:r>
+              <w:t>O sistema persiste a exclusão do cadastro;</w:t>
+            </w:r>
+          </w:p>
+          <w:p>
+            <w:pPr>
+              <w:pStyle w:val="Tabela"/>
+              <w:numPr>
+                <w:ilvl w:val="0"/>
+                <w:numId w:val="35"/>
+              </w:numPr>
+            </w:pPr>
+            <w:r>
+              <w:t>O sistema exibe mensagem de exclusão com sucesso.</w:t>
             </w:r>
           </w:p>
         </w:tc>
@@ -25731,11 +25140,77 @@
     </w:p>
     <w:p>
       <w:pPr>
+        <w:pStyle w:val="Corpodetexto"/>
+      </w:pPr>
+    </w:p>
+    <w:p>
+      <w:pPr>
+        <w:pStyle w:val="Ttulo4"/>
+        <w:ind w:firstLine="0"/>
+        <w:jc w:val="both"/>
+      </w:pPr>
+      <w:bookmarkStart w:id="68" w:name="_Toc22353914"/>
+      <w:r>
+        <w:lastRenderedPageBreak/>
+        <w:t>Pós-condições</w:t>
+      </w:r>
+      <w:bookmarkEnd w:id="68"/>
+    </w:p>
+    <w:tbl>
+      <w:tblPr>
+        <w:tblW w:w="0" w:type="auto"/>
+        <w:tblBorders>
+          <w:top w:val="single" w:sz="4" w:space="0" w:color="auto"/>
+          <w:left w:val="single" w:sz="4" w:space="0" w:color="auto"/>
+          <w:bottom w:val="single" w:sz="4" w:space="0" w:color="auto"/>
+          <w:right w:val="single" w:sz="4" w:space="0" w:color="auto"/>
+          <w:insideH w:val="single" w:sz="4" w:space="0" w:color="auto"/>
+          <w:insideV w:val="single" w:sz="4" w:space="0" w:color="auto"/>
+        </w:tblBorders>
+        <w:tblLayout w:type="fixed"/>
+        <w:tblCellMar>
+          <w:left w:w="70" w:type="dxa"/>
+          <w:right w:w="70" w:type="dxa"/>
+        </w:tblCellMar>
+        <w:tblLook w:val="0000" w:firstRow="0" w:lastRow="0" w:firstColumn="0" w:lastColumn="0" w:noHBand="0" w:noVBand="0"/>
+      </w:tblPr>
+      <w:tblGrid>
+        <w:gridCol w:w="9212"/>
+      </w:tblGrid>
+      <w:tr>
+        <w:trPr>
+          <w:trHeight w:val="797"/>
+        </w:trPr>
+        <w:tc>
+          <w:tcPr>
+            <w:tcW w:w="9212" w:type="dxa"/>
+          </w:tcPr>
+          <w:p>
+            <w:pPr>
+              <w:pStyle w:val="Tabela"/>
+            </w:pPr>
+            <w:r>
+              <w:t>Instrutor</w:t>
+            </w:r>
+            <w:r>
+              <w:t xml:space="preserve"> inserido, consultado editado, excluído</w:t>
+            </w:r>
+          </w:p>
+        </w:tc>
+      </w:tr>
+    </w:tbl>
+    <w:p>
+      <w:pPr>
+        <w:pStyle w:val="Corpodetexto"/>
+      </w:pPr>
+    </w:p>
+    <w:p>
+      <w:pPr>
         <w:pStyle w:val="Ttulo3"/>
         <w:ind w:firstLine="0"/>
         <w:jc w:val="both"/>
       </w:pPr>
-      <w:bookmarkStart w:id="68" w:name="_Toc22347231"/>
+      <w:bookmarkStart w:id="69" w:name="_Toc22353915"/>
       <w:r>
         <w:t>Caso de uso &lt;</w:t>
       </w:r>
@@ -25745,7 +25220,7 @@
       <w:r>
         <w:t>&gt;</w:t>
       </w:r>
-      <w:bookmarkEnd w:id="68"/>
+      <w:bookmarkEnd w:id="69"/>
     </w:p>
     <w:p>
       <w:pPr>
@@ -25753,11 +25228,11 @@
         <w:ind w:firstLine="0"/>
         <w:jc w:val="both"/>
       </w:pPr>
-      <w:bookmarkStart w:id="69" w:name="_Toc22347232"/>
+      <w:bookmarkStart w:id="70" w:name="_Toc22353916"/>
       <w:r>
         <w:t>Precondições</w:t>
       </w:r>
-      <w:bookmarkEnd w:id="69"/>
+      <w:bookmarkEnd w:id="70"/>
     </w:p>
     <w:tbl>
       <w:tblPr>
@@ -25829,11 +25304,11 @@
         <w:ind w:firstLine="0"/>
         <w:jc w:val="both"/>
       </w:pPr>
-      <w:bookmarkStart w:id="70" w:name="_Toc22347233"/>
+      <w:bookmarkStart w:id="71" w:name="_Toc22353917"/>
       <w:r>
         <w:t>Fluxo principal</w:t>
       </w:r>
-      <w:bookmarkEnd w:id="70"/>
+      <w:bookmarkEnd w:id="71"/>
       <w:r>
         <w:t xml:space="preserve"> </w:t>
       </w:r>
@@ -26016,91 +25491,12 @@
         <w:ind w:firstLine="0"/>
         <w:jc w:val="both"/>
       </w:pPr>
-      <w:bookmarkStart w:id="71" w:name="_Toc22347234"/>
+      <w:bookmarkStart w:id="72" w:name="_Toc22353918"/>
       <w:r>
         <w:t>Fluxo alternativo</w:t>
       </w:r>
       <w:r>
         <w:t xml:space="preserve"> Lista Clientes</w:t>
-      </w:r>
-      <w:bookmarkEnd w:id="71"/>
-    </w:p>
-    <w:tbl>
-      <w:tblPr>
-        <w:tblW w:w="0" w:type="auto"/>
-        <w:tblBorders>
-          <w:top w:val="single" w:sz="4" w:space="0" w:color="auto"/>
-          <w:left w:val="single" w:sz="4" w:space="0" w:color="auto"/>
-          <w:bottom w:val="single" w:sz="4" w:space="0" w:color="auto"/>
-          <w:right w:val="single" w:sz="4" w:space="0" w:color="auto"/>
-          <w:insideH w:val="single" w:sz="4" w:space="0" w:color="auto"/>
-          <w:insideV w:val="single" w:sz="4" w:space="0" w:color="auto"/>
-        </w:tblBorders>
-        <w:tblLayout w:type="fixed"/>
-        <w:tblCellMar>
-          <w:left w:w="70" w:type="dxa"/>
-          <w:right w:w="70" w:type="dxa"/>
-        </w:tblCellMar>
-        <w:tblLook w:val="0000" w:firstRow="0" w:lastRow="0" w:firstColumn="0" w:lastColumn="0" w:noHBand="0" w:noVBand="0"/>
-      </w:tblPr>
-      <w:tblGrid>
-        <w:gridCol w:w="9212"/>
-      </w:tblGrid>
-      <w:tr>
-        <w:trPr>
-          <w:trHeight w:val="797"/>
-        </w:trPr>
-        <w:tc>
-          <w:tcPr>
-            <w:tcW w:w="9212" w:type="dxa"/>
-          </w:tcPr>
-          <w:p>
-            <w:pPr>
-              <w:pStyle w:val="Tabela"/>
-              <w:numPr>
-                <w:ilvl w:val="0"/>
-                <w:numId w:val="29"/>
-              </w:numPr>
-            </w:pPr>
-            <w:r>
-              <w:t xml:space="preserve">A recepcionista </w:t>
-            </w:r>
-            <w:r>
-              <w:t>solicita a consulta de cliente;</w:t>
-            </w:r>
-          </w:p>
-          <w:p>
-            <w:pPr>
-              <w:pStyle w:val="Tabela"/>
-              <w:numPr>
-                <w:ilvl w:val="0"/>
-                <w:numId w:val="29"/>
-              </w:numPr>
-            </w:pPr>
-            <w:r>
-              <w:t>O sistema exibe a lista de todos os clientes cadastrado;</w:t>
-            </w:r>
-          </w:p>
-        </w:tc>
-      </w:tr>
-    </w:tbl>
-    <w:p>
-      <w:pPr>
-        <w:pStyle w:val="Corpodetexto"/>
-      </w:pPr>
-    </w:p>
-    <w:p>
-      <w:pPr>
-        <w:pStyle w:val="Ttulo4"/>
-        <w:ind w:firstLine="0"/>
-        <w:jc w:val="both"/>
-      </w:pPr>
-      <w:bookmarkStart w:id="72" w:name="_Toc22347235"/>
-      <w:r>
-        <w:t>Fluxo alternativo E</w:t>
-      </w:r>
-      <w:r>
-        <w:t>ditar Cliente</w:t>
       </w:r>
       <w:bookmarkEnd w:id="72"/>
     </w:p>
@@ -26138,11 +25534,14 @@
               <w:pStyle w:val="Tabela"/>
               <w:numPr>
                 <w:ilvl w:val="0"/>
-                <w:numId w:val="30"/>
+                <w:numId w:val="29"/>
               </w:numPr>
             </w:pPr>
             <w:r>
-              <w:t>A recepcionista solicita a consulta de cliente;</w:t>
+              <w:t xml:space="preserve">A recepcionista </w:t>
+            </w:r>
+            <w:r>
+              <w:t>solicita a consulta de cliente;</w:t>
             </w:r>
           </w:p>
           <w:p>
@@ -26150,59 +25549,11 @@
               <w:pStyle w:val="Tabela"/>
               <w:numPr>
                 <w:ilvl w:val="0"/>
-                <w:numId w:val="30"/>
+                <w:numId w:val="29"/>
               </w:numPr>
             </w:pPr>
             <w:r>
               <w:t>O sistema exibe a lista de todos os clientes cadastrado;</w:t>
-            </w:r>
-          </w:p>
-          <w:p>
-            <w:pPr>
-              <w:pStyle w:val="Tabela"/>
-              <w:numPr>
-                <w:ilvl w:val="0"/>
-                <w:numId w:val="30"/>
-              </w:numPr>
-            </w:pPr>
-            <w:r>
-              <w:t>A recepcionista solicita a edição do cadastro de cliente;</w:t>
-            </w:r>
-          </w:p>
-          <w:p>
-            <w:pPr>
-              <w:pStyle w:val="Tabela"/>
-              <w:numPr>
-                <w:ilvl w:val="0"/>
-                <w:numId w:val="30"/>
-              </w:numPr>
-            </w:pPr>
-            <w:r>
-              <w:t>O sistema exibe o formulário com os campos preenchido com as informações do cliente selecionado;</w:t>
-            </w:r>
-          </w:p>
-          <w:p>
-            <w:pPr>
-              <w:pStyle w:val="Tabela"/>
-              <w:numPr>
-                <w:ilvl w:val="0"/>
-                <w:numId w:val="30"/>
-              </w:numPr>
-            </w:pPr>
-            <w:r>
-              <w:t>A recepcionista confirma a edição;</w:t>
-            </w:r>
-          </w:p>
-          <w:p>
-            <w:pPr>
-              <w:pStyle w:val="Tabela"/>
-              <w:numPr>
-                <w:ilvl w:val="0"/>
-                <w:numId w:val="30"/>
-              </w:numPr>
-            </w:pPr>
-            <w:r>
-              <w:t>O sistema exibe mensagem de alteração do cadastro com sucesso;</w:t>
             </w:r>
           </w:p>
         </w:tc>
@@ -26215,22 +25566,16 @@
     </w:p>
     <w:p>
       <w:pPr>
-        <w:pStyle w:val="Corpodetexto"/>
-      </w:pPr>
-    </w:p>
-    <w:p>
-      <w:pPr>
         <w:pStyle w:val="Ttulo4"/>
         <w:ind w:firstLine="0"/>
         <w:jc w:val="both"/>
       </w:pPr>
-      <w:bookmarkStart w:id="73" w:name="_Toc22347236"/>
+      <w:bookmarkStart w:id="73" w:name="_Toc22353919"/>
       <w:r>
-        <w:lastRenderedPageBreak/>
-        <w:t xml:space="preserve">Fluxo alternativo Excluir </w:t>
+        <w:t>Fluxo alternativo E</w:t>
       </w:r>
       <w:r>
-        <w:t>Cliente</w:t>
+        <w:t>ditar Cliente</w:t>
       </w:r>
       <w:bookmarkEnd w:id="73"/>
     </w:p>
@@ -26268,7 +25613,7 @@
               <w:pStyle w:val="Tabela"/>
               <w:numPr>
                 <w:ilvl w:val="0"/>
-                <w:numId w:val="31"/>
+                <w:numId w:val="30"/>
               </w:numPr>
             </w:pPr>
             <w:r>
@@ -26280,7 +25625,7 @@
               <w:pStyle w:val="Tabela"/>
               <w:numPr>
                 <w:ilvl w:val="0"/>
-                <w:numId w:val="31"/>
+                <w:numId w:val="30"/>
               </w:numPr>
             </w:pPr>
             <w:r>
@@ -26292,11 +25637,11 @@
               <w:pStyle w:val="Tabela"/>
               <w:numPr>
                 <w:ilvl w:val="0"/>
-                <w:numId w:val="31"/>
+                <w:numId w:val="30"/>
               </w:numPr>
             </w:pPr>
             <w:r>
-              <w:t>A recepcionista solicita a exclusão do cadastro de cliente;</w:t>
+              <w:t>A recepcionista solicita a edição do cadastro de cliente;</w:t>
             </w:r>
           </w:p>
           <w:p>
@@ -26304,11 +25649,11 @@
               <w:pStyle w:val="Tabela"/>
               <w:numPr>
                 <w:ilvl w:val="0"/>
-                <w:numId w:val="31"/>
+                <w:numId w:val="30"/>
               </w:numPr>
             </w:pPr>
             <w:r>
-              <w:t>O sistema verifica se o cadastrão está vinculado a outro caso de uso;</w:t>
+              <w:t>O sistema exibe o formulário com os campos preenchido com as informações do cliente selecionado;</w:t>
             </w:r>
           </w:p>
           <w:p>
@@ -26316,17 +25661,11 @@
               <w:pStyle w:val="Tabela"/>
               <w:numPr>
                 <w:ilvl w:val="0"/>
-                <w:numId w:val="31"/>
+                <w:numId w:val="30"/>
               </w:numPr>
             </w:pPr>
             <w:r>
-              <w:t xml:space="preserve">O sistema </w:t>
-            </w:r>
-            <w:r>
-              <w:t>persiste a exclusão do cadastro</w:t>
-            </w:r>
-            <w:r>
-              <w:t>;</w:t>
+              <w:t>A recepcionista confirma a edição;</w:t>
             </w:r>
           </w:p>
           <w:p>
@@ -26334,11 +25673,11 @@
               <w:pStyle w:val="Tabela"/>
               <w:numPr>
                 <w:ilvl w:val="0"/>
-                <w:numId w:val="31"/>
+                <w:numId w:val="30"/>
               </w:numPr>
             </w:pPr>
             <w:r>
-              <w:t>O sistema exibe mensagem de exclusão com sucesso.</w:t>
+              <w:t>O sistema exibe mensagem de alteração do cadastro com sucesso;</w:t>
             </w:r>
           </w:p>
         </w:tc>
@@ -26360,9 +25699,13 @@
         <w:ind w:firstLine="0"/>
         <w:jc w:val="both"/>
       </w:pPr>
-      <w:bookmarkStart w:id="74" w:name="_Toc22347237"/>
+      <w:bookmarkStart w:id="74" w:name="_Toc22353920"/>
       <w:r>
-        <w:t>Pós-condições</w:t>
+        <w:lastRenderedPageBreak/>
+        <w:t xml:space="preserve">Fluxo alternativo Excluir </w:t>
+      </w:r>
+      <w:r>
+        <w:t>Cliente</w:t>
       </w:r>
       <w:bookmarkEnd w:id="74"/>
     </w:p>
@@ -26398,18 +25741,79 @@
           <w:p>
             <w:pPr>
               <w:pStyle w:val="Tabela"/>
-            </w:pPr>
-            <w:r>
-              <w:t>Cl</w:t>
-            </w:r>
-            <w:r>
-              <w:t>iente inserido, consultado edit</w:t>
-            </w:r>
-            <w:r>
-              <w:t>ado</w:t>
-            </w:r>
-            <w:r>
-              <w:t>, excluído</w:t>
+              <w:numPr>
+                <w:ilvl w:val="0"/>
+                <w:numId w:val="31"/>
+              </w:numPr>
+            </w:pPr>
+            <w:r>
+              <w:t>A recepcionista solicita a consulta de cliente;</w:t>
+            </w:r>
+          </w:p>
+          <w:p>
+            <w:pPr>
+              <w:pStyle w:val="Tabela"/>
+              <w:numPr>
+                <w:ilvl w:val="0"/>
+                <w:numId w:val="31"/>
+              </w:numPr>
+            </w:pPr>
+            <w:r>
+              <w:t>O sistema exibe a lista de todos os clientes cadastrado;</w:t>
+            </w:r>
+          </w:p>
+          <w:p>
+            <w:pPr>
+              <w:pStyle w:val="Tabela"/>
+              <w:numPr>
+                <w:ilvl w:val="0"/>
+                <w:numId w:val="31"/>
+              </w:numPr>
+            </w:pPr>
+            <w:r>
+              <w:t>A recepcionista solicita a exclusão do cadastro de cliente;</w:t>
+            </w:r>
+          </w:p>
+          <w:p>
+            <w:pPr>
+              <w:pStyle w:val="Tabela"/>
+              <w:numPr>
+                <w:ilvl w:val="0"/>
+                <w:numId w:val="31"/>
+              </w:numPr>
+            </w:pPr>
+            <w:r>
+              <w:t>O sistema verifica se o cadastrão está vinculado a outro caso de uso;</w:t>
+            </w:r>
+          </w:p>
+          <w:p>
+            <w:pPr>
+              <w:pStyle w:val="Tabela"/>
+              <w:numPr>
+                <w:ilvl w:val="0"/>
+                <w:numId w:val="31"/>
+              </w:numPr>
+            </w:pPr>
+            <w:r>
+              <w:t xml:space="preserve">O sistema </w:t>
+            </w:r>
+            <w:r>
+              <w:t>persiste a exclusão do cadastro</w:t>
+            </w:r>
+            <w:r>
+              <w:t>;</w:t>
+            </w:r>
+          </w:p>
+          <w:p>
+            <w:pPr>
+              <w:pStyle w:val="Tabela"/>
+              <w:numPr>
+                <w:ilvl w:val="0"/>
+                <w:numId w:val="31"/>
+              </w:numPr>
+            </w:pPr>
+            <w:r>
+              <w:t>O sistema exibe mensagem de exclusão com sucesso.</w:t>
             </w:r>
           </w:p>
         </w:tc>
@@ -26422,11 +25826,82 @@
     </w:p>
     <w:p>
       <w:pPr>
+        <w:pStyle w:val="Corpodetexto"/>
+      </w:pPr>
+    </w:p>
+    <w:p>
+      <w:pPr>
+        <w:pStyle w:val="Ttulo4"/>
+        <w:ind w:firstLine="0"/>
+        <w:jc w:val="both"/>
+      </w:pPr>
+      <w:bookmarkStart w:id="75" w:name="_Toc22353921"/>
+      <w:r>
+        <w:t>Pós-condições</w:t>
+      </w:r>
+      <w:bookmarkEnd w:id="75"/>
+    </w:p>
+    <w:tbl>
+      <w:tblPr>
+        <w:tblW w:w="0" w:type="auto"/>
+        <w:tblBorders>
+          <w:top w:val="single" w:sz="4" w:space="0" w:color="auto"/>
+          <w:left w:val="single" w:sz="4" w:space="0" w:color="auto"/>
+          <w:bottom w:val="single" w:sz="4" w:space="0" w:color="auto"/>
+          <w:right w:val="single" w:sz="4" w:space="0" w:color="auto"/>
+          <w:insideH w:val="single" w:sz="4" w:space="0" w:color="auto"/>
+          <w:insideV w:val="single" w:sz="4" w:space="0" w:color="auto"/>
+        </w:tblBorders>
+        <w:tblLayout w:type="fixed"/>
+        <w:tblCellMar>
+          <w:left w:w="70" w:type="dxa"/>
+          <w:right w:w="70" w:type="dxa"/>
+        </w:tblCellMar>
+        <w:tblLook w:val="0000" w:firstRow="0" w:lastRow="0" w:firstColumn="0" w:lastColumn="0" w:noHBand="0" w:noVBand="0"/>
+      </w:tblPr>
+      <w:tblGrid>
+        <w:gridCol w:w="9212"/>
+      </w:tblGrid>
+      <w:tr>
+        <w:trPr>
+          <w:trHeight w:val="797"/>
+        </w:trPr>
+        <w:tc>
+          <w:tcPr>
+            <w:tcW w:w="9212" w:type="dxa"/>
+          </w:tcPr>
+          <w:p>
+            <w:pPr>
+              <w:pStyle w:val="Tabela"/>
+            </w:pPr>
+            <w:r>
+              <w:t>Cl</w:t>
+            </w:r>
+            <w:r>
+              <w:t>iente inserido, consultado edit</w:t>
+            </w:r>
+            <w:r>
+              <w:t>ado</w:t>
+            </w:r>
+            <w:r>
+              <w:t>, excluído</w:t>
+            </w:r>
+          </w:p>
+        </w:tc>
+      </w:tr>
+    </w:tbl>
+    <w:p>
+      <w:pPr>
+        <w:pStyle w:val="Corpodetexto"/>
+      </w:pPr>
+    </w:p>
+    <w:p>
+      <w:pPr>
         <w:pStyle w:val="Ttulo3"/>
         <w:ind w:firstLine="0"/>
         <w:jc w:val="both"/>
       </w:pPr>
-      <w:bookmarkStart w:id="75" w:name="_Toc22347238"/>
+      <w:bookmarkStart w:id="76" w:name="_Toc22353922"/>
       <w:r>
         <w:t>Caso de uso &lt;</w:t>
       </w:r>
@@ -26439,7 +25914,7 @@
       <w:r>
         <w:t>&gt;</w:t>
       </w:r>
-      <w:bookmarkEnd w:id="75"/>
+      <w:bookmarkEnd w:id="76"/>
     </w:p>
     <w:p>
       <w:pPr>
@@ -26447,11 +25922,11 @@
         <w:ind w:firstLine="0"/>
         <w:jc w:val="both"/>
       </w:pPr>
-      <w:bookmarkStart w:id="76" w:name="_Toc22347239"/>
+      <w:bookmarkStart w:id="77" w:name="_Toc22353923"/>
       <w:r>
         <w:t>Precondições</w:t>
       </w:r>
-      <w:bookmarkEnd w:id="76"/>
+      <w:bookmarkEnd w:id="77"/>
     </w:p>
     <w:tbl>
       <w:tblPr>
@@ -26520,11 +25995,11 @@
         <w:ind w:firstLine="0"/>
         <w:jc w:val="both"/>
       </w:pPr>
-      <w:bookmarkStart w:id="77" w:name="_Toc22347240"/>
+      <w:bookmarkStart w:id="78" w:name="_Toc22353924"/>
       <w:r>
         <w:t>Fluxo principal</w:t>
       </w:r>
-      <w:bookmarkEnd w:id="77"/>
+      <w:bookmarkEnd w:id="78"/>
       <w:r>
         <w:t xml:space="preserve"> </w:t>
       </w:r>
@@ -26710,11 +26185,11 @@
         <w:ind w:firstLine="0"/>
         <w:jc w:val="both"/>
       </w:pPr>
-      <w:bookmarkStart w:id="78" w:name="_Toc22347241"/>
+      <w:bookmarkStart w:id="79" w:name="_Toc22353925"/>
       <w:r>
         <w:t>Pós-condições</w:t>
       </w:r>
-      <w:bookmarkEnd w:id="78"/>
+      <w:bookmarkEnd w:id="79"/>
     </w:p>
     <w:tbl>
       <w:tblPr>
@@ -26773,7 +26248,7 @@
         <w:ind w:firstLine="0"/>
         <w:jc w:val="both"/>
       </w:pPr>
-      <w:bookmarkStart w:id="79" w:name="_Toc22347242"/>
+      <w:bookmarkStart w:id="80" w:name="_Toc22353926"/>
       <w:r>
         <w:lastRenderedPageBreak/>
         <w:t>Caso de uso &lt;</w:t>
@@ -26784,7 +26259,7 @@
       <w:r>
         <w:t>&gt;</w:t>
       </w:r>
-      <w:bookmarkEnd w:id="79"/>
+      <w:bookmarkEnd w:id="80"/>
     </w:p>
     <w:p>
       <w:pPr>
@@ -26792,11 +26267,11 @@
         <w:ind w:firstLine="0"/>
         <w:jc w:val="both"/>
       </w:pPr>
-      <w:bookmarkStart w:id="80" w:name="_Toc22347243"/>
+      <w:bookmarkStart w:id="81" w:name="_Toc22353927"/>
       <w:r>
         <w:t>Precondições</w:t>
       </w:r>
-      <w:bookmarkEnd w:id="80"/>
+      <w:bookmarkEnd w:id="81"/>
     </w:p>
     <w:tbl>
       <w:tblPr>
@@ -26859,11 +26334,11 @@
         <w:ind w:firstLine="0"/>
         <w:jc w:val="both"/>
       </w:pPr>
-      <w:bookmarkStart w:id="81" w:name="_Toc22347244"/>
+      <w:bookmarkStart w:id="82" w:name="_Toc22353928"/>
       <w:r>
         <w:t>Fluxo principal</w:t>
       </w:r>
-      <w:bookmarkEnd w:id="81"/>
+      <w:bookmarkEnd w:id="82"/>
       <w:r>
         <w:t xml:space="preserve"> </w:t>
       </w:r>
@@ -27007,11 +26482,11 @@
         <w:ind w:firstLine="0"/>
         <w:jc w:val="both"/>
       </w:pPr>
-      <w:bookmarkStart w:id="82" w:name="_Toc22347245"/>
+      <w:bookmarkStart w:id="83" w:name="_Toc22353929"/>
       <w:r>
         <w:t>Pós-condições</w:t>
       </w:r>
-      <w:bookmarkEnd w:id="82"/>
+      <w:bookmarkEnd w:id="83"/>
     </w:p>
     <w:tbl>
       <w:tblPr>
@@ -27070,7 +26545,7 @@
       <w:r>
         <w:t xml:space="preserve"> </w:t>
       </w:r>
-      <w:bookmarkStart w:id="83" w:name="_Toc22347246"/>
+      <w:bookmarkStart w:id="84" w:name="_Toc22353930"/>
       <w:r>
         <w:t>Caso de uso &lt;</w:t>
       </w:r>
@@ -27080,7 +26555,7 @@
       <w:r>
         <w:t>&gt;</w:t>
       </w:r>
-      <w:bookmarkEnd w:id="83"/>
+      <w:bookmarkEnd w:id="84"/>
     </w:p>
     <w:p>
       <w:pPr>
@@ -27088,11 +26563,11 @@
         <w:ind w:firstLine="0"/>
         <w:jc w:val="both"/>
       </w:pPr>
-      <w:bookmarkStart w:id="84" w:name="_Toc22347247"/>
+      <w:bookmarkStart w:id="85" w:name="_Toc22353931"/>
       <w:r>
         <w:t>Precondições</w:t>
       </w:r>
-      <w:bookmarkEnd w:id="84"/>
+      <w:bookmarkEnd w:id="85"/>
     </w:p>
     <w:tbl>
       <w:tblPr>
@@ -27161,11 +26636,11 @@
         <w:ind w:firstLine="0"/>
         <w:jc w:val="both"/>
       </w:pPr>
-      <w:bookmarkStart w:id="85" w:name="_Toc22347248"/>
+      <w:bookmarkStart w:id="86" w:name="_Toc22353932"/>
       <w:r>
         <w:t>Fluxo principal</w:t>
       </w:r>
-      <w:bookmarkEnd w:id="85"/>
+      <w:bookmarkEnd w:id="86"/>
       <w:r>
         <w:t xml:space="preserve"> </w:t>
       </w:r>
@@ -27234,92 +26709,9 @@
         <w:ind w:firstLine="0"/>
         <w:jc w:val="both"/>
       </w:pPr>
-      <w:bookmarkStart w:id="86" w:name="_Toc22347249"/>
+      <w:bookmarkStart w:id="87" w:name="_Toc22353933"/>
       <w:r>
         <w:t>Fluxo alternativo</w:t>
-      </w:r>
-      <w:bookmarkEnd w:id="86"/>
-    </w:p>
-    <w:tbl>
-      <w:tblPr>
-        <w:tblW w:w="0" w:type="auto"/>
-        <w:tblBorders>
-          <w:top w:val="single" w:sz="4" w:space="0" w:color="auto"/>
-          <w:left w:val="single" w:sz="4" w:space="0" w:color="auto"/>
-          <w:bottom w:val="single" w:sz="4" w:space="0" w:color="auto"/>
-          <w:right w:val="single" w:sz="4" w:space="0" w:color="auto"/>
-          <w:insideH w:val="single" w:sz="4" w:space="0" w:color="auto"/>
-          <w:insideV w:val="single" w:sz="4" w:space="0" w:color="auto"/>
-        </w:tblBorders>
-        <w:tblLayout w:type="fixed"/>
-        <w:tblCellMar>
-          <w:left w:w="70" w:type="dxa"/>
-          <w:right w:w="70" w:type="dxa"/>
-        </w:tblCellMar>
-        <w:tblLook w:val="0000" w:firstRow="0" w:lastRow="0" w:firstColumn="0" w:lastColumn="0" w:noHBand="0" w:noVBand="0"/>
-      </w:tblPr>
-      <w:tblGrid>
-        <w:gridCol w:w="9212"/>
-      </w:tblGrid>
-      <w:tr>
-        <w:trPr>
-          <w:trHeight w:val="797"/>
-        </w:trPr>
-        <w:tc>
-          <w:tcPr>
-            <w:tcW w:w="9212" w:type="dxa"/>
-          </w:tcPr>
-          <w:p>
-            <w:pPr>
-              <w:pStyle w:val="Tabela"/>
-              <w:numPr>
-                <w:ilvl w:val="0"/>
-                <w:numId w:val="22"/>
-              </w:numPr>
-            </w:pPr>
-            <w:r>
-              <w:t>O sistema exibe a lista de clientes inadimplentes</w:t>
-            </w:r>
-            <w:r>
-              <w:t xml:space="preserve"> e clientes matriculados</w:t>
-            </w:r>
-            <w:r>
-              <w:t>;</w:t>
-            </w:r>
-          </w:p>
-          <w:p>
-            <w:pPr>
-              <w:pStyle w:val="Tabela"/>
-              <w:numPr>
-                <w:ilvl w:val="0"/>
-                <w:numId w:val="22"/>
-              </w:numPr>
-            </w:pPr>
-            <w:r>
-              <w:t>O sistema exibe a opção de realizar download com todos os dados do cliente em uma planilha em Excel;</w:t>
-            </w:r>
-          </w:p>
-        </w:tc>
-      </w:tr>
-    </w:tbl>
-    <w:p>
-      <w:pPr>
-        <w:pStyle w:val="Corpodetexto"/>
-      </w:pPr>
-    </w:p>
-    <w:p>
-      <w:pPr>
-        <w:pStyle w:val="Ttulo4"/>
-        <w:numPr>
-          <w:ilvl w:val="3"/>
-          <w:numId w:val="24"/>
-        </w:numPr>
-        <w:jc w:val="both"/>
-      </w:pPr>
-      <w:bookmarkStart w:id="87" w:name="_Toc22347250"/>
-      <w:r>
-        <w:lastRenderedPageBreak/>
-        <w:t>Pós-condições</w:t>
       </w:r>
       <w:bookmarkEnd w:id="87"/>
     </w:p>
@@ -27355,6 +26747,89 @@
           <w:p>
             <w:pPr>
               <w:pStyle w:val="Tabela"/>
+              <w:numPr>
+                <w:ilvl w:val="0"/>
+                <w:numId w:val="22"/>
+              </w:numPr>
+            </w:pPr>
+            <w:r>
+              <w:t>O sistema exibe a lista de clientes inadimplentes</w:t>
+            </w:r>
+            <w:r>
+              <w:t xml:space="preserve"> e clientes matriculados</w:t>
+            </w:r>
+            <w:r>
+              <w:t>;</w:t>
+            </w:r>
+          </w:p>
+          <w:p>
+            <w:pPr>
+              <w:pStyle w:val="Tabela"/>
+              <w:numPr>
+                <w:ilvl w:val="0"/>
+                <w:numId w:val="22"/>
+              </w:numPr>
+            </w:pPr>
+            <w:r>
+              <w:t>O sistema exibe a opção de realizar download com todos os dados do cliente em uma planilha em Excel;</w:t>
+            </w:r>
+          </w:p>
+        </w:tc>
+      </w:tr>
+    </w:tbl>
+    <w:p>
+      <w:pPr>
+        <w:pStyle w:val="Corpodetexto"/>
+      </w:pPr>
+    </w:p>
+    <w:p>
+      <w:pPr>
+        <w:pStyle w:val="Ttulo4"/>
+        <w:numPr>
+          <w:ilvl w:val="3"/>
+          <w:numId w:val="24"/>
+        </w:numPr>
+        <w:jc w:val="both"/>
+      </w:pPr>
+      <w:bookmarkStart w:id="88" w:name="_Toc22353934"/>
+      <w:r>
+        <w:lastRenderedPageBreak/>
+        <w:t>Pós-condições</w:t>
+      </w:r>
+      <w:bookmarkEnd w:id="88"/>
+    </w:p>
+    <w:tbl>
+      <w:tblPr>
+        <w:tblW w:w="0" w:type="auto"/>
+        <w:tblBorders>
+          <w:top w:val="single" w:sz="4" w:space="0" w:color="auto"/>
+          <w:left w:val="single" w:sz="4" w:space="0" w:color="auto"/>
+          <w:bottom w:val="single" w:sz="4" w:space="0" w:color="auto"/>
+          <w:right w:val="single" w:sz="4" w:space="0" w:color="auto"/>
+          <w:insideH w:val="single" w:sz="4" w:space="0" w:color="auto"/>
+          <w:insideV w:val="single" w:sz="4" w:space="0" w:color="auto"/>
+        </w:tblBorders>
+        <w:tblLayout w:type="fixed"/>
+        <w:tblCellMar>
+          <w:left w:w="70" w:type="dxa"/>
+          <w:right w:w="70" w:type="dxa"/>
+        </w:tblCellMar>
+        <w:tblLook w:val="0000" w:firstRow="0" w:lastRow="0" w:firstColumn="0" w:lastColumn="0" w:noHBand="0" w:noVBand="0"/>
+      </w:tblPr>
+      <w:tblGrid>
+        <w:gridCol w:w="9212"/>
+      </w:tblGrid>
+      <w:tr>
+        <w:trPr>
+          <w:trHeight w:val="797"/>
+        </w:trPr>
+        <w:tc>
+          <w:tcPr>
+            <w:tcW w:w="9212" w:type="dxa"/>
+          </w:tcPr>
+          <w:p>
+            <w:pPr>
+              <w:pStyle w:val="Tabela"/>
             </w:pPr>
             <w:r>
               <w:t>Relatório listado</w:t>
@@ -27380,7 +26855,7 @@
           <w:rFonts w:ascii="Times New Roman" w:hAnsi="Times New Roman"/>
         </w:rPr>
       </w:pPr>
-      <w:bookmarkStart w:id="88" w:name="_Toc22347251"/>
+      <w:bookmarkStart w:id="89" w:name="_Toc22353935"/>
       <w:r>
         <w:t>D</w:t>
       </w:r>
@@ -27393,7 +26868,7 @@
         </w:rPr>
         <w:t>grama de classes de domínio</w:t>
       </w:r>
-      <w:bookmarkEnd w:id="88"/>
+      <w:bookmarkEnd w:id="89"/>
       <w:r>
         <w:rPr>
           <w:rFonts w:ascii="Times New Roman" w:hAnsi="Times New Roman"/>
@@ -27466,7 +26941,7 @@
       <w:r>
         <w:br w:type="page"/>
       </w:r>
-      <w:bookmarkStart w:id="89" w:name="_Toc22347252"/>
+      <w:bookmarkStart w:id="90" w:name="_Toc22353936"/>
       <w:r>
         <w:rPr>
           <w:rFonts w:ascii="Times New Roman" w:hAnsi="Times New Roman"/>
@@ -27474,7 +26949,7 @@
         <w:lastRenderedPageBreak/>
         <w:t>Modelo Entidade-Relacionamento</w:t>
       </w:r>
-      <w:bookmarkEnd w:id="89"/>
+      <w:bookmarkEnd w:id="90"/>
     </w:p>
     <w:p>
       <w:pPr>
@@ -27538,14 +27013,14 @@
           <w:rFonts w:ascii="Times New Roman" w:hAnsi="Times New Roman"/>
         </w:rPr>
       </w:pPr>
-      <w:bookmarkStart w:id="90" w:name="_Toc22347253"/>
+      <w:bookmarkStart w:id="91" w:name="_Toc22353937"/>
       <w:r>
         <w:rPr>
           <w:rFonts w:ascii="Times New Roman" w:hAnsi="Times New Roman"/>
         </w:rPr>
         <w:t>Diagrama de componentes</w:t>
       </w:r>
-      <w:bookmarkEnd w:id="90"/>
+      <w:bookmarkEnd w:id="91"/>
     </w:p>
     <w:p>
       <w:pPr>
@@ -27607,7 +27082,7 @@
       <w:r>
         <w:br w:type="page"/>
       </w:r>
-      <w:bookmarkStart w:id="91" w:name="_Toc22347254"/>
+      <w:bookmarkStart w:id="92" w:name="_Toc22353938"/>
       <w:r>
         <w:rPr>
           <w:rFonts w:ascii="Times New Roman" w:hAnsi="Times New Roman"/>
@@ -27615,7 +27090,7 @@
         <w:lastRenderedPageBreak/>
         <w:t>Diagrama de implantação</w:t>
       </w:r>
-      <w:bookmarkEnd w:id="91"/>
+      <w:bookmarkEnd w:id="92"/>
     </w:p>
     <w:p>
       <w:pPr>
@@ -27768,7 +27243,7 @@
       <w:r>
         <w:br w:type="page"/>
       </w:r>
-      <w:bookmarkStart w:id="92" w:name="_Toc22347255"/>
+      <w:bookmarkStart w:id="93" w:name="_Toc22353939"/>
       <w:r>
         <w:rPr>
           <w:rFonts w:ascii="Times New Roman" w:hAnsi="Times New Roman"/>
@@ -27776,7 +27251,7 @@
         <w:lastRenderedPageBreak/>
         <w:t>Plano de Testes</w:t>
       </w:r>
-      <w:bookmarkEnd w:id="92"/>
+      <w:bookmarkEnd w:id="93"/>
     </w:p>
     <w:tbl>
       <w:tblPr>
@@ -27895,13 +27370,8 @@
             <w:pPr>
               <w:pStyle w:val="Corpodetexto"/>
             </w:pPr>
-            <w:proofErr w:type="spellStart"/>
-            <w:r>
-              <w:t>Login</w:t>
-            </w:r>
-            <w:proofErr w:type="spellEnd"/>
-            <w:r>
-              <w:t xml:space="preserve"> de acesso</w:t>
+            <w:r>
+              <w:t>Login de acesso</w:t>
             </w:r>
           </w:p>
         </w:tc>
@@ -28016,23 +27486,7 @@
               <w:pStyle w:val="Corpodetexto"/>
             </w:pPr>
             <w:r>
-              <w:t xml:space="preserve">Inserção do nome, </w:t>
-            </w:r>
-            <w:proofErr w:type="spellStart"/>
-            <w:r>
-              <w:t>cpf</w:t>
-            </w:r>
-            <w:proofErr w:type="spellEnd"/>
-            <w:r>
-              <w:t xml:space="preserve">, </w:t>
-            </w:r>
-            <w:proofErr w:type="spellStart"/>
-            <w:r>
-              <w:t>rg</w:t>
-            </w:r>
-            <w:proofErr w:type="spellEnd"/>
-            <w:r>
-              <w:t>, e-mail, logradouro, bairro, cidade, estado,</w:t>
+              <w:t>Inserção do nome, cpf, rg, e-mail, logradouro, bairro, cidade, estado,</w:t>
             </w:r>
             <w:r>
               <w:t xml:space="preserve"> aula, data início do contrato, data termino do contrato, forma de pagamento parcelado, valor, ti</w:t>
@@ -28116,15 +27570,7 @@
               <w:pStyle w:val="Corpodetexto"/>
             </w:pPr>
             <w:r>
-              <w:t xml:space="preserve">Inserção do nome, </w:t>
-            </w:r>
-            <w:proofErr w:type="spellStart"/>
-            <w:r>
-              <w:t>rg</w:t>
-            </w:r>
-            <w:proofErr w:type="spellEnd"/>
-            <w:r>
-              <w:t xml:space="preserve">, e-mail, logradouro, bairro, cidade, estado, aula, data início do contrato, data termino do contrato, forma de pagamento parcelado, valor, tipo plano, </w:t>
+              <w:t xml:space="preserve">Inserção do nome, rg, e-mail, logradouro, bairro, cidade, estado, aula, data início do contrato, data termino do contrato, forma de pagamento parcelado, valor, tipo plano, </w:t>
             </w:r>
           </w:p>
         </w:tc>
@@ -28563,23 +28009,7 @@
               <w:pStyle w:val="Corpodetexto"/>
             </w:pPr>
             <w:r>
-              <w:t xml:space="preserve">Inserção do nome, </w:t>
-            </w:r>
-            <w:proofErr w:type="spellStart"/>
-            <w:r>
-              <w:t>cpf</w:t>
-            </w:r>
-            <w:proofErr w:type="spellEnd"/>
-            <w:r>
-              <w:t xml:space="preserve">, </w:t>
-            </w:r>
-            <w:proofErr w:type="spellStart"/>
-            <w:r>
-              <w:t>rg</w:t>
-            </w:r>
-            <w:proofErr w:type="spellEnd"/>
-            <w:r>
-              <w:t xml:space="preserve">, </w:t>
+              <w:t xml:space="preserve">Inserção do nome, cpf, rg, </w:t>
             </w:r>
             <w:r>
               <w:t>tipo de aula</w:t>
@@ -29492,7 +28922,7 @@
       <w:r>
         <w:br w:type="page"/>
       </w:r>
-      <w:bookmarkStart w:id="93" w:name="_Toc22347256"/>
+      <w:bookmarkStart w:id="94" w:name="_Toc22353940"/>
       <w:r>
         <w:rPr>
           <w:rFonts w:ascii="Times New Roman" w:hAnsi="Times New Roman"/>
@@ -29500,7 +28930,7 @@
         <w:lastRenderedPageBreak/>
         <w:t>Estimativa de pontos de função</w:t>
       </w:r>
-      <w:bookmarkEnd w:id="93"/>
+      <w:bookmarkEnd w:id="94"/>
     </w:p>
     <w:p>
       <w:pPr>
@@ -29520,7 +28950,6 @@
       <w:r>
         <w:t>&gt;</w:t>
       </w:r>
-      <w:bookmarkStart w:id="94" w:name="_Toc22347257"/>
     </w:p>
     <w:p>
       <w:pPr>
@@ -29534,22 +28963,13 @@
       <w:r>
         <w:t>Informações da implementação</w:t>
       </w:r>
-      <w:bookmarkEnd w:id="94"/>
     </w:p>
     <w:p>
       <w:pPr>
         <w:pStyle w:val="Corpodetexto"/>
       </w:pPr>
       <w:r>
-        <w:t xml:space="preserve">Link do </w:t>
-      </w:r>
-      <w:r>
-        <w:t>repositório</w:t>
-      </w:r>
-      <w:bookmarkStart w:id="95" w:name="_GoBack"/>
-      <w:bookmarkEnd w:id="95"/>
-      <w:r>
-        <w:t xml:space="preserve"> </w:t>
+        <w:t xml:space="preserve">Link do repositório </w:t>
       </w:r>
       <w:r>
         <w:t>&lt;</w:t>
@@ -29577,10 +28997,7 @@
         <w:pStyle w:val="Corpodetexto"/>
       </w:pPr>
       <w:r>
-        <w:t>Link do vídeo do sistema.</w:t>
-      </w:r>
-      <w:r>
-        <w:t xml:space="preserve"> </w:t>
+        <w:t xml:space="preserve">Link do vídeo do sistema. </w:t>
       </w:r>
       <w:r>
         <w:t>&lt;</w:t>
@@ -29613,12 +29030,14 @@
           <w:rFonts w:ascii="Times New Roman" w:hAnsi="Times New Roman"/>
         </w:rPr>
       </w:pPr>
+      <w:bookmarkStart w:id="95" w:name="_Toc22353941"/>
       <w:r>
         <w:rPr>
           <w:rFonts w:ascii="Times New Roman" w:hAnsi="Times New Roman"/>
         </w:rPr>
         <w:t>Pontos de melhoria:</w:t>
       </w:r>
+      <w:bookmarkEnd w:id="95"/>
     </w:p>
     <w:p>
       <w:pPr>
@@ -29776,7 +29195,7 @@
         <w:rStyle w:val="Nmerodepgina"/>
         <w:noProof/>
       </w:rPr>
-      <w:t>34</w:t>
+      <w:t>4</w:t>
     </w:r>
     <w:r>
       <w:rPr>
@@ -29826,7 +29245,7 @@
         <w:rStyle w:val="Nmerodepgina"/>
         <w:noProof/>
       </w:rPr>
-      <w:t>33</w:t>
+      <w:t>3</w:t>
     </w:r>
     <w:r>
       <w:rPr>
@@ -35193,7 +34612,7 @@
 </file>
 
 <file path=customXml/itemProps1.xml><?xml version="1.0" encoding="utf-8"?>
-<ds:datastoreItem xmlns:ds="http://schemas.openxmlformats.org/officeDocument/2006/customXml" ds:itemID="{95801533-0384-4BF4-8839-5D5AC7E94696}">
+<ds:datastoreItem xmlns:ds="http://schemas.openxmlformats.org/officeDocument/2006/customXml" ds:itemID="{C1984C0B-9BEF-4B3F-8ECA-6F5D94B979E9}">
   <ds:schemaRefs>
     <ds:schemaRef ds:uri="http://schemas.openxmlformats.org/officeDocument/2006/bibliography"/>
   </ds:schemaRefs>
